--- a/AD/Praktikum 1/AD-Aufgabe01-Gruppe-GierschKampLuedemann_final.docx
+++ b/AD/Praktikum 1/AD-Aufgabe01-Gruppe-GierschKampLuedemann_final.docx
@@ -237,16 +237,1562 @@
       </w:r>
     </w:p>
     <w:p>
+      <w:pPr>
+        <w:rPr>
+          <w:rFonts w:ascii="SFRM1095" w:hAnsi="SFRM1095" w:cs="SFRM1095"/>
+        </w:rPr>
+      </w:pPr>
+      <w:r>
+        <w:t>„</w:t>
+      </w:r>
+      <w:r>
+        <w:rPr>
+          <w:rFonts w:ascii="SFRM1095" w:hAnsi="SFRM1095" w:cs="SFRM1095"/>
+        </w:rPr>
+        <w:t xml:space="preserve">Schreiben Sie ein Modul, mit dem man zu einer </w:t>
+      </w:r>
+      <w:proofErr w:type="spellStart"/>
+      <w:r>
+        <w:rPr>
+          <w:rFonts w:ascii="SFRM1095" w:hAnsi="SFRM1095" w:cs="SFRM1095"/>
+        </w:rPr>
+        <w:t>Messreihe</w:t>
+      </w:r>
+      <w:proofErr w:type="spellEnd"/>
+      <w:r>
+        <w:rPr>
+          <w:rFonts w:ascii="SFRM1095" w:hAnsi="SFRM1095" w:cs="SFRM1095"/>
+        </w:rPr>
+        <w:t xml:space="preserve"> von Werten“</w:t>
+      </w:r>
+    </w:p>
+    <w:p>
+      <w:pPr>
+        <w:autoSpaceDE w:val="0"/>
+        <w:autoSpaceDN w:val="0"/>
+        <w:adjustRightInd w:val="0"/>
+        <w:spacing w:after="0" w:line="240" w:lineRule="auto"/>
+        <w:rPr>
+          <w:rFonts w:ascii="SFRM1095" w:hAnsi="SFRM1095" w:cs="SFRM1095"/>
+        </w:rPr>
+      </w:pPr>
+      <w:r>
+        <w:rPr>
+          <w:rFonts w:ascii="SFRM1095" w:hAnsi="SFRM1095" w:cs="SFRM1095"/>
+        </w:rPr>
+        <w:t xml:space="preserve">„Entwerfen Sie ein geeignetes Interface für dieses </w:t>
+      </w:r>
+      <w:proofErr w:type="spellStart"/>
+      <w:r>
+        <w:rPr>
+          <w:rFonts w:ascii="SFRM1095" w:hAnsi="SFRM1095" w:cs="SFRM1095"/>
+        </w:rPr>
+        <w:t>Modul.Wenn</w:t>
+      </w:r>
+      <w:proofErr w:type="spellEnd"/>
+      <w:r>
+        <w:rPr>
+          <w:rFonts w:ascii="SFRM1095" w:hAnsi="SFRM1095" w:cs="SFRM1095"/>
+        </w:rPr>
+        <w:t xml:space="preserve"> Sie noch weitere Methoden</w:t>
+      </w:r>
+    </w:p>
+    <w:p>
+      <w:pPr>
+        <w:rPr>
+          <w:rFonts w:ascii="SFRM1095" w:hAnsi="SFRM1095" w:cs="SFRM1095"/>
+        </w:rPr>
+      </w:pPr>
+      <w:r>
+        <w:rPr>
+          <w:rFonts w:ascii="SFRM1095" w:hAnsi="SFRM1095" w:cs="SFRM1095"/>
+        </w:rPr>
+        <w:t>brauchen, dann dokumentieren Sie den Grund.“</w:t>
+      </w:r>
+    </w:p>
+    <w:p>
+      <w:pPr>
+        <w:rPr>
+          <w:rFonts w:ascii="SFRM1095" w:hAnsi="SFRM1095" w:cs="SFRM1095"/>
+        </w:rPr>
+      </w:pPr>
+      <w:r>
+        <w:rPr>
+          <w:rFonts w:ascii="SFRM1095" w:hAnsi="SFRM1095" w:cs="SFRM1095"/>
+        </w:rPr>
+        <w:t xml:space="preserve">Interface: </w:t>
+      </w:r>
+    </w:p>
+    <w:p>
+      <w:pPr>
+        <w:autoSpaceDE w:val="0"/>
+        <w:autoSpaceDN w:val="0"/>
+        <w:adjustRightInd w:val="0"/>
+        <w:spacing w:after="0" w:line="240" w:lineRule="auto"/>
+        <w:rPr>
+          <w:rFonts w:ascii="Consolas" w:hAnsi="Consolas" w:cs="Consolas"/>
+          <w:sz w:val="20"/>
+          <w:szCs w:val="20"/>
+        </w:rPr>
+      </w:pPr>
+      <w:proofErr w:type="spellStart"/>
+      <w:r>
+        <w:rPr>
+          <w:rFonts w:ascii="Consolas" w:hAnsi="Consolas" w:cs="Consolas"/>
+          <w:b/>
+          <w:bCs/>
+          <w:color w:val="7F0055"/>
+          <w:sz w:val="20"/>
+          <w:szCs w:val="20"/>
+        </w:rPr>
+        <w:t>public</w:t>
+      </w:r>
+      <w:proofErr w:type="spellEnd"/>
+      <w:r>
+        <w:rPr>
+          <w:rFonts w:ascii="Consolas" w:hAnsi="Consolas" w:cs="Consolas"/>
+          <w:color w:val="000000"/>
+          <w:sz w:val="20"/>
+          <w:szCs w:val="20"/>
+        </w:rPr>
+        <w:t xml:space="preserve"> </w:t>
+      </w:r>
+      <w:proofErr w:type="spellStart"/>
+      <w:r>
+        <w:rPr>
+          <w:rFonts w:ascii="Consolas" w:hAnsi="Consolas" w:cs="Consolas"/>
+          <w:b/>
+          <w:bCs/>
+          <w:color w:val="7F0055"/>
+          <w:sz w:val="20"/>
+          <w:szCs w:val="20"/>
+        </w:rPr>
+        <w:t>interface</w:t>
+      </w:r>
+      <w:proofErr w:type="spellEnd"/>
+      <w:r>
+        <w:rPr>
+          <w:rFonts w:ascii="Consolas" w:hAnsi="Consolas" w:cs="Consolas"/>
+          <w:color w:val="000000"/>
+          <w:sz w:val="20"/>
+          <w:szCs w:val="20"/>
+        </w:rPr>
+        <w:t xml:space="preserve"> Messung {</w:t>
+      </w:r>
+    </w:p>
+    <w:p>
+      <w:pPr>
+        <w:autoSpaceDE w:val="0"/>
+        <w:autoSpaceDN w:val="0"/>
+        <w:adjustRightInd w:val="0"/>
+        <w:spacing w:after="0" w:line="240" w:lineRule="auto"/>
+        <w:rPr>
+          <w:rFonts w:ascii="Consolas" w:hAnsi="Consolas" w:cs="Consolas"/>
+          <w:sz w:val="20"/>
+          <w:szCs w:val="20"/>
+        </w:rPr>
+      </w:pPr>
+    </w:p>
+    <w:p>
+      <w:pPr>
+        <w:autoSpaceDE w:val="0"/>
+        <w:autoSpaceDN w:val="0"/>
+        <w:adjustRightInd w:val="0"/>
+        <w:spacing w:after="0" w:line="240" w:lineRule="auto"/>
+        <w:rPr>
+          <w:rFonts w:ascii="Consolas" w:hAnsi="Consolas" w:cs="Consolas"/>
+          <w:sz w:val="20"/>
+          <w:szCs w:val="20"/>
+        </w:rPr>
+      </w:pPr>
+      <w:r>
+        <w:rPr>
+          <w:rFonts w:ascii="Consolas" w:hAnsi="Consolas" w:cs="Consolas"/>
+          <w:color w:val="000000"/>
+          <w:sz w:val="20"/>
+          <w:szCs w:val="20"/>
+        </w:rPr>
+        <w:tab/>
+      </w:r>
+      <w:r>
+        <w:rPr>
+          <w:rFonts w:ascii="Consolas" w:hAnsi="Consolas" w:cs="Consolas"/>
+          <w:color w:val="3F5FBF"/>
+          <w:sz w:val="20"/>
+          <w:szCs w:val="20"/>
+        </w:rPr>
+        <w:t>/** Liste aller Messungen */</w:t>
+      </w:r>
+    </w:p>
+    <w:p>
+      <w:pPr>
+        <w:autoSpaceDE w:val="0"/>
+        <w:autoSpaceDN w:val="0"/>
+        <w:adjustRightInd w:val="0"/>
+        <w:spacing w:after="0" w:line="240" w:lineRule="auto"/>
+        <w:rPr>
+          <w:rFonts w:ascii="Consolas" w:hAnsi="Consolas" w:cs="Consolas"/>
+          <w:sz w:val="20"/>
+          <w:szCs w:val="20"/>
+          <w:lang w:val="en-US"/>
+        </w:rPr>
+      </w:pPr>
+      <w:r>
+        <w:rPr>
+          <w:rFonts w:ascii="Consolas" w:hAnsi="Consolas" w:cs="Consolas"/>
+          <w:color w:val="000000"/>
+          <w:sz w:val="20"/>
+          <w:szCs w:val="20"/>
+        </w:rPr>
+        <w:tab/>
+      </w:r>
+      <w:proofErr w:type="gramStart"/>
+      <w:r>
+        <w:rPr>
+          <w:rFonts w:ascii="Consolas" w:hAnsi="Consolas" w:cs="Consolas"/>
+          <w:b/>
+          <w:bCs/>
+          <w:color w:val="7F0055"/>
+          <w:sz w:val="20"/>
+          <w:szCs w:val="20"/>
+          <w:lang w:val="en-US"/>
+        </w:rPr>
+        <w:t>private</w:t>
+      </w:r>
+      <w:proofErr w:type="gramEnd"/>
+      <w:r>
+        <w:rPr>
+          <w:rFonts w:ascii="Consolas" w:hAnsi="Consolas" w:cs="Consolas"/>
+          <w:color w:val="000000"/>
+          <w:sz w:val="20"/>
+          <w:szCs w:val="20"/>
+          <w:lang w:val="en-US"/>
+        </w:rPr>
+        <w:t xml:space="preserve"> List&lt;Double&gt; </w:t>
+      </w:r>
+      <w:proofErr w:type="spellStart"/>
+      <w:r>
+        <w:rPr>
+          <w:rFonts w:ascii="Consolas" w:hAnsi="Consolas" w:cs="Consolas"/>
+          <w:color w:val="0000C0"/>
+          <w:sz w:val="20"/>
+          <w:szCs w:val="20"/>
+          <w:lang w:val="en-US"/>
+        </w:rPr>
+        <w:t>mssg</w:t>
+      </w:r>
+      <w:proofErr w:type="spellEnd"/>
+      <w:r>
+        <w:rPr>
+          <w:rFonts w:ascii="Consolas" w:hAnsi="Consolas" w:cs="Consolas"/>
+          <w:color w:val="000000"/>
+          <w:sz w:val="20"/>
+          <w:szCs w:val="20"/>
+          <w:lang w:val="en-US"/>
+        </w:rPr>
+        <w:t>;</w:t>
+      </w:r>
+    </w:p>
+    <w:p>
+      <w:pPr>
+        <w:autoSpaceDE w:val="0"/>
+        <w:autoSpaceDN w:val="0"/>
+        <w:adjustRightInd w:val="0"/>
+        <w:spacing w:after="0" w:line="240" w:lineRule="auto"/>
+        <w:rPr>
+          <w:rFonts w:ascii="Consolas" w:hAnsi="Consolas" w:cs="Consolas"/>
+          <w:sz w:val="20"/>
+          <w:szCs w:val="20"/>
+          <w:lang w:val="en-US"/>
+        </w:rPr>
+      </w:pPr>
+    </w:p>
+    <w:p>
+      <w:pPr>
+        <w:autoSpaceDE w:val="0"/>
+        <w:autoSpaceDN w:val="0"/>
+        <w:adjustRightInd w:val="0"/>
+        <w:spacing w:after="0" w:line="240" w:lineRule="auto"/>
+        <w:rPr>
+          <w:rFonts w:ascii="Consolas" w:hAnsi="Consolas" w:cs="Consolas"/>
+          <w:sz w:val="20"/>
+          <w:szCs w:val="20"/>
+        </w:rPr>
+      </w:pPr>
+      <w:r>
+        <w:rPr>
+          <w:rFonts w:ascii="Consolas" w:hAnsi="Consolas" w:cs="Consolas"/>
+          <w:color w:val="000000"/>
+          <w:sz w:val="20"/>
+          <w:szCs w:val="20"/>
+          <w:lang w:val="en-US"/>
+        </w:rPr>
+        <w:tab/>
+      </w:r>
+      <w:r>
+        <w:rPr>
+          <w:rFonts w:ascii="Consolas" w:hAnsi="Consolas" w:cs="Consolas"/>
+          <w:color w:val="3F5FBF"/>
+          <w:sz w:val="20"/>
+          <w:szCs w:val="20"/>
+        </w:rPr>
+        <w:t>/** Summe aller Messungen für den Mittelwert */</w:t>
+      </w:r>
+    </w:p>
+    <w:p>
+      <w:pPr>
+        <w:autoSpaceDE w:val="0"/>
+        <w:autoSpaceDN w:val="0"/>
+        <w:adjustRightInd w:val="0"/>
+        <w:spacing w:after="0" w:line="240" w:lineRule="auto"/>
+        <w:rPr>
+          <w:rFonts w:ascii="Consolas" w:hAnsi="Consolas" w:cs="Consolas"/>
+          <w:sz w:val="20"/>
+          <w:szCs w:val="20"/>
+        </w:rPr>
+      </w:pPr>
+      <w:r>
+        <w:rPr>
+          <w:rFonts w:ascii="Consolas" w:hAnsi="Consolas" w:cs="Consolas"/>
+          <w:color w:val="000000"/>
+          <w:sz w:val="20"/>
+          <w:szCs w:val="20"/>
+        </w:rPr>
+        <w:tab/>
+      </w:r>
+      <w:r>
+        <w:rPr>
+          <w:rFonts w:ascii="Consolas" w:hAnsi="Consolas" w:cs="Consolas"/>
+          <w:b/>
+          <w:bCs/>
+          <w:color w:val="7F0055"/>
+          <w:sz w:val="20"/>
+          <w:szCs w:val="20"/>
+        </w:rPr>
+        <w:t>private</w:t>
+      </w:r>
+      <w:r>
+        <w:rPr>
+          <w:rFonts w:ascii="Consolas" w:hAnsi="Consolas" w:cs="Consolas"/>
+          <w:color w:val="000000"/>
+          <w:sz w:val="20"/>
+          <w:szCs w:val="20"/>
+        </w:rPr>
+        <w:t xml:space="preserve"> </w:t>
+      </w:r>
+      <w:r>
+        <w:rPr>
+          <w:rFonts w:ascii="Consolas" w:hAnsi="Consolas" w:cs="Consolas"/>
+          <w:b/>
+          <w:bCs/>
+          <w:color w:val="7F0055"/>
+          <w:sz w:val="20"/>
+          <w:szCs w:val="20"/>
+        </w:rPr>
+        <w:t>double</w:t>
+      </w:r>
+      <w:r>
+        <w:rPr>
+          <w:rFonts w:ascii="Consolas" w:hAnsi="Consolas" w:cs="Consolas"/>
+          <w:color w:val="000000"/>
+          <w:sz w:val="20"/>
+          <w:szCs w:val="20"/>
+        </w:rPr>
+        <w:t xml:space="preserve"> </w:t>
+      </w:r>
+      <w:proofErr w:type="spellStart"/>
+      <w:r>
+        <w:rPr>
+          <w:rFonts w:ascii="Consolas" w:hAnsi="Consolas" w:cs="Consolas"/>
+          <w:color w:val="0000C0"/>
+          <w:sz w:val="20"/>
+          <w:szCs w:val="20"/>
+        </w:rPr>
+        <w:t>akku_sum</w:t>
+      </w:r>
+      <w:proofErr w:type="spellEnd"/>
+      <w:r>
+        <w:rPr>
+          <w:rFonts w:ascii="Consolas" w:hAnsi="Consolas" w:cs="Consolas"/>
+          <w:color w:val="000000"/>
+          <w:sz w:val="20"/>
+          <w:szCs w:val="20"/>
+        </w:rPr>
+        <w:t>;</w:t>
+      </w:r>
+    </w:p>
+    <w:p>
+      <w:pPr>
+        <w:autoSpaceDE w:val="0"/>
+        <w:autoSpaceDN w:val="0"/>
+        <w:adjustRightInd w:val="0"/>
+        <w:spacing w:after="0" w:line="240" w:lineRule="auto"/>
+        <w:rPr>
+          <w:rFonts w:ascii="Consolas" w:hAnsi="Consolas" w:cs="Consolas"/>
+          <w:sz w:val="20"/>
+          <w:szCs w:val="20"/>
+        </w:rPr>
+      </w:pPr>
+      <w:r>
+        <w:rPr>
+          <w:rFonts w:ascii="Consolas" w:hAnsi="Consolas" w:cs="Consolas"/>
+          <w:color w:val="000000"/>
+          <w:sz w:val="20"/>
+          <w:szCs w:val="20"/>
+        </w:rPr>
+        <w:tab/>
+      </w:r>
+    </w:p>
+    <w:p>
+      <w:pPr>
+        <w:autoSpaceDE w:val="0"/>
+        <w:autoSpaceDN w:val="0"/>
+        <w:adjustRightInd w:val="0"/>
+        <w:spacing w:after="0" w:line="240" w:lineRule="auto"/>
+        <w:rPr>
+          <w:rFonts w:ascii="Consolas" w:hAnsi="Consolas" w:cs="Consolas"/>
+          <w:sz w:val="20"/>
+          <w:szCs w:val="20"/>
+        </w:rPr>
+      </w:pPr>
+      <w:r>
+        <w:rPr>
+          <w:rFonts w:ascii="Consolas" w:hAnsi="Consolas" w:cs="Consolas"/>
+          <w:color w:val="000000"/>
+          <w:sz w:val="20"/>
+          <w:szCs w:val="20"/>
+        </w:rPr>
+        <w:tab/>
+      </w:r>
+      <w:r>
+        <w:rPr>
+          <w:rFonts w:ascii="Consolas" w:hAnsi="Consolas" w:cs="Consolas"/>
+          <w:color w:val="3F5FBF"/>
+          <w:sz w:val="20"/>
+          <w:szCs w:val="20"/>
+        </w:rPr>
+        <w:t>/** Getter für die Liste der Messungen</w:t>
+      </w:r>
+    </w:p>
+    <w:p>
+      <w:pPr>
+        <w:autoSpaceDE w:val="0"/>
+        <w:autoSpaceDN w:val="0"/>
+        <w:adjustRightInd w:val="0"/>
+        <w:spacing w:after="0" w:line="240" w:lineRule="auto"/>
+        <w:rPr>
+          <w:rFonts w:ascii="Consolas" w:hAnsi="Consolas" w:cs="Consolas"/>
+          <w:sz w:val="20"/>
+          <w:szCs w:val="20"/>
+        </w:rPr>
+      </w:pPr>
+      <w:r>
+        <w:rPr>
+          <w:rFonts w:ascii="Consolas" w:hAnsi="Consolas" w:cs="Consolas"/>
+          <w:color w:val="3F5FBF"/>
+          <w:sz w:val="20"/>
+          <w:szCs w:val="20"/>
+        </w:rPr>
+        <w:tab/>
+        <w:t xml:space="preserve"> * </w:t>
+      </w:r>
+      <w:r>
+        <w:rPr>
+          <w:rFonts w:ascii="Consolas" w:hAnsi="Consolas" w:cs="Consolas"/>
+          <w:b/>
+          <w:bCs/>
+          <w:color w:val="7F9FBF"/>
+          <w:sz w:val="20"/>
+          <w:szCs w:val="20"/>
+        </w:rPr>
+        <w:t>@</w:t>
+      </w:r>
+      <w:proofErr w:type="spellStart"/>
+      <w:r>
+        <w:rPr>
+          <w:rFonts w:ascii="Consolas" w:hAnsi="Consolas" w:cs="Consolas"/>
+          <w:b/>
+          <w:bCs/>
+          <w:color w:val="7F9FBF"/>
+          <w:sz w:val="20"/>
+          <w:szCs w:val="20"/>
+        </w:rPr>
+        <w:t>return</w:t>
+      </w:r>
+      <w:proofErr w:type="spellEnd"/>
+      <w:r>
+        <w:rPr>
+          <w:rFonts w:ascii="Consolas" w:hAnsi="Consolas" w:cs="Consolas"/>
+          <w:color w:val="3F5FBF"/>
+          <w:sz w:val="20"/>
+          <w:szCs w:val="20"/>
+        </w:rPr>
+        <w:t xml:space="preserve"> Liste der Messungen</w:t>
+      </w:r>
+    </w:p>
+    <w:p>
+      <w:pPr>
+        <w:autoSpaceDE w:val="0"/>
+        <w:autoSpaceDN w:val="0"/>
+        <w:adjustRightInd w:val="0"/>
+        <w:spacing w:after="0" w:line="240" w:lineRule="auto"/>
+        <w:rPr>
+          <w:rFonts w:ascii="Consolas" w:hAnsi="Consolas" w:cs="Consolas"/>
+          <w:sz w:val="20"/>
+          <w:szCs w:val="20"/>
+        </w:rPr>
+      </w:pPr>
+      <w:r>
+        <w:rPr>
+          <w:rFonts w:ascii="Consolas" w:hAnsi="Consolas" w:cs="Consolas"/>
+          <w:color w:val="3F5FBF"/>
+          <w:sz w:val="20"/>
+          <w:szCs w:val="20"/>
+        </w:rPr>
+        <w:tab/>
+        <w:t xml:space="preserve"> */</w:t>
+      </w:r>
+    </w:p>
+    <w:p>
+      <w:pPr>
+        <w:autoSpaceDE w:val="0"/>
+        <w:autoSpaceDN w:val="0"/>
+        <w:adjustRightInd w:val="0"/>
+        <w:spacing w:after="0" w:line="240" w:lineRule="auto"/>
+        <w:rPr>
+          <w:rFonts w:ascii="Consolas" w:hAnsi="Consolas" w:cs="Consolas"/>
+          <w:sz w:val="20"/>
+          <w:szCs w:val="20"/>
+        </w:rPr>
+      </w:pPr>
+      <w:r>
+        <w:rPr>
+          <w:rFonts w:ascii="Consolas" w:hAnsi="Consolas" w:cs="Consolas"/>
+          <w:color w:val="000000"/>
+          <w:sz w:val="20"/>
+          <w:szCs w:val="20"/>
+        </w:rPr>
+        <w:tab/>
+      </w:r>
+      <w:proofErr w:type="spellStart"/>
+      <w:r>
+        <w:rPr>
+          <w:rFonts w:ascii="Consolas" w:hAnsi="Consolas" w:cs="Consolas"/>
+          <w:b/>
+          <w:bCs/>
+          <w:color w:val="7F0055"/>
+          <w:sz w:val="20"/>
+          <w:szCs w:val="20"/>
+        </w:rPr>
+        <w:t>public</w:t>
+      </w:r>
+      <w:proofErr w:type="spellEnd"/>
+      <w:r>
+        <w:rPr>
+          <w:rFonts w:ascii="Consolas" w:hAnsi="Consolas" w:cs="Consolas"/>
+          <w:color w:val="000000"/>
+          <w:sz w:val="20"/>
+          <w:szCs w:val="20"/>
+        </w:rPr>
+        <w:t xml:space="preserve"> List&lt;Double&gt; </w:t>
+      </w:r>
+      <w:proofErr w:type="spellStart"/>
+      <w:r>
+        <w:rPr>
+          <w:rFonts w:ascii="Consolas" w:hAnsi="Consolas" w:cs="Consolas"/>
+          <w:color w:val="000000"/>
+          <w:sz w:val="20"/>
+          <w:szCs w:val="20"/>
+        </w:rPr>
+        <w:t>getMessungen</w:t>
+      </w:r>
+      <w:proofErr w:type="spellEnd"/>
+      <w:r>
+        <w:rPr>
+          <w:rFonts w:ascii="Consolas" w:hAnsi="Consolas" w:cs="Consolas"/>
+          <w:color w:val="000000"/>
+          <w:sz w:val="20"/>
+          <w:szCs w:val="20"/>
+        </w:rPr>
+        <w:t>(</w:t>
+      </w:r>
+      <w:proofErr w:type="gramStart"/>
+      <w:r>
+        <w:rPr>
+          <w:rFonts w:ascii="Consolas" w:hAnsi="Consolas" w:cs="Consolas"/>
+          <w:color w:val="000000"/>
+          <w:sz w:val="20"/>
+          <w:szCs w:val="20"/>
+        </w:rPr>
+        <w:t>) ;</w:t>
+      </w:r>
+      <w:proofErr w:type="gramEnd"/>
+    </w:p>
+    <w:p>
+      <w:pPr>
+        <w:autoSpaceDE w:val="0"/>
+        <w:autoSpaceDN w:val="0"/>
+        <w:adjustRightInd w:val="0"/>
+        <w:spacing w:after="0" w:line="240" w:lineRule="auto"/>
+        <w:rPr>
+          <w:rFonts w:ascii="Consolas" w:hAnsi="Consolas" w:cs="Consolas"/>
+          <w:sz w:val="20"/>
+          <w:szCs w:val="20"/>
+        </w:rPr>
+      </w:pPr>
+    </w:p>
+    <w:p>
+      <w:pPr>
+        <w:autoSpaceDE w:val="0"/>
+        <w:autoSpaceDN w:val="0"/>
+        <w:adjustRightInd w:val="0"/>
+        <w:spacing w:after="0" w:line="240" w:lineRule="auto"/>
+        <w:rPr>
+          <w:rFonts w:ascii="Consolas" w:hAnsi="Consolas" w:cs="Consolas"/>
+          <w:sz w:val="20"/>
+          <w:szCs w:val="20"/>
+        </w:rPr>
+      </w:pPr>
+      <w:r>
+        <w:rPr>
+          <w:rFonts w:ascii="Consolas" w:hAnsi="Consolas" w:cs="Consolas"/>
+          <w:color w:val="000000"/>
+          <w:sz w:val="20"/>
+          <w:szCs w:val="20"/>
+        </w:rPr>
+        <w:tab/>
+      </w:r>
+      <w:r>
+        <w:rPr>
+          <w:rFonts w:ascii="Consolas" w:hAnsi="Consolas" w:cs="Consolas"/>
+          <w:color w:val="3F5FBF"/>
+          <w:sz w:val="20"/>
+          <w:szCs w:val="20"/>
+        </w:rPr>
+        <w:t xml:space="preserve">/** </w:t>
+      </w:r>
+      <w:proofErr w:type="spellStart"/>
+      <w:r>
+        <w:rPr>
+          <w:rFonts w:ascii="Consolas" w:hAnsi="Consolas" w:cs="Consolas"/>
+          <w:color w:val="3F5FBF"/>
+          <w:sz w:val="20"/>
+          <w:szCs w:val="20"/>
+        </w:rPr>
+        <w:t>Constructor</w:t>
+      </w:r>
+      <w:proofErr w:type="spellEnd"/>
+      <w:r>
+        <w:rPr>
+          <w:rFonts w:ascii="Consolas" w:hAnsi="Consolas" w:cs="Consolas"/>
+          <w:color w:val="3F5FBF"/>
+          <w:sz w:val="20"/>
+          <w:szCs w:val="20"/>
+        </w:rPr>
+        <w:t xml:space="preserve"> für die Messung */</w:t>
+      </w:r>
+    </w:p>
+    <w:p>
+      <w:pPr>
+        <w:autoSpaceDE w:val="0"/>
+        <w:autoSpaceDN w:val="0"/>
+        <w:adjustRightInd w:val="0"/>
+        <w:spacing w:after="0" w:line="240" w:lineRule="auto"/>
+        <w:rPr>
+          <w:rFonts w:ascii="Consolas" w:hAnsi="Consolas" w:cs="Consolas"/>
+          <w:sz w:val="20"/>
+          <w:szCs w:val="20"/>
+        </w:rPr>
+      </w:pPr>
+      <w:r>
+        <w:rPr>
+          <w:rFonts w:ascii="Consolas" w:hAnsi="Consolas" w:cs="Consolas"/>
+          <w:color w:val="000000"/>
+          <w:sz w:val="20"/>
+          <w:szCs w:val="20"/>
+        </w:rPr>
+        <w:tab/>
+      </w:r>
+      <w:proofErr w:type="spellStart"/>
+      <w:r>
+        <w:rPr>
+          <w:rFonts w:ascii="Consolas" w:hAnsi="Consolas" w:cs="Consolas"/>
+          <w:b/>
+          <w:bCs/>
+          <w:color w:val="7F0055"/>
+          <w:sz w:val="20"/>
+          <w:szCs w:val="20"/>
+        </w:rPr>
+        <w:t>public</w:t>
+      </w:r>
+      <w:proofErr w:type="spellEnd"/>
+      <w:r>
+        <w:rPr>
+          <w:rFonts w:ascii="Consolas" w:hAnsi="Consolas" w:cs="Consolas"/>
+          <w:color w:val="000000"/>
+          <w:sz w:val="20"/>
+          <w:szCs w:val="20"/>
+        </w:rPr>
+        <w:t xml:space="preserve"> Messung();</w:t>
+      </w:r>
+    </w:p>
+    <w:p>
+      <w:pPr>
+        <w:autoSpaceDE w:val="0"/>
+        <w:autoSpaceDN w:val="0"/>
+        <w:adjustRightInd w:val="0"/>
+        <w:spacing w:after="0" w:line="240" w:lineRule="auto"/>
+        <w:rPr>
+          <w:rFonts w:ascii="Consolas" w:hAnsi="Consolas" w:cs="Consolas"/>
+          <w:sz w:val="20"/>
+          <w:szCs w:val="20"/>
+        </w:rPr>
+      </w:pPr>
+    </w:p>
+    <w:p>
+      <w:pPr>
+        <w:autoSpaceDE w:val="0"/>
+        <w:autoSpaceDN w:val="0"/>
+        <w:adjustRightInd w:val="0"/>
+        <w:spacing w:after="0" w:line="240" w:lineRule="auto"/>
+        <w:rPr>
+          <w:rFonts w:ascii="Consolas" w:hAnsi="Consolas" w:cs="Consolas"/>
+          <w:sz w:val="20"/>
+          <w:szCs w:val="20"/>
+        </w:rPr>
+      </w:pPr>
+      <w:r>
+        <w:rPr>
+          <w:rFonts w:ascii="Consolas" w:hAnsi="Consolas" w:cs="Consolas"/>
+          <w:color w:val="000000"/>
+          <w:sz w:val="20"/>
+          <w:szCs w:val="20"/>
+        </w:rPr>
+        <w:tab/>
+      </w:r>
+      <w:r>
+        <w:rPr>
+          <w:rFonts w:ascii="Consolas" w:hAnsi="Consolas" w:cs="Consolas"/>
+          <w:color w:val="3F5FBF"/>
+          <w:sz w:val="20"/>
+          <w:szCs w:val="20"/>
+        </w:rPr>
+        <w:t>/** Fügt einen Messwert hinzu</w:t>
+      </w:r>
+    </w:p>
+    <w:p>
+      <w:pPr>
+        <w:autoSpaceDE w:val="0"/>
+        <w:autoSpaceDN w:val="0"/>
+        <w:adjustRightInd w:val="0"/>
+        <w:spacing w:after="0" w:line="240" w:lineRule="auto"/>
+        <w:rPr>
+          <w:rFonts w:ascii="Consolas" w:hAnsi="Consolas" w:cs="Consolas"/>
+          <w:sz w:val="20"/>
+          <w:szCs w:val="20"/>
+        </w:rPr>
+      </w:pPr>
+      <w:r>
+        <w:rPr>
+          <w:rFonts w:ascii="Consolas" w:hAnsi="Consolas" w:cs="Consolas"/>
+          <w:color w:val="3F5FBF"/>
+          <w:sz w:val="20"/>
+          <w:szCs w:val="20"/>
+        </w:rPr>
+        <w:tab/>
+        <w:t xml:space="preserve"> * </w:t>
+      </w:r>
+    </w:p>
+    <w:p>
+      <w:pPr>
+        <w:autoSpaceDE w:val="0"/>
+        <w:autoSpaceDN w:val="0"/>
+        <w:adjustRightInd w:val="0"/>
+        <w:spacing w:after="0" w:line="240" w:lineRule="auto"/>
+        <w:rPr>
+          <w:rFonts w:ascii="Consolas" w:hAnsi="Consolas" w:cs="Consolas"/>
+          <w:sz w:val="20"/>
+          <w:szCs w:val="20"/>
+        </w:rPr>
+      </w:pPr>
+      <w:r>
+        <w:rPr>
+          <w:rFonts w:ascii="Consolas" w:hAnsi="Consolas" w:cs="Consolas"/>
+          <w:color w:val="3F5FBF"/>
+          <w:sz w:val="20"/>
+          <w:szCs w:val="20"/>
+        </w:rPr>
+        <w:tab/>
+        <w:t xml:space="preserve"> * </w:t>
+      </w:r>
+      <w:r>
+        <w:rPr>
+          <w:rFonts w:ascii="Consolas" w:hAnsi="Consolas" w:cs="Consolas"/>
+          <w:b/>
+          <w:bCs/>
+          <w:color w:val="7F9FBF"/>
+          <w:sz w:val="20"/>
+          <w:szCs w:val="20"/>
+        </w:rPr>
+        <w:t>@</w:t>
+      </w:r>
+      <w:proofErr w:type="spellStart"/>
+      <w:r>
+        <w:rPr>
+          <w:rFonts w:ascii="Consolas" w:hAnsi="Consolas" w:cs="Consolas"/>
+          <w:b/>
+          <w:bCs/>
+          <w:color w:val="7F9FBF"/>
+          <w:sz w:val="20"/>
+          <w:szCs w:val="20"/>
+        </w:rPr>
+        <w:t>param</w:t>
+      </w:r>
+      <w:proofErr w:type="spellEnd"/>
+      <w:r>
+        <w:rPr>
+          <w:rFonts w:ascii="Consolas" w:hAnsi="Consolas" w:cs="Consolas"/>
+          <w:color w:val="3F5FBF"/>
+          <w:sz w:val="20"/>
+          <w:szCs w:val="20"/>
+        </w:rPr>
+        <w:t xml:space="preserve"> n Hinzuzufügender Messwert */</w:t>
+      </w:r>
+    </w:p>
+    <w:p>
+      <w:pPr>
+        <w:autoSpaceDE w:val="0"/>
+        <w:autoSpaceDN w:val="0"/>
+        <w:adjustRightInd w:val="0"/>
+        <w:spacing w:after="0" w:line="240" w:lineRule="auto"/>
+        <w:rPr>
+          <w:rFonts w:ascii="Consolas" w:hAnsi="Consolas" w:cs="Consolas"/>
+          <w:sz w:val="20"/>
+          <w:szCs w:val="20"/>
+          <w:lang w:val="en-US"/>
+        </w:rPr>
+      </w:pPr>
+      <w:r>
+        <w:rPr>
+          <w:rFonts w:ascii="Consolas" w:hAnsi="Consolas" w:cs="Consolas"/>
+          <w:color w:val="000000"/>
+          <w:sz w:val="20"/>
+          <w:szCs w:val="20"/>
+        </w:rPr>
+        <w:tab/>
+      </w:r>
+      <w:proofErr w:type="gramStart"/>
+      <w:r>
+        <w:rPr>
+          <w:rFonts w:ascii="Consolas" w:hAnsi="Consolas" w:cs="Consolas"/>
+          <w:b/>
+          <w:bCs/>
+          <w:color w:val="7F0055"/>
+          <w:sz w:val="20"/>
+          <w:szCs w:val="20"/>
+          <w:lang w:val="en-US"/>
+        </w:rPr>
+        <w:t>public</w:t>
+      </w:r>
+      <w:proofErr w:type="gramEnd"/>
+      <w:r>
+        <w:rPr>
+          <w:rFonts w:ascii="Consolas" w:hAnsi="Consolas" w:cs="Consolas"/>
+          <w:color w:val="000000"/>
+          <w:sz w:val="20"/>
+          <w:szCs w:val="20"/>
+          <w:lang w:val="en-US"/>
+        </w:rPr>
+        <w:t xml:space="preserve"> </w:t>
+      </w:r>
+      <w:r>
+        <w:rPr>
+          <w:rFonts w:ascii="Consolas" w:hAnsi="Consolas" w:cs="Consolas"/>
+          <w:b/>
+          <w:bCs/>
+          <w:color w:val="7F0055"/>
+          <w:sz w:val="20"/>
+          <w:szCs w:val="20"/>
+          <w:lang w:val="en-US"/>
+        </w:rPr>
+        <w:t>void</w:t>
+      </w:r>
+      <w:r>
+        <w:rPr>
+          <w:rFonts w:ascii="Consolas" w:hAnsi="Consolas" w:cs="Consolas"/>
+          <w:color w:val="000000"/>
+          <w:sz w:val="20"/>
+          <w:szCs w:val="20"/>
+          <w:lang w:val="en-US"/>
+        </w:rPr>
+        <w:t xml:space="preserve"> add(</w:t>
+      </w:r>
+      <w:r>
+        <w:rPr>
+          <w:rFonts w:ascii="Consolas" w:hAnsi="Consolas" w:cs="Consolas"/>
+          <w:b/>
+          <w:bCs/>
+          <w:color w:val="7F0055"/>
+          <w:sz w:val="20"/>
+          <w:szCs w:val="20"/>
+          <w:lang w:val="en-US"/>
+        </w:rPr>
+        <w:t>double</w:t>
+      </w:r>
+      <w:r>
+        <w:rPr>
+          <w:rFonts w:ascii="Consolas" w:hAnsi="Consolas" w:cs="Consolas"/>
+          <w:color w:val="000000"/>
+          <w:sz w:val="20"/>
+          <w:szCs w:val="20"/>
+          <w:lang w:val="en-US"/>
+        </w:rPr>
+        <w:t xml:space="preserve"> n);</w:t>
+      </w:r>
+    </w:p>
+    <w:p>
+      <w:pPr>
+        <w:autoSpaceDE w:val="0"/>
+        <w:autoSpaceDN w:val="0"/>
+        <w:adjustRightInd w:val="0"/>
+        <w:spacing w:after="0" w:line="240" w:lineRule="auto"/>
+        <w:rPr>
+          <w:rFonts w:ascii="Consolas" w:hAnsi="Consolas" w:cs="Consolas"/>
+          <w:sz w:val="20"/>
+          <w:szCs w:val="20"/>
+          <w:lang w:val="en-US"/>
+        </w:rPr>
+      </w:pPr>
+    </w:p>
+    <w:p>
+      <w:pPr>
+        <w:autoSpaceDE w:val="0"/>
+        <w:autoSpaceDN w:val="0"/>
+        <w:adjustRightInd w:val="0"/>
+        <w:spacing w:after="0" w:line="240" w:lineRule="auto"/>
+        <w:rPr>
+          <w:rFonts w:ascii="Consolas" w:hAnsi="Consolas" w:cs="Consolas"/>
+          <w:sz w:val="20"/>
+          <w:szCs w:val="20"/>
+        </w:rPr>
+      </w:pPr>
+      <w:r>
+        <w:rPr>
+          <w:rFonts w:ascii="Consolas" w:hAnsi="Consolas" w:cs="Consolas"/>
+          <w:color w:val="000000"/>
+          <w:sz w:val="20"/>
+          <w:szCs w:val="20"/>
+          <w:lang w:val="en-US"/>
+        </w:rPr>
+        <w:tab/>
+      </w:r>
+      <w:r>
+        <w:rPr>
+          <w:rFonts w:ascii="Consolas" w:hAnsi="Consolas" w:cs="Consolas"/>
+          <w:color w:val="3F5FBF"/>
+          <w:sz w:val="20"/>
+          <w:szCs w:val="20"/>
+        </w:rPr>
+        <w:t>/** Errechnet den Mittelwert aller Messungen</w:t>
+      </w:r>
+    </w:p>
+    <w:p>
+      <w:pPr>
+        <w:autoSpaceDE w:val="0"/>
+        <w:autoSpaceDN w:val="0"/>
+        <w:adjustRightInd w:val="0"/>
+        <w:spacing w:after="0" w:line="240" w:lineRule="auto"/>
+        <w:rPr>
+          <w:rFonts w:ascii="Consolas" w:hAnsi="Consolas" w:cs="Consolas"/>
+          <w:sz w:val="20"/>
+          <w:szCs w:val="20"/>
+        </w:rPr>
+      </w:pPr>
+      <w:r>
+        <w:rPr>
+          <w:rFonts w:ascii="Consolas" w:hAnsi="Consolas" w:cs="Consolas"/>
+          <w:color w:val="3F5FBF"/>
+          <w:sz w:val="20"/>
+          <w:szCs w:val="20"/>
+        </w:rPr>
+        <w:tab/>
+        <w:t xml:space="preserve"> * </w:t>
+      </w:r>
+    </w:p>
+    <w:p>
+      <w:pPr>
+        <w:autoSpaceDE w:val="0"/>
+        <w:autoSpaceDN w:val="0"/>
+        <w:adjustRightInd w:val="0"/>
+        <w:spacing w:after="0" w:line="240" w:lineRule="auto"/>
+        <w:rPr>
+          <w:rFonts w:ascii="Consolas" w:hAnsi="Consolas" w:cs="Consolas"/>
+          <w:sz w:val="20"/>
+          <w:szCs w:val="20"/>
+          <w:lang w:val="en-US"/>
+        </w:rPr>
+      </w:pPr>
+      <w:r>
+        <w:rPr>
+          <w:rFonts w:ascii="Consolas" w:hAnsi="Consolas" w:cs="Consolas"/>
+          <w:color w:val="3F5FBF"/>
+          <w:sz w:val="20"/>
+          <w:szCs w:val="20"/>
+        </w:rPr>
+        <w:tab/>
+        <w:t xml:space="preserve"> </w:t>
+      </w:r>
+      <w:r>
+        <w:rPr>
+          <w:rFonts w:ascii="Consolas" w:hAnsi="Consolas" w:cs="Consolas"/>
+          <w:color w:val="3F5FBF"/>
+          <w:sz w:val="20"/>
+          <w:szCs w:val="20"/>
+          <w:lang w:val="en-US"/>
+        </w:rPr>
+        <w:t xml:space="preserve">* </w:t>
+      </w:r>
+      <w:r>
+        <w:rPr>
+          <w:rFonts w:ascii="Consolas" w:hAnsi="Consolas" w:cs="Consolas"/>
+          <w:b/>
+          <w:bCs/>
+          <w:color w:val="7F9FBF"/>
+          <w:sz w:val="20"/>
+          <w:szCs w:val="20"/>
+          <w:lang w:val="en-US"/>
+        </w:rPr>
+        <w:t>@return</w:t>
+      </w:r>
+      <w:r>
+        <w:rPr>
+          <w:rFonts w:ascii="Consolas" w:hAnsi="Consolas" w:cs="Consolas"/>
+          <w:color w:val="3F5FBF"/>
+          <w:sz w:val="20"/>
+          <w:szCs w:val="20"/>
+          <w:lang w:val="en-US"/>
+        </w:rPr>
+        <w:t xml:space="preserve"> </w:t>
+      </w:r>
+      <w:proofErr w:type="spellStart"/>
+      <w:r>
+        <w:rPr>
+          <w:rFonts w:ascii="Consolas" w:hAnsi="Consolas" w:cs="Consolas"/>
+          <w:color w:val="3F5FBF"/>
+          <w:sz w:val="20"/>
+          <w:szCs w:val="20"/>
+          <w:lang w:val="en-US"/>
+        </w:rPr>
+        <w:t>Mittelwert</w:t>
+      </w:r>
+      <w:proofErr w:type="spellEnd"/>
+      <w:r>
+        <w:rPr>
+          <w:rFonts w:ascii="Consolas" w:hAnsi="Consolas" w:cs="Consolas"/>
+          <w:color w:val="3F5FBF"/>
+          <w:sz w:val="20"/>
+          <w:szCs w:val="20"/>
+          <w:lang w:val="en-US"/>
+        </w:rPr>
+        <w:t xml:space="preserve"> </w:t>
+      </w:r>
+      <w:proofErr w:type="spellStart"/>
+      <w:r>
+        <w:rPr>
+          <w:rFonts w:ascii="Consolas" w:hAnsi="Consolas" w:cs="Consolas"/>
+          <w:color w:val="3F5FBF"/>
+          <w:sz w:val="20"/>
+          <w:szCs w:val="20"/>
+          <w:lang w:val="en-US"/>
+        </w:rPr>
+        <w:t>aller</w:t>
+      </w:r>
+      <w:proofErr w:type="spellEnd"/>
+      <w:r>
+        <w:rPr>
+          <w:rFonts w:ascii="Consolas" w:hAnsi="Consolas" w:cs="Consolas"/>
+          <w:color w:val="3F5FBF"/>
+          <w:sz w:val="20"/>
+          <w:szCs w:val="20"/>
+          <w:lang w:val="en-US"/>
+        </w:rPr>
+        <w:t xml:space="preserve"> </w:t>
+      </w:r>
+      <w:proofErr w:type="spellStart"/>
+      <w:r>
+        <w:rPr>
+          <w:rFonts w:ascii="Consolas" w:hAnsi="Consolas" w:cs="Consolas"/>
+          <w:color w:val="3F5FBF"/>
+          <w:sz w:val="20"/>
+          <w:szCs w:val="20"/>
+          <w:lang w:val="en-US"/>
+        </w:rPr>
+        <w:t>Messungen</w:t>
+      </w:r>
+      <w:proofErr w:type="spellEnd"/>
+      <w:r>
+        <w:rPr>
+          <w:rFonts w:ascii="Consolas" w:hAnsi="Consolas" w:cs="Consolas"/>
+          <w:color w:val="3F5FBF"/>
+          <w:sz w:val="20"/>
+          <w:szCs w:val="20"/>
+          <w:lang w:val="en-US"/>
+        </w:rPr>
+        <w:t xml:space="preserve"> */</w:t>
+      </w:r>
+    </w:p>
+    <w:p>
+      <w:pPr>
+        <w:autoSpaceDE w:val="0"/>
+        <w:autoSpaceDN w:val="0"/>
+        <w:adjustRightInd w:val="0"/>
+        <w:spacing w:after="0" w:line="240" w:lineRule="auto"/>
+        <w:rPr>
+          <w:rFonts w:ascii="Consolas" w:hAnsi="Consolas" w:cs="Consolas"/>
+          <w:sz w:val="20"/>
+          <w:szCs w:val="20"/>
+          <w:lang w:val="en-US"/>
+        </w:rPr>
+      </w:pPr>
+      <w:r>
+        <w:rPr>
+          <w:rFonts w:ascii="Consolas" w:hAnsi="Consolas" w:cs="Consolas"/>
+          <w:color w:val="000000"/>
+          <w:sz w:val="20"/>
+          <w:szCs w:val="20"/>
+          <w:lang w:val="en-US"/>
+        </w:rPr>
+        <w:tab/>
+      </w:r>
+      <w:proofErr w:type="gramStart"/>
+      <w:r>
+        <w:rPr>
+          <w:rFonts w:ascii="Consolas" w:hAnsi="Consolas" w:cs="Consolas"/>
+          <w:b/>
+          <w:bCs/>
+          <w:color w:val="7F0055"/>
+          <w:sz w:val="20"/>
+          <w:szCs w:val="20"/>
+          <w:lang w:val="en-US"/>
+        </w:rPr>
+        <w:t>public</w:t>
+      </w:r>
+      <w:proofErr w:type="gramEnd"/>
+      <w:r>
+        <w:rPr>
+          <w:rFonts w:ascii="Consolas" w:hAnsi="Consolas" w:cs="Consolas"/>
+          <w:color w:val="000000"/>
+          <w:sz w:val="20"/>
+          <w:szCs w:val="20"/>
+          <w:lang w:val="en-US"/>
+        </w:rPr>
+        <w:t xml:space="preserve"> </w:t>
+      </w:r>
+      <w:r>
+        <w:rPr>
+          <w:rFonts w:ascii="Consolas" w:hAnsi="Consolas" w:cs="Consolas"/>
+          <w:b/>
+          <w:bCs/>
+          <w:color w:val="7F0055"/>
+          <w:sz w:val="20"/>
+          <w:szCs w:val="20"/>
+          <w:lang w:val="en-US"/>
+        </w:rPr>
+        <w:t>double</w:t>
+      </w:r>
+      <w:r>
+        <w:rPr>
+          <w:rFonts w:ascii="Consolas" w:hAnsi="Consolas" w:cs="Consolas"/>
+          <w:color w:val="000000"/>
+          <w:sz w:val="20"/>
+          <w:szCs w:val="20"/>
+          <w:lang w:val="en-US"/>
+        </w:rPr>
+        <w:t xml:space="preserve"> average()</w:t>
+      </w:r>
+      <w:r>
+        <w:rPr>
+          <w:rFonts w:ascii="Consolas" w:hAnsi="Consolas" w:cs="Consolas"/>
+          <w:color w:val="000000"/>
+          <w:sz w:val="20"/>
+          <w:szCs w:val="20"/>
+          <w:lang w:val="en-US"/>
+        </w:rPr>
+        <w:t>;</w:t>
+      </w:r>
+    </w:p>
+    <w:p>
+      <w:pPr>
+        <w:autoSpaceDE w:val="0"/>
+        <w:autoSpaceDN w:val="0"/>
+        <w:adjustRightInd w:val="0"/>
+        <w:spacing w:after="0" w:line="240" w:lineRule="auto"/>
+        <w:rPr>
+          <w:rFonts w:ascii="Consolas" w:hAnsi="Consolas" w:cs="Consolas"/>
+          <w:sz w:val="20"/>
+          <w:szCs w:val="20"/>
+        </w:rPr>
+      </w:pPr>
+    </w:p>
+    <w:p>
+      <w:pPr>
+        <w:autoSpaceDE w:val="0"/>
+        <w:autoSpaceDN w:val="0"/>
+        <w:adjustRightInd w:val="0"/>
+        <w:spacing w:after="0" w:line="240" w:lineRule="auto"/>
+        <w:rPr>
+          <w:rFonts w:ascii="Consolas" w:hAnsi="Consolas" w:cs="Consolas"/>
+          <w:sz w:val="20"/>
+          <w:szCs w:val="20"/>
+        </w:rPr>
+      </w:pPr>
+      <w:r>
+        <w:rPr>
+          <w:rFonts w:ascii="Consolas" w:hAnsi="Consolas" w:cs="Consolas"/>
+          <w:color w:val="000000"/>
+          <w:sz w:val="20"/>
+          <w:szCs w:val="20"/>
+        </w:rPr>
+        <w:tab/>
+      </w:r>
+      <w:r>
+        <w:rPr>
+          <w:rFonts w:ascii="Consolas" w:hAnsi="Consolas" w:cs="Consolas"/>
+          <w:color w:val="3F5FBF"/>
+          <w:sz w:val="20"/>
+          <w:szCs w:val="20"/>
+        </w:rPr>
+        <w:t>/** Errechnet die Varianz der Messungen</w:t>
+      </w:r>
+    </w:p>
+    <w:p>
+      <w:pPr>
+        <w:autoSpaceDE w:val="0"/>
+        <w:autoSpaceDN w:val="0"/>
+        <w:adjustRightInd w:val="0"/>
+        <w:spacing w:after="0" w:line="240" w:lineRule="auto"/>
+        <w:rPr>
+          <w:rFonts w:ascii="Consolas" w:hAnsi="Consolas" w:cs="Consolas"/>
+          <w:sz w:val="20"/>
+          <w:szCs w:val="20"/>
+          <w:lang w:val="en-US"/>
+        </w:rPr>
+      </w:pPr>
+      <w:r>
+        <w:rPr>
+          <w:rFonts w:ascii="Consolas" w:hAnsi="Consolas" w:cs="Consolas"/>
+          <w:color w:val="3F5FBF"/>
+          <w:sz w:val="20"/>
+          <w:szCs w:val="20"/>
+        </w:rPr>
+        <w:tab/>
+        <w:t xml:space="preserve"> </w:t>
+      </w:r>
+      <w:r>
+        <w:rPr>
+          <w:rFonts w:ascii="Consolas" w:hAnsi="Consolas" w:cs="Consolas"/>
+          <w:color w:val="3F5FBF"/>
+          <w:sz w:val="20"/>
+          <w:szCs w:val="20"/>
+          <w:lang w:val="en-US"/>
+        </w:rPr>
+        <w:t xml:space="preserve">* </w:t>
+      </w:r>
+    </w:p>
+    <w:p>
+      <w:pPr>
+        <w:autoSpaceDE w:val="0"/>
+        <w:autoSpaceDN w:val="0"/>
+        <w:adjustRightInd w:val="0"/>
+        <w:spacing w:after="0" w:line="240" w:lineRule="auto"/>
+        <w:rPr>
+          <w:rFonts w:ascii="Consolas" w:hAnsi="Consolas" w:cs="Consolas"/>
+          <w:sz w:val="20"/>
+          <w:szCs w:val="20"/>
+          <w:lang w:val="en-US"/>
+        </w:rPr>
+      </w:pPr>
+      <w:r>
+        <w:rPr>
+          <w:rFonts w:ascii="Consolas" w:hAnsi="Consolas" w:cs="Consolas"/>
+          <w:color w:val="3F5FBF"/>
+          <w:sz w:val="20"/>
+          <w:szCs w:val="20"/>
+          <w:lang w:val="en-US"/>
+        </w:rPr>
+        <w:tab/>
+        <w:t xml:space="preserve"> * </w:t>
+      </w:r>
+      <w:r>
+        <w:rPr>
+          <w:rFonts w:ascii="Consolas" w:hAnsi="Consolas" w:cs="Consolas"/>
+          <w:b/>
+          <w:bCs/>
+          <w:color w:val="7F9FBF"/>
+          <w:sz w:val="20"/>
+          <w:szCs w:val="20"/>
+          <w:lang w:val="en-US"/>
+        </w:rPr>
+        <w:t>@return</w:t>
+      </w:r>
+      <w:r>
+        <w:rPr>
+          <w:rFonts w:ascii="Consolas" w:hAnsi="Consolas" w:cs="Consolas"/>
+          <w:color w:val="3F5FBF"/>
+          <w:sz w:val="20"/>
+          <w:szCs w:val="20"/>
+          <w:lang w:val="en-US"/>
+        </w:rPr>
+        <w:t xml:space="preserve"> </w:t>
+      </w:r>
+      <w:proofErr w:type="spellStart"/>
+      <w:r>
+        <w:rPr>
+          <w:rFonts w:ascii="Consolas" w:hAnsi="Consolas" w:cs="Consolas"/>
+          <w:color w:val="3F5FBF"/>
+          <w:sz w:val="20"/>
+          <w:szCs w:val="20"/>
+          <w:lang w:val="en-US"/>
+        </w:rPr>
+        <w:t>Varianz</w:t>
+      </w:r>
+      <w:proofErr w:type="spellEnd"/>
+      <w:r>
+        <w:rPr>
+          <w:rFonts w:ascii="Consolas" w:hAnsi="Consolas" w:cs="Consolas"/>
+          <w:color w:val="3F5FBF"/>
+          <w:sz w:val="20"/>
+          <w:szCs w:val="20"/>
+          <w:lang w:val="en-US"/>
+        </w:rPr>
+        <w:t xml:space="preserve"> </w:t>
+      </w:r>
+      <w:proofErr w:type="spellStart"/>
+      <w:r>
+        <w:rPr>
+          <w:rFonts w:ascii="Consolas" w:hAnsi="Consolas" w:cs="Consolas"/>
+          <w:color w:val="3F5FBF"/>
+          <w:sz w:val="20"/>
+          <w:szCs w:val="20"/>
+          <w:lang w:val="en-US"/>
+        </w:rPr>
+        <w:t>der</w:t>
+      </w:r>
+      <w:proofErr w:type="spellEnd"/>
+      <w:r>
+        <w:rPr>
+          <w:rFonts w:ascii="Consolas" w:hAnsi="Consolas" w:cs="Consolas"/>
+          <w:color w:val="3F5FBF"/>
+          <w:sz w:val="20"/>
+          <w:szCs w:val="20"/>
+          <w:lang w:val="en-US"/>
+        </w:rPr>
+        <w:t xml:space="preserve"> </w:t>
+      </w:r>
+      <w:proofErr w:type="spellStart"/>
+      <w:r>
+        <w:rPr>
+          <w:rFonts w:ascii="Consolas" w:hAnsi="Consolas" w:cs="Consolas"/>
+          <w:color w:val="3F5FBF"/>
+          <w:sz w:val="20"/>
+          <w:szCs w:val="20"/>
+          <w:lang w:val="en-US"/>
+        </w:rPr>
+        <w:t>Messungen</w:t>
+      </w:r>
+      <w:proofErr w:type="spellEnd"/>
+      <w:r>
+        <w:rPr>
+          <w:rFonts w:ascii="Consolas" w:hAnsi="Consolas" w:cs="Consolas"/>
+          <w:color w:val="3F5FBF"/>
+          <w:sz w:val="20"/>
+          <w:szCs w:val="20"/>
+          <w:lang w:val="en-US"/>
+        </w:rPr>
+        <w:t xml:space="preserve"> */</w:t>
+      </w:r>
+    </w:p>
+    <w:p>
+      <w:pPr>
+        <w:autoSpaceDE w:val="0"/>
+        <w:autoSpaceDN w:val="0"/>
+        <w:adjustRightInd w:val="0"/>
+        <w:spacing w:after="0" w:line="240" w:lineRule="auto"/>
+        <w:rPr>
+          <w:rFonts w:ascii="Consolas" w:hAnsi="Consolas" w:cs="Consolas"/>
+          <w:sz w:val="20"/>
+          <w:szCs w:val="20"/>
+        </w:rPr>
+      </w:pPr>
+      <w:r>
+        <w:rPr>
+          <w:rFonts w:ascii="Consolas" w:hAnsi="Consolas" w:cs="Consolas"/>
+          <w:color w:val="000000"/>
+          <w:sz w:val="20"/>
+          <w:szCs w:val="20"/>
+          <w:lang w:val="en-US"/>
+        </w:rPr>
+        <w:tab/>
+      </w:r>
+      <w:proofErr w:type="spellStart"/>
+      <w:r>
+        <w:rPr>
+          <w:rFonts w:ascii="Consolas" w:hAnsi="Consolas" w:cs="Consolas"/>
+          <w:b/>
+          <w:bCs/>
+          <w:color w:val="7F0055"/>
+          <w:sz w:val="20"/>
+          <w:szCs w:val="20"/>
+        </w:rPr>
+        <w:t>public</w:t>
+      </w:r>
+      <w:proofErr w:type="spellEnd"/>
+      <w:r>
+        <w:rPr>
+          <w:rFonts w:ascii="Consolas" w:hAnsi="Consolas" w:cs="Consolas"/>
+          <w:color w:val="000000"/>
+          <w:sz w:val="20"/>
+          <w:szCs w:val="20"/>
+        </w:rPr>
+        <w:t xml:space="preserve"> </w:t>
+      </w:r>
+      <w:r>
+        <w:rPr>
+          <w:rFonts w:ascii="Consolas" w:hAnsi="Consolas" w:cs="Consolas"/>
+          <w:b/>
+          <w:bCs/>
+          <w:color w:val="7F0055"/>
+          <w:sz w:val="20"/>
+          <w:szCs w:val="20"/>
+        </w:rPr>
+        <w:t>double</w:t>
+      </w:r>
+      <w:r>
+        <w:rPr>
+          <w:rFonts w:ascii="Consolas" w:hAnsi="Consolas" w:cs="Consolas"/>
+          <w:color w:val="000000"/>
+          <w:sz w:val="20"/>
+          <w:szCs w:val="20"/>
+        </w:rPr>
+        <w:t xml:space="preserve"> </w:t>
+      </w:r>
+      <w:proofErr w:type="spellStart"/>
+      <w:r>
+        <w:rPr>
+          <w:rFonts w:ascii="Consolas" w:hAnsi="Consolas" w:cs="Consolas"/>
+          <w:color w:val="000000"/>
+          <w:sz w:val="20"/>
+          <w:szCs w:val="20"/>
+        </w:rPr>
+        <w:t>varianz</w:t>
+      </w:r>
+      <w:proofErr w:type="spellEnd"/>
+      <w:r>
+        <w:rPr>
+          <w:rFonts w:ascii="Consolas" w:hAnsi="Consolas" w:cs="Consolas"/>
+          <w:color w:val="000000"/>
+          <w:sz w:val="20"/>
+          <w:szCs w:val="20"/>
+        </w:rPr>
+        <w:t>();</w:t>
+      </w:r>
+    </w:p>
+    <w:p>
+      <w:pPr>
+        <w:autoSpaceDE w:val="0"/>
+        <w:autoSpaceDN w:val="0"/>
+        <w:adjustRightInd w:val="0"/>
+        <w:spacing w:after="0" w:line="240" w:lineRule="auto"/>
+        <w:rPr>
+          <w:rFonts w:ascii="Consolas" w:hAnsi="Consolas" w:cs="Consolas"/>
+          <w:sz w:val="20"/>
+          <w:szCs w:val="20"/>
+        </w:rPr>
+      </w:pPr>
+      <w:r>
+        <w:rPr>
+          <w:rFonts w:ascii="Consolas" w:hAnsi="Consolas" w:cs="Consolas"/>
+          <w:color w:val="000000"/>
+          <w:sz w:val="20"/>
+          <w:szCs w:val="20"/>
+        </w:rPr>
+        <w:t>}</w:t>
+      </w:r>
+    </w:p>
+    <w:p/>
+    <w:p>
       <w:r>
         <w:t>Jede Instanz der Klasse Messung stellt eine Messreihe dar, mit den jeweiligen Messwerten.</w:t>
       </w:r>
     </w:p>
     <w:p>
+      <w:pPr>
+        <w:autoSpaceDE w:val="0"/>
+        <w:autoSpaceDN w:val="0"/>
+        <w:adjustRightInd w:val="0"/>
+        <w:spacing w:after="0" w:line="240" w:lineRule="auto"/>
+        <w:rPr>
+          <w:rFonts w:ascii="SFRM1095" w:hAnsi="SFRM1095" w:cs="SFRM1095"/>
+        </w:rPr>
+      </w:pPr>
+      <w:r>
+        <w:rPr>
+          <w:rFonts w:ascii="SFRM1095" w:hAnsi="SFRM1095" w:cs="SFRM1095"/>
+        </w:rPr>
+        <w:lastRenderedPageBreak/>
+        <w:t>„Implementieren Sie das Interface. Suchen Sie nach einem Weg, die Summation nicht</w:t>
+      </w:r>
+    </w:p>
+    <w:p>
+      <w:proofErr w:type="spellStart"/>
+      <w:r>
+        <w:rPr>
+          <w:rFonts w:ascii="SFRM1095" w:hAnsi="SFRM1095" w:cs="SFRM1095"/>
+        </w:rPr>
+        <w:t>jedesmal</w:t>
+      </w:r>
+      <w:proofErr w:type="spellEnd"/>
+      <w:r>
+        <w:rPr>
+          <w:rFonts w:ascii="SFRM1095" w:hAnsi="SFRM1095" w:cs="SFRM1095"/>
+        </w:rPr>
+        <w:t xml:space="preserve"> neu auszuführen.“</w:t>
+      </w:r>
+    </w:p>
+    <w:p>
       <w:r>
         <w:t>Um die Summation nicht jedes Mal neu ausführen zu müssen, speichert man die zuletzt berechnete Summe in einer Variable x zwischen. Wenn nun ein neuer Messwert hinzugefügt wird, dann wird dieser auch gleichzeitig zu der vorherigen Summe x addiert, welche wieder zwischengespeichert wird.</w:t>
       </w:r>
     </w:p>
     <w:p>
+      <w:pPr>
+        <w:autoSpaceDE w:val="0"/>
+        <w:autoSpaceDN w:val="0"/>
+        <w:adjustRightInd w:val="0"/>
+        <w:spacing w:after="0" w:line="240" w:lineRule="auto"/>
+        <w:rPr>
+          <w:rFonts w:ascii="SFRM1095" w:hAnsi="SFRM1095" w:cs="SFRM1095"/>
+        </w:rPr>
+      </w:pPr>
+      <w:r>
+        <w:t>„</w:t>
+      </w:r>
+      <w:r>
+        <w:rPr>
+          <w:rFonts w:ascii="SFRM1095" w:hAnsi="SFRM1095" w:cs="SFRM1095"/>
+        </w:rPr>
+        <w:t>Müssen Sie in Ihrer Lösung alle bisherigen Messwerte mitspeichern? Wenn Ja: Geht das</w:t>
+      </w:r>
+    </w:p>
+    <w:p>
+      <w:r>
+        <w:rPr>
+          <w:rFonts w:ascii="SFRM1095" w:hAnsi="SFRM1095" w:cs="SFRM1095"/>
+        </w:rPr>
+        <w:t>auch anders? Wie?“</w:t>
+      </w:r>
+    </w:p>
+    <w:p>
       <w:r>
         <w:t>Es gibt keine Implementation, in der man nicht alle einzelnen Messwerte speichern muss. Denn zur Berechnung der Varianz wird der Durchschnitt aller vorhandenen Messwerte benötigt, welcher dann von jedem einzelnen Messwert subtrahiert wird (s. Formel).</w:t>
       </w:r>
@@ -260,6 +1806,2288 @@
       </w:r>
     </w:p>
     <w:p>
+      <w:pPr>
+        <w:rPr>
+          <w:rFonts w:ascii="SFRM1095" w:hAnsi="SFRM1095" w:cs="SFRM1095"/>
+        </w:rPr>
+      </w:pPr>
+      <w:r>
+        <w:t>„</w:t>
+      </w:r>
+      <w:r>
+        <w:rPr>
+          <w:rFonts w:ascii="SFRM1095" w:hAnsi="SFRM1095" w:cs="SFRM1095"/>
+        </w:rPr>
+        <w:t>Listen. Wir wollen u.a. die folgenden Methoden unterstützen:“</w:t>
+      </w:r>
+    </w:p>
+    <w:p>
+      <w:pPr>
+        <w:rPr>
+          <w:rFonts w:ascii="SFRM1095" w:hAnsi="SFRM1095" w:cs="SFRM1095"/>
+        </w:rPr>
+      </w:pPr>
+      <w:r>
+        <w:rPr>
+          <w:rFonts w:ascii="SFRM1095" w:hAnsi="SFRM1095" w:cs="SFRM1095"/>
+        </w:rPr>
+        <w:t>Interface:</w:t>
+      </w:r>
+    </w:p>
+    <w:p>
+      <w:pPr>
+        <w:autoSpaceDE w:val="0"/>
+        <w:autoSpaceDN w:val="0"/>
+        <w:adjustRightInd w:val="0"/>
+        <w:spacing w:after="0" w:line="240" w:lineRule="auto"/>
+        <w:rPr>
+          <w:rFonts w:ascii="Consolas" w:hAnsi="Consolas" w:cs="Consolas"/>
+          <w:sz w:val="20"/>
+          <w:szCs w:val="20"/>
+        </w:rPr>
+      </w:pPr>
+      <w:proofErr w:type="spellStart"/>
+      <w:r>
+        <w:rPr>
+          <w:rFonts w:ascii="Consolas" w:hAnsi="Consolas" w:cs="Consolas"/>
+          <w:b/>
+          <w:bCs/>
+          <w:color w:val="7F0055"/>
+          <w:sz w:val="20"/>
+          <w:szCs w:val="20"/>
+        </w:rPr>
+        <w:t>package</w:t>
+      </w:r>
+      <w:proofErr w:type="spellEnd"/>
+      <w:r>
+        <w:rPr>
+          <w:rFonts w:ascii="Consolas" w:hAnsi="Consolas" w:cs="Consolas"/>
+          <w:color w:val="000000"/>
+          <w:sz w:val="20"/>
+          <w:szCs w:val="20"/>
+        </w:rPr>
+        <w:t xml:space="preserve"> A1;</w:t>
+      </w:r>
+    </w:p>
+    <w:p>
+      <w:pPr>
+        <w:autoSpaceDE w:val="0"/>
+        <w:autoSpaceDN w:val="0"/>
+        <w:adjustRightInd w:val="0"/>
+        <w:spacing w:after="0" w:line="240" w:lineRule="auto"/>
+        <w:rPr>
+          <w:rFonts w:ascii="Consolas" w:hAnsi="Consolas" w:cs="Consolas"/>
+          <w:sz w:val="20"/>
+          <w:szCs w:val="20"/>
+        </w:rPr>
+      </w:pPr>
+    </w:p>
+    <w:p>
+      <w:pPr>
+        <w:autoSpaceDE w:val="0"/>
+        <w:autoSpaceDN w:val="0"/>
+        <w:adjustRightInd w:val="0"/>
+        <w:spacing w:after="0" w:line="240" w:lineRule="auto"/>
+        <w:rPr>
+          <w:rFonts w:ascii="Consolas" w:hAnsi="Consolas" w:cs="Consolas"/>
+          <w:sz w:val="20"/>
+          <w:szCs w:val="20"/>
+        </w:rPr>
+      </w:pPr>
+      <w:r>
+        <w:rPr>
+          <w:rFonts w:ascii="Consolas" w:hAnsi="Consolas" w:cs="Consolas"/>
+          <w:color w:val="3F5FBF"/>
+          <w:sz w:val="20"/>
+          <w:szCs w:val="20"/>
+        </w:rPr>
+        <w:t>/** Implementation einer einfach verketteten Liste</w:t>
+      </w:r>
+    </w:p>
+    <w:p>
+      <w:pPr>
+        <w:autoSpaceDE w:val="0"/>
+        <w:autoSpaceDN w:val="0"/>
+        <w:adjustRightInd w:val="0"/>
+        <w:spacing w:after="0" w:line="240" w:lineRule="auto"/>
+        <w:rPr>
+          <w:rFonts w:ascii="Consolas" w:hAnsi="Consolas" w:cs="Consolas"/>
+          <w:sz w:val="20"/>
+          <w:szCs w:val="20"/>
+        </w:rPr>
+      </w:pPr>
+      <w:r>
+        <w:rPr>
+          <w:rFonts w:ascii="Consolas" w:hAnsi="Consolas" w:cs="Consolas"/>
+          <w:color w:val="3F5FBF"/>
+          <w:sz w:val="20"/>
+          <w:szCs w:val="20"/>
+        </w:rPr>
+        <w:t xml:space="preserve"> * </w:t>
+      </w:r>
+      <w:r>
+        <w:rPr>
+          <w:rFonts w:ascii="Consolas" w:hAnsi="Consolas" w:cs="Consolas"/>
+          <w:b/>
+          <w:bCs/>
+          <w:color w:val="7F9FBF"/>
+          <w:sz w:val="20"/>
+          <w:szCs w:val="20"/>
+        </w:rPr>
+        <w:t>@</w:t>
+      </w:r>
+      <w:proofErr w:type="spellStart"/>
+      <w:r>
+        <w:rPr>
+          <w:rFonts w:ascii="Consolas" w:hAnsi="Consolas" w:cs="Consolas"/>
+          <w:b/>
+          <w:bCs/>
+          <w:color w:val="7F9FBF"/>
+          <w:sz w:val="20"/>
+          <w:szCs w:val="20"/>
+        </w:rPr>
+        <w:t>author</w:t>
+      </w:r>
+      <w:proofErr w:type="spellEnd"/>
+      <w:r>
+        <w:rPr>
+          <w:rFonts w:ascii="Consolas" w:hAnsi="Consolas" w:cs="Consolas"/>
+          <w:color w:val="3F5FBF"/>
+          <w:sz w:val="20"/>
+          <w:szCs w:val="20"/>
+        </w:rPr>
+        <w:t xml:space="preserve"> Steffen Giersch, Birger Kamp, Maria Lüdemann</w:t>
+      </w:r>
+    </w:p>
+    <w:p>
+      <w:pPr>
+        <w:autoSpaceDE w:val="0"/>
+        <w:autoSpaceDN w:val="0"/>
+        <w:adjustRightInd w:val="0"/>
+        <w:spacing w:after="0" w:line="240" w:lineRule="auto"/>
+        <w:rPr>
+          <w:rFonts w:ascii="Consolas" w:hAnsi="Consolas" w:cs="Consolas"/>
+          <w:sz w:val="20"/>
+          <w:szCs w:val="20"/>
+        </w:rPr>
+      </w:pPr>
+      <w:r>
+        <w:rPr>
+          <w:rFonts w:ascii="Consolas" w:hAnsi="Consolas" w:cs="Consolas"/>
+          <w:color w:val="3F5FBF"/>
+          <w:sz w:val="20"/>
+          <w:szCs w:val="20"/>
+        </w:rPr>
+        <w:t xml:space="preserve"> */</w:t>
+      </w:r>
+    </w:p>
+    <w:p>
+      <w:pPr>
+        <w:autoSpaceDE w:val="0"/>
+        <w:autoSpaceDN w:val="0"/>
+        <w:adjustRightInd w:val="0"/>
+        <w:spacing w:after="0" w:line="240" w:lineRule="auto"/>
+        <w:rPr>
+          <w:rFonts w:ascii="Consolas" w:hAnsi="Consolas" w:cs="Consolas"/>
+          <w:sz w:val="20"/>
+          <w:szCs w:val="20"/>
+        </w:rPr>
+      </w:pPr>
+      <w:proofErr w:type="spellStart"/>
+      <w:r>
+        <w:rPr>
+          <w:rFonts w:ascii="Consolas" w:hAnsi="Consolas" w:cs="Consolas"/>
+          <w:b/>
+          <w:bCs/>
+          <w:color w:val="7F0055"/>
+          <w:sz w:val="20"/>
+          <w:szCs w:val="20"/>
+        </w:rPr>
+        <w:t>public</w:t>
+      </w:r>
+      <w:proofErr w:type="spellEnd"/>
+      <w:r>
+        <w:rPr>
+          <w:rFonts w:ascii="Consolas" w:hAnsi="Consolas" w:cs="Consolas"/>
+          <w:color w:val="000000"/>
+          <w:sz w:val="20"/>
+          <w:szCs w:val="20"/>
+        </w:rPr>
+        <w:t xml:space="preserve"> </w:t>
+      </w:r>
+      <w:proofErr w:type="spellStart"/>
+      <w:r>
+        <w:rPr>
+          <w:rFonts w:ascii="Consolas" w:hAnsi="Consolas" w:cs="Consolas"/>
+          <w:b/>
+          <w:bCs/>
+          <w:color w:val="7F0055"/>
+          <w:sz w:val="20"/>
+          <w:szCs w:val="20"/>
+        </w:rPr>
+        <w:t>interface</w:t>
+      </w:r>
+      <w:proofErr w:type="spellEnd"/>
+      <w:r>
+        <w:rPr>
+          <w:rFonts w:ascii="Consolas" w:hAnsi="Consolas" w:cs="Consolas"/>
+          <w:color w:val="000000"/>
+          <w:sz w:val="20"/>
+          <w:szCs w:val="20"/>
+        </w:rPr>
+        <w:t xml:space="preserve"> Liste {</w:t>
+      </w:r>
+    </w:p>
+    <w:p>
+      <w:pPr>
+        <w:autoSpaceDE w:val="0"/>
+        <w:autoSpaceDN w:val="0"/>
+        <w:adjustRightInd w:val="0"/>
+        <w:spacing w:after="0" w:line="240" w:lineRule="auto"/>
+        <w:rPr>
+          <w:rFonts w:ascii="Consolas" w:hAnsi="Consolas" w:cs="Consolas"/>
+          <w:sz w:val="20"/>
+          <w:szCs w:val="20"/>
+        </w:rPr>
+      </w:pPr>
+    </w:p>
+    <w:p>
+      <w:pPr>
+        <w:autoSpaceDE w:val="0"/>
+        <w:autoSpaceDN w:val="0"/>
+        <w:adjustRightInd w:val="0"/>
+        <w:spacing w:after="0" w:line="240" w:lineRule="auto"/>
+        <w:rPr>
+          <w:rFonts w:ascii="Consolas" w:hAnsi="Consolas" w:cs="Consolas"/>
+          <w:sz w:val="20"/>
+          <w:szCs w:val="20"/>
+        </w:rPr>
+      </w:pPr>
+      <w:r>
+        <w:rPr>
+          <w:rFonts w:ascii="Consolas" w:hAnsi="Consolas" w:cs="Consolas"/>
+          <w:color w:val="000000"/>
+          <w:sz w:val="20"/>
+          <w:szCs w:val="20"/>
+        </w:rPr>
+        <w:tab/>
+      </w:r>
+      <w:r>
+        <w:rPr>
+          <w:rFonts w:ascii="Consolas" w:hAnsi="Consolas" w:cs="Consolas"/>
+          <w:color w:val="3F5FBF"/>
+          <w:sz w:val="20"/>
+          <w:szCs w:val="20"/>
+        </w:rPr>
+        <w:t>/** Ein Element vorne anfügen</w:t>
+      </w:r>
+    </w:p>
+    <w:p>
+      <w:pPr>
+        <w:autoSpaceDE w:val="0"/>
+        <w:autoSpaceDN w:val="0"/>
+        <w:adjustRightInd w:val="0"/>
+        <w:spacing w:after="0" w:line="240" w:lineRule="auto"/>
+        <w:rPr>
+          <w:rFonts w:ascii="Consolas" w:hAnsi="Consolas" w:cs="Consolas"/>
+          <w:sz w:val="20"/>
+          <w:szCs w:val="20"/>
+          <w:lang w:val="en-US"/>
+        </w:rPr>
+      </w:pPr>
+      <w:r>
+        <w:rPr>
+          <w:rFonts w:ascii="Consolas" w:hAnsi="Consolas" w:cs="Consolas"/>
+          <w:color w:val="3F5FBF"/>
+          <w:sz w:val="20"/>
+          <w:szCs w:val="20"/>
+        </w:rPr>
+        <w:tab/>
+        <w:t xml:space="preserve"> </w:t>
+      </w:r>
+      <w:r>
+        <w:rPr>
+          <w:rFonts w:ascii="Consolas" w:hAnsi="Consolas" w:cs="Consolas"/>
+          <w:color w:val="3F5FBF"/>
+          <w:sz w:val="20"/>
+          <w:szCs w:val="20"/>
+          <w:lang w:val="en-US"/>
+        </w:rPr>
+        <w:t xml:space="preserve">* </w:t>
+      </w:r>
+    </w:p>
+    <w:p>
+      <w:pPr>
+        <w:autoSpaceDE w:val="0"/>
+        <w:autoSpaceDN w:val="0"/>
+        <w:adjustRightInd w:val="0"/>
+        <w:spacing w:after="0" w:line="240" w:lineRule="auto"/>
+        <w:rPr>
+          <w:rFonts w:ascii="Consolas" w:hAnsi="Consolas" w:cs="Consolas"/>
+          <w:sz w:val="20"/>
+          <w:szCs w:val="20"/>
+          <w:lang w:val="en-US"/>
+        </w:rPr>
+      </w:pPr>
+      <w:r>
+        <w:rPr>
+          <w:rFonts w:ascii="Consolas" w:hAnsi="Consolas" w:cs="Consolas"/>
+          <w:color w:val="3F5FBF"/>
+          <w:sz w:val="20"/>
+          <w:szCs w:val="20"/>
+          <w:lang w:val="en-US"/>
+        </w:rPr>
+        <w:tab/>
+        <w:t xml:space="preserve"> * </w:t>
+      </w:r>
+      <w:r>
+        <w:rPr>
+          <w:rFonts w:ascii="Consolas" w:hAnsi="Consolas" w:cs="Consolas"/>
+          <w:b/>
+          <w:bCs/>
+          <w:color w:val="7F9FBF"/>
+          <w:sz w:val="20"/>
+          <w:szCs w:val="20"/>
+          <w:lang w:val="en-US"/>
+        </w:rPr>
+        <w:t>@</w:t>
+      </w:r>
+      <w:proofErr w:type="spellStart"/>
+      <w:r>
+        <w:rPr>
+          <w:rFonts w:ascii="Consolas" w:hAnsi="Consolas" w:cs="Consolas"/>
+          <w:b/>
+          <w:bCs/>
+          <w:color w:val="7F9FBF"/>
+          <w:sz w:val="20"/>
+          <w:szCs w:val="20"/>
+          <w:lang w:val="en-US"/>
+        </w:rPr>
+        <w:t>param</w:t>
+      </w:r>
+      <w:proofErr w:type="spellEnd"/>
+      <w:r>
+        <w:rPr>
+          <w:rFonts w:ascii="Consolas" w:hAnsi="Consolas" w:cs="Consolas"/>
+          <w:color w:val="3F5FBF"/>
+          <w:sz w:val="20"/>
+          <w:szCs w:val="20"/>
+          <w:lang w:val="en-US"/>
+        </w:rPr>
+        <w:t xml:space="preserve"> x </w:t>
+      </w:r>
+      <w:proofErr w:type="spellStart"/>
+      <w:r>
+        <w:rPr>
+          <w:rFonts w:ascii="Consolas" w:hAnsi="Consolas" w:cs="Consolas"/>
+          <w:color w:val="3F5FBF"/>
+          <w:sz w:val="20"/>
+          <w:szCs w:val="20"/>
+          <w:lang w:val="en-US"/>
+        </w:rPr>
+        <w:t>Zuzufügendes</w:t>
+      </w:r>
+      <w:proofErr w:type="spellEnd"/>
+      <w:r>
+        <w:rPr>
+          <w:rFonts w:ascii="Consolas" w:hAnsi="Consolas" w:cs="Consolas"/>
+          <w:color w:val="3F5FBF"/>
+          <w:sz w:val="20"/>
+          <w:szCs w:val="20"/>
+          <w:lang w:val="en-US"/>
+        </w:rPr>
+        <w:t xml:space="preserve"> Element */</w:t>
+      </w:r>
+    </w:p>
+    <w:p>
+      <w:pPr>
+        <w:autoSpaceDE w:val="0"/>
+        <w:autoSpaceDN w:val="0"/>
+        <w:adjustRightInd w:val="0"/>
+        <w:spacing w:after="0" w:line="240" w:lineRule="auto"/>
+        <w:rPr>
+          <w:rFonts w:ascii="Consolas" w:hAnsi="Consolas" w:cs="Consolas"/>
+          <w:sz w:val="20"/>
+          <w:szCs w:val="20"/>
+          <w:lang w:val="en-US"/>
+        </w:rPr>
+      </w:pPr>
+      <w:r>
+        <w:rPr>
+          <w:rFonts w:ascii="Consolas" w:hAnsi="Consolas" w:cs="Consolas"/>
+          <w:color w:val="000000"/>
+          <w:sz w:val="20"/>
+          <w:szCs w:val="20"/>
+          <w:lang w:val="en-US"/>
+        </w:rPr>
+        <w:tab/>
+      </w:r>
+      <w:proofErr w:type="gramStart"/>
+      <w:r>
+        <w:rPr>
+          <w:rFonts w:ascii="Consolas" w:hAnsi="Consolas" w:cs="Consolas"/>
+          <w:b/>
+          <w:bCs/>
+          <w:color w:val="7F0055"/>
+          <w:sz w:val="20"/>
+          <w:szCs w:val="20"/>
+          <w:lang w:val="en-US"/>
+        </w:rPr>
+        <w:t>public</w:t>
+      </w:r>
+      <w:proofErr w:type="gramEnd"/>
+      <w:r>
+        <w:rPr>
+          <w:rFonts w:ascii="Consolas" w:hAnsi="Consolas" w:cs="Consolas"/>
+          <w:color w:val="000000"/>
+          <w:sz w:val="20"/>
+          <w:szCs w:val="20"/>
+          <w:lang w:val="en-US"/>
+        </w:rPr>
+        <w:t xml:space="preserve"> </w:t>
+      </w:r>
+      <w:r>
+        <w:rPr>
+          <w:rFonts w:ascii="Consolas" w:hAnsi="Consolas" w:cs="Consolas"/>
+          <w:b/>
+          <w:bCs/>
+          <w:color w:val="7F0055"/>
+          <w:sz w:val="20"/>
+          <w:szCs w:val="20"/>
+          <w:lang w:val="en-US"/>
+        </w:rPr>
+        <w:t>void</w:t>
+      </w:r>
+      <w:r>
+        <w:rPr>
+          <w:rFonts w:ascii="Consolas" w:hAnsi="Consolas" w:cs="Consolas"/>
+          <w:color w:val="000000"/>
+          <w:sz w:val="20"/>
+          <w:szCs w:val="20"/>
+          <w:lang w:val="en-US"/>
+        </w:rPr>
+        <w:t xml:space="preserve"> cons(Object x);</w:t>
+      </w:r>
+    </w:p>
+    <w:p>
+      <w:pPr>
+        <w:autoSpaceDE w:val="0"/>
+        <w:autoSpaceDN w:val="0"/>
+        <w:adjustRightInd w:val="0"/>
+        <w:spacing w:after="0" w:line="240" w:lineRule="auto"/>
+        <w:rPr>
+          <w:rFonts w:ascii="Consolas" w:hAnsi="Consolas" w:cs="Consolas"/>
+          <w:sz w:val="20"/>
+          <w:szCs w:val="20"/>
+          <w:lang w:val="en-US"/>
+        </w:rPr>
+      </w:pPr>
+    </w:p>
+    <w:p>
+      <w:pPr>
+        <w:autoSpaceDE w:val="0"/>
+        <w:autoSpaceDN w:val="0"/>
+        <w:adjustRightInd w:val="0"/>
+        <w:spacing w:after="0" w:line="240" w:lineRule="auto"/>
+        <w:rPr>
+          <w:rFonts w:ascii="Consolas" w:hAnsi="Consolas" w:cs="Consolas"/>
+          <w:sz w:val="20"/>
+          <w:szCs w:val="20"/>
+        </w:rPr>
+      </w:pPr>
+      <w:r>
+        <w:rPr>
+          <w:rFonts w:ascii="Consolas" w:hAnsi="Consolas" w:cs="Consolas"/>
+          <w:color w:val="000000"/>
+          <w:sz w:val="20"/>
+          <w:szCs w:val="20"/>
+          <w:lang w:val="en-US"/>
+        </w:rPr>
+        <w:tab/>
+      </w:r>
+      <w:r>
+        <w:rPr>
+          <w:rFonts w:ascii="Consolas" w:hAnsi="Consolas" w:cs="Consolas"/>
+          <w:color w:val="3F5FBF"/>
+          <w:sz w:val="20"/>
+          <w:szCs w:val="20"/>
+        </w:rPr>
+        <w:t>/** Das vorderste Element von der Liste entfernen und zurückgeben</w:t>
+      </w:r>
+    </w:p>
+    <w:p>
+      <w:pPr>
+        <w:autoSpaceDE w:val="0"/>
+        <w:autoSpaceDN w:val="0"/>
+        <w:adjustRightInd w:val="0"/>
+        <w:spacing w:after="0" w:line="240" w:lineRule="auto"/>
+        <w:rPr>
+          <w:rFonts w:ascii="Consolas" w:hAnsi="Consolas" w:cs="Consolas"/>
+          <w:sz w:val="20"/>
+          <w:szCs w:val="20"/>
+        </w:rPr>
+      </w:pPr>
+      <w:r>
+        <w:rPr>
+          <w:rFonts w:ascii="Consolas" w:hAnsi="Consolas" w:cs="Consolas"/>
+          <w:color w:val="3F5FBF"/>
+          <w:sz w:val="20"/>
+          <w:szCs w:val="20"/>
+        </w:rPr>
+        <w:tab/>
+        <w:t xml:space="preserve"> * </w:t>
+      </w:r>
+    </w:p>
+    <w:p>
+      <w:pPr>
+        <w:autoSpaceDE w:val="0"/>
+        <w:autoSpaceDN w:val="0"/>
+        <w:adjustRightInd w:val="0"/>
+        <w:spacing w:after="0" w:line="240" w:lineRule="auto"/>
+        <w:rPr>
+          <w:rFonts w:ascii="Consolas" w:hAnsi="Consolas" w:cs="Consolas"/>
+          <w:sz w:val="20"/>
+          <w:szCs w:val="20"/>
+        </w:rPr>
+      </w:pPr>
+      <w:r>
+        <w:rPr>
+          <w:rFonts w:ascii="Consolas" w:hAnsi="Consolas" w:cs="Consolas"/>
+          <w:color w:val="3F5FBF"/>
+          <w:sz w:val="20"/>
+          <w:szCs w:val="20"/>
+        </w:rPr>
+        <w:tab/>
+        <w:t xml:space="preserve"> * </w:t>
+      </w:r>
+      <w:r>
+        <w:rPr>
+          <w:rFonts w:ascii="Consolas" w:hAnsi="Consolas" w:cs="Consolas"/>
+          <w:b/>
+          <w:bCs/>
+          <w:color w:val="7F9FBF"/>
+          <w:sz w:val="20"/>
+          <w:szCs w:val="20"/>
+        </w:rPr>
+        <w:t>@</w:t>
+      </w:r>
+      <w:proofErr w:type="spellStart"/>
+      <w:r>
+        <w:rPr>
+          <w:rFonts w:ascii="Consolas" w:hAnsi="Consolas" w:cs="Consolas"/>
+          <w:b/>
+          <w:bCs/>
+          <w:color w:val="7F9FBF"/>
+          <w:sz w:val="20"/>
+          <w:szCs w:val="20"/>
+        </w:rPr>
+        <w:t>return</w:t>
+      </w:r>
+      <w:proofErr w:type="spellEnd"/>
+      <w:r>
+        <w:rPr>
+          <w:rFonts w:ascii="Consolas" w:hAnsi="Consolas" w:cs="Consolas"/>
+          <w:color w:val="3F5FBF"/>
+          <w:sz w:val="20"/>
+          <w:szCs w:val="20"/>
+        </w:rPr>
+        <w:t xml:space="preserve"> Erstes Element der Liste oder bei leerer Liste eine</w:t>
+      </w:r>
+    </w:p>
+    <w:p>
+      <w:pPr>
+        <w:autoSpaceDE w:val="0"/>
+        <w:autoSpaceDN w:val="0"/>
+        <w:adjustRightInd w:val="0"/>
+        <w:spacing w:after="0" w:line="240" w:lineRule="auto"/>
+        <w:rPr>
+          <w:rFonts w:ascii="Consolas" w:hAnsi="Consolas" w:cs="Consolas"/>
+          <w:sz w:val="20"/>
+          <w:szCs w:val="20"/>
+        </w:rPr>
+      </w:pPr>
+      <w:r>
+        <w:rPr>
+          <w:rFonts w:ascii="Consolas" w:hAnsi="Consolas" w:cs="Consolas"/>
+          <w:color w:val="3F5FBF"/>
+          <w:sz w:val="20"/>
+          <w:szCs w:val="20"/>
+        </w:rPr>
+        <w:tab/>
+        <w:t xml:space="preserve"> *         </w:t>
+      </w:r>
+      <w:proofErr w:type="spellStart"/>
+      <w:r>
+        <w:rPr>
+          <w:rFonts w:ascii="Consolas" w:hAnsi="Consolas" w:cs="Consolas"/>
+          <w:color w:val="3F5FBF"/>
+          <w:sz w:val="20"/>
+          <w:szCs w:val="20"/>
+        </w:rPr>
+        <w:t>NullPointerException</w:t>
+      </w:r>
+      <w:proofErr w:type="spellEnd"/>
+      <w:r>
+        <w:rPr>
+          <w:rFonts w:ascii="Consolas" w:hAnsi="Consolas" w:cs="Consolas"/>
+          <w:color w:val="3F5FBF"/>
+          <w:sz w:val="20"/>
+          <w:szCs w:val="20"/>
+        </w:rPr>
+        <w:t xml:space="preserve"> */</w:t>
+      </w:r>
+    </w:p>
+    <w:p>
+      <w:pPr>
+        <w:autoSpaceDE w:val="0"/>
+        <w:autoSpaceDN w:val="0"/>
+        <w:adjustRightInd w:val="0"/>
+        <w:spacing w:after="0" w:line="240" w:lineRule="auto"/>
+        <w:rPr>
+          <w:rFonts w:ascii="Consolas" w:hAnsi="Consolas" w:cs="Consolas"/>
+          <w:sz w:val="20"/>
+          <w:szCs w:val="20"/>
+        </w:rPr>
+      </w:pPr>
+    </w:p>
+    <w:p>
+      <w:pPr>
+        <w:autoSpaceDE w:val="0"/>
+        <w:autoSpaceDN w:val="0"/>
+        <w:adjustRightInd w:val="0"/>
+        <w:spacing w:after="0" w:line="240" w:lineRule="auto"/>
+        <w:rPr>
+          <w:rFonts w:ascii="Consolas" w:hAnsi="Consolas" w:cs="Consolas"/>
+          <w:sz w:val="20"/>
+          <w:szCs w:val="20"/>
+        </w:rPr>
+      </w:pPr>
+      <w:r>
+        <w:rPr>
+          <w:rFonts w:ascii="Consolas" w:hAnsi="Consolas" w:cs="Consolas"/>
+          <w:color w:val="000000"/>
+          <w:sz w:val="20"/>
+          <w:szCs w:val="20"/>
+        </w:rPr>
+        <w:tab/>
+      </w:r>
+      <w:proofErr w:type="spellStart"/>
+      <w:r>
+        <w:rPr>
+          <w:rFonts w:ascii="Consolas" w:hAnsi="Consolas" w:cs="Consolas"/>
+          <w:b/>
+          <w:bCs/>
+          <w:color w:val="7F0055"/>
+          <w:sz w:val="20"/>
+          <w:szCs w:val="20"/>
+        </w:rPr>
+        <w:t>public</w:t>
+      </w:r>
+      <w:proofErr w:type="spellEnd"/>
+      <w:r>
+        <w:rPr>
+          <w:rFonts w:ascii="Consolas" w:hAnsi="Consolas" w:cs="Consolas"/>
+          <w:color w:val="000000"/>
+          <w:sz w:val="20"/>
+          <w:szCs w:val="20"/>
+        </w:rPr>
+        <w:t xml:space="preserve"> </w:t>
+      </w:r>
+      <w:proofErr w:type="spellStart"/>
+      <w:r>
+        <w:rPr>
+          <w:rFonts w:ascii="Consolas" w:hAnsi="Consolas" w:cs="Consolas"/>
+          <w:color w:val="000000"/>
+          <w:sz w:val="20"/>
+          <w:szCs w:val="20"/>
+        </w:rPr>
+        <w:t>Object</w:t>
+      </w:r>
+      <w:proofErr w:type="spellEnd"/>
+      <w:r>
+        <w:rPr>
+          <w:rFonts w:ascii="Consolas" w:hAnsi="Consolas" w:cs="Consolas"/>
+          <w:color w:val="000000"/>
+          <w:sz w:val="20"/>
+          <w:szCs w:val="20"/>
+        </w:rPr>
+        <w:t xml:space="preserve"> </w:t>
+      </w:r>
+      <w:proofErr w:type="spellStart"/>
+      <w:r>
+        <w:rPr>
+          <w:rFonts w:ascii="Consolas" w:hAnsi="Consolas" w:cs="Consolas"/>
+          <w:color w:val="000000"/>
+          <w:sz w:val="20"/>
+          <w:szCs w:val="20"/>
+        </w:rPr>
+        <w:t>head</w:t>
+      </w:r>
+      <w:proofErr w:type="spellEnd"/>
+      <w:r>
+        <w:rPr>
+          <w:rFonts w:ascii="Consolas" w:hAnsi="Consolas" w:cs="Consolas"/>
+          <w:color w:val="000000"/>
+          <w:sz w:val="20"/>
+          <w:szCs w:val="20"/>
+        </w:rPr>
+        <w:t>();</w:t>
+      </w:r>
+    </w:p>
+    <w:p>
+      <w:pPr>
+        <w:autoSpaceDE w:val="0"/>
+        <w:autoSpaceDN w:val="0"/>
+        <w:adjustRightInd w:val="0"/>
+        <w:spacing w:after="0" w:line="240" w:lineRule="auto"/>
+        <w:rPr>
+          <w:rFonts w:ascii="Consolas" w:hAnsi="Consolas" w:cs="Consolas"/>
+          <w:sz w:val="20"/>
+          <w:szCs w:val="20"/>
+        </w:rPr>
+      </w:pPr>
+    </w:p>
+    <w:p>
+      <w:pPr>
+        <w:autoSpaceDE w:val="0"/>
+        <w:autoSpaceDN w:val="0"/>
+        <w:adjustRightInd w:val="0"/>
+        <w:spacing w:after="0" w:line="240" w:lineRule="auto"/>
+        <w:rPr>
+          <w:rFonts w:ascii="Consolas" w:hAnsi="Consolas" w:cs="Consolas"/>
+          <w:sz w:val="20"/>
+          <w:szCs w:val="20"/>
+        </w:rPr>
+      </w:pPr>
+      <w:r>
+        <w:rPr>
+          <w:rFonts w:ascii="Consolas" w:hAnsi="Consolas" w:cs="Consolas"/>
+          <w:color w:val="000000"/>
+          <w:sz w:val="20"/>
+          <w:szCs w:val="20"/>
+        </w:rPr>
+        <w:tab/>
+      </w:r>
+      <w:r>
+        <w:rPr>
+          <w:rFonts w:ascii="Consolas" w:hAnsi="Consolas" w:cs="Consolas"/>
+          <w:color w:val="3F5FBF"/>
+          <w:sz w:val="20"/>
+          <w:szCs w:val="20"/>
+        </w:rPr>
+        <w:t>/** Das vorderste Element der Liste ausgeben (ohne entfernen)</w:t>
+      </w:r>
+    </w:p>
+    <w:p>
+      <w:pPr>
+        <w:autoSpaceDE w:val="0"/>
+        <w:autoSpaceDN w:val="0"/>
+        <w:adjustRightInd w:val="0"/>
+        <w:spacing w:after="0" w:line="240" w:lineRule="auto"/>
+        <w:rPr>
+          <w:rFonts w:ascii="Consolas" w:hAnsi="Consolas" w:cs="Consolas"/>
+          <w:sz w:val="20"/>
+          <w:szCs w:val="20"/>
+        </w:rPr>
+      </w:pPr>
+      <w:r>
+        <w:rPr>
+          <w:rFonts w:ascii="Consolas" w:hAnsi="Consolas" w:cs="Consolas"/>
+          <w:color w:val="3F5FBF"/>
+          <w:sz w:val="20"/>
+          <w:szCs w:val="20"/>
+        </w:rPr>
+        <w:tab/>
+        <w:t xml:space="preserve"> * </w:t>
+      </w:r>
+    </w:p>
+    <w:p>
+      <w:pPr>
+        <w:autoSpaceDE w:val="0"/>
+        <w:autoSpaceDN w:val="0"/>
+        <w:adjustRightInd w:val="0"/>
+        <w:spacing w:after="0" w:line="240" w:lineRule="auto"/>
+        <w:rPr>
+          <w:rFonts w:ascii="Consolas" w:hAnsi="Consolas" w:cs="Consolas"/>
+          <w:sz w:val="20"/>
+          <w:szCs w:val="20"/>
+        </w:rPr>
+      </w:pPr>
+      <w:r>
+        <w:rPr>
+          <w:rFonts w:ascii="Consolas" w:hAnsi="Consolas" w:cs="Consolas"/>
+          <w:color w:val="3F5FBF"/>
+          <w:sz w:val="20"/>
+          <w:szCs w:val="20"/>
+        </w:rPr>
+        <w:tab/>
+        <w:t xml:space="preserve"> * </w:t>
+      </w:r>
+      <w:r>
+        <w:rPr>
+          <w:rFonts w:ascii="Consolas" w:hAnsi="Consolas" w:cs="Consolas"/>
+          <w:b/>
+          <w:bCs/>
+          <w:color w:val="7F9FBF"/>
+          <w:sz w:val="20"/>
+          <w:szCs w:val="20"/>
+        </w:rPr>
+        <w:t>@</w:t>
+      </w:r>
+      <w:proofErr w:type="spellStart"/>
+      <w:r>
+        <w:rPr>
+          <w:rFonts w:ascii="Consolas" w:hAnsi="Consolas" w:cs="Consolas"/>
+          <w:b/>
+          <w:bCs/>
+          <w:color w:val="7F9FBF"/>
+          <w:sz w:val="20"/>
+          <w:szCs w:val="20"/>
+        </w:rPr>
+        <w:t>return</w:t>
+      </w:r>
+      <w:proofErr w:type="spellEnd"/>
+      <w:r>
+        <w:rPr>
+          <w:rFonts w:ascii="Consolas" w:hAnsi="Consolas" w:cs="Consolas"/>
+          <w:color w:val="3F5FBF"/>
+          <w:sz w:val="20"/>
+          <w:szCs w:val="20"/>
+        </w:rPr>
+        <w:t xml:space="preserve"> Erstes Element der Liste */</w:t>
+      </w:r>
+    </w:p>
+    <w:p>
+      <w:pPr>
+        <w:autoSpaceDE w:val="0"/>
+        <w:autoSpaceDN w:val="0"/>
+        <w:adjustRightInd w:val="0"/>
+        <w:spacing w:after="0" w:line="240" w:lineRule="auto"/>
+        <w:rPr>
+          <w:rFonts w:ascii="Consolas" w:hAnsi="Consolas" w:cs="Consolas"/>
+          <w:sz w:val="20"/>
+          <w:szCs w:val="20"/>
+        </w:rPr>
+      </w:pPr>
+      <w:r>
+        <w:rPr>
+          <w:rFonts w:ascii="Consolas" w:hAnsi="Consolas" w:cs="Consolas"/>
+          <w:color w:val="000000"/>
+          <w:sz w:val="20"/>
+          <w:szCs w:val="20"/>
+        </w:rPr>
+        <w:tab/>
+      </w:r>
+      <w:proofErr w:type="spellStart"/>
+      <w:r>
+        <w:rPr>
+          <w:rFonts w:ascii="Consolas" w:hAnsi="Consolas" w:cs="Consolas"/>
+          <w:b/>
+          <w:bCs/>
+          <w:color w:val="7F0055"/>
+          <w:sz w:val="20"/>
+          <w:szCs w:val="20"/>
+        </w:rPr>
+        <w:t>public</w:t>
+      </w:r>
+      <w:proofErr w:type="spellEnd"/>
+      <w:r>
+        <w:rPr>
+          <w:rFonts w:ascii="Consolas" w:hAnsi="Consolas" w:cs="Consolas"/>
+          <w:color w:val="000000"/>
+          <w:sz w:val="20"/>
+          <w:szCs w:val="20"/>
+        </w:rPr>
+        <w:t xml:space="preserve"> </w:t>
+      </w:r>
+      <w:proofErr w:type="spellStart"/>
+      <w:r>
+        <w:rPr>
+          <w:rFonts w:ascii="Consolas" w:hAnsi="Consolas" w:cs="Consolas"/>
+          <w:color w:val="000000"/>
+          <w:sz w:val="20"/>
+          <w:szCs w:val="20"/>
+        </w:rPr>
+        <w:t>Object</w:t>
+      </w:r>
+      <w:proofErr w:type="spellEnd"/>
+      <w:r>
+        <w:rPr>
+          <w:rFonts w:ascii="Consolas" w:hAnsi="Consolas" w:cs="Consolas"/>
+          <w:color w:val="000000"/>
+          <w:sz w:val="20"/>
+          <w:szCs w:val="20"/>
+        </w:rPr>
+        <w:t xml:space="preserve"> top();</w:t>
+      </w:r>
+    </w:p>
+    <w:p>
+      <w:pPr>
+        <w:autoSpaceDE w:val="0"/>
+        <w:autoSpaceDN w:val="0"/>
+        <w:adjustRightInd w:val="0"/>
+        <w:spacing w:after="0" w:line="240" w:lineRule="auto"/>
+        <w:rPr>
+          <w:rFonts w:ascii="Consolas" w:hAnsi="Consolas" w:cs="Consolas"/>
+          <w:sz w:val="20"/>
+          <w:szCs w:val="20"/>
+        </w:rPr>
+      </w:pPr>
+    </w:p>
+    <w:p>
+      <w:pPr>
+        <w:autoSpaceDE w:val="0"/>
+        <w:autoSpaceDN w:val="0"/>
+        <w:adjustRightInd w:val="0"/>
+        <w:spacing w:after="0" w:line="240" w:lineRule="auto"/>
+        <w:rPr>
+          <w:rFonts w:ascii="Consolas" w:hAnsi="Consolas" w:cs="Consolas"/>
+          <w:sz w:val="20"/>
+          <w:szCs w:val="20"/>
+        </w:rPr>
+      </w:pPr>
+      <w:r>
+        <w:rPr>
+          <w:rFonts w:ascii="Consolas" w:hAnsi="Consolas" w:cs="Consolas"/>
+          <w:color w:val="000000"/>
+          <w:sz w:val="20"/>
+          <w:szCs w:val="20"/>
+        </w:rPr>
+        <w:tab/>
+      </w:r>
+      <w:r>
+        <w:rPr>
+          <w:rFonts w:ascii="Consolas" w:hAnsi="Consolas" w:cs="Consolas"/>
+          <w:color w:val="3F5FBF"/>
+          <w:sz w:val="20"/>
+          <w:szCs w:val="20"/>
+        </w:rPr>
+        <w:t>/** Gibt die Länge der Liste aus</w:t>
+      </w:r>
+    </w:p>
+    <w:p>
+      <w:pPr>
+        <w:autoSpaceDE w:val="0"/>
+        <w:autoSpaceDN w:val="0"/>
+        <w:adjustRightInd w:val="0"/>
+        <w:spacing w:after="0" w:line="240" w:lineRule="auto"/>
+        <w:rPr>
+          <w:rFonts w:ascii="Consolas" w:hAnsi="Consolas" w:cs="Consolas"/>
+          <w:sz w:val="20"/>
+          <w:szCs w:val="20"/>
+        </w:rPr>
+      </w:pPr>
+      <w:r>
+        <w:rPr>
+          <w:rFonts w:ascii="Consolas" w:hAnsi="Consolas" w:cs="Consolas"/>
+          <w:color w:val="3F5FBF"/>
+          <w:sz w:val="20"/>
+          <w:szCs w:val="20"/>
+        </w:rPr>
+        <w:tab/>
+        <w:t xml:space="preserve"> * </w:t>
+      </w:r>
+    </w:p>
+    <w:p>
+      <w:pPr>
+        <w:autoSpaceDE w:val="0"/>
+        <w:autoSpaceDN w:val="0"/>
+        <w:adjustRightInd w:val="0"/>
+        <w:spacing w:after="0" w:line="240" w:lineRule="auto"/>
+        <w:rPr>
+          <w:rFonts w:ascii="Consolas" w:hAnsi="Consolas" w:cs="Consolas"/>
+          <w:sz w:val="20"/>
+          <w:szCs w:val="20"/>
+        </w:rPr>
+      </w:pPr>
+      <w:r>
+        <w:rPr>
+          <w:rFonts w:ascii="Consolas" w:hAnsi="Consolas" w:cs="Consolas"/>
+          <w:color w:val="3F5FBF"/>
+          <w:sz w:val="20"/>
+          <w:szCs w:val="20"/>
+        </w:rPr>
+        <w:tab/>
+        <w:t xml:space="preserve"> * </w:t>
+      </w:r>
+      <w:r>
+        <w:rPr>
+          <w:rFonts w:ascii="Consolas" w:hAnsi="Consolas" w:cs="Consolas"/>
+          <w:b/>
+          <w:bCs/>
+          <w:color w:val="7F9FBF"/>
+          <w:sz w:val="20"/>
+          <w:szCs w:val="20"/>
+        </w:rPr>
+        <w:t>@</w:t>
+      </w:r>
+      <w:proofErr w:type="spellStart"/>
+      <w:r>
+        <w:rPr>
+          <w:rFonts w:ascii="Consolas" w:hAnsi="Consolas" w:cs="Consolas"/>
+          <w:b/>
+          <w:bCs/>
+          <w:color w:val="7F9FBF"/>
+          <w:sz w:val="20"/>
+          <w:szCs w:val="20"/>
+        </w:rPr>
+        <w:t>return</w:t>
+      </w:r>
+      <w:proofErr w:type="spellEnd"/>
+      <w:r>
+        <w:rPr>
+          <w:rFonts w:ascii="Consolas" w:hAnsi="Consolas" w:cs="Consolas"/>
+          <w:color w:val="3F5FBF"/>
+          <w:sz w:val="20"/>
+          <w:szCs w:val="20"/>
+        </w:rPr>
+        <w:t xml:space="preserve"> Länge der Liste */</w:t>
+      </w:r>
+    </w:p>
+    <w:p>
+      <w:pPr>
+        <w:autoSpaceDE w:val="0"/>
+        <w:autoSpaceDN w:val="0"/>
+        <w:adjustRightInd w:val="0"/>
+        <w:spacing w:after="0" w:line="240" w:lineRule="auto"/>
+        <w:rPr>
+          <w:rFonts w:ascii="Consolas" w:hAnsi="Consolas" w:cs="Consolas"/>
+          <w:sz w:val="20"/>
+          <w:szCs w:val="20"/>
+        </w:rPr>
+      </w:pPr>
+      <w:r>
+        <w:rPr>
+          <w:rFonts w:ascii="Consolas" w:hAnsi="Consolas" w:cs="Consolas"/>
+          <w:color w:val="000000"/>
+          <w:sz w:val="20"/>
+          <w:szCs w:val="20"/>
+        </w:rPr>
+        <w:tab/>
+      </w:r>
+      <w:proofErr w:type="spellStart"/>
+      <w:r>
+        <w:rPr>
+          <w:rFonts w:ascii="Consolas" w:hAnsi="Consolas" w:cs="Consolas"/>
+          <w:b/>
+          <w:bCs/>
+          <w:color w:val="7F0055"/>
+          <w:sz w:val="20"/>
+          <w:szCs w:val="20"/>
+        </w:rPr>
+        <w:t>public</w:t>
+      </w:r>
+      <w:proofErr w:type="spellEnd"/>
+      <w:r>
+        <w:rPr>
+          <w:rFonts w:ascii="Consolas" w:hAnsi="Consolas" w:cs="Consolas"/>
+          <w:color w:val="000000"/>
+          <w:sz w:val="20"/>
+          <w:szCs w:val="20"/>
+        </w:rPr>
+        <w:t xml:space="preserve"> </w:t>
+      </w:r>
+      <w:proofErr w:type="spellStart"/>
+      <w:r>
+        <w:rPr>
+          <w:rFonts w:ascii="Consolas" w:hAnsi="Consolas" w:cs="Consolas"/>
+          <w:b/>
+          <w:bCs/>
+          <w:color w:val="7F0055"/>
+          <w:sz w:val="20"/>
+          <w:szCs w:val="20"/>
+        </w:rPr>
+        <w:t>int</w:t>
+      </w:r>
+      <w:proofErr w:type="spellEnd"/>
+      <w:r>
+        <w:rPr>
+          <w:rFonts w:ascii="Consolas" w:hAnsi="Consolas" w:cs="Consolas"/>
+          <w:color w:val="000000"/>
+          <w:sz w:val="20"/>
+          <w:szCs w:val="20"/>
+        </w:rPr>
+        <w:t xml:space="preserve"> </w:t>
+      </w:r>
+      <w:proofErr w:type="spellStart"/>
+      <w:r>
+        <w:rPr>
+          <w:rFonts w:ascii="Consolas" w:hAnsi="Consolas" w:cs="Consolas"/>
+          <w:color w:val="000000"/>
+          <w:sz w:val="20"/>
+          <w:szCs w:val="20"/>
+        </w:rPr>
+        <w:t>length</w:t>
+      </w:r>
+      <w:proofErr w:type="spellEnd"/>
+      <w:r>
+        <w:rPr>
+          <w:rFonts w:ascii="Consolas" w:hAnsi="Consolas" w:cs="Consolas"/>
+          <w:color w:val="000000"/>
+          <w:sz w:val="20"/>
+          <w:szCs w:val="20"/>
+        </w:rPr>
+        <w:t>();</w:t>
+      </w:r>
+    </w:p>
+    <w:p>
+      <w:pPr>
+        <w:autoSpaceDE w:val="0"/>
+        <w:autoSpaceDN w:val="0"/>
+        <w:adjustRightInd w:val="0"/>
+        <w:spacing w:after="0" w:line="240" w:lineRule="auto"/>
+        <w:rPr>
+          <w:rFonts w:ascii="Consolas" w:hAnsi="Consolas" w:cs="Consolas"/>
+          <w:sz w:val="20"/>
+          <w:szCs w:val="20"/>
+        </w:rPr>
+      </w:pPr>
+    </w:p>
+    <w:p>
+      <w:pPr>
+        <w:autoSpaceDE w:val="0"/>
+        <w:autoSpaceDN w:val="0"/>
+        <w:adjustRightInd w:val="0"/>
+        <w:spacing w:after="0" w:line="240" w:lineRule="auto"/>
+        <w:rPr>
+          <w:rFonts w:ascii="Consolas" w:hAnsi="Consolas" w:cs="Consolas"/>
+          <w:color w:val="000000"/>
+          <w:sz w:val="20"/>
+          <w:szCs w:val="20"/>
+        </w:rPr>
+      </w:pPr>
+      <w:r>
+        <w:rPr>
+          <w:rFonts w:ascii="Consolas" w:hAnsi="Consolas" w:cs="Consolas"/>
+          <w:color w:val="000000"/>
+          <w:sz w:val="20"/>
+          <w:szCs w:val="20"/>
+        </w:rPr>
+        <w:tab/>
+      </w:r>
+      <w:r>
+        <w:rPr>
+          <w:rFonts w:ascii="Consolas" w:hAnsi="Consolas" w:cs="Consolas"/>
+          <w:color w:val="000000"/>
+          <w:sz w:val="20"/>
+          <w:szCs w:val="20"/>
+        </w:rPr>
+        <w:br/>
+      </w:r>
+    </w:p>
+    <w:p>
+      <w:pPr>
+        <w:rPr>
+          <w:rFonts w:ascii="Consolas" w:hAnsi="Consolas" w:cs="Consolas"/>
+          <w:color w:val="000000"/>
+          <w:sz w:val="20"/>
+          <w:szCs w:val="20"/>
+        </w:rPr>
+      </w:pPr>
+      <w:r>
+        <w:rPr>
+          <w:rFonts w:ascii="Consolas" w:hAnsi="Consolas" w:cs="Consolas"/>
+          <w:color w:val="000000"/>
+          <w:sz w:val="20"/>
+          <w:szCs w:val="20"/>
+        </w:rPr>
+        <w:br w:type="page"/>
+      </w:r>
+    </w:p>
+    <w:p>
+      <w:pPr>
+        <w:autoSpaceDE w:val="0"/>
+        <w:autoSpaceDN w:val="0"/>
+        <w:adjustRightInd w:val="0"/>
+        <w:spacing w:after="0" w:line="240" w:lineRule="auto"/>
+        <w:ind w:firstLine="720"/>
+        <w:rPr>
+          <w:rFonts w:ascii="Consolas" w:hAnsi="Consolas" w:cs="Consolas"/>
+          <w:sz w:val="20"/>
+          <w:szCs w:val="20"/>
+        </w:rPr>
+      </w:pPr>
+      <w:r>
+        <w:rPr>
+          <w:rFonts w:ascii="Consolas" w:hAnsi="Consolas" w:cs="Consolas"/>
+          <w:color w:val="3F5FBF"/>
+          <w:sz w:val="20"/>
+          <w:szCs w:val="20"/>
+        </w:rPr>
+        <w:lastRenderedPageBreak/>
+        <w:t>/** Ist die Liste leer oder nicht</w:t>
+      </w:r>
+    </w:p>
+    <w:p>
+      <w:pPr>
+        <w:autoSpaceDE w:val="0"/>
+        <w:autoSpaceDN w:val="0"/>
+        <w:adjustRightInd w:val="0"/>
+        <w:spacing w:after="0" w:line="240" w:lineRule="auto"/>
+        <w:rPr>
+          <w:rFonts w:ascii="Consolas" w:hAnsi="Consolas" w:cs="Consolas"/>
+          <w:sz w:val="20"/>
+          <w:szCs w:val="20"/>
+        </w:rPr>
+      </w:pPr>
+      <w:r>
+        <w:rPr>
+          <w:rFonts w:ascii="Consolas" w:hAnsi="Consolas" w:cs="Consolas"/>
+          <w:color w:val="3F5FBF"/>
+          <w:sz w:val="20"/>
+          <w:szCs w:val="20"/>
+        </w:rPr>
+        <w:tab/>
+        <w:t xml:space="preserve"> * </w:t>
+      </w:r>
+    </w:p>
+    <w:p>
+      <w:pPr>
+        <w:autoSpaceDE w:val="0"/>
+        <w:autoSpaceDN w:val="0"/>
+        <w:adjustRightInd w:val="0"/>
+        <w:spacing w:after="0" w:line="240" w:lineRule="auto"/>
+        <w:rPr>
+          <w:rFonts w:ascii="Consolas" w:hAnsi="Consolas" w:cs="Consolas"/>
+          <w:sz w:val="20"/>
+          <w:szCs w:val="20"/>
+        </w:rPr>
+      </w:pPr>
+      <w:r>
+        <w:rPr>
+          <w:rFonts w:ascii="Consolas" w:hAnsi="Consolas" w:cs="Consolas"/>
+          <w:color w:val="3F5FBF"/>
+          <w:sz w:val="20"/>
+          <w:szCs w:val="20"/>
+        </w:rPr>
+        <w:tab/>
+        <w:t xml:space="preserve"> * </w:t>
+      </w:r>
+      <w:r>
+        <w:rPr>
+          <w:rFonts w:ascii="Consolas" w:hAnsi="Consolas" w:cs="Consolas"/>
+          <w:b/>
+          <w:bCs/>
+          <w:color w:val="7F9FBF"/>
+          <w:sz w:val="20"/>
+          <w:szCs w:val="20"/>
+        </w:rPr>
+        <w:t>@</w:t>
+      </w:r>
+      <w:proofErr w:type="spellStart"/>
+      <w:r>
+        <w:rPr>
+          <w:rFonts w:ascii="Consolas" w:hAnsi="Consolas" w:cs="Consolas"/>
+          <w:b/>
+          <w:bCs/>
+          <w:color w:val="7F9FBF"/>
+          <w:sz w:val="20"/>
+          <w:szCs w:val="20"/>
+        </w:rPr>
+        <w:t>return</w:t>
+      </w:r>
+      <w:proofErr w:type="spellEnd"/>
+      <w:r>
+        <w:rPr>
+          <w:rFonts w:ascii="Consolas" w:hAnsi="Consolas" w:cs="Consolas"/>
+          <w:color w:val="3F5FBF"/>
+          <w:sz w:val="20"/>
+          <w:szCs w:val="20"/>
+        </w:rPr>
+        <w:t xml:space="preserve"> True (leer)oder </w:t>
+      </w:r>
+      <w:proofErr w:type="spellStart"/>
+      <w:r>
+        <w:rPr>
+          <w:rFonts w:ascii="Consolas" w:hAnsi="Consolas" w:cs="Consolas"/>
+          <w:color w:val="3F5FBF"/>
+          <w:sz w:val="20"/>
+          <w:szCs w:val="20"/>
+        </w:rPr>
+        <w:t>False</w:t>
+      </w:r>
+      <w:proofErr w:type="spellEnd"/>
+      <w:r>
+        <w:rPr>
+          <w:rFonts w:ascii="Consolas" w:hAnsi="Consolas" w:cs="Consolas"/>
+          <w:color w:val="3F5FBF"/>
+          <w:sz w:val="20"/>
+          <w:szCs w:val="20"/>
+        </w:rPr>
+        <w:t xml:space="preserve"> (nicht leer) */</w:t>
+      </w:r>
+    </w:p>
+    <w:p>
+      <w:pPr>
+        <w:autoSpaceDE w:val="0"/>
+        <w:autoSpaceDN w:val="0"/>
+        <w:adjustRightInd w:val="0"/>
+        <w:spacing w:after="0" w:line="240" w:lineRule="auto"/>
+        <w:rPr>
+          <w:rFonts w:ascii="Consolas" w:hAnsi="Consolas" w:cs="Consolas"/>
+          <w:sz w:val="20"/>
+          <w:szCs w:val="20"/>
+        </w:rPr>
+      </w:pPr>
+      <w:r>
+        <w:rPr>
+          <w:rFonts w:ascii="Consolas" w:hAnsi="Consolas" w:cs="Consolas"/>
+          <w:color w:val="000000"/>
+          <w:sz w:val="20"/>
+          <w:szCs w:val="20"/>
+        </w:rPr>
+        <w:tab/>
+      </w:r>
+      <w:proofErr w:type="spellStart"/>
+      <w:r>
+        <w:rPr>
+          <w:rFonts w:ascii="Consolas" w:hAnsi="Consolas" w:cs="Consolas"/>
+          <w:b/>
+          <w:bCs/>
+          <w:color w:val="7F0055"/>
+          <w:sz w:val="20"/>
+          <w:szCs w:val="20"/>
+        </w:rPr>
+        <w:t>public</w:t>
+      </w:r>
+      <w:proofErr w:type="spellEnd"/>
+      <w:r>
+        <w:rPr>
+          <w:rFonts w:ascii="Consolas" w:hAnsi="Consolas" w:cs="Consolas"/>
+          <w:color w:val="000000"/>
+          <w:sz w:val="20"/>
+          <w:szCs w:val="20"/>
+        </w:rPr>
+        <w:t xml:space="preserve"> </w:t>
+      </w:r>
+      <w:proofErr w:type="spellStart"/>
+      <w:r>
+        <w:rPr>
+          <w:rFonts w:ascii="Consolas" w:hAnsi="Consolas" w:cs="Consolas"/>
+          <w:b/>
+          <w:bCs/>
+          <w:color w:val="7F0055"/>
+          <w:sz w:val="20"/>
+          <w:szCs w:val="20"/>
+        </w:rPr>
+        <w:t>boolean</w:t>
+      </w:r>
+      <w:proofErr w:type="spellEnd"/>
+      <w:r>
+        <w:rPr>
+          <w:rFonts w:ascii="Consolas" w:hAnsi="Consolas" w:cs="Consolas"/>
+          <w:color w:val="000000"/>
+          <w:sz w:val="20"/>
+          <w:szCs w:val="20"/>
+        </w:rPr>
+        <w:t xml:space="preserve"> </w:t>
+      </w:r>
+      <w:proofErr w:type="spellStart"/>
+      <w:r>
+        <w:rPr>
+          <w:rFonts w:ascii="Consolas" w:hAnsi="Consolas" w:cs="Consolas"/>
+          <w:color w:val="000000"/>
+          <w:sz w:val="20"/>
+          <w:szCs w:val="20"/>
+        </w:rPr>
+        <w:t>isempty</w:t>
+      </w:r>
+      <w:proofErr w:type="spellEnd"/>
+      <w:r>
+        <w:rPr>
+          <w:rFonts w:ascii="Consolas" w:hAnsi="Consolas" w:cs="Consolas"/>
+          <w:color w:val="000000"/>
+          <w:sz w:val="20"/>
+          <w:szCs w:val="20"/>
+        </w:rPr>
+        <w:t>();</w:t>
+      </w:r>
+    </w:p>
+    <w:p>
+      <w:pPr>
+        <w:autoSpaceDE w:val="0"/>
+        <w:autoSpaceDN w:val="0"/>
+        <w:adjustRightInd w:val="0"/>
+        <w:spacing w:after="0" w:line="240" w:lineRule="auto"/>
+        <w:rPr>
+          <w:rFonts w:ascii="Consolas" w:hAnsi="Consolas" w:cs="Consolas"/>
+          <w:sz w:val="20"/>
+          <w:szCs w:val="20"/>
+        </w:rPr>
+      </w:pPr>
+    </w:p>
+    <w:p>
+      <w:pPr>
+        <w:autoSpaceDE w:val="0"/>
+        <w:autoSpaceDN w:val="0"/>
+        <w:adjustRightInd w:val="0"/>
+        <w:spacing w:after="0" w:line="240" w:lineRule="auto"/>
+        <w:rPr>
+          <w:rFonts w:ascii="Consolas" w:hAnsi="Consolas" w:cs="Consolas"/>
+          <w:sz w:val="20"/>
+          <w:szCs w:val="20"/>
+        </w:rPr>
+      </w:pPr>
+      <w:r>
+        <w:rPr>
+          <w:rFonts w:ascii="Consolas" w:hAnsi="Consolas" w:cs="Consolas"/>
+          <w:color w:val="000000"/>
+          <w:sz w:val="20"/>
+          <w:szCs w:val="20"/>
+        </w:rPr>
+        <w:tab/>
+      </w:r>
+      <w:r>
+        <w:rPr>
+          <w:rFonts w:ascii="Consolas" w:hAnsi="Consolas" w:cs="Consolas"/>
+          <w:color w:val="3F5FBF"/>
+          <w:sz w:val="20"/>
+          <w:szCs w:val="20"/>
+        </w:rPr>
+        <w:t>/** Nach n Elementen x in die Liste einfügen</w:t>
+      </w:r>
+    </w:p>
+    <w:p>
+      <w:pPr>
+        <w:autoSpaceDE w:val="0"/>
+        <w:autoSpaceDN w:val="0"/>
+        <w:adjustRightInd w:val="0"/>
+        <w:spacing w:after="0" w:line="240" w:lineRule="auto"/>
+        <w:rPr>
+          <w:rFonts w:ascii="Consolas" w:hAnsi="Consolas" w:cs="Consolas"/>
+          <w:sz w:val="20"/>
+          <w:szCs w:val="20"/>
+        </w:rPr>
+      </w:pPr>
+      <w:r>
+        <w:rPr>
+          <w:rFonts w:ascii="Consolas" w:hAnsi="Consolas" w:cs="Consolas"/>
+          <w:color w:val="3F5FBF"/>
+          <w:sz w:val="20"/>
+          <w:szCs w:val="20"/>
+        </w:rPr>
+        <w:tab/>
+        <w:t xml:space="preserve"> * </w:t>
+      </w:r>
+    </w:p>
+    <w:p>
+      <w:pPr>
+        <w:autoSpaceDE w:val="0"/>
+        <w:autoSpaceDN w:val="0"/>
+        <w:adjustRightInd w:val="0"/>
+        <w:spacing w:after="0" w:line="240" w:lineRule="auto"/>
+        <w:rPr>
+          <w:rFonts w:ascii="Consolas" w:hAnsi="Consolas" w:cs="Consolas"/>
+          <w:sz w:val="20"/>
+          <w:szCs w:val="20"/>
+        </w:rPr>
+      </w:pPr>
+      <w:r>
+        <w:rPr>
+          <w:rFonts w:ascii="Consolas" w:hAnsi="Consolas" w:cs="Consolas"/>
+          <w:color w:val="3F5FBF"/>
+          <w:sz w:val="20"/>
+          <w:szCs w:val="20"/>
+        </w:rPr>
+        <w:tab/>
+        <w:t xml:space="preserve"> * </w:t>
+      </w:r>
+      <w:r>
+        <w:rPr>
+          <w:rFonts w:ascii="Consolas" w:hAnsi="Consolas" w:cs="Consolas"/>
+          <w:b/>
+          <w:bCs/>
+          <w:color w:val="7F9FBF"/>
+          <w:sz w:val="20"/>
+          <w:szCs w:val="20"/>
+        </w:rPr>
+        <w:t>@</w:t>
+      </w:r>
+      <w:proofErr w:type="spellStart"/>
+      <w:r>
+        <w:rPr>
+          <w:rFonts w:ascii="Consolas" w:hAnsi="Consolas" w:cs="Consolas"/>
+          <w:b/>
+          <w:bCs/>
+          <w:color w:val="7F9FBF"/>
+          <w:sz w:val="20"/>
+          <w:szCs w:val="20"/>
+        </w:rPr>
+        <w:t>param</w:t>
+      </w:r>
+      <w:proofErr w:type="spellEnd"/>
+      <w:r>
+        <w:rPr>
+          <w:rFonts w:ascii="Consolas" w:hAnsi="Consolas" w:cs="Consolas"/>
+          <w:color w:val="3F5FBF"/>
+          <w:sz w:val="20"/>
+          <w:szCs w:val="20"/>
+        </w:rPr>
+        <w:t xml:space="preserve"> x Einzufügendes Element</w:t>
+      </w:r>
+    </w:p>
+    <w:p>
+      <w:pPr>
+        <w:autoSpaceDE w:val="0"/>
+        <w:autoSpaceDN w:val="0"/>
+        <w:adjustRightInd w:val="0"/>
+        <w:spacing w:after="0" w:line="240" w:lineRule="auto"/>
+        <w:rPr>
+          <w:rFonts w:ascii="Consolas" w:hAnsi="Consolas" w:cs="Consolas"/>
+          <w:sz w:val="20"/>
+          <w:szCs w:val="20"/>
+        </w:rPr>
+      </w:pPr>
+      <w:r>
+        <w:rPr>
+          <w:rFonts w:ascii="Consolas" w:hAnsi="Consolas" w:cs="Consolas"/>
+          <w:color w:val="3F5FBF"/>
+          <w:sz w:val="20"/>
+          <w:szCs w:val="20"/>
+        </w:rPr>
+        <w:tab/>
+        <w:t xml:space="preserve"> * </w:t>
+      </w:r>
+      <w:r>
+        <w:rPr>
+          <w:rFonts w:ascii="Consolas" w:hAnsi="Consolas" w:cs="Consolas"/>
+          <w:b/>
+          <w:bCs/>
+          <w:color w:val="7F9FBF"/>
+          <w:sz w:val="20"/>
+          <w:szCs w:val="20"/>
+        </w:rPr>
+        <w:t>@</w:t>
+      </w:r>
+      <w:proofErr w:type="spellStart"/>
+      <w:r>
+        <w:rPr>
+          <w:rFonts w:ascii="Consolas" w:hAnsi="Consolas" w:cs="Consolas"/>
+          <w:b/>
+          <w:bCs/>
+          <w:color w:val="7F9FBF"/>
+          <w:sz w:val="20"/>
+          <w:szCs w:val="20"/>
+        </w:rPr>
+        <w:t>param</w:t>
+      </w:r>
+      <w:proofErr w:type="spellEnd"/>
+      <w:r>
+        <w:rPr>
+          <w:rFonts w:ascii="Consolas" w:hAnsi="Consolas" w:cs="Consolas"/>
+          <w:color w:val="3F5FBF"/>
+          <w:sz w:val="20"/>
+          <w:szCs w:val="20"/>
+        </w:rPr>
+        <w:t xml:space="preserve"> n Position in der Liste, an der das Element eingefügt werden soll</w:t>
+      </w:r>
+    </w:p>
+    <w:p>
+      <w:pPr>
+        <w:autoSpaceDE w:val="0"/>
+        <w:autoSpaceDN w:val="0"/>
+        <w:adjustRightInd w:val="0"/>
+        <w:spacing w:after="0" w:line="240" w:lineRule="auto"/>
+        <w:rPr>
+          <w:rFonts w:ascii="Consolas" w:hAnsi="Consolas" w:cs="Consolas"/>
+          <w:sz w:val="20"/>
+          <w:szCs w:val="20"/>
+        </w:rPr>
+      </w:pPr>
+      <w:r>
+        <w:rPr>
+          <w:rFonts w:ascii="Consolas" w:hAnsi="Consolas" w:cs="Consolas"/>
+          <w:color w:val="3F5FBF"/>
+          <w:sz w:val="20"/>
+          <w:szCs w:val="20"/>
+        </w:rPr>
+        <w:tab/>
+        <w:t xml:space="preserve"> *            </w:t>
+      </w:r>
+      <w:r>
+        <w:rPr>
+          <w:rFonts w:ascii="Consolas" w:hAnsi="Consolas" w:cs="Consolas"/>
+          <w:color w:val="7F7F9F"/>
+          <w:sz w:val="20"/>
+          <w:szCs w:val="20"/>
+        </w:rPr>
+        <w:t>-</w:t>
+      </w:r>
+      <w:r>
+        <w:rPr>
+          <w:rFonts w:ascii="Consolas" w:hAnsi="Consolas" w:cs="Consolas"/>
+          <w:color w:val="3F5FBF"/>
+          <w:sz w:val="20"/>
+          <w:szCs w:val="20"/>
+        </w:rPr>
+        <w:t xml:space="preserve"> beginnend mit 0</w:t>
+      </w:r>
+    </w:p>
+    <w:p>
+      <w:pPr>
+        <w:autoSpaceDE w:val="0"/>
+        <w:autoSpaceDN w:val="0"/>
+        <w:adjustRightInd w:val="0"/>
+        <w:spacing w:after="0" w:line="240" w:lineRule="auto"/>
+        <w:rPr>
+          <w:rFonts w:ascii="Consolas" w:hAnsi="Consolas" w:cs="Consolas"/>
+          <w:sz w:val="20"/>
+          <w:szCs w:val="20"/>
+        </w:rPr>
+      </w:pPr>
+      <w:r>
+        <w:rPr>
+          <w:rFonts w:ascii="Consolas" w:hAnsi="Consolas" w:cs="Consolas"/>
+          <w:color w:val="3F5FBF"/>
+          <w:sz w:val="20"/>
+          <w:szCs w:val="20"/>
+        </w:rPr>
+        <w:tab/>
+        <w:t xml:space="preserve"> * </w:t>
+      </w:r>
+      <w:r>
+        <w:rPr>
+          <w:rFonts w:ascii="Consolas" w:hAnsi="Consolas" w:cs="Consolas"/>
+          <w:b/>
+          <w:bCs/>
+          <w:color w:val="7F9FBF"/>
+          <w:sz w:val="20"/>
+          <w:szCs w:val="20"/>
+        </w:rPr>
+        <w:t>@</w:t>
+      </w:r>
+      <w:proofErr w:type="spellStart"/>
+      <w:r>
+        <w:rPr>
+          <w:rFonts w:ascii="Consolas" w:hAnsi="Consolas" w:cs="Consolas"/>
+          <w:b/>
+          <w:bCs/>
+          <w:color w:val="7F9FBF"/>
+          <w:sz w:val="20"/>
+          <w:szCs w:val="20"/>
+        </w:rPr>
+        <w:t>return</w:t>
+      </w:r>
+      <w:proofErr w:type="spellEnd"/>
+      <w:r>
+        <w:rPr>
+          <w:rFonts w:ascii="Consolas" w:hAnsi="Consolas" w:cs="Consolas"/>
+          <w:color w:val="3F5FBF"/>
+          <w:sz w:val="20"/>
+          <w:szCs w:val="20"/>
+        </w:rPr>
+        <w:t xml:space="preserve"> Wurde das Element erfolgreich eingefügt (True) oder nicht (</w:t>
+      </w:r>
+      <w:proofErr w:type="spellStart"/>
+      <w:r>
+        <w:rPr>
+          <w:rFonts w:ascii="Consolas" w:hAnsi="Consolas" w:cs="Consolas"/>
+          <w:color w:val="3F5FBF"/>
+          <w:sz w:val="20"/>
+          <w:szCs w:val="20"/>
+        </w:rPr>
+        <w:t>False</w:t>
+      </w:r>
+      <w:proofErr w:type="spellEnd"/>
+      <w:r>
+        <w:rPr>
+          <w:rFonts w:ascii="Consolas" w:hAnsi="Consolas" w:cs="Consolas"/>
+          <w:color w:val="3F5FBF"/>
+          <w:sz w:val="20"/>
+          <w:szCs w:val="20"/>
+        </w:rPr>
+        <w:t>) */</w:t>
+      </w:r>
+    </w:p>
+    <w:p>
+      <w:pPr>
+        <w:autoSpaceDE w:val="0"/>
+        <w:autoSpaceDN w:val="0"/>
+        <w:adjustRightInd w:val="0"/>
+        <w:spacing w:after="0" w:line="240" w:lineRule="auto"/>
+        <w:rPr>
+          <w:rFonts w:ascii="Consolas" w:hAnsi="Consolas" w:cs="Consolas"/>
+          <w:sz w:val="20"/>
+          <w:szCs w:val="20"/>
+          <w:lang w:val="en-US"/>
+        </w:rPr>
+      </w:pPr>
+      <w:r>
+        <w:rPr>
+          <w:rFonts w:ascii="Consolas" w:hAnsi="Consolas" w:cs="Consolas"/>
+          <w:color w:val="000000"/>
+          <w:sz w:val="20"/>
+          <w:szCs w:val="20"/>
+        </w:rPr>
+        <w:tab/>
+      </w:r>
+      <w:proofErr w:type="gramStart"/>
+      <w:r>
+        <w:rPr>
+          <w:rFonts w:ascii="Consolas" w:hAnsi="Consolas" w:cs="Consolas"/>
+          <w:b/>
+          <w:bCs/>
+          <w:color w:val="7F0055"/>
+          <w:sz w:val="20"/>
+          <w:szCs w:val="20"/>
+          <w:lang w:val="en-US"/>
+        </w:rPr>
+        <w:t>public</w:t>
+      </w:r>
+      <w:proofErr w:type="gramEnd"/>
+      <w:r>
+        <w:rPr>
+          <w:rFonts w:ascii="Consolas" w:hAnsi="Consolas" w:cs="Consolas"/>
+          <w:color w:val="000000"/>
+          <w:sz w:val="20"/>
+          <w:szCs w:val="20"/>
+          <w:lang w:val="en-US"/>
+        </w:rPr>
+        <w:t xml:space="preserve"> </w:t>
+      </w:r>
+      <w:proofErr w:type="spellStart"/>
+      <w:r>
+        <w:rPr>
+          <w:rFonts w:ascii="Consolas" w:hAnsi="Consolas" w:cs="Consolas"/>
+          <w:b/>
+          <w:bCs/>
+          <w:color w:val="7F0055"/>
+          <w:sz w:val="20"/>
+          <w:szCs w:val="20"/>
+          <w:lang w:val="en-US"/>
+        </w:rPr>
+        <w:t>boolean</w:t>
+      </w:r>
+      <w:proofErr w:type="spellEnd"/>
+      <w:r>
+        <w:rPr>
+          <w:rFonts w:ascii="Consolas" w:hAnsi="Consolas" w:cs="Consolas"/>
+          <w:color w:val="000000"/>
+          <w:sz w:val="20"/>
+          <w:szCs w:val="20"/>
+          <w:lang w:val="en-US"/>
+        </w:rPr>
+        <w:t xml:space="preserve"> insert(Object x, </w:t>
+      </w:r>
+      <w:proofErr w:type="spellStart"/>
+      <w:r>
+        <w:rPr>
+          <w:rFonts w:ascii="Consolas" w:hAnsi="Consolas" w:cs="Consolas"/>
+          <w:b/>
+          <w:bCs/>
+          <w:color w:val="7F0055"/>
+          <w:sz w:val="20"/>
+          <w:szCs w:val="20"/>
+          <w:lang w:val="en-US"/>
+        </w:rPr>
+        <w:t>int</w:t>
+      </w:r>
+      <w:proofErr w:type="spellEnd"/>
+      <w:r>
+        <w:rPr>
+          <w:rFonts w:ascii="Consolas" w:hAnsi="Consolas" w:cs="Consolas"/>
+          <w:color w:val="000000"/>
+          <w:sz w:val="20"/>
+          <w:szCs w:val="20"/>
+          <w:lang w:val="en-US"/>
+        </w:rPr>
+        <w:t xml:space="preserve"> n);</w:t>
+      </w:r>
+    </w:p>
+    <w:p>
+      <w:pPr>
+        <w:autoSpaceDE w:val="0"/>
+        <w:autoSpaceDN w:val="0"/>
+        <w:adjustRightInd w:val="0"/>
+        <w:spacing w:after="0" w:line="240" w:lineRule="auto"/>
+        <w:rPr>
+          <w:rFonts w:ascii="Consolas" w:hAnsi="Consolas" w:cs="Consolas"/>
+          <w:sz w:val="20"/>
+          <w:szCs w:val="20"/>
+          <w:lang w:val="en-US"/>
+        </w:rPr>
+      </w:pPr>
+    </w:p>
+    <w:p>
+      <w:pPr>
+        <w:autoSpaceDE w:val="0"/>
+        <w:autoSpaceDN w:val="0"/>
+        <w:adjustRightInd w:val="0"/>
+        <w:spacing w:after="0" w:line="240" w:lineRule="auto"/>
+        <w:rPr>
+          <w:rFonts w:ascii="Consolas" w:hAnsi="Consolas" w:cs="Consolas"/>
+          <w:sz w:val="20"/>
+          <w:szCs w:val="20"/>
+        </w:rPr>
+      </w:pPr>
+      <w:r>
+        <w:rPr>
+          <w:rFonts w:ascii="Consolas" w:hAnsi="Consolas" w:cs="Consolas"/>
+          <w:color w:val="000000"/>
+          <w:sz w:val="20"/>
+          <w:szCs w:val="20"/>
+          <w:lang w:val="en-US"/>
+        </w:rPr>
+        <w:tab/>
+      </w:r>
+      <w:r>
+        <w:rPr>
+          <w:rFonts w:ascii="Consolas" w:hAnsi="Consolas" w:cs="Consolas"/>
+          <w:color w:val="3F5FBF"/>
+          <w:sz w:val="20"/>
+          <w:szCs w:val="20"/>
+        </w:rPr>
+        <w:t>/**</w:t>
+      </w:r>
+    </w:p>
+    <w:p>
+      <w:pPr>
+        <w:autoSpaceDE w:val="0"/>
+        <w:autoSpaceDN w:val="0"/>
+        <w:adjustRightInd w:val="0"/>
+        <w:spacing w:after="0" w:line="240" w:lineRule="auto"/>
+        <w:rPr>
+          <w:rFonts w:ascii="Consolas" w:hAnsi="Consolas" w:cs="Consolas"/>
+          <w:sz w:val="20"/>
+          <w:szCs w:val="20"/>
+        </w:rPr>
+      </w:pPr>
+      <w:r>
+        <w:rPr>
+          <w:rFonts w:ascii="Consolas" w:hAnsi="Consolas" w:cs="Consolas"/>
+          <w:color w:val="3F5FBF"/>
+          <w:sz w:val="20"/>
+          <w:szCs w:val="20"/>
+        </w:rPr>
+        <w:tab/>
+        <w:t xml:space="preserve"> * Gibt die Anzahl an </w:t>
+      </w:r>
+      <w:proofErr w:type="spellStart"/>
+      <w:r>
+        <w:rPr>
+          <w:rFonts w:ascii="Consolas" w:hAnsi="Consolas" w:cs="Consolas"/>
+          <w:color w:val="3F5FBF"/>
+          <w:sz w:val="20"/>
+          <w:szCs w:val="20"/>
+        </w:rPr>
+        <w:t>Dereferenzierungen</w:t>
+      </w:r>
+      <w:proofErr w:type="spellEnd"/>
+      <w:r>
+        <w:rPr>
+          <w:rFonts w:ascii="Consolas" w:hAnsi="Consolas" w:cs="Consolas"/>
+          <w:color w:val="3F5FBF"/>
+          <w:sz w:val="20"/>
+          <w:szCs w:val="20"/>
+        </w:rPr>
+        <w:t xml:space="preserve"> aus</w:t>
+      </w:r>
+    </w:p>
+    <w:p>
+      <w:pPr>
+        <w:autoSpaceDE w:val="0"/>
+        <w:autoSpaceDN w:val="0"/>
+        <w:adjustRightInd w:val="0"/>
+        <w:spacing w:after="0" w:line="240" w:lineRule="auto"/>
+        <w:rPr>
+          <w:rFonts w:ascii="Consolas" w:hAnsi="Consolas" w:cs="Consolas"/>
+          <w:sz w:val="20"/>
+          <w:szCs w:val="20"/>
+        </w:rPr>
+      </w:pPr>
+      <w:r>
+        <w:rPr>
+          <w:rFonts w:ascii="Consolas" w:hAnsi="Consolas" w:cs="Consolas"/>
+          <w:color w:val="3F5FBF"/>
+          <w:sz w:val="20"/>
+          <w:szCs w:val="20"/>
+        </w:rPr>
+        <w:tab/>
+        <w:t xml:space="preserve"> * </w:t>
+      </w:r>
+      <w:r>
+        <w:rPr>
+          <w:rFonts w:ascii="Consolas" w:hAnsi="Consolas" w:cs="Consolas"/>
+          <w:b/>
+          <w:bCs/>
+          <w:color w:val="7F9FBF"/>
+          <w:sz w:val="20"/>
+          <w:szCs w:val="20"/>
+        </w:rPr>
+        <w:t>@</w:t>
+      </w:r>
+      <w:proofErr w:type="spellStart"/>
+      <w:r>
+        <w:rPr>
+          <w:rFonts w:ascii="Consolas" w:hAnsi="Consolas" w:cs="Consolas"/>
+          <w:b/>
+          <w:bCs/>
+          <w:color w:val="7F9FBF"/>
+          <w:sz w:val="20"/>
+          <w:szCs w:val="20"/>
+        </w:rPr>
+        <w:t>return</w:t>
+      </w:r>
+      <w:proofErr w:type="spellEnd"/>
+      <w:r>
+        <w:rPr>
+          <w:rFonts w:ascii="Consolas" w:hAnsi="Consolas" w:cs="Consolas"/>
+          <w:color w:val="3F5FBF"/>
+          <w:sz w:val="20"/>
+          <w:szCs w:val="20"/>
+        </w:rPr>
+        <w:t xml:space="preserve"> Anzahl an </w:t>
+      </w:r>
+      <w:proofErr w:type="spellStart"/>
+      <w:r>
+        <w:rPr>
+          <w:rFonts w:ascii="Consolas" w:hAnsi="Consolas" w:cs="Consolas"/>
+          <w:color w:val="3F5FBF"/>
+          <w:sz w:val="20"/>
+          <w:szCs w:val="20"/>
+        </w:rPr>
+        <w:t>Dereferenzierungen</w:t>
+      </w:r>
+      <w:proofErr w:type="spellEnd"/>
+    </w:p>
+    <w:p>
+      <w:pPr>
+        <w:autoSpaceDE w:val="0"/>
+        <w:autoSpaceDN w:val="0"/>
+        <w:adjustRightInd w:val="0"/>
+        <w:spacing w:after="0" w:line="240" w:lineRule="auto"/>
+        <w:rPr>
+          <w:rFonts w:ascii="Consolas" w:hAnsi="Consolas" w:cs="Consolas"/>
+          <w:sz w:val="20"/>
+          <w:szCs w:val="20"/>
+        </w:rPr>
+      </w:pPr>
+      <w:r>
+        <w:rPr>
+          <w:rFonts w:ascii="Consolas" w:hAnsi="Consolas" w:cs="Consolas"/>
+          <w:color w:val="3F5FBF"/>
+          <w:sz w:val="20"/>
+          <w:szCs w:val="20"/>
+        </w:rPr>
+        <w:tab/>
+        <w:t xml:space="preserve"> */</w:t>
+      </w:r>
+    </w:p>
+    <w:p>
+      <w:pPr>
+        <w:autoSpaceDE w:val="0"/>
+        <w:autoSpaceDN w:val="0"/>
+        <w:adjustRightInd w:val="0"/>
+        <w:spacing w:after="0" w:line="240" w:lineRule="auto"/>
+        <w:rPr>
+          <w:rFonts w:ascii="Consolas" w:hAnsi="Consolas" w:cs="Consolas"/>
+          <w:sz w:val="20"/>
+          <w:szCs w:val="20"/>
+        </w:rPr>
+      </w:pPr>
+      <w:r>
+        <w:rPr>
+          <w:rFonts w:ascii="Consolas" w:hAnsi="Consolas" w:cs="Consolas"/>
+          <w:color w:val="000000"/>
+          <w:sz w:val="20"/>
+          <w:szCs w:val="20"/>
+        </w:rPr>
+        <w:tab/>
+      </w:r>
+      <w:proofErr w:type="spellStart"/>
+      <w:r>
+        <w:rPr>
+          <w:rFonts w:ascii="Consolas" w:hAnsi="Consolas" w:cs="Consolas"/>
+          <w:b/>
+          <w:bCs/>
+          <w:color w:val="7F0055"/>
+          <w:sz w:val="20"/>
+          <w:szCs w:val="20"/>
+        </w:rPr>
+        <w:t>public</w:t>
+      </w:r>
+      <w:proofErr w:type="spellEnd"/>
+      <w:r>
+        <w:rPr>
+          <w:rFonts w:ascii="Consolas" w:hAnsi="Consolas" w:cs="Consolas"/>
+          <w:color w:val="000000"/>
+          <w:sz w:val="20"/>
+          <w:szCs w:val="20"/>
+        </w:rPr>
+        <w:t xml:space="preserve"> </w:t>
+      </w:r>
+      <w:proofErr w:type="spellStart"/>
+      <w:r>
+        <w:rPr>
+          <w:rFonts w:ascii="Consolas" w:hAnsi="Consolas" w:cs="Consolas"/>
+          <w:b/>
+          <w:bCs/>
+          <w:color w:val="7F0055"/>
+          <w:sz w:val="20"/>
+          <w:szCs w:val="20"/>
+        </w:rPr>
+        <w:t>int</w:t>
+      </w:r>
+      <w:proofErr w:type="spellEnd"/>
+      <w:r>
+        <w:rPr>
+          <w:rFonts w:ascii="Consolas" w:hAnsi="Consolas" w:cs="Consolas"/>
+          <w:color w:val="000000"/>
+          <w:sz w:val="20"/>
+          <w:szCs w:val="20"/>
+        </w:rPr>
+        <w:t xml:space="preserve"> </w:t>
+      </w:r>
+      <w:proofErr w:type="spellStart"/>
+      <w:r>
+        <w:rPr>
+          <w:rFonts w:ascii="Consolas" w:hAnsi="Consolas" w:cs="Consolas"/>
+          <w:color w:val="000000"/>
+          <w:sz w:val="20"/>
+          <w:szCs w:val="20"/>
+        </w:rPr>
+        <w:t>getStepCounter</w:t>
+      </w:r>
+      <w:proofErr w:type="spellEnd"/>
+      <w:r>
+        <w:rPr>
+          <w:rFonts w:ascii="Consolas" w:hAnsi="Consolas" w:cs="Consolas"/>
+          <w:color w:val="000000"/>
+          <w:sz w:val="20"/>
+          <w:szCs w:val="20"/>
+        </w:rPr>
+        <w:t>();</w:t>
+      </w:r>
+    </w:p>
+    <w:p>
+      <w:pPr>
+        <w:autoSpaceDE w:val="0"/>
+        <w:autoSpaceDN w:val="0"/>
+        <w:adjustRightInd w:val="0"/>
+        <w:spacing w:after="0" w:line="240" w:lineRule="auto"/>
+        <w:rPr>
+          <w:rFonts w:ascii="Consolas" w:hAnsi="Consolas" w:cs="Consolas"/>
+          <w:sz w:val="20"/>
+          <w:szCs w:val="20"/>
+        </w:rPr>
+      </w:pPr>
+      <w:r>
+        <w:rPr>
+          <w:rFonts w:ascii="Consolas" w:hAnsi="Consolas" w:cs="Consolas"/>
+          <w:color w:val="000000"/>
+          <w:sz w:val="20"/>
+          <w:szCs w:val="20"/>
+        </w:rPr>
+        <w:tab/>
+      </w:r>
+    </w:p>
+    <w:p>
+      <w:pPr>
+        <w:autoSpaceDE w:val="0"/>
+        <w:autoSpaceDN w:val="0"/>
+        <w:adjustRightInd w:val="0"/>
+        <w:spacing w:after="0" w:line="240" w:lineRule="auto"/>
+        <w:rPr>
+          <w:rFonts w:ascii="Consolas" w:hAnsi="Consolas" w:cs="Consolas"/>
+          <w:sz w:val="20"/>
+          <w:szCs w:val="20"/>
+        </w:rPr>
+      </w:pPr>
+      <w:r>
+        <w:rPr>
+          <w:rFonts w:ascii="Consolas" w:hAnsi="Consolas" w:cs="Consolas"/>
+          <w:color w:val="000000"/>
+          <w:sz w:val="20"/>
+          <w:szCs w:val="20"/>
+        </w:rPr>
+        <w:tab/>
+      </w:r>
+      <w:r>
+        <w:rPr>
+          <w:rFonts w:ascii="Consolas" w:hAnsi="Consolas" w:cs="Consolas"/>
+          <w:color w:val="3F5FBF"/>
+          <w:sz w:val="20"/>
+          <w:szCs w:val="20"/>
+        </w:rPr>
+        <w:t>/**</w:t>
+      </w:r>
+    </w:p>
+    <w:p>
+      <w:pPr>
+        <w:autoSpaceDE w:val="0"/>
+        <w:autoSpaceDN w:val="0"/>
+        <w:adjustRightInd w:val="0"/>
+        <w:spacing w:after="0" w:line="240" w:lineRule="auto"/>
+        <w:rPr>
+          <w:rFonts w:ascii="Consolas" w:hAnsi="Consolas" w:cs="Consolas"/>
+          <w:sz w:val="20"/>
+          <w:szCs w:val="20"/>
+        </w:rPr>
+      </w:pPr>
+      <w:r>
+        <w:rPr>
+          <w:rFonts w:ascii="Consolas" w:hAnsi="Consolas" w:cs="Consolas"/>
+          <w:color w:val="3F5FBF"/>
+          <w:sz w:val="20"/>
+          <w:szCs w:val="20"/>
+        </w:rPr>
+        <w:tab/>
+        <w:t xml:space="preserve"> * Setzt den </w:t>
+      </w:r>
+      <w:proofErr w:type="spellStart"/>
+      <w:r>
+        <w:rPr>
+          <w:rFonts w:ascii="Consolas" w:hAnsi="Consolas" w:cs="Consolas"/>
+          <w:color w:val="3F5FBF"/>
+          <w:sz w:val="20"/>
+          <w:szCs w:val="20"/>
+        </w:rPr>
+        <w:t>Dereferenzierungscounter</w:t>
+      </w:r>
+      <w:proofErr w:type="spellEnd"/>
+      <w:r>
+        <w:rPr>
+          <w:rFonts w:ascii="Consolas" w:hAnsi="Consolas" w:cs="Consolas"/>
+          <w:color w:val="3F5FBF"/>
+          <w:sz w:val="20"/>
+          <w:szCs w:val="20"/>
+        </w:rPr>
+        <w:t xml:space="preserve"> zurück</w:t>
+      </w:r>
+    </w:p>
+    <w:p>
+      <w:pPr>
+        <w:autoSpaceDE w:val="0"/>
+        <w:autoSpaceDN w:val="0"/>
+        <w:adjustRightInd w:val="0"/>
+        <w:spacing w:after="0" w:line="240" w:lineRule="auto"/>
+        <w:rPr>
+          <w:rFonts w:ascii="Consolas" w:hAnsi="Consolas" w:cs="Consolas"/>
+          <w:sz w:val="20"/>
+          <w:szCs w:val="20"/>
+        </w:rPr>
+      </w:pPr>
+      <w:r>
+        <w:rPr>
+          <w:rFonts w:ascii="Consolas" w:hAnsi="Consolas" w:cs="Consolas"/>
+          <w:color w:val="3F5FBF"/>
+          <w:sz w:val="20"/>
+          <w:szCs w:val="20"/>
+        </w:rPr>
+        <w:tab/>
+        <w:t xml:space="preserve"> */</w:t>
+      </w:r>
+    </w:p>
+    <w:p>
+      <w:pPr>
+        <w:autoSpaceDE w:val="0"/>
+        <w:autoSpaceDN w:val="0"/>
+        <w:adjustRightInd w:val="0"/>
+        <w:spacing w:after="0" w:line="240" w:lineRule="auto"/>
+        <w:rPr>
+          <w:rFonts w:ascii="Consolas" w:hAnsi="Consolas" w:cs="Consolas"/>
+          <w:sz w:val="20"/>
+          <w:szCs w:val="20"/>
+        </w:rPr>
+      </w:pPr>
+      <w:r>
+        <w:rPr>
+          <w:rFonts w:ascii="Consolas" w:hAnsi="Consolas" w:cs="Consolas"/>
+          <w:color w:val="000000"/>
+          <w:sz w:val="20"/>
+          <w:szCs w:val="20"/>
+        </w:rPr>
+        <w:tab/>
+      </w:r>
+      <w:proofErr w:type="spellStart"/>
+      <w:r>
+        <w:rPr>
+          <w:rFonts w:ascii="Consolas" w:hAnsi="Consolas" w:cs="Consolas"/>
+          <w:b/>
+          <w:bCs/>
+          <w:color w:val="7F0055"/>
+          <w:sz w:val="20"/>
+          <w:szCs w:val="20"/>
+        </w:rPr>
+        <w:t>public</w:t>
+      </w:r>
+      <w:proofErr w:type="spellEnd"/>
+      <w:r>
+        <w:rPr>
+          <w:rFonts w:ascii="Consolas" w:hAnsi="Consolas" w:cs="Consolas"/>
+          <w:color w:val="000000"/>
+          <w:sz w:val="20"/>
+          <w:szCs w:val="20"/>
+        </w:rPr>
+        <w:t xml:space="preserve"> </w:t>
+      </w:r>
+      <w:proofErr w:type="spellStart"/>
+      <w:r>
+        <w:rPr>
+          <w:rFonts w:ascii="Consolas" w:hAnsi="Consolas" w:cs="Consolas"/>
+          <w:b/>
+          <w:bCs/>
+          <w:color w:val="7F0055"/>
+          <w:sz w:val="20"/>
+          <w:szCs w:val="20"/>
+        </w:rPr>
+        <w:t>void</w:t>
+      </w:r>
+      <w:proofErr w:type="spellEnd"/>
+      <w:r>
+        <w:rPr>
+          <w:rFonts w:ascii="Consolas" w:hAnsi="Consolas" w:cs="Consolas"/>
+          <w:color w:val="000000"/>
+          <w:sz w:val="20"/>
+          <w:szCs w:val="20"/>
+        </w:rPr>
+        <w:t xml:space="preserve"> </w:t>
+      </w:r>
+      <w:proofErr w:type="spellStart"/>
+      <w:r>
+        <w:rPr>
+          <w:rFonts w:ascii="Consolas" w:hAnsi="Consolas" w:cs="Consolas"/>
+          <w:color w:val="000000"/>
+          <w:sz w:val="20"/>
+          <w:szCs w:val="20"/>
+        </w:rPr>
+        <w:t>resetStepCounter</w:t>
+      </w:r>
+      <w:proofErr w:type="spellEnd"/>
+      <w:r>
+        <w:rPr>
+          <w:rFonts w:ascii="Consolas" w:hAnsi="Consolas" w:cs="Consolas"/>
+          <w:color w:val="000000"/>
+          <w:sz w:val="20"/>
+          <w:szCs w:val="20"/>
+        </w:rPr>
+        <w:t>();</w:t>
+      </w:r>
+    </w:p>
+    <w:p>
+      <w:pPr>
+        <w:autoSpaceDE w:val="0"/>
+        <w:autoSpaceDN w:val="0"/>
+        <w:adjustRightInd w:val="0"/>
+        <w:spacing w:after="0" w:line="240" w:lineRule="auto"/>
+        <w:rPr>
+          <w:rFonts w:ascii="Consolas" w:hAnsi="Consolas" w:cs="Consolas"/>
+          <w:sz w:val="20"/>
+          <w:szCs w:val="20"/>
+        </w:rPr>
+      </w:pPr>
+      <w:r>
+        <w:rPr>
+          <w:rFonts w:ascii="Consolas" w:hAnsi="Consolas" w:cs="Consolas"/>
+          <w:color w:val="000000"/>
+          <w:sz w:val="20"/>
+          <w:szCs w:val="20"/>
+        </w:rPr>
+        <w:t>}</w:t>
+      </w:r>
+    </w:p>
+    <w:p/>
+    <w:p>
       <w:r>
         <w:t xml:space="preserve">Die implementierte Liste besteht aus zwei Klassen, wobei eine Klasse die Liste an sich darstellt mit entsprechenden Funktionen. Außerdem eine Klasse für die einzelnen Listenelemente, die einmal einen Objektwert </w:t>
       </w:r>
@@ -293,469 +4121,7 @@
       </w:r>
     </w:p>
     <w:p>
-      <w:proofErr w:type="spellStart"/>
-      <w:r>
-        <w:rPr>
-          <w:b/>
-        </w:rPr>
-        <w:t>c</w:t>
-      </w:r>
-      <w:r>
-        <w:rPr>
-          <w:b/>
-        </w:rPr>
-        <w:t>ons</w:t>
-      </w:r>
-      <w:proofErr w:type="spellEnd"/>
-      <w:r>
-        <w:rPr>
-          <w:b/>
-        </w:rPr>
-        <w:t>(</w:t>
-      </w:r>
-      <w:proofErr w:type="spellStart"/>
-      <w:r>
-        <w:rPr>
-          <w:b/>
-        </w:rPr>
-        <w:t>x</w:t>
-      </w:r>
-      <w:proofErr w:type="gramStart"/>
-      <w:r>
-        <w:rPr>
-          <w:b/>
-        </w:rPr>
-        <w:t>,list</w:t>
-      </w:r>
-      <w:proofErr w:type="spellEnd"/>
-      <w:proofErr w:type="gramEnd"/>
-      <w:r>
-        <w:rPr>
-          <w:b/>
-        </w:rPr>
-        <w:t xml:space="preserve">) </w:t>
-      </w:r>
-      <w:r>
-        <w:t>– Erste</w:t>
-      </w:r>
-      <w:r>
-        <w:t xml:space="preserve">llt ein neues Listenelement, </w:t>
-      </w:r>
-      <w:r>
-        <w:t xml:space="preserve">speichert das derzeitige Kopfelement in </w:t>
-      </w:r>
-      <w:proofErr w:type="spellStart"/>
-      <w:r>
-        <w:rPr>
-          <w:b/>
-        </w:rPr>
-        <w:t>nextElem</w:t>
-      </w:r>
-      <w:proofErr w:type="spellEnd"/>
-      <w:r>
-        <w:t xml:space="preserve"> ab, und das übergebene Argument </w:t>
-      </w:r>
-      <w:r>
-        <w:rPr>
-          <w:b/>
-        </w:rPr>
-        <w:t>x</w:t>
-      </w:r>
-      <w:r>
-        <w:t xml:space="preserve"> als Objektwert </w:t>
-      </w:r>
-      <w:proofErr w:type="spellStart"/>
-      <w:r>
-        <w:rPr>
-          <w:b/>
-        </w:rPr>
-        <w:t>value</w:t>
-      </w:r>
-      <w:proofErr w:type="spellEnd"/>
-      <w:r>
-        <w:t xml:space="preserve"> ab.</w:t>
-      </w:r>
-      <w:r>
-        <w:t xml:space="preserve"> Außerdem wird </w:t>
-      </w:r>
-      <w:r>
-        <w:t>der</w:t>
-      </w:r>
-      <w:r>
-        <w:t xml:space="preserve"> </w:t>
-      </w:r>
-      <w:r>
-        <w:t>Längen</w:t>
-      </w:r>
-      <w:r>
-        <w:t>Counter um 1 inkrementiert.</w:t>
-      </w:r>
-    </w:p>
-    <w:p>
-      <w:proofErr w:type="spellStart"/>
-      <w:r>
-        <w:rPr>
-          <w:b/>
-        </w:rPr>
-        <w:t>head</w:t>
-      </w:r>
-      <w:proofErr w:type="spellEnd"/>
-      <w:r>
-        <w:rPr>
-          <w:b/>
-        </w:rPr>
-        <w:t>(</w:t>
-      </w:r>
-      <w:proofErr w:type="spellStart"/>
-      <w:r>
-        <w:rPr>
-          <w:b/>
-        </w:rPr>
-        <w:t>list</w:t>
-      </w:r>
-      <w:proofErr w:type="spellEnd"/>
-      <w:r>
-        <w:rPr>
-          <w:b/>
-        </w:rPr>
-        <w:t>)</w:t>
-      </w:r>
-      <w:r>
-        <w:t xml:space="preserve"> </w:t>
-      </w:r>
-      <w:r>
-        <w:t>–</w:t>
-      </w:r>
-      <w:r>
-        <w:t xml:space="preserve"> </w:t>
-      </w:r>
-      <w:r>
-        <w:t xml:space="preserve">Gibt den Objektwert des derzeitigen ersten Listenelement </w:t>
-      </w:r>
-      <w:r>
-        <w:rPr>
-          <w:b/>
-        </w:rPr>
-        <w:t>y</w:t>
-      </w:r>
-      <w:r>
-        <w:t xml:space="preserve"> zurück, setzt </w:t>
-      </w:r>
-      <w:proofErr w:type="spellStart"/>
-      <w:r>
-        <w:rPr>
-          <w:b/>
-        </w:rPr>
-        <w:t>nextElem</w:t>
-      </w:r>
-      <w:proofErr w:type="spellEnd"/>
-      <w:r>
-        <w:t xml:space="preserve"> als zukünftiges erstes Listenelement und anschließend wird </w:t>
-      </w:r>
-      <w:r>
-        <w:rPr>
-          <w:b/>
-        </w:rPr>
-        <w:t>y</w:t>
-      </w:r>
-      <w:r>
-        <w:t xml:space="preserve"> gelöscht.</w:t>
-      </w:r>
-      <w:r>
-        <w:t xml:space="preserve"> Es wird ein </w:t>
-      </w:r>
-      <w:proofErr w:type="spellStart"/>
-      <w:r>
-        <w:t>Step</w:t>
-      </w:r>
-      <w:r>
-        <w:t>Counter</w:t>
-      </w:r>
-      <w:proofErr w:type="spellEnd"/>
-      <w:r>
-        <w:t xml:space="preserve"> um </w:t>
-      </w:r>
-      <w:r>
-        <w:t xml:space="preserve">zwei, also </w:t>
-      </w:r>
-      <w:r>
-        <w:t xml:space="preserve">die Anzahl der erfolgten </w:t>
-      </w:r>
-      <w:proofErr w:type="spellStart"/>
-      <w:r>
-        <w:t>Dereferenzierungen</w:t>
-      </w:r>
-      <w:proofErr w:type="spellEnd"/>
-      <w:r>
-        <w:t xml:space="preserve"> erhöht.</w:t>
-      </w:r>
-    </w:p>
-    <w:p>
-      <w:proofErr w:type="spellStart"/>
-      <w:r>
-        <w:rPr>
-          <w:b/>
-        </w:rPr>
-        <w:t>length</w:t>
-      </w:r>
-      <w:proofErr w:type="spellEnd"/>
-      <w:r>
-        <w:rPr>
-          <w:b/>
-        </w:rPr>
-        <w:t>(</w:t>
-      </w:r>
-      <w:proofErr w:type="spellStart"/>
-      <w:r>
-        <w:rPr>
-          <w:b/>
-        </w:rPr>
-        <w:t>list</w:t>
-      </w:r>
-      <w:proofErr w:type="spellEnd"/>
-      <w:r>
-        <w:rPr>
-          <w:b/>
-        </w:rPr>
-        <w:t>)</w:t>
-      </w:r>
-      <w:r>
-        <w:t xml:space="preserve"> – Es wird der </w:t>
-      </w:r>
-      <w:r>
-        <w:t>Längen</w:t>
-      </w:r>
-      <w:r>
-        <w:t xml:space="preserve">Counter zurückgegeben, der in der Funktion </w:t>
-      </w:r>
-      <w:proofErr w:type="spellStart"/>
-      <w:r>
-        <w:rPr>
-          <w:b/>
-        </w:rPr>
-        <w:t>cons</w:t>
-      </w:r>
-      <w:proofErr w:type="spellEnd"/>
-      <w:r>
-        <w:rPr>
-          <w:b/>
-        </w:rPr>
-        <w:t>(</w:t>
-      </w:r>
-      <w:proofErr w:type="spellStart"/>
-      <w:r>
-        <w:rPr>
-          <w:b/>
-        </w:rPr>
-        <w:t>x</w:t>
-      </w:r>
-      <w:proofErr w:type="gramStart"/>
-      <w:r>
-        <w:rPr>
-          <w:b/>
-        </w:rPr>
-        <w:t>,list</w:t>
-      </w:r>
-      <w:proofErr w:type="spellEnd"/>
-      <w:proofErr w:type="gramEnd"/>
-      <w:r>
-        <w:rPr>
-          <w:b/>
-        </w:rPr>
-        <w:t>)</w:t>
-      </w:r>
-      <w:r>
-        <w:t xml:space="preserve"> </w:t>
-      </w:r>
-      <w:r>
-        <w:t xml:space="preserve">und </w:t>
-      </w:r>
-      <w:proofErr w:type="spellStart"/>
-      <w:r>
-        <w:rPr>
-          <w:b/>
-        </w:rPr>
-        <w:t>insert</w:t>
-      </w:r>
-      <w:proofErr w:type="spellEnd"/>
-      <w:r>
-        <w:rPr>
-          <w:b/>
-        </w:rPr>
-        <w:t>(</w:t>
-      </w:r>
-      <w:proofErr w:type="spellStart"/>
-      <w:r>
-        <w:rPr>
-          <w:b/>
-        </w:rPr>
-        <w:t>x,n</w:t>
-      </w:r>
-      <w:proofErr w:type="spellEnd"/>
-      <w:r>
-        <w:rPr>
-          <w:b/>
-        </w:rPr>
-        <w:t xml:space="preserve">) </w:t>
-      </w:r>
-      <w:r>
-        <w:t>inkrementiert wird.</w:t>
-      </w:r>
-    </w:p>
-    <w:p>
-      <w:proofErr w:type="spellStart"/>
-      <w:r>
-        <w:rPr>
-          <w:b/>
-        </w:rPr>
-        <w:t>isEmpty</w:t>
-      </w:r>
-      <w:proofErr w:type="spellEnd"/>
-      <w:r>
-        <w:rPr>
-          <w:b/>
-        </w:rPr>
-        <w:t>(</w:t>
-      </w:r>
-      <w:proofErr w:type="spellStart"/>
-      <w:r>
-        <w:rPr>
-          <w:b/>
-        </w:rPr>
-        <w:t>list</w:t>
-      </w:r>
-      <w:proofErr w:type="spellEnd"/>
-      <w:r>
-        <w:rPr>
-          <w:b/>
-        </w:rPr>
-        <w:t>)</w:t>
-      </w:r>
-      <w:r>
-        <w:t xml:space="preserve"> – Es wird überprüft ob </w:t>
-      </w:r>
-      <w:r>
-        <w:t xml:space="preserve">die Referenz </w:t>
-      </w:r>
-      <w:proofErr w:type="spellStart"/>
-      <w:r>
-        <w:rPr>
-          <w:b/>
-        </w:rPr>
-        <w:t>nextElem</w:t>
-      </w:r>
-      <w:proofErr w:type="spellEnd"/>
-      <w:r>
-        <w:t xml:space="preserve"> in der Liste der </w:t>
-      </w:r>
-      <w:proofErr w:type="spellStart"/>
-      <w:r>
-        <w:t>Nullpointer</w:t>
-      </w:r>
-      <w:proofErr w:type="spellEnd"/>
-      <w:r>
-        <w:t xml:space="preserve"> (null) ist</w:t>
-      </w:r>
-      <w:r>
-        <w:t>.</w:t>
-      </w:r>
-    </w:p>
-    <w:p>
-      <w:proofErr w:type="spellStart"/>
-      <w:r>
-        <w:rPr>
-          <w:b/>
-        </w:rPr>
-        <w:t>insert</w:t>
-      </w:r>
-      <w:proofErr w:type="spellEnd"/>
-      <w:r>
-        <w:rPr>
-          <w:b/>
-        </w:rPr>
-        <w:t>(</w:t>
-      </w:r>
-      <w:proofErr w:type="spellStart"/>
-      <w:r>
-        <w:rPr>
-          <w:b/>
-        </w:rPr>
-        <w:t>x</w:t>
-      </w:r>
-      <w:proofErr w:type="gramStart"/>
-      <w:r>
-        <w:rPr>
-          <w:b/>
-        </w:rPr>
-        <w:t>,n,list</w:t>
-      </w:r>
-      <w:proofErr w:type="spellEnd"/>
-      <w:proofErr w:type="gramEnd"/>
-      <w:r>
-        <w:rPr>
-          <w:b/>
-        </w:rPr>
-        <w:t>)</w:t>
-      </w:r>
-      <w:r>
-        <w:t xml:space="preserve"> – Falls n=0 dann wird lediglich an </w:t>
-      </w:r>
-      <w:proofErr w:type="spellStart"/>
-      <w:r>
-        <w:t>cons</w:t>
-      </w:r>
-      <w:proofErr w:type="spellEnd"/>
-      <w:r>
-        <w:t>(</w:t>
-      </w:r>
-      <w:proofErr w:type="spellStart"/>
-      <w:r>
-        <w:t>x,list</w:t>
-      </w:r>
-      <w:proofErr w:type="spellEnd"/>
-      <w:r>
-        <w:t>) delegiert. Falls n&gt;0 dann wird der Kette der Listenelemente solange verfolgt, bis man an der entsprechenden Stelle angelangt ist</w:t>
-      </w:r>
-      <w:r>
-        <w:t xml:space="preserve"> und das Objekt x an dieser Stelle eingefügt</w:t>
-      </w:r>
-      <w:r>
-        <w:t>.</w:t>
-      </w:r>
-      <w:r>
-        <w:t xml:space="preserve"> Es wird der Step</w:t>
-      </w:r>
-      <w:bookmarkStart w:id="0" w:name="_GoBack"/>
-      <w:bookmarkEnd w:id="0"/>
-      <w:r>
-        <w:t xml:space="preserve">Counter um die Anzahl der erfolgten </w:t>
-      </w:r>
-      <w:proofErr w:type="spellStart"/>
-      <w:r>
-        <w:t>Dereferenzierungen</w:t>
-      </w:r>
-      <w:proofErr w:type="spellEnd"/>
-      <w:r>
-        <w:t xml:space="preserve"> erhöht</w:t>
-      </w:r>
-      <w:r>
-        <w:t>.</w:t>
-      </w:r>
-      <w:r>
-        <w:t xml:space="preserve"> Falls n größer als die Länge der Liste oder kleiner als 0 ist, dann gibt die Methode ein </w:t>
-      </w:r>
-      <w:proofErr w:type="spellStart"/>
-      <w:r>
-        <w:t>False</w:t>
-      </w:r>
-      <w:proofErr w:type="spellEnd"/>
-      <w:r>
-        <w:t xml:space="preserve"> zurück und das Element wird nicht eingefügt.</w:t>
-      </w:r>
-    </w:p>
-    <w:p>
-      <w:r>
-        <w:lastRenderedPageBreak/>
+      <w:r>
         <w:t xml:space="preserve">Wir haben außerdem noch eine Funktion </w:t>
       </w:r>
       <w:r>
@@ -812,13 +4178,11 @@
       <w:r>
         <w:t xml:space="preserve">Wenn ich ein Element </w:t>
       </w:r>
-      <w:proofErr w:type="spellStart"/>
-      <w:r>
-        <w:t>inzufüge</w:t>
-      </w:r>
-      <w:proofErr w:type="spellEnd"/>
-      <w:r>
-        <w:t>, wird die Liste um ein Element länger, wenn ich eines weg nehme, wird sie um eines kürzer.</w:t>
+      <w:r>
+        <w:t>h</w:t>
+      </w:r>
+      <w:r>
+        <w:t>inzufüge, wird die Liste um ein Element länger, wenn ich eines weg nehme, wird sie um eines kürzer.</w:t>
       </w:r>
       <w:r>
         <w:br/>
@@ -838,6 +4202,87 @@
       </w:r>
     </w:p>
     <w:p>
+      <w:pPr>
+        <w:autoSpaceDE w:val="0"/>
+        <w:autoSpaceDN w:val="0"/>
+        <w:adjustRightInd w:val="0"/>
+        <w:spacing w:after="0" w:line="240" w:lineRule="auto"/>
+        <w:rPr>
+          <w:rFonts w:ascii="SFRM1095" w:hAnsi="SFRM1095" w:cs="SFRM1095"/>
+        </w:rPr>
+      </w:pPr>
+      <w:r>
+        <w:t>„</w:t>
+      </w:r>
+      <w:r>
+        <w:rPr>
+          <w:rFonts w:ascii="SFRM1095" w:hAnsi="SFRM1095" w:cs="SFRM1095"/>
+        </w:rPr>
+        <w:t xml:space="preserve">Ein ersten Experiment: Fügen Sie nacheinander die Werte </w:t>
+      </w:r>
+      <w:r>
+        <w:rPr>
+          <w:rFonts w:ascii="CMMI10" w:hAnsi="CMMI10" w:cs="CMMI10"/>
+        </w:rPr>
+        <w:t xml:space="preserve">i </w:t>
+      </w:r>
+      <w:r>
+        <w:rPr>
+          <w:rFonts w:ascii="SFRM1095" w:hAnsi="SFRM1095" w:cs="SFRM1095"/>
+        </w:rPr>
+        <w:t xml:space="preserve">von </w:t>
+      </w:r>
+      <w:r>
+        <w:rPr>
+          <w:rFonts w:ascii="CMR10" w:hAnsi="CMR10" w:cs="CMR10"/>
+        </w:rPr>
+        <w:t xml:space="preserve">1 </w:t>
+      </w:r>
+      <w:r>
+        <w:rPr>
+          <w:rFonts w:ascii="SFRM1095" w:hAnsi="SFRM1095" w:cs="SFRM1095"/>
+        </w:rPr>
+        <w:t xml:space="preserve">bis </w:t>
+      </w:r>
+      <w:r>
+        <w:rPr>
+          <w:rFonts w:ascii="CMMI10" w:hAnsi="CMMI10" w:cs="CMMI10"/>
+        </w:rPr>
+        <w:t xml:space="preserve">n </w:t>
+      </w:r>
+      <w:r>
+        <w:rPr>
+          <w:rFonts w:ascii="SFRM1095" w:hAnsi="SFRM1095" w:cs="SFRM1095"/>
+        </w:rPr>
+        <w:t>in eine leere</w:t>
+      </w:r>
+    </w:p>
+    <w:p>
+      <w:pPr>
+        <w:autoSpaceDE w:val="0"/>
+        <w:autoSpaceDN w:val="0"/>
+        <w:adjustRightInd w:val="0"/>
+        <w:spacing w:after="0" w:line="240" w:lineRule="auto"/>
+        <w:rPr>
+          <w:rFonts w:ascii="SFRM1095" w:hAnsi="SFRM1095" w:cs="SFRM1095"/>
+        </w:rPr>
+      </w:pPr>
+      <w:r>
+        <w:rPr>
+          <w:rFonts w:ascii="SFRM1095" w:hAnsi="SFRM1095" w:cs="SFRM1095"/>
+        </w:rPr>
+        <w:t>Liste ein – jeweils am Anfang der Liste. Bestimmen Sie den Zeitaufwand mit obigen</w:t>
+      </w:r>
+    </w:p>
+    <w:p>
+      <w:r>
+        <w:rPr>
+          <w:rFonts w:ascii="SFRM1095" w:hAnsi="SFRM1095" w:cs="SFRM1095"/>
+        </w:rPr>
+        <w:t>Zählern. Ist das gemessene Ergebnis der zu erwartende Wert?“</w:t>
+      </w:r>
+    </w:p>
+    <w:p>
       <w:r>
         <w:t xml:space="preserve">6. </w:t>
       </w:r>
@@ -875,6 +4320,7 @@
         <w:rPr>
           <w:u w:val="single"/>
         </w:rPr>
+        <w:lastRenderedPageBreak/>
         <w:t>Experiment:</w:t>
       </w:r>
       <w:r>
@@ -1337,17 +4783,29 @@
       </w:r>
     </w:p>
     <w:p>
-      <w:pPr>
-        <w:autoSpaceDE w:val="0"/>
-        <w:autoSpaceDN w:val="0"/>
-        <w:adjustRightInd w:val="0"/>
-        <w:spacing w:after="0" w:line="240" w:lineRule="auto"/>
-        <w:rPr>
-          <w:rFonts w:cs="Consolas"/>
-          <w:i/>
-          <w:color w:val="000000"/>
-          <w:sz w:val="20"/>
-          <w:szCs w:val="20"/>
+      <w:r>
+        <w:t>„</w:t>
+      </w:r>
+      <w:r>
+        <w:rPr>
+          <w:rFonts w:ascii="SFRM1095" w:hAnsi="SFRM1095" w:cs="SFRM1095"/>
+        </w:rPr>
+        <w:t>Wie zuvor, nur dass Sie an Ende einfügen.“</w:t>
+      </w:r>
+    </w:p>
+    <w:p>
+      <w:pPr>
+        <w:autoSpaceDE w:val="0"/>
+        <w:autoSpaceDN w:val="0"/>
+        <w:adjustRightInd w:val="0"/>
+        <w:spacing w:after="0" w:line="240" w:lineRule="auto"/>
+        <w:rPr>
+          <w:rFonts w:cs="Consolas"/>
+          <w:i/>
+          <w:color w:val="000000"/>
+          <w:sz w:val="20"/>
+          <w:szCs w:val="20"/>
+          <w:lang w:val="en-US"/>
         </w:rPr>
       </w:pPr>
       <w:r>
@@ -1418,6 +4876,7 @@
           <w:color w:val="000000"/>
           <w:sz w:val="20"/>
           <w:szCs w:val="20"/>
+          <w:lang w:val="en-US"/>
         </w:rPr>
         <w:t>Liste</w:t>
       </w:r>
@@ -1429,6 +4888,7 @@
           <w:color w:val="000000"/>
           <w:sz w:val="20"/>
           <w:szCs w:val="20"/>
+          <w:lang w:val="en-US"/>
         </w:rPr>
         <w:t xml:space="preserve"> list = new </w:t>
       </w:r>
@@ -1440,6 +4900,7 @@
           <w:color w:val="000000"/>
           <w:sz w:val="20"/>
           <w:szCs w:val="20"/>
+          <w:lang w:val="en-US"/>
         </w:rPr>
         <w:t>ListeImpl</w:t>
       </w:r>
@@ -1451,6 +4912,7 @@
           <w:color w:val="000000"/>
           <w:sz w:val="20"/>
           <w:szCs w:val="20"/>
+          <w:lang w:val="en-US"/>
         </w:rPr>
         <w:t>();</w:t>
       </w:r>
@@ -1467,6 +4929,7 @@
           <w:color w:val="000000"/>
           <w:sz w:val="20"/>
           <w:szCs w:val="20"/>
+          <w:lang w:val="en-US"/>
         </w:rPr>
       </w:pPr>
       <w:proofErr w:type="gramStart"/>
@@ -1477,6 +4940,7 @@
           <w:color w:val="000000"/>
           <w:sz w:val="20"/>
           <w:szCs w:val="20"/>
+          <w:lang w:val="en-US"/>
         </w:rPr>
         <w:t>for</w:t>
       </w:r>
@@ -1488,6 +4952,7 @@
           <w:color w:val="000000"/>
           <w:sz w:val="20"/>
           <w:szCs w:val="20"/>
+          <w:lang w:val="en-US"/>
         </w:rPr>
         <w:t xml:space="preserve"> (</w:t>
       </w:r>
@@ -1499,6 +4964,7 @@
           <w:color w:val="000000"/>
           <w:sz w:val="20"/>
           <w:szCs w:val="20"/>
+          <w:lang w:val="en-US"/>
         </w:rPr>
         <w:t>int</w:t>
       </w:r>
@@ -1510,6 +4976,7 @@
           <w:color w:val="000000"/>
           <w:sz w:val="20"/>
           <w:szCs w:val="20"/>
+          <w:lang w:val="en-US"/>
         </w:rPr>
         <w:t xml:space="preserve"> </w:t>
       </w:r>
@@ -1521,6 +4988,7 @@
           <w:color w:val="000000"/>
           <w:sz w:val="20"/>
           <w:szCs w:val="20"/>
+          <w:lang w:val="en-US"/>
         </w:rPr>
         <w:t>i</w:t>
       </w:r>
@@ -1532,6 +5000,7 @@
           <w:color w:val="000000"/>
           <w:sz w:val="20"/>
           <w:szCs w:val="20"/>
+          <w:lang w:val="en-US"/>
         </w:rPr>
         <w:t xml:space="preserve"> = 0; </w:t>
       </w:r>
@@ -1543,6 +5012,7 @@
           <w:color w:val="000000"/>
           <w:sz w:val="20"/>
           <w:szCs w:val="20"/>
+          <w:lang w:val="en-US"/>
         </w:rPr>
         <w:t>i</w:t>
       </w:r>
@@ -1554,6 +5024,7 @@
           <w:color w:val="000000"/>
           <w:sz w:val="20"/>
           <w:szCs w:val="20"/>
+          <w:lang w:val="en-US"/>
         </w:rPr>
         <w:t xml:space="preserve"> &lt; 100; </w:t>
       </w:r>
@@ -1565,6 +5036,7 @@
           <w:color w:val="000000"/>
           <w:sz w:val="20"/>
           <w:szCs w:val="20"/>
+          <w:lang w:val="en-US"/>
         </w:rPr>
         <w:t>i</w:t>
       </w:r>
@@ -1576,6 +5048,7 @@
           <w:color w:val="000000"/>
           <w:sz w:val="20"/>
           <w:szCs w:val="20"/>
+          <w:lang w:val="en-US"/>
         </w:rPr>
         <w:t>++) {</w:t>
       </w:r>
@@ -1601,11 +5074,11 @@
           <w:color w:val="000000"/>
           <w:sz w:val="20"/>
           <w:szCs w:val="20"/>
+          <w:lang w:val="en-US"/>
         </w:rPr>
         <w:tab/>
       </w:r>
       <w:proofErr w:type="spellStart"/>
-      <w:proofErr w:type="gramStart"/>
       <w:r>
         <w:rPr>
           <w:rFonts w:cs="Consolas"/>
@@ -1625,103 +5098,58 @@
           <w:sz w:val="20"/>
           <w:szCs w:val="20"/>
         </w:rPr>
+        <w:t>(i, i);</w:t>
+      </w:r>
+    </w:p>
+    <w:p>
+      <w:pPr>
+        <w:autoSpaceDE w:val="0"/>
+        <w:autoSpaceDN w:val="0"/>
+        <w:adjustRightInd w:val="0"/>
+        <w:spacing w:after="0" w:line="240" w:lineRule="auto"/>
+        <w:rPr>
+          <w:rFonts w:cs="Consolas"/>
+          <w:i/>
+          <w:color w:val="000000"/>
+          <w:sz w:val="20"/>
+          <w:szCs w:val="20"/>
+        </w:rPr>
+      </w:pPr>
+      <w:r>
+        <w:rPr>
+          <w:rFonts w:cs="Consolas"/>
+          <w:i/>
+          <w:color w:val="000000"/>
+          <w:sz w:val="20"/>
+          <w:szCs w:val="20"/>
+        </w:rPr>
+        <w:t>}</w:t>
+      </w:r>
+    </w:p>
+    <w:p>
+      <w:proofErr w:type="spellStart"/>
+      <w:r>
+        <w:rPr>
+          <w:rFonts w:cs="Consolas"/>
+          <w:i/>
+          <w:color w:val="000000"/>
+          <w:sz w:val="20"/>
+          <w:szCs w:val="20"/>
+        </w:rPr>
+        <w:t>System.out.println</w:t>
+      </w:r>
+      <w:proofErr w:type="spellEnd"/>
+      <w:r>
+        <w:rPr>
+          <w:rFonts w:cs="Consolas"/>
+          <w:i/>
+          <w:color w:val="000000"/>
+          <w:sz w:val="20"/>
+          <w:szCs w:val="20"/>
+        </w:rPr>
         <w:t>(</w:t>
       </w:r>
       <w:proofErr w:type="spellStart"/>
-      <w:proofErr w:type="gramEnd"/>
-      <w:r>
-        <w:rPr>
-          <w:rFonts w:cs="Consolas"/>
-          <w:i/>
-          <w:color w:val="000000"/>
-          <w:sz w:val="20"/>
-          <w:szCs w:val="20"/>
-        </w:rPr>
-        <w:t>i</w:t>
-      </w:r>
-      <w:proofErr w:type="spellEnd"/>
-      <w:r>
-        <w:rPr>
-          <w:rFonts w:cs="Consolas"/>
-          <w:i/>
-          <w:color w:val="000000"/>
-          <w:sz w:val="20"/>
-          <w:szCs w:val="20"/>
-        </w:rPr>
-        <w:t xml:space="preserve">, </w:t>
-      </w:r>
-      <w:proofErr w:type="spellStart"/>
-      <w:r>
-        <w:rPr>
-          <w:rFonts w:cs="Consolas"/>
-          <w:i/>
-          <w:color w:val="000000"/>
-          <w:sz w:val="20"/>
-          <w:szCs w:val="20"/>
-        </w:rPr>
-        <w:t>i</w:t>
-      </w:r>
-      <w:proofErr w:type="spellEnd"/>
-      <w:r>
-        <w:rPr>
-          <w:rFonts w:cs="Consolas"/>
-          <w:i/>
-          <w:color w:val="000000"/>
-          <w:sz w:val="20"/>
-          <w:szCs w:val="20"/>
-        </w:rPr>
-        <w:t>);</w:t>
-      </w:r>
-    </w:p>
-    <w:p>
-      <w:pPr>
-        <w:autoSpaceDE w:val="0"/>
-        <w:autoSpaceDN w:val="0"/>
-        <w:adjustRightInd w:val="0"/>
-        <w:spacing w:after="0" w:line="240" w:lineRule="auto"/>
-        <w:rPr>
-          <w:rFonts w:cs="Consolas"/>
-          <w:i/>
-          <w:color w:val="000000"/>
-          <w:sz w:val="20"/>
-          <w:szCs w:val="20"/>
-        </w:rPr>
-      </w:pPr>
-      <w:r>
-        <w:rPr>
-          <w:rFonts w:cs="Consolas"/>
-          <w:i/>
-          <w:color w:val="000000"/>
-          <w:sz w:val="20"/>
-          <w:szCs w:val="20"/>
-        </w:rPr>
-        <w:t>}</w:t>
-      </w:r>
-    </w:p>
-    <w:p>
-      <w:proofErr w:type="spellStart"/>
-      <w:r>
-        <w:rPr>
-          <w:rFonts w:cs="Consolas"/>
-          <w:i/>
-          <w:color w:val="000000"/>
-          <w:sz w:val="20"/>
-          <w:szCs w:val="20"/>
-        </w:rPr>
-        <w:t>System.out.println</w:t>
-      </w:r>
-      <w:proofErr w:type="spellEnd"/>
-      <w:r>
-        <w:rPr>
-          <w:rFonts w:cs="Consolas"/>
-          <w:i/>
-          <w:color w:val="000000"/>
-          <w:sz w:val="20"/>
-          <w:szCs w:val="20"/>
-        </w:rPr>
-        <w:t>(</w:t>
-      </w:r>
-      <w:proofErr w:type="spellStart"/>
       <w:r>
         <w:rPr>
           <w:rFonts w:cs="Consolas"/>
@@ -1771,7 +5199,6 @@
         <w:rPr>
           <w:u w:val="single"/>
         </w:rPr>
-        <w:lastRenderedPageBreak/>
         <w:t>Auswertung:</w:t>
       </w:r>
       <w:r>
@@ -1780,10 +5207,163 @@
       </w:r>
     </w:p>
     <w:p>
-      <w:r>
-        <w:t xml:space="preserve">7. </w:t>
-      </w:r>
-      <w:r>
+      <w:pPr>
+        <w:autoSpaceDE w:val="0"/>
+        <w:autoSpaceDN w:val="0"/>
+        <w:adjustRightInd w:val="0"/>
+        <w:spacing w:after="0" w:line="240" w:lineRule="auto"/>
+        <w:rPr>
+          <w:rFonts w:ascii="SFRM1095" w:hAnsi="SFRM1095" w:cs="SFRM1095"/>
+        </w:rPr>
+      </w:pPr>
+      <w:r>
+        <w:t>„</w:t>
+      </w:r>
+      <w:r>
+        <w:rPr>
+          <w:rFonts w:ascii="SFRM1095" w:hAnsi="SFRM1095" w:cs="SFRM1095"/>
+        </w:rPr>
+        <w:t xml:space="preserve">Noch ein Experiment: Fügen Sie nacheinander die Werte </w:t>
+      </w:r>
+      <w:r>
+        <w:rPr>
+          <w:rFonts w:ascii="CMMI10" w:hAnsi="CMMI10" w:cs="CMMI10"/>
+        </w:rPr>
+        <w:t xml:space="preserve">i </w:t>
+      </w:r>
+      <w:r>
+        <w:rPr>
+          <w:rFonts w:ascii="SFRM1095" w:hAnsi="SFRM1095" w:cs="SFRM1095"/>
+        </w:rPr>
+        <w:t xml:space="preserve">von </w:t>
+      </w:r>
+      <w:r>
+        <w:rPr>
+          <w:rFonts w:ascii="CMR10" w:hAnsi="CMR10" w:cs="CMR10"/>
+        </w:rPr>
+        <w:t xml:space="preserve">1 </w:t>
+      </w:r>
+      <w:r>
+        <w:rPr>
+          <w:rFonts w:ascii="SFRM1095" w:hAnsi="SFRM1095" w:cs="SFRM1095"/>
+        </w:rPr>
+        <w:t xml:space="preserve">bis </w:t>
+      </w:r>
+      <w:r>
+        <w:rPr>
+          <w:rFonts w:ascii="CMMI10" w:hAnsi="CMMI10" w:cs="CMMI10"/>
+        </w:rPr>
+        <w:t xml:space="preserve">n </w:t>
+      </w:r>
+      <w:r>
+        <w:rPr>
+          <w:rFonts w:ascii="SFRM1095" w:hAnsi="SFRM1095" w:cs="SFRM1095"/>
+        </w:rPr>
+        <w:t>in eine leere Liste</w:t>
+      </w:r>
+    </w:p>
+    <w:p>
+      <w:pPr>
+        <w:autoSpaceDE w:val="0"/>
+        <w:autoSpaceDN w:val="0"/>
+        <w:adjustRightInd w:val="0"/>
+        <w:spacing w:after="0" w:line="240" w:lineRule="auto"/>
+        <w:rPr>
+          <w:rFonts w:ascii="SFRM1095" w:hAnsi="SFRM1095" w:cs="SFRM1095"/>
+        </w:rPr>
+      </w:pPr>
+      <w:r>
+        <w:rPr>
+          <w:rFonts w:ascii="SFRM1095" w:hAnsi="SFRM1095" w:cs="SFRM1095"/>
+        </w:rPr>
+        <w:t xml:space="preserve">ein, wobei das Element </w:t>
+      </w:r>
+      <w:r>
+        <w:rPr>
+          <w:rFonts w:ascii="CMMI10" w:hAnsi="CMMI10" w:cs="CMMI10"/>
+        </w:rPr>
+        <w:t xml:space="preserve">i </w:t>
+      </w:r>
+      <w:r>
+        <w:rPr>
+          <w:rFonts w:ascii="SFRM1095" w:hAnsi="SFRM1095" w:cs="SFRM1095"/>
+        </w:rPr>
+        <w:t xml:space="preserve">an eine </w:t>
+      </w:r>
+      <w:r>
+        <w:rPr>
+          <w:rFonts w:ascii="SFTI1095" w:hAnsi="SFTI1095" w:cs="SFTI1095"/>
+        </w:rPr>
+        <w:t xml:space="preserve">zufällige </w:t>
+      </w:r>
+      <w:r>
+        <w:rPr>
+          <w:rFonts w:ascii="SFRM1095" w:hAnsi="SFRM1095" w:cs="SFRM1095"/>
+        </w:rPr>
+        <w:t xml:space="preserve">Position zwischen </w:t>
+      </w:r>
+      <w:r>
+        <w:rPr>
+          <w:rFonts w:ascii="CMR10" w:hAnsi="CMR10" w:cs="CMR10"/>
+        </w:rPr>
+        <w:t xml:space="preserve">0 </w:t>
+      </w:r>
+      <w:r>
+        <w:rPr>
+          <w:rFonts w:ascii="SFRM1095" w:hAnsi="SFRM1095" w:cs="SFRM1095"/>
+        </w:rPr>
+        <w:t xml:space="preserve">und </w:t>
+      </w:r>
+      <w:r>
+        <w:rPr>
+          <w:rFonts w:ascii="CMMI10" w:hAnsi="CMMI10" w:cs="CMMI10"/>
+        </w:rPr>
+        <w:t>i</w:t>
+      </w:r>
+      <w:r>
+        <w:rPr>
+          <w:rFonts w:ascii="Arial" w:hAnsi="Arial" w:cs="Arial"/>
+        </w:rPr>
+        <w:t>􀀀</w:t>
+      </w:r>
+      <w:r>
+        <w:rPr>
+          <w:rFonts w:ascii="CMR10" w:hAnsi="CMR10" w:cs="CMR10"/>
+        </w:rPr>
+        <w:t xml:space="preserve">1 </w:t>
+      </w:r>
+      <w:r>
+        <w:rPr>
+          <w:rFonts w:ascii="SFRM1095" w:hAnsi="SFRM1095" w:cs="SFRM1095"/>
+        </w:rPr>
+        <w:t>eingefügt werden</w:t>
+      </w:r>
+    </w:p>
+    <w:p>
+      <w:r>
+        <w:rPr>
+          <w:rFonts w:ascii="SFRM1095" w:hAnsi="SFRM1095" w:cs="SFRM1095"/>
+        </w:rPr>
+        <w:t>soll.“</w:t>
+      </w:r>
+    </w:p>
+    <w:p>
+      <w:r>
+        <w:rPr>
+          <w:u w:val="single"/>
+        </w:rPr>
+        <w:t>8</w:t>
+      </w:r>
+      <w:r>
+        <w:rPr>
+          <w:u w:val="single"/>
+        </w:rPr>
+        <w:t xml:space="preserve">. </w:t>
+      </w:r>
+      <w:r>
+        <w:rPr>
+          <w:u w:val="single"/>
+        </w:rPr>
         <w:t>Hypothese:</w:t>
       </w:r>
       <w:r>
@@ -1795,19 +5375,36 @@
     </w:p>
     <w:p>
       <w:pPr>
-        <w:autoSpaceDE w:val="0"/>
-        <w:autoSpaceDN w:val="0"/>
-        <w:adjustRightInd w:val="0"/>
-        <w:spacing w:after="0" w:line="240" w:lineRule="auto"/>
-        <w:rPr>
-          <w:rFonts w:cs="Consolas"/>
-          <w:i/>
-          <w:color w:val="000000"/>
-          <w:sz w:val="20"/>
-          <w:szCs w:val="20"/>
-        </w:rPr>
-      </w:pPr>
-      <w:r>
+        <w:rPr>
+          <w:u w:val="single"/>
+        </w:rPr>
+      </w:pPr>
+      <w:r>
+        <w:rPr>
+          <w:u w:val="single"/>
+        </w:rPr>
+        <w:br w:type="page"/>
+      </w:r>
+    </w:p>
+    <w:p>
+      <w:pPr>
+        <w:autoSpaceDE w:val="0"/>
+        <w:autoSpaceDN w:val="0"/>
+        <w:adjustRightInd w:val="0"/>
+        <w:spacing w:after="0" w:line="240" w:lineRule="auto"/>
+        <w:rPr>
+          <w:rFonts w:cs="Consolas"/>
+          <w:i/>
+          <w:color w:val="000000"/>
+          <w:sz w:val="20"/>
+          <w:szCs w:val="20"/>
+        </w:rPr>
+      </w:pPr>
+      <w:r>
+        <w:rPr>
+          <w:u w:val="single"/>
+        </w:rPr>
+        <w:lastRenderedPageBreak/>
         <w:t>Experiment:</w:t>
       </w:r>
       <w:r>
@@ -1858,6 +5455,7 @@
           <w:color w:val="000000"/>
           <w:sz w:val="20"/>
           <w:szCs w:val="20"/>
+          <w:lang w:val="en-US"/>
         </w:rPr>
       </w:pPr>
       <w:proofErr w:type="gramStart"/>
@@ -1868,6 +5466,7 @@
           <w:color w:val="000000"/>
           <w:sz w:val="20"/>
           <w:szCs w:val="20"/>
+          <w:lang w:val="en-US"/>
         </w:rPr>
         <w:t>for</w:t>
       </w:r>
@@ -1879,6 +5478,7 @@
           <w:color w:val="000000"/>
           <w:sz w:val="20"/>
           <w:szCs w:val="20"/>
+          <w:lang w:val="en-US"/>
         </w:rPr>
         <w:t xml:space="preserve"> (</w:t>
       </w:r>
@@ -1890,6 +5490,7 @@
           <w:color w:val="000000"/>
           <w:sz w:val="20"/>
           <w:szCs w:val="20"/>
+          <w:lang w:val="en-US"/>
         </w:rPr>
         <w:t>int</w:t>
       </w:r>
@@ -1901,6 +5502,7 @@
           <w:color w:val="000000"/>
           <w:sz w:val="20"/>
           <w:szCs w:val="20"/>
+          <w:lang w:val="en-US"/>
         </w:rPr>
         <w:t xml:space="preserve"> t = 0; t &lt; 100; t++) {</w:t>
       </w:r>
@@ -1917,15 +5519,17 @@
           <w:color w:val="000000"/>
           <w:sz w:val="20"/>
           <w:szCs w:val="20"/>
-        </w:rPr>
-      </w:pPr>
-      <w:r>
-        <w:rPr>
-          <w:rFonts w:cs="Consolas"/>
-          <w:i/>
-          <w:color w:val="000000"/>
-          <w:sz w:val="20"/>
-          <w:szCs w:val="20"/>
+          <w:lang w:val="en-US"/>
+        </w:rPr>
+      </w:pPr>
+      <w:r>
+        <w:rPr>
+          <w:rFonts w:cs="Consolas"/>
+          <w:i/>
+          <w:color w:val="000000"/>
+          <w:sz w:val="20"/>
+          <w:szCs w:val="20"/>
+          <w:lang w:val="en-US"/>
         </w:rPr>
         <w:tab/>
       </w:r>
@@ -1937,6 +5541,7 @@
           <w:color w:val="000000"/>
           <w:sz w:val="20"/>
           <w:szCs w:val="20"/>
+          <w:lang w:val="en-US"/>
         </w:rPr>
         <w:t>Liste</w:t>
       </w:r>
@@ -1948,6 +5553,7 @@
           <w:color w:val="000000"/>
           <w:sz w:val="20"/>
           <w:szCs w:val="20"/>
+          <w:lang w:val="en-US"/>
         </w:rPr>
         <w:t xml:space="preserve"> list = new </w:t>
       </w:r>
@@ -1960,6 +5566,7 @@
           <w:color w:val="000000"/>
           <w:sz w:val="20"/>
           <w:szCs w:val="20"/>
+          <w:lang w:val="en-US"/>
         </w:rPr>
         <w:t>ListeImpl</w:t>
       </w:r>
@@ -1971,6 +5578,7 @@
           <w:color w:val="000000"/>
           <w:sz w:val="20"/>
           <w:szCs w:val="20"/>
+          <w:lang w:val="en-US"/>
         </w:rPr>
         <w:t>(</w:t>
       </w:r>
@@ -1982,6 +5590,7 @@
           <w:color w:val="000000"/>
           <w:sz w:val="20"/>
           <w:szCs w:val="20"/>
+          <w:lang w:val="en-US"/>
         </w:rPr>
         <w:t>);</w:t>
       </w:r>
@@ -1998,15 +5607,17 @@
           <w:color w:val="000000"/>
           <w:sz w:val="20"/>
           <w:szCs w:val="20"/>
-        </w:rPr>
-      </w:pPr>
-      <w:r>
-        <w:rPr>
-          <w:rFonts w:cs="Consolas"/>
-          <w:i/>
-          <w:color w:val="000000"/>
-          <w:sz w:val="20"/>
-          <w:szCs w:val="20"/>
+          <w:lang w:val="en-US"/>
+        </w:rPr>
+      </w:pPr>
+      <w:r>
+        <w:rPr>
+          <w:rFonts w:cs="Consolas"/>
+          <w:i/>
+          <w:color w:val="000000"/>
+          <w:sz w:val="20"/>
+          <w:szCs w:val="20"/>
+          <w:lang w:val="en-US"/>
         </w:rPr>
         <w:tab/>
       </w:r>
@@ -2018,6 +5629,7 @@
           <w:color w:val="000000"/>
           <w:sz w:val="20"/>
           <w:szCs w:val="20"/>
+          <w:lang w:val="en-US"/>
         </w:rPr>
         <w:t>for</w:t>
       </w:r>
@@ -2029,6 +5641,7 @@
           <w:color w:val="000000"/>
           <w:sz w:val="20"/>
           <w:szCs w:val="20"/>
+          <w:lang w:val="en-US"/>
         </w:rPr>
         <w:t xml:space="preserve"> (</w:t>
       </w:r>
@@ -2040,6 +5653,7 @@
           <w:color w:val="000000"/>
           <w:sz w:val="20"/>
           <w:szCs w:val="20"/>
+          <w:lang w:val="en-US"/>
         </w:rPr>
         <w:t>int</w:t>
       </w:r>
@@ -2051,6 +5665,7 @@
           <w:color w:val="000000"/>
           <w:sz w:val="20"/>
           <w:szCs w:val="20"/>
+          <w:lang w:val="en-US"/>
         </w:rPr>
         <w:t xml:space="preserve"> </w:t>
       </w:r>
@@ -2062,6 +5677,7 @@
           <w:color w:val="000000"/>
           <w:sz w:val="20"/>
           <w:szCs w:val="20"/>
+          <w:lang w:val="en-US"/>
         </w:rPr>
         <w:t>i</w:t>
       </w:r>
@@ -2073,6 +5689,7 @@
           <w:color w:val="000000"/>
           <w:sz w:val="20"/>
           <w:szCs w:val="20"/>
+          <w:lang w:val="en-US"/>
         </w:rPr>
         <w:t xml:space="preserve"> = 1; </w:t>
       </w:r>
@@ -2084,6 +5701,7 @@
           <w:color w:val="000000"/>
           <w:sz w:val="20"/>
           <w:szCs w:val="20"/>
+          <w:lang w:val="en-US"/>
         </w:rPr>
         <w:t>i</w:t>
       </w:r>
@@ -2095,6 +5713,7 @@
           <w:color w:val="000000"/>
           <w:sz w:val="20"/>
           <w:szCs w:val="20"/>
+          <w:lang w:val="en-US"/>
         </w:rPr>
         <w:t xml:space="preserve"> &lt;= 100; </w:t>
       </w:r>
@@ -2106,6 +5725,7 @@
           <w:color w:val="000000"/>
           <w:sz w:val="20"/>
           <w:szCs w:val="20"/>
+          <w:lang w:val="en-US"/>
         </w:rPr>
         <w:t>i</w:t>
       </w:r>
@@ -2117,6 +5737,7 @@
           <w:color w:val="000000"/>
           <w:sz w:val="20"/>
           <w:szCs w:val="20"/>
+          <w:lang w:val="en-US"/>
         </w:rPr>
         <w:t>++) {</w:t>
       </w:r>
@@ -2133,15 +5754,17 @@
           <w:color w:val="000000"/>
           <w:sz w:val="20"/>
           <w:szCs w:val="20"/>
-        </w:rPr>
-      </w:pPr>
-      <w:r>
-        <w:rPr>
-          <w:rFonts w:cs="Consolas"/>
-          <w:i/>
-          <w:color w:val="000000"/>
-          <w:sz w:val="20"/>
-          <w:szCs w:val="20"/>
+          <w:lang w:val="en-US"/>
+        </w:rPr>
+      </w:pPr>
+      <w:r>
+        <w:rPr>
+          <w:rFonts w:cs="Consolas"/>
+          <w:i/>
+          <w:color w:val="000000"/>
+          <w:sz w:val="20"/>
+          <w:szCs w:val="20"/>
+          <w:lang w:val="en-US"/>
         </w:rPr>
         <w:tab/>
       </w:r>
@@ -2152,6 +5775,7 @@
           <w:color w:val="000000"/>
           <w:sz w:val="20"/>
           <w:szCs w:val="20"/>
+          <w:lang w:val="en-US"/>
         </w:rPr>
         <w:tab/>
       </w:r>
@@ -2164,6 +5788,7 @@
           <w:color w:val="000000"/>
           <w:sz w:val="20"/>
           <w:szCs w:val="20"/>
+          <w:lang w:val="en-US"/>
         </w:rPr>
         <w:t>list.insert</w:t>
       </w:r>
@@ -2175,6 +5800,7 @@
           <w:color w:val="000000"/>
           <w:sz w:val="20"/>
           <w:szCs w:val="20"/>
+          <w:lang w:val="en-US"/>
         </w:rPr>
         <w:t>(</w:t>
       </w:r>
@@ -2187,6 +5813,7 @@
           <w:color w:val="000000"/>
           <w:sz w:val="20"/>
           <w:szCs w:val="20"/>
+          <w:lang w:val="en-US"/>
         </w:rPr>
         <w:t>i</w:t>
       </w:r>
@@ -2198,6 +5825,7 @@
           <w:color w:val="000000"/>
           <w:sz w:val="20"/>
           <w:szCs w:val="20"/>
+          <w:lang w:val="en-US"/>
         </w:rPr>
         <w:t>, (</w:t>
       </w:r>
@@ -2209,6 +5837,7 @@
           <w:color w:val="000000"/>
           <w:sz w:val="20"/>
           <w:szCs w:val="20"/>
+          <w:lang w:val="en-US"/>
         </w:rPr>
         <w:t>int</w:t>
       </w:r>
@@ -2220,6 +5849,7 @@
           <w:color w:val="000000"/>
           <w:sz w:val="20"/>
           <w:szCs w:val="20"/>
+          <w:lang w:val="en-US"/>
         </w:rPr>
         <w:t>) (</w:t>
       </w:r>
@@ -2231,6 +5861,7 @@
           <w:color w:val="000000"/>
           <w:sz w:val="20"/>
           <w:szCs w:val="20"/>
+          <w:lang w:val="en-US"/>
         </w:rPr>
         <w:t>Math.rint</w:t>
       </w:r>
@@ -2242,6 +5873,7 @@
           <w:color w:val="000000"/>
           <w:sz w:val="20"/>
           <w:szCs w:val="20"/>
+          <w:lang w:val="en-US"/>
         </w:rPr>
         <w:t>(</w:t>
       </w:r>
@@ -2253,6 +5885,7 @@
           <w:color w:val="000000"/>
           <w:sz w:val="20"/>
           <w:szCs w:val="20"/>
+          <w:lang w:val="en-US"/>
         </w:rPr>
         <w:t>Math.random</w:t>
       </w:r>
@@ -2264,6 +5897,7 @@
           <w:color w:val="000000"/>
           <w:sz w:val="20"/>
           <w:szCs w:val="20"/>
+          <w:lang w:val="en-US"/>
         </w:rPr>
         <w:t>() * (i-1))));</w:t>
       </w:r>
@@ -2280,15 +5914,17 @@
           <w:color w:val="000000"/>
           <w:sz w:val="20"/>
           <w:szCs w:val="20"/>
-        </w:rPr>
-      </w:pPr>
-      <w:r>
-        <w:rPr>
-          <w:rFonts w:cs="Consolas"/>
-          <w:i/>
-          <w:color w:val="000000"/>
-          <w:sz w:val="20"/>
-          <w:szCs w:val="20"/>
+          <w:lang w:val="en-US"/>
+        </w:rPr>
+      </w:pPr>
+      <w:r>
+        <w:rPr>
+          <w:rFonts w:cs="Consolas"/>
+          <w:i/>
+          <w:color w:val="000000"/>
+          <w:sz w:val="20"/>
+          <w:szCs w:val="20"/>
+          <w:lang w:val="en-US"/>
         </w:rPr>
         <w:tab/>
         <w:t>}</w:t>
@@ -2306,6 +5942,7 @@
           <w:color w:val="000000"/>
           <w:sz w:val="20"/>
           <w:szCs w:val="20"/>
+          <w:lang w:val="en-US"/>
         </w:rPr>
       </w:pPr>
       <w:proofErr w:type="gramStart"/>
@@ -2316,6 +5953,7 @@
           <w:color w:val="000000"/>
           <w:sz w:val="20"/>
           <w:szCs w:val="20"/>
+          <w:lang w:val="en-US"/>
         </w:rPr>
         <w:t>m1.add(</w:t>
       </w:r>
@@ -2328,6 +5966,7 @@
           <w:color w:val="000000"/>
           <w:sz w:val="20"/>
           <w:szCs w:val="20"/>
+          <w:lang w:val="en-US"/>
         </w:rPr>
         <w:t>list.getStepCounter</w:t>
       </w:r>
@@ -2339,6 +5978,7 @@
           <w:color w:val="000000"/>
           <w:sz w:val="20"/>
           <w:szCs w:val="20"/>
+          <w:lang w:val="en-US"/>
         </w:rPr>
         <w:t>());</w:t>
       </w:r>
@@ -2355,26 +5995,30 @@
           <w:color w:val="000000"/>
           <w:sz w:val="20"/>
           <w:szCs w:val="20"/>
-        </w:rPr>
-      </w:pPr>
-      <w:r>
-        <w:rPr>
-          <w:rFonts w:cs="Consolas"/>
-          <w:i/>
-          <w:color w:val="000000"/>
-          <w:sz w:val="20"/>
-          <w:szCs w:val="20"/>
+          <w:lang w:val="en-US"/>
+        </w:rPr>
+      </w:pPr>
+      <w:r>
+        <w:rPr>
+          <w:rFonts w:cs="Consolas"/>
+          <w:i/>
+          <w:color w:val="000000"/>
+          <w:sz w:val="20"/>
+          <w:szCs w:val="20"/>
+          <w:lang w:val="en-US"/>
         </w:rPr>
         <w:tab/>
       </w:r>
       <w:proofErr w:type="spellStart"/>
-      <w:r>
-        <w:rPr>
-          <w:rFonts w:cs="Consolas"/>
-          <w:i/>
-          <w:color w:val="000000"/>
-          <w:sz w:val="20"/>
-          <w:szCs w:val="20"/>
+      <w:proofErr w:type="gramStart"/>
+      <w:r>
+        <w:rPr>
+          <w:rFonts w:cs="Consolas"/>
+          <w:i/>
+          <w:color w:val="000000"/>
+          <w:sz w:val="20"/>
+          <w:szCs w:val="20"/>
+          <w:lang w:val="en-US"/>
         </w:rPr>
         <w:t>list.resetStepCounter</w:t>
       </w:r>
@@ -2386,8 +6030,21 @@
           <w:color w:val="000000"/>
           <w:sz w:val="20"/>
           <w:szCs w:val="20"/>
-        </w:rPr>
-        <w:t>();</w:t>
+          <w:lang w:val="en-US"/>
+        </w:rPr>
+        <w:t>(</w:t>
+      </w:r>
+      <w:proofErr w:type="gramEnd"/>
+      <w:r>
+        <w:rPr>
+          <w:rFonts w:cs="Consolas"/>
+          <w:i/>
+          <w:color w:val="000000"/>
+          <w:sz w:val="20"/>
+          <w:szCs w:val="20"/>
+          <w:lang w:val="en-US"/>
+        </w:rPr>
+        <w:t>);</w:t>
       </w:r>
     </w:p>
     <w:p>
@@ -2573,26 +6230,17 @@
       </w:r>
     </w:p>
     <w:p/>
-    <w:p/>
     <w:p>
       <w:pPr>
         <w:pStyle w:val="berschrift2"/>
       </w:pPr>
       <w:r>
-        <w:t>Bonus</w:t>
-      </w:r>
-    </w:p>
-    <w:p>
-      <w:r>
-        <w:t xml:space="preserve">Es befindet sich zusätzlich zur Aufgabenstellung noch eine ProcessingMain.java in dem Package. Wenn man diese als </w:t>
-      </w:r>
-      <w:proofErr w:type="spellStart"/>
-      <w:r>
-        <w:t>JavaApplet</w:t>
-      </w:r>
-      <w:proofErr w:type="spellEnd"/>
-      <w:r>
-        <w:t xml:space="preserve"> ausführt, erhält man Messreihen im 2 Sekunden Abstand grafisch dargestellt. Die Verarbeitung wurde über Processing realisiert. Die benötigten Dateien sind bereits in das Projekt eingearbeitet, sodass es ohne weiteres zutun lauffähig ist.</w:t>
+        <w:t>Abschätzung des Zeitaufwands</w:t>
+      </w:r>
+    </w:p>
+    <w:p>
+      <w:r>
+        <w:t>Wir haben in etwa 10 Stunden für die gesamte Aufgabe benötigt. Die genaue Aufteilung können wir leider nicht mehr nicht mehr nachvollziehen.</w:t>
       </w:r>
     </w:p>
     <w:sectPr>
@@ -2646,27 +6294,14 @@
     <w:pPr>
       <w:jc w:val="right"/>
     </w:pPr>
-    <w:r>
-      <w:fldChar w:fldCharType="begin"/>
-    </w:r>
-    <w:r>
-      <w:instrText>PAGE   \* MERGEFORMAT</w:instrText>
-    </w:r>
-    <w:r>
-      <w:fldChar w:fldCharType="separate"/>
-    </w:r>
-    <w:r>
-      <w:rPr>
-        <w:noProof/>
-      </w:rPr>
-      <w:t>2</w:t>
-    </w:r>
-    <w:r>
-      <w:rPr>
-        <w:noProof/>
-      </w:rPr>
-      <w:fldChar w:fldCharType="end"/>
-    </w:r>
+    <w:fldSimple w:instr="PAGE   \* MERGEFORMAT">
+      <w:r>
+        <w:rPr>
+          <w:noProof/>
+        </w:rPr>
+        <w:t>2</w:t>
+      </w:r>
+    </w:fldSimple>
     <w:r>
       <w:t xml:space="preserve"> </w:t>
     </w:r>
@@ -2802,7 +6437,7 @@
         <w:noProof/>
         <w:color w:val="6076B4" w:themeColor="accent1"/>
       </w:rPr>
-      <w:t>3</w:t>
+      <w:t>1</w:t>
     </w:r>
     <w:r>
       <w:rPr>
@@ -4707,7 +8342,7 @@
           <c:layoutTarget val="inner"/>
           <c:xMode val="edge"/>
           <c:yMode val="edge"/>
-          <c:x val="0.11891940309502559"/>
+          <c:x val="0.11891940309502558"/>
           <c:y val="3.8912097065711096E-2"/>
           <c:w val="0.84490532931735651"/>
           <c:h val="0.8114026515087216"/>
@@ -5032,11 +8667,11 @@
           </c:val>
         </c:ser>
         <c:marker val="1"/>
-        <c:axId val="84728448"/>
-        <c:axId val="85230336"/>
+        <c:axId val="83433344"/>
+        <c:axId val="84050304"/>
       </c:lineChart>
       <c:catAx>
-        <c:axId val="84728448"/>
+        <c:axId val="83433344"/>
         <c:scaling>
           <c:orientation val="minMax"/>
         </c:scaling>
@@ -5062,16 +8697,17 @@
               </a:p>
             </c:rich>
           </c:tx>
+          <c:layout/>
         </c:title>
         <c:tickLblPos val="nextTo"/>
-        <c:crossAx val="85230336"/>
+        <c:crossAx val="84050304"/>
         <c:crosses val="autoZero"/>
         <c:auto val="1"/>
         <c:lblAlgn val="ctr"/>
         <c:lblOffset val="100"/>
       </c:catAx>
       <c:valAx>
-        <c:axId val="85230336"/>
+        <c:axId val="84050304"/>
         <c:scaling>
           <c:orientation val="minMax"/>
         </c:scaling>
@@ -5093,10 +8729,11 @@
               </a:p>
             </c:rich>
           </c:tx>
+          <c:layout/>
         </c:title>
         <c:numFmt formatCode="General" sourceLinked="1"/>
         <c:tickLblPos val="nextTo"/>
-        <c:crossAx val="84728448"/>
+        <c:crossAx val="83433344"/>
         <c:crosses val="autoZero"/>
         <c:crossBetween val="between"/>
       </c:valAx>
@@ -5388,15 +9025,6 @@
 </file>
 
 <file path=customXml/item1.xml><?xml version="1.0" encoding="utf-8"?>
-<?mso-contentType ?>
-<FormTemplates xmlns="http://schemas.microsoft.com/sharepoint/v3/contenttype/forms">
-  <Display>DocumentLibraryForm</Display>
-  <Edit>AssetEditForm</Edit>
-  <New>DocumentLibraryForm</New>
-</FormTemplates>
-</file>
-
-<file path=customXml/item2.xml><?xml version="1.0" encoding="utf-8"?>
 <outs:outSpaceData xmlns:outs="http://schemas.microsoft.com/office/2009/outspace/metadata">
   <outs:relatedDates/>
   <outs:relatedDocuments/>
@@ -5406,11 +9034,28 @@
 </outs:outSpaceData>
 </file>
 
+<file path=customXml/item2.xml><?xml version="1.0" encoding="utf-8"?>
+<?mso-contentType ?>
+<FormTemplates xmlns="http://schemas.microsoft.com/sharepoint/v3/contenttype/forms">
+  <Display>DocumentLibraryForm</Display>
+  <Edit>AssetEditForm</Edit>
+  <New>DocumentLibraryForm</New>
+</FormTemplates>
+</file>
+
 <file path=customXml/item3.xml><?xml version="1.0" encoding="utf-8"?>
 <b:Sources xmlns:b="http://schemas.openxmlformats.org/officeDocument/2006/bibliography" SelectedStyle="\APA.XSL" StyleName="APA"/>
 </file>
 
 <file path=customXml/itemProps1.xml><?xml version="1.0" encoding="utf-8"?>
+<ds:datastoreItem xmlns:ds="http://schemas.openxmlformats.org/officeDocument/2006/customXml" ds:itemID="{8AA9BBAF-2A1F-4D95-901E-4FFB9D2C6CBC}">
+  <ds:schemaRefs>
+    <ds:schemaRef ds:uri="http://schemas.microsoft.com/office/2009/outspace/metadata"/>
+  </ds:schemaRefs>
+</ds:datastoreItem>
+</file>
+
+<file path=customXml/itemProps2.xml><?xml version="1.0" encoding="utf-8"?>
 <ds:datastoreItem xmlns:ds="http://schemas.openxmlformats.org/officeDocument/2006/customXml" ds:itemID="{6D376100-FDC5-4C45-98CE-B91D732B4066}">
   <ds:schemaRefs>
     <ds:schemaRef ds:uri="http://schemas.microsoft.com/sharepoint/v3/contenttype/forms"/>
@@ -5418,16 +9063,8 @@
 </ds:datastoreItem>
 </file>
 
-<file path=customXml/itemProps2.xml><?xml version="1.0" encoding="utf-8"?>
-<ds:datastoreItem xmlns:ds="http://schemas.openxmlformats.org/officeDocument/2006/customXml" ds:itemID="{8AA9BBAF-2A1F-4D95-901E-4FFB9D2C6CBC}">
-  <ds:schemaRefs>
-    <ds:schemaRef ds:uri="http://schemas.microsoft.com/office/2009/outspace/metadata"/>
-  </ds:schemaRefs>
-</ds:datastoreItem>
-</file>
-
 <file path=customXml/itemProps3.xml><?xml version="1.0" encoding="utf-8"?>
-<ds:datastoreItem xmlns:ds="http://schemas.openxmlformats.org/officeDocument/2006/customXml" ds:itemID="{CEC2BF85-53CB-462D-80B1-2DEB9F7CC8D8}">
+<ds:datastoreItem xmlns:ds="http://schemas.openxmlformats.org/officeDocument/2006/customXml" ds:itemID="{8AD70884-925B-44BD-8A98-7505E75040F2}">
   <ds:schemaRefs>
     <ds:schemaRef ds:uri="http://schemas.openxmlformats.org/officeDocument/2006/bibliography"/>
   </ds:schemaRefs>

--- a/AD/Praktikum 1/AD-Aufgabe01-Gruppe-GierschKampLuedemann_final.docx
+++ b/AD/Praktikum 1/AD-Aufgabe01-Gruppe-GierschKampLuedemann_final.docx
@@ -249,29 +249,28 @@
         <w:rPr>
           <w:rFonts w:ascii="SFRM1095" w:hAnsi="SFRM1095" w:cs="SFRM1095"/>
         </w:rPr>
-        <w:t xml:space="preserve">Schreiben Sie ein Modul, mit dem man zu einer </w:t>
-      </w:r>
-      <w:proofErr w:type="spellStart"/>
-      <w:r>
+        <w:t>Schreiben Sie ein Modul, mit dem man zu einer Messreihe von Werten“</w:t>
+      </w:r>
+    </w:p>
+    <w:p>
+      <w:pPr>
+        <w:autoSpaceDE w:val="0"/>
+        <w:autoSpaceDN w:val="0"/>
+        <w:adjustRightInd w:val="0"/>
+        <w:spacing w:after="0" w:line="240" w:lineRule="auto"/>
         <w:rPr>
           <w:rFonts w:ascii="SFRM1095" w:hAnsi="SFRM1095" w:cs="SFRM1095"/>
         </w:rPr>
-        <w:t>Messreihe</w:t>
-      </w:r>
-      <w:proofErr w:type="spellEnd"/>
+      </w:pPr>
       <w:r>
         <w:rPr>
           <w:rFonts w:ascii="SFRM1095" w:hAnsi="SFRM1095" w:cs="SFRM1095"/>
         </w:rPr>
-        <w:t xml:space="preserve"> von Werten“</w:t>
-      </w:r>
-    </w:p>
-    <w:p>
-      <w:pPr>
-        <w:autoSpaceDE w:val="0"/>
-        <w:autoSpaceDN w:val="0"/>
-        <w:adjustRightInd w:val="0"/>
-        <w:spacing w:after="0" w:line="240" w:lineRule="auto"/>
+        <w:t>„Entwerfen Sie ein geeignetes Interface für dieses Modul.Wenn Sie noch weitere Methoden</w:t>
+      </w:r>
+    </w:p>
+    <w:p>
+      <w:pPr>
         <w:rPr>
           <w:rFonts w:ascii="SFRM1095" w:hAnsi="SFRM1095" w:cs="SFRM1095"/>
         </w:rPr>
@@ -280,46 +279,19 @@
         <w:rPr>
           <w:rFonts w:ascii="SFRM1095" w:hAnsi="SFRM1095" w:cs="SFRM1095"/>
         </w:rPr>
-        <w:t xml:space="preserve">„Entwerfen Sie ein geeignetes Interface für dieses </w:t>
-      </w:r>
-      <w:proofErr w:type="spellStart"/>
-      <w:r>
+        <w:t>brauchen, dann dokumentieren Sie den Grund.“</w:t>
+      </w:r>
+    </w:p>
+    <w:p>
+      <w:pPr>
         <w:rPr>
           <w:rFonts w:ascii="SFRM1095" w:hAnsi="SFRM1095" w:cs="SFRM1095"/>
         </w:rPr>
-        <w:t>Modul.Wenn</w:t>
-      </w:r>
-      <w:proofErr w:type="spellEnd"/>
+      </w:pPr>
       <w:r>
         <w:rPr>
           <w:rFonts w:ascii="SFRM1095" w:hAnsi="SFRM1095" w:cs="SFRM1095"/>
         </w:rPr>
-        <w:t xml:space="preserve"> Sie noch weitere Methoden</w:t>
-      </w:r>
-    </w:p>
-    <w:p>
-      <w:pPr>
-        <w:rPr>
-          <w:rFonts w:ascii="SFRM1095" w:hAnsi="SFRM1095" w:cs="SFRM1095"/>
-        </w:rPr>
-      </w:pPr>
-      <w:r>
-        <w:rPr>
-          <w:rFonts w:ascii="SFRM1095" w:hAnsi="SFRM1095" w:cs="SFRM1095"/>
-        </w:rPr>
-        <w:t>brauchen, dann dokumentieren Sie den Grund.“</w:t>
-      </w:r>
-    </w:p>
-    <w:p>
-      <w:pPr>
-        <w:rPr>
-          <w:rFonts w:ascii="SFRM1095" w:hAnsi="SFRM1095" w:cs="SFRM1095"/>
-        </w:rPr>
-      </w:pPr>
-      <w:r>
-        <w:rPr>
-          <w:rFonts w:ascii="SFRM1095" w:hAnsi="SFRM1095" w:cs="SFRM1095"/>
-        </w:rPr>
         <w:t xml:space="preserve">Interface: </w:t>
       </w:r>
     </w:p>
@@ -335,7 +307,6 @@
           <w:szCs w:val="20"/>
         </w:rPr>
       </w:pPr>
-      <w:proofErr w:type="spellStart"/>
       <w:r>
         <w:rPr>
           <w:rFonts w:ascii="Consolas" w:hAnsi="Consolas" w:cs="Consolas"/>
@@ -347,7 +318,6 @@
         </w:rPr>
         <w:t>public</w:t>
       </w:r>
-      <w:proofErr w:type="spellEnd"/>
       <w:r>
         <w:rPr>
           <w:rFonts w:ascii="Consolas" w:hAnsi="Consolas" w:cs="Consolas"/>
@@ -357,7 +327,6 @@
         </w:rPr>
         <w:t xml:space="preserve"> </w:t>
       </w:r>
-      <w:proofErr w:type="spellStart"/>
       <w:r>
         <w:rPr>
           <w:rFonts w:ascii="Consolas" w:hAnsi="Consolas" w:cs="Consolas"/>
@@ -369,7 +338,6 @@
         </w:rPr>
         <w:t>interface</w:t>
       </w:r>
-      <w:proofErr w:type="spellEnd"/>
       <w:r>
         <w:rPr>
           <w:rFonts w:ascii="Consolas" w:hAnsi="Consolas" w:cs="Consolas"/>
@@ -470,7 +438,6 @@
         </w:rPr>
         <w:t xml:space="preserve"> List&lt;Double&gt; </w:t>
       </w:r>
-      <w:proofErr w:type="spellStart"/>
       <w:r>
         <w:rPr>
           <w:rFonts w:ascii="Consolas" w:hAnsi="Consolas" w:cs="Consolas"/>
@@ -481,7 +448,6 @@
         </w:rPr>
         <w:t>mssg</w:t>
       </w:r>
-      <w:proofErr w:type="spellEnd"/>
       <w:r>
         <w:rPr>
           <w:rFonts w:ascii="Consolas" w:hAnsi="Consolas" w:cs="Consolas"/>
@@ -600,7 +566,6 @@
         </w:rPr>
         <w:t xml:space="preserve"> </w:t>
       </w:r>
-      <w:proofErr w:type="spellStart"/>
       <w:r>
         <w:rPr>
           <w:rFonts w:ascii="Consolas" w:hAnsi="Consolas" w:cs="Consolas"/>
@@ -610,7 +575,6 @@
         </w:rPr>
         <w:t>akku_sum</w:t>
       </w:r>
-      <w:proofErr w:type="spellEnd"/>
       <w:r>
         <w:rPr>
           <w:rFonts w:ascii="Consolas" w:hAnsi="Consolas" w:cs="Consolas"/>
@@ -705,9 +669,269 @@
           <w:sz w:val="20"/>
           <w:szCs w:val="20"/>
         </w:rPr>
-        <w:t>@</w:t>
-      </w:r>
-      <w:proofErr w:type="spellStart"/>
+        <w:t>@return</w:t>
+      </w:r>
+      <w:r>
+        <w:rPr>
+          <w:rFonts w:ascii="Consolas" w:hAnsi="Consolas" w:cs="Consolas"/>
+          <w:color w:val="3F5FBF"/>
+          <w:sz w:val="20"/>
+          <w:szCs w:val="20"/>
+        </w:rPr>
+        <w:t xml:space="preserve"> Liste der Messungen</w:t>
+      </w:r>
+    </w:p>
+    <w:p>
+      <w:pPr>
+        <w:autoSpaceDE w:val="0"/>
+        <w:autoSpaceDN w:val="0"/>
+        <w:adjustRightInd w:val="0"/>
+        <w:spacing w:after="0" w:line="240" w:lineRule="auto"/>
+        <w:rPr>
+          <w:rFonts w:ascii="Consolas" w:hAnsi="Consolas" w:cs="Consolas"/>
+          <w:sz w:val="20"/>
+          <w:szCs w:val="20"/>
+        </w:rPr>
+      </w:pPr>
+      <w:r>
+        <w:rPr>
+          <w:rFonts w:ascii="Consolas" w:hAnsi="Consolas" w:cs="Consolas"/>
+          <w:color w:val="3F5FBF"/>
+          <w:sz w:val="20"/>
+          <w:szCs w:val="20"/>
+        </w:rPr>
+        <w:tab/>
+        <w:t xml:space="preserve"> */</w:t>
+      </w:r>
+    </w:p>
+    <w:p>
+      <w:pPr>
+        <w:autoSpaceDE w:val="0"/>
+        <w:autoSpaceDN w:val="0"/>
+        <w:adjustRightInd w:val="0"/>
+        <w:spacing w:after="0" w:line="240" w:lineRule="auto"/>
+        <w:rPr>
+          <w:rFonts w:ascii="Consolas" w:hAnsi="Consolas" w:cs="Consolas"/>
+          <w:sz w:val="20"/>
+          <w:szCs w:val="20"/>
+        </w:rPr>
+      </w:pPr>
+      <w:r>
+        <w:rPr>
+          <w:rFonts w:ascii="Consolas" w:hAnsi="Consolas" w:cs="Consolas"/>
+          <w:color w:val="000000"/>
+          <w:sz w:val="20"/>
+          <w:szCs w:val="20"/>
+        </w:rPr>
+        <w:tab/>
+      </w:r>
+      <w:r>
+        <w:rPr>
+          <w:rFonts w:ascii="Consolas" w:hAnsi="Consolas" w:cs="Consolas"/>
+          <w:b/>
+          <w:bCs/>
+          <w:color w:val="7F0055"/>
+          <w:sz w:val="20"/>
+          <w:szCs w:val="20"/>
+        </w:rPr>
+        <w:t>public</w:t>
+      </w:r>
+      <w:r>
+        <w:rPr>
+          <w:rFonts w:ascii="Consolas" w:hAnsi="Consolas" w:cs="Consolas"/>
+          <w:color w:val="000000"/>
+          <w:sz w:val="20"/>
+          <w:szCs w:val="20"/>
+        </w:rPr>
+        <w:t xml:space="preserve"> List&lt;Double&gt; getMessungen(</w:t>
+      </w:r>
+      <w:proofErr w:type="gramStart"/>
+      <w:r>
+        <w:rPr>
+          <w:rFonts w:ascii="Consolas" w:hAnsi="Consolas" w:cs="Consolas"/>
+          <w:color w:val="000000"/>
+          <w:sz w:val="20"/>
+          <w:szCs w:val="20"/>
+        </w:rPr>
+        <w:t>) ;</w:t>
+      </w:r>
+      <w:proofErr w:type="gramEnd"/>
+    </w:p>
+    <w:p>
+      <w:pPr>
+        <w:autoSpaceDE w:val="0"/>
+        <w:autoSpaceDN w:val="0"/>
+        <w:adjustRightInd w:val="0"/>
+        <w:spacing w:after="0" w:line="240" w:lineRule="auto"/>
+        <w:rPr>
+          <w:rFonts w:ascii="Consolas" w:hAnsi="Consolas" w:cs="Consolas"/>
+          <w:sz w:val="20"/>
+          <w:szCs w:val="20"/>
+        </w:rPr>
+      </w:pPr>
+    </w:p>
+    <w:p>
+      <w:pPr>
+        <w:autoSpaceDE w:val="0"/>
+        <w:autoSpaceDN w:val="0"/>
+        <w:adjustRightInd w:val="0"/>
+        <w:spacing w:after="0" w:line="240" w:lineRule="auto"/>
+        <w:rPr>
+          <w:rFonts w:ascii="Consolas" w:hAnsi="Consolas" w:cs="Consolas"/>
+          <w:sz w:val="20"/>
+          <w:szCs w:val="20"/>
+        </w:rPr>
+      </w:pPr>
+      <w:r>
+        <w:rPr>
+          <w:rFonts w:ascii="Consolas" w:hAnsi="Consolas" w:cs="Consolas"/>
+          <w:color w:val="000000"/>
+          <w:sz w:val="20"/>
+          <w:szCs w:val="20"/>
+        </w:rPr>
+        <w:tab/>
+      </w:r>
+      <w:r>
+        <w:rPr>
+          <w:rFonts w:ascii="Consolas" w:hAnsi="Consolas" w:cs="Consolas"/>
+          <w:color w:val="3F5FBF"/>
+          <w:sz w:val="20"/>
+          <w:szCs w:val="20"/>
+        </w:rPr>
+        <w:t>/** Constructor für die Messung */</w:t>
+      </w:r>
+    </w:p>
+    <w:p>
+      <w:pPr>
+        <w:autoSpaceDE w:val="0"/>
+        <w:autoSpaceDN w:val="0"/>
+        <w:adjustRightInd w:val="0"/>
+        <w:spacing w:after="0" w:line="240" w:lineRule="auto"/>
+        <w:rPr>
+          <w:rFonts w:ascii="Consolas" w:hAnsi="Consolas" w:cs="Consolas"/>
+          <w:sz w:val="20"/>
+          <w:szCs w:val="20"/>
+        </w:rPr>
+      </w:pPr>
+      <w:r>
+        <w:rPr>
+          <w:rFonts w:ascii="Consolas" w:hAnsi="Consolas" w:cs="Consolas"/>
+          <w:color w:val="000000"/>
+          <w:sz w:val="20"/>
+          <w:szCs w:val="20"/>
+        </w:rPr>
+        <w:tab/>
+      </w:r>
+      <w:r>
+        <w:rPr>
+          <w:rFonts w:ascii="Consolas" w:hAnsi="Consolas" w:cs="Consolas"/>
+          <w:b/>
+          <w:bCs/>
+          <w:color w:val="7F0055"/>
+          <w:sz w:val="20"/>
+          <w:szCs w:val="20"/>
+        </w:rPr>
+        <w:t>public</w:t>
+      </w:r>
+      <w:r>
+        <w:rPr>
+          <w:rFonts w:ascii="Consolas" w:hAnsi="Consolas" w:cs="Consolas"/>
+          <w:color w:val="000000"/>
+          <w:sz w:val="20"/>
+          <w:szCs w:val="20"/>
+        </w:rPr>
+        <w:t xml:space="preserve"> Messung();</w:t>
+      </w:r>
+    </w:p>
+    <w:p>
+      <w:pPr>
+        <w:autoSpaceDE w:val="0"/>
+        <w:autoSpaceDN w:val="0"/>
+        <w:adjustRightInd w:val="0"/>
+        <w:spacing w:after="0" w:line="240" w:lineRule="auto"/>
+        <w:rPr>
+          <w:rFonts w:ascii="Consolas" w:hAnsi="Consolas" w:cs="Consolas"/>
+          <w:sz w:val="20"/>
+          <w:szCs w:val="20"/>
+        </w:rPr>
+      </w:pPr>
+    </w:p>
+    <w:p>
+      <w:pPr>
+        <w:autoSpaceDE w:val="0"/>
+        <w:autoSpaceDN w:val="0"/>
+        <w:adjustRightInd w:val="0"/>
+        <w:spacing w:after="0" w:line="240" w:lineRule="auto"/>
+        <w:rPr>
+          <w:rFonts w:ascii="Consolas" w:hAnsi="Consolas" w:cs="Consolas"/>
+          <w:sz w:val="20"/>
+          <w:szCs w:val="20"/>
+        </w:rPr>
+      </w:pPr>
+      <w:r>
+        <w:rPr>
+          <w:rFonts w:ascii="Consolas" w:hAnsi="Consolas" w:cs="Consolas"/>
+          <w:color w:val="000000"/>
+          <w:sz w:val="20"/>
+          <w:szCs w:val="20"/>
+        </w:rPr>
+        <w:tab/>
+      </w:r>
+      <w:r>
+        <w:rPr>
+          <w:rFonts w:ascii="Consolas" w:hAnsi="Consolas" w:cs="Consolas"/>
+          <w:color w:val="3F5FBF"/>
+          <w:sz w:val="20"/>
+          <w:szCs w:val="20"/>
+        </w:rPr>
+        <w:t>/** Fügt einen Messwert hinzu</w:t>
+      </w:r>
+    </w:p>
+    <w:p>
+      <w:pPr>
+        <w:autoSpaceDE w:val="0"/>
+        <w:autoSpaceDN w:val="0"/>
+        <w:adjustRightInd w:val="0"/>
+        <w:spacing w:after="0" w:line="240" w:lineRule="auto"/>
+        <w:rPr>
+          <w:rFonts w:ascii="Consolas" w:hAnsi="Consolas" w:cs="Consolas"/>
+          <w:sz w:val="20"/>
+          <w:szCs w:val="20"/>
+        </w:rPr>
+      </w:pPr>
+      <w:r>
+        <w:rPr>
+          <w:rFonts w:ascii="Consolas" w:hAnsi="Consolas" w:cs="Consolas"/>
+          <w:color w:val="3F5FBF"/>
+          <w:sz w:val="20"/>
+          <w:szCs w:val="20"/>
+        </w:rPr>
+        <w:tab/>
+        <w:t xml:space="preserve"> * </w:t>
+      </w:r>
+    </w:p>
+    <w:p>
+      <w:pPr>
+        <w:autoSpaceDE w:val="0"/>
+        <w:autoSpaceDN w:val="0"/>
+        <w:adjustRightInd w:val="0"/>
+        <w:spacing w:after="0" w:line="240" w:lineRule="auto"/>
+        <w:rPr>
+          <w:rFonts w:ascii="Consolas" w:hAnsi="Consolas" w:cs="Consolas"/>
+          <w:sz w:val="20"/>
+          <w:szCs w:val="20"/>
+        </w:rPr>
+      </w:pPr>
+      <w:r>
+        <w:rPr>
+          <w:rFonts w:ascii="Consolas" w:hAnsi="Consolas" w:cs="Consolas"/>
+          <w:color w:val="3F5FBF"/>
+          <w:sz w:val="20"/>
+          <w:szCs w:val="20"/>
+        </w:rPr>
+        <w:tab/>
+        <w:t xml:space="preserve"> * </w:t>
+      </w:r>
       <w:r>
         <w:rPr>
           <w:rFonts w:ascii="Consolas" w:hAnsi="Consolas" w:cs="Consolas"/>
@@ -717,9 +941,8 @@
           <w:sz w:val="20"/>
           <w:szCs w:val="20"/>
         </w:rPr>
-        <w:t>return</w:t>
-      </w:r>
-      <w:proofErr w:type="spellEnd"/>
+        <w:t>@param</w:t>
+      </w:r>
       <w:r>
         <w:rPr>
           <w:rFonts w:ascii="Consolas" w:hAnsi="Consolas" w:cs="Consolas"/>
@@ -727,54 +950,32 @@
           <w:sz w:val="20"/>
           <w:szCs w:val="20"/>
         </w:rPr>
-        <w:t xml:space="preserve"> Liste der Messungen</w:t>
-      </w:r>
-    </w:p>
-    <w:p>
-      <w:pPr>
-        <w:autoSpaceDE w:val="0"/>
-        <w:autoSpaceDN w:val="0"/>
-        <w:adjustRightInd w:val="0"/>
-        <w:spacing w:after="0" w:line="240" w:lineRule="auto"/>
-        <w:rPr>
-          <w:rFonts w:ascii="Consolas" w:hAnsi="Consolas" w:cs="Consolas"/>
-          <w:sz w:val="20"/>
-          <w:szCs w:val="20"/>
-        </w:rPr>
-      </w:pPr>
-      <w:r>
-        <w:rPr>
-          <w:rFonts w:ascii="Consolas" w:hAnsi="Consolas" w:cs="Consolas"/>
-          <w:color w:val="3F5FBF"/>
+        <w:t xml:space="preserve"> n Hinzuzufügender Messwert */</w:t>
+      </w:r>
+    </w:p>
+    <w:p>
+      <w:pPr>
+        <w:autoSpaceDE w:val="0"/>
+        <w:autoSpaceDN w:val="0"/>
+        <w:adjustRightInd w:val="0"/>
+        <w:spacing w:after="0" w:line="240" w:lineRule="auto"/>
+        <w:rPr>
+          <w:rFonts w:ascii="Consolas" w:hAnsi="Consolas" w:cs="Consolas"/>
+          <w:sz w:val="20"/>
+          <w:szCs w:val="20"/>
+          <w:lang w:val="en-US"/>
+        </w:rPr>
+      </w:pPr>
+      <w:r>
+        <w:rPr>
+          <w:rFonts w:ascii="Consolas" w:hAnsi="Consolas" w:cs="Consolas"/>
+          <w:color w:val="000000"/>
           <w:sz w:val="20"/>
           <w:szCs w:val="20"/>
         </w:rPr>
         <w:tab/>
-        <w:t xml:space="preserve"> */</w:t>
-      </w:r>
-    </w:p>
-    <w:p>
-      <w:pPr>
-        <w:autoSpaceDE w:val="0"/>
-        <w:autoSpaceDN w:val="0"/>
-        <w:adjustRightInd w:val="0"/>
-        <w:spacing w:after="0" w:line="240" w:lineRule="auto"/>
-        <w:rPr>
-          <w:rFonts w:ascii="Consolas" w:hAnsi="Consolas" w:cs="Consolas"/>
-          <w:sz w:val="20"/>
-          <w:szCs w:val="20"/>
-        </w:rPr>
-      </w:pPr>
-      <w:r>
-        <w:rPr>
-          <w:rFonts w:ascii="Consolas" w:hAnsi="Consolas" w:cs="Consolas"/>
-          <w:color w:val="000000"/>
-          <w:sz w:val="20"/>
-          <w:szCs w:val="20"/>
-        </w:rPr>
-        <w:tab/>
-      </w:r>
-      <w:proofErr w:type="spellStart"/>
+      </w:r>
+      <w:proofErr w:type="gramStart"/>
       <w:r>
         <w:rPr>
           <w:rFonts w:ascii="Consolas" w:hAnsi="Consolas" w:cs="Consolas"/>
@@ -783,137 +984,21 @@
           <w:color w:val="7F0055"/>
           <w:sz w:val="20"/>
           <w:szCs w:val="20"/>
+          <w:lang w:val="en-US"/>
         </w:rPr>
         <w:t>public</w:t>
       </w:r>
-      <w:proofErr w:type="spellEnd"/>
-      <w:r>
-        <w:rPr>
-          <w:rFonts w:ascii="Consolas" w:hAnsi="Consolas" w:cs="Consolas"/>
-          <w:color w:val="000000"/>
-          <w:sz w:val="20"/>
-          <w:szCs w:val="20"/>
-        </w:rPr>
-        <w:t xml:space="preserve"> List&lt;Double&gt; </w:t>
-      </w:r>
-      <w:proofErr w:type="spellStart"/>
-      <w:r>
-        <w:rPr>
-          <w:rFonts w:ascii="Consolas" w:hAnsi="Consolas" w:cs="Consolas"/>
-          <w:color w:val="000000"/>
-          <w:sz w:val="20"/>
-          <w:szCs w:val="20"/>
-        </w:rPr>
-        <w:t>getMessungen</w:t>
-      </w:r>
-      <w:proofErr w:type="spellEnd"/>
-      <w:r>
-        <w:rPr>
-          <w:rFonts w:ascii="Consolas" w:hAnsi="Consolas" w:cs="Consolas"/>
-          <w:color w:val="000000"/>
-          <w:sz w:val="20"/>
-          <w:szCs w:val="20"/>
-        </w:rPr>
-        <w:t>(</w:t>
-      </w:r>
-      <w:proofErr w:type="gramStart"/>
-      <w:r>
-        <w:rPr>
-          <w:rFonts w:ascii="Consolas" w:hAnsi="Consolas" w:cs="Consolas"/>
-          <w:color w:val="000000"/>
-          <w:sz w:val="20"/>
-          <w:szCs w:val="20"/>
-        </w:rPr>
-        <w:t>) ;</w:t>
-      </w:r>
       <w:proofErr w:type="gramEnd"/>
-    </w:p>
-    <w:p>
-      <w:pPr>
-        <w:autoSpaceDE w:val="0"/>
-        <w:autoSpaceDN w:val="0"/>
-        <w:adjustRightInd w:val="0"/>
-        <w:spacing w:after="0" w:line="240" w:lineRule="auto"/>
-        <w:rPr>
-          <w:rFonts w:ascii="Consolas" w:hAnsi="Consolas" w:cs="Consolas"/>
-          <w:sz w:val="20"/>
-          <w:szCs w:val="20"/>
-        </w:rPr>
-      </w:pPr>
-    </w:p>
-    <w:p>
-      <w:pPr>
-        <w:autoSpaceDE w:val="0"/>
-        <w:autoSpaceDN w:val="0"/>
-        <w:adjustRightInd w:val="0"/>
-        <w:spacing w:after="0" w:line="240" w:lineRule="auto"/>
-        <w:rPr>
-          <w:rFonts w:ascii="Consolas" w:hAnsi="Consolas" w:cs="Consolas"/>
-          <w:sz w:val="20"/>
-          <w:szCs w:val="20"/>
-        </w:rPr>
-      </w:pPr>
-      <w:r>
-        <w:rPr>
-          <w:rFonts w:ascii="Consolas" w:hAnsi="Consolas" w:cs="Consolas"/>
-          <w:color w:val="000000"/>
-          <w:sz w:val="20"/>
-          <w:szCs w:val="20"/>
-        </w:rPr>
-        <w:tab/>
-      </w:r>
-      <w:r>
-        <w:rPr>
-          <w:rFonts w:ascii="Consolas" w:hAnsi="Consolas" w:cs="Consolas"/>
-          <w:color w:val="3F5FBF"/>
-          <w:sz w:val="20"/>
-          <w:szCs w:val="20"/>
-        </w:rPr>
-        <w:t xml:space="preserve">/** </w:t>
-      </w:r>
-      <w:proofErr w:type="spellStart"/>
-      <w:r>
-        <w:rPr>
-          <w:rFonts w:ascii="Consolas" w:hAnsi="Consolas" w:cs="Consolas"/>
-          <w:color w:val="3F5FBF"/>
-          <w:sz w:val="20"/>
-          <w:szCs w:val="20"/>
-        </w:rPr>
-        <w:t>Constructor</w:t>
-      </w:r>
-      <w:proofErr w:type="spellEnd"/>
-      <w:r>
-        <w:rPr>
-          <w:rFonts w:ascii="Consolas" w:hAnsi="Consolas" w:cs="Consolas"/>
-          <w:color w:val="3F5FBF"/>
-          <w:sz w:val="20"/>
-          <w:szCs w:val="20"/>
-        </w:rPr>
-        <w:t xml:space="preserve"> für die Messung */</w:t>
-      </w:r>
-    </w:p>
-    <w:p>
-      <w:pPr>
-        <w:autoSpaceDE w:val="0"/>
-        <w:autoSpaceDN w:val="0"/>
-        <w:adjustRightInd w:val="0"/>
-        <w:spacing w:after="0" w:line="240" w:lineRule="auto"/>
-        <w:rPr>
-          <w:rFonts w:ascii="Consolas" w:hAnsi="Consolas" w:cs="Consolas"/>
-          <w:sz w:val="20"/>
-          <w:szCs w:val="20"/>
-        </w:rPr>
-      </w:pPr>
-      <w:r>
-        <w:rPr>
-          <w:rFonts w:ascii="Consolas" w:hAnsi="Consolas" w:cs="Consolas"/>
-          <w:color w:val="000000"/>
-          <w:sz w:val="20"/>
-          <w:szCs w:val="20"/>
-        </w:rPr>
-        <w:tab/>
-      </w:r>
-      <w:proofErr w:type="spellStart"/>
+      <w:r>
+        <w:rPr>
+          <w:rFonts w:ascii="Consolas" w:hAnsi="Consolas" w:cs="Consolas"/>
+          <w:color w:val="000000"/>
+          <w:sz w:val="20"/>
+          <w:szCs w:val="20"/>
+          <w:lang w:val="en-US"/>
+        </w:rPr>
+        <w:t xml:space="preserve"> </w:t>
+      </w:r>
       <w:r>
         <w:rPr>
           <w:rFonts w:ascii="Consolas" w:hAnsi="Consolas" w:cs="Consolas"/>
@@ -922,51 +1007,76 @@
           <w:color w:val="7F0055"/>
           <w:sz w:val="20"/>
           <w:szCs w:val="20"/>
-        </w:rPr>
-        <w:t>public</w:t>
-      </w:r>
-      <w:proofErr w:type="spellEnd"/>
-      <w:r>
-        <w:rPr>
-          <w:rFonts w:ascii="Consolas" w:hAnsi="Consolas" w:cs="Consolas"/>
-          <w:color w:val="000000"/>
-          <w:sz w:val="20"/>
-          <w:szCs w:val="20"/>
-        </w:rPr>
-        <w:t xml:space="preserve"> Messung();</w:t>
-      </w:r>
-    </w:p>
-    <w:p>
-      <w:pPr>
-        <w:autoSpaceDE w:val="0"/>
-        <w:autoSpaceDN w:val="0"/>
-        <w:adjustRightInd w:val="0"/>
-        <w:spacing w:after="0" w:line="240" w:lineRule="auto"/>
-        <w:rPr>
-          <w:rFonts w:ascii="Consolas" w:hAnsi="Consolas" w:cs="Consolas"/>
-          <w:sz w:val="20"/>
-          <w:szCs w:val="20"/>
-        </w:rPr>
-      </w:pPr>
-    </w:p>
-    <w:p>
-      <w:pPr>
-        <w:autoSpaceDE w:val="0"/>
-        <w:autoSpaceDN w:val="0"/>
-        <w:adjustRightInd w:val="0"/>
-        <w:spacing w:after="0" w:line="240" w:lineRule="auto"/>
-        <w:rPr>
-          <w:rFonts w:ascii="Consolas" w:hAnsi="Consolas" w:cs="Consolas"/>
-          <w:sz w:val="20"/>
-          <w:szCs w:val="20"/>
-        </w:rPr>
-      </w:pPr>
-      <w:r>
-        <w:rPr>
-          <w:rFonts w:ascii="Consolas" w:hAnsi="Consolas" w:cs="Consolas"/>
-          <w:color w:val="000000"/>
-          <w:sz w:val="20"/>
-          <w:szCs w:val="20"/>
+          <w:lang w:val="en-US"/>
+        </w:rPr>
+        <w:t>void</w:t>
+      </w:r>
+      <w:r>
+        <w:rPr>
+          <w:rFonts w:ascii="Consolas" w:hAnsi="Consolas" w:cs="Consolas"/>
+          <w:color w:val="000000"/>
+          <w:sz w:val="20"/>
+          <w:szCs w:val="20"/>
+          <w:lang w:val="en-US"/>
+        </w:rPr>
+        <w:t xml:space="preserve"> add(</w:t>
+      </w:r>
+      <w:r>
+        <w:rPr>
+          <w:rFonts w:ascii="Consolas" w:hAnsi="Consolas" w:cs="Consolas"/>
+          <w:b/>
+          <w:bCs/>
+          <w:color w:val="7F0055"/>
+          <w:sz w:val="20"/>
+          <w:szCs w:val="20"/>
+          <w:lang w:val="en-US"/>
+        </w:rPr>
+        <w:t>double</w:t>
+      </w:r>
+      <w:r>
+        <w:rPr>
+          <w:rFonts w:ascii="Consolas" w:hAnsi="Consolas" w:cs="Consolas"/>
+          <w:color w:val="000000"/>
+          <w:sz w:val="20"/>
+          <w:szCs w:val="20"/>
+          <w:lang w:val="en-US"/>
+        </w:rPr>
+        <w:t xml:space="preserve"> n);</w:t>
+      </w:r>
+    </w:p>
+    <w:p>
+      <w:pPr>
+        <w:autoSpaceDE w:val="0"/>
+        <w:autoSpaceDN w:val="0"/>
+        <w:adjustRightInd w:val="0"/>
+        <w:spacing w:after="0" w:line="240" w:lineRule="auto"/>
+        <w:rPr>
+          <w:rFonts w:ascii="Consolas" w:hAnsi="Consolas" w:cs="Consolas"/>
+          <w:sz w:val="20"/>
+          <w:szCs w:val="20"/>
+          <w:lang w:val="en-US"/>
+        </w:rPr>
+      </w:pPr>
+    </w:p>
+    <w:p>
+      <w:pPr>
+        <w:autoSpaceDE w:val="0"/>
+        <w:autoSpaceDN w:val="0"/>
+        <w:adjustRightInd w:val="0"/>
+        <w:spacing w:after="0" w:line="240" w:lineRule="auto"/>
+        <w:rPr>
+          <w:rFonts w:ascii="Consolas" w:hAnsi="Consolas" w:cs="Consolas"/>
+          <w:sz w:val="20"/>
+          <w:szCs w:val="20"/>
+        </w:rPr>
+      </w:pPr>
+      <w:r>
+        <w:rPr>
+          <w:rFonts w:ascii="Consolas" w:hAnsi="Consolas" w:cs="Consolas"/>
+          <w:color w:val="000000"/>
+          <w:sz w:val="20"/>
+          <w:szCs w:val="20"/>
+          <w:lang w:val="en-US"/>
         </w:rPr>
         <w:tab/>
       </w:r>
@@ -977,7 +1087,7 @@
           <w:sz w:val="20"/>
           <w:szCs w:val="20"/>
         </w:rPr>
-        <w:t>/** Fügt einen Messwert hinzu</w:t>
+        <w:t>/** Errechnet den Mittelwert aller Messungen</w:t>
       </w:r>
     </w:p>
     <w:p>
@@ -1013,6 +1123,7 @@
           <w:rFonts w:ascii="Consolas" w:hAnsi="Consolas" w:cs="Consolas"/>
           <w:sz w:val="20"/>
           <w:szCs w:val="20"/>
+          <w:lang w:val="en-US"/>
         </w:rPr>
       </w:pPr>
       <w:r>
@@ -1023,7 +1134,17 @@
           <w:szCs w:val="20"/>
         </w:rPr>
         <w:tab/>
-        <w:t xml:space="preserve"> * </w:t>
+        <w:t xml:space="preserve"> </w:t>
+      </w:r>
+      <w:r>
+        <w:rPr>
+          <w:rFonts w:ascii="Consolas" w:hAnsi="Consolas" w:cs="Consolas"/>
+          <w:color w:val="3F5FBF"/>
+          <w:sz w:val="20"/>
+          <w:szCs w:val="20"/>
+          <w:lang w:val="en-US"/>
+        </w:rPr>
+        <w:t xml:space="preserve">* </w:t>
       </w:r>
       <w:r>
         <w:rPr>
@@ -1033,10 +1154,203 @@
           <w:color w:val="7F9FBF"/>
           <w:sz w:val="20"/>
           <w:szCs w:val="20"/>
-        </w:rPr>
-        <w:t>@</w:t>
-      </w:r>
-      <w:proofErr w:type="spellStart"/>
+          <w:lang w:val="en-US"/>
+        </w:rPr>
+        <w:t>@return</w:t>
+      </w:r>
+      <w:r>
+        <w:rPr>
+          <w:rFonts w:ascii="Consolas" w:hAnsi="Consolas" w:cs="Consolas"/>
+          <w:color w:val="3F5FBF"/>
+          <w:sz w:val="20"/>
+          <w:szCs w:val="20"/>
+          <w:lang w:val="en-US"/>
+        </w:rPr>
+        <w:t xml:space="preserve"> Mittelwert aller Messungen */</w:t>
+      </w:r>
+    </w:p>
+    <w:p>
+      <w:pPr>
+        <w:autoSpaceDE w:val="0"/>
+        <w:autoSpaceDN w:val="0"/>
+        <w:adjustRightInd w:val="0"/>
+        <w:spacing w:after="0" w:line="240" w:lineRule="auto"/>
+        <w:rPr>
+          <w:rFonts w:ascii="Consolas" w:hAnsi="Consolas" w:cs="Consolas"/>
+          <w:sz w:val="20"/>
+          <w:szCs w:val="20"/>
+          <w:lang w:val="en-US"/>
+        </w:rPr>
+      </w:pPr>
+      <w:r>
+        <w:rPr>
+          <w:rFonts w:ascii="Consolas" w:hAnsi="Consolas" w:cs="Consolas"/>
+          <w:color w:val="000000"/>
+          <w:sz w:val="20"/>
+          <w:szCs w:val="20"/>
+          <w:lang w:val="en-US"/>
+        </w:rPr>
+        <w:tab/>
+      </w:r>
+      <w:proofErr w:type="gramStart"/>
+      <w:r>
+        <w:rPr>
+          <w:rFonts w:ascii="Consolas" w:hAnsi="Consolas" w:cs="Consolas"/>
+          <w:b/>
+          <w:bCs/>
+          <w:color w:val="7F0055"/>
+          <w:sz w:val="20"/>
+          <w:szCs w:val="20"/>
+          <w:lang w:val="en-US"/>
+        </w:rPr>
+        <w:t>public</w:t>
+      </w:r>
+      <w:proofErr w:type="gramEnd"/>
+      <w:r>
+        <w:rPr>
+          <w:rFonts w:ascii="Consolas" w:hAnsi="Consolas" w:cs="Consolas"/>
+          <w:color w:val="000000"/>
+          <w:sz w:val="20"/>
+          <w:szCs w:val="20"/>
+          <w:lang w:val="en-US"/>
+        </w:rPr>
+        <w:t xml:space="preserve"> </w:t>
+      </w:r>
+      <w:r>
+        <w:rPr>
+          <w:rFonts w:ascii="Consolas" w:hAnsi="Consolas" w:cs="Consolas"/>
+          <w:b/>
+          <w:bCs/>
+          <w:color w:val="7F0055"/>
+          <w:sz w:val="20"/>
+          <w:szCs w:val="20"/>
+          <w:lang w:val="en-US"/>
+        </w:rPr>
+        <w:t>double</w:t>
+      </w:r>
+      <w:r>
+        <w:rPr>
+          <w:rFonts w:ascii="Consolas" w:hAnsi="Consolas" w:cs="Consolas"/>
+          <w:color w:val="000000"/>
+          <w:sz w:val="20"/>
+          <w:szCs w:val="20"/>
+          <w:lang w:val="en-US"/>
+        </w:rPr>
+        <w:t xml:space="preserve"> average()</w:t>
+      </w:r>
+      <w:r>
+        <w:rPr>
+          <w:rFonts w:ascii="Consolas" w:hAnsi="Consolas" w:cs="Consolas"/>
+          <w:color w:val="000000"/>
+          <w:sz w:val="20"/>
+          <w:szCs w:val="20"/>
+          <w:lang w:val="en-US"/>
+        </w:rPr>
+        <w:t>;</w:t>
+      </w:r>
+    </w:p>
+    <w:p>
+      <w:pPr>
+        <w:autoSpaceDE w:val="0"/>
+        <w:autoSpaceDN w:val="0"/>
+        <w:adjustRightInd w:val="0"/>
+        <w:spacing w:after="0" w:line="240" w:lineRule="auto"/>
+        <w:rPr>
+          <w:rFonts w:ascii="Consolas" w:hAnsi="Consolas" w:cs="Consolas"/>
+          <w:sz w:val="20"/>
+          <w:szCs w:val="20"/>
+        </w:rPr>
+      </w:pPr>
+    </w:p>
+    <w:p>
+      <w:pPr>
+        <w:autoSpaceDE w:val="0"/>
+        <w:autoSpaceDN w:val="0"/>
+        <w:adjustRightInd w:val="0"/>
+        <w:spacing w:after="0" w:line="240" w:lineRule="auto"/>
+        <w:rPr>
+          <w:rFonts w:ascii="Consolas" w:hAnsi="Consolas" w:cs="Consolas"/>
+          <w:sz w:val="20"/>
+          <w:szCs w:val="20"/>
+        </w:rPr>
+      </w:pPr>
+      <w:r>
+        <w:rPr>
+          <w:rFonts w:ascii="Consolas" w:hAnsi="Consolas" w:cs="Consolas"/>
+          <w:color w:val="000000"/>
+          <w:sz w:val="20"/>
+          <w:szCs w:val="20"/>
+        </w:rPr>
+        <w:tab/>
+      </w:r>
+      <w:r>
+        <w:rPr>
+          <w:rFonts w:ascii="Consolas" w:hAnsi="Consolas" w:cs="Consolas"/>
+          <w:color w:val="3F5FBF"/>
+          <w:sz w:val="20"/>
+          <w:szCs w:val="20"/>
+        </w:rPr>
+        <w:t>/** Errechnet die Varianz der Messungen</w:t>
+      </w:r>
+    </w:p>
+    <w:p>
+      <w:pPr>
+        <w:autoSpaceDE w:val="0"/>
+        <w:autoSpaceDN w:val="0"/>
+        <w:adjustRightInd w:val="0"/>
+        <w:spacing w:after="0" w:line="240" w:lineRule="auto"/>
+        <w:rPr>
+          <w:rFonts w:ascii="Consolas" w:hAnsi="Consolas" w:cs="Consolas"/>
+          <w:sz w:val="20"/>
+          <w:szCs w:val="20"/>
+          <w:lang w:val="en-US"/>
+        </w:rPr>
+      </w:pPr>
+      <w:r>
+        <w:rPr>
+          <w:rFonts w:ascii="Consolas" w:hAnsi="Consolas" w:cs="Consolas"/>
+          <w:color w:val="3F5FBF"/>
+          <w:sz w:val="20"/>
+          <w:szCs w:val="20"/>
+        </w:rPr>
+        <w:tab/>
+        <w:t xml:space="preserve"> </w:t>
+      </w:r>
+      <w:r>
+        <w:rPr>
+          <w:rFonts w:ascii="Consolas" w:hAnsi="Consolas" w:cs="Consolas"/>
+          <w:color w:val="3F5FBF"/>
+          <w:sz w:val="20"/>
+          <w:szCs w:val="20"/>
+          <w:lang w:val="en-US"/>
+        </w:rPr>
+        <w:t xml:space="preserve">* </w:t>
+      </w:r>
+    </w:p>
+    <w:p>
+      <w:pPr>
+        <w:autoSpaceDE w:val="0"/>
+        <w:autoSpaceDN w:val="0"/>
+        <w:adjustRightInd w:val="0"/>
+        <w:spacing w:after="0" w:line="240" w:lineRule="auto"/>
+        <w:rPr>
+          <w:rFonts w:ascii="Consolas" w:hAnsi="Consolas" w:cs="Consolas"/>
+          <w:sz w:val="20"/>
+          <w:szCs w:val="20"/>
+          <w:lang w:val="en-US"/>
+        </w:rPr>
+      </w:pPr>
+      <w:r>
+        <w:rPr>
+          <w:rFonts w:ascii="Consolas" w:hAnsi="Consolas" w:cs="Consolas"/>
+          <w:color w:val="3F5FBF"/>
+          <w:sz w:val="20"/>
+          <w:szCs w:val="20"/>
+          <w:lang w:val="en-US"/>
+        </w:rPr>
+        <w:tab/>
+        <w:t xml:space="preserve"> * </w:t>
+      </w:r>
       <w:r>
         <w:rPr>
           <w:rFonts w:ascii="Consolas" w:hAnsi="Consolas" w:cs="Consolas"/>
@@ -1045,43 +1359,43 @@
           <w:color w:val="7F9FBF"/>
           <w:sz w:val="20"/>
           <w:szCs w:val="20"/>
-        </w:rPr>
-        <w:t>param</w:t>
-      </w:r>
-      <w:proofErr w:type="spellEnd"/>
+          <w:lang w:val="en-US"/>
+        </w:rPr>
+        <w:t>@return</w:t>
+      </w:r>
       <w:r>
         <w:rPr>
           <w:rFonts w:ascii="Consolas" w:hAnsi="Consolas" w:cs="Consolas"/>
           <w:color w:val="3F5FBF"/>
           <w:sz w:val="20"/>
           <w:szCs w:val="20"/>
-        </w:rPr>
-        <w:t xml:space="preserve"> n Hinzuzufügender Messwert */</w:t>
-      </w:r>
-    </w:p>
-    <w:p>
-      <w:pPr>
-        <w:autoSpaceDE w:val="0"/>
-        <w:autoSpaceDN w:val="0"/>
-        <w:adjustRightInd w:val="0"/>
-        <w:spacing w:after="0" w:line="240" w:lineRule="auto"/>
-        <w:rPr>
-          <w:rFonts w:ascii="Consolas" w:hAnsi="Consolas" w:cs="Consolas"/>
-          <w:sz w:val="20"/>
-          <w:szCs w:val="20"/>
-          <w:lang w:val="en-US"/>
-        </w:rPr>
-      </w:pPr>
-      <w:r>
-        <w:rPr>
-          <w:rFonts w:ascii="Consolas" w:hAnsi="Consolas" w:cs="Consolas"/>
-          <w:color w:val="000000"/>
-          <w:sz w:val="20"/>
-          <w:szCs w:val="20"/>
+          <w:lang w:val="en-US"/>
+        </w:rPr>
+        <w:t xml:space="preserve"> Varianz der Messungen */</w:t>
+      </w:r>
+    </w:p>
+    <w:p>
+      <w:pPr>
+        <w:autoSpaceDE w:val="0"/>
+        <w:autoSpaceDN w:val="0"/>
+        <w:adjustRightInd w:val="0"/>
+        <w:spacing w:after="0" w:line="240" w:lineRule="auto"/>
+        <w:rPr>
+          <w:rFonts w:ascii="Consolas" w:hAnsi="Consolas" w:cs="Consolas"/>
+          <w:sz w:val="20"/>
+          <w:szCs w:val="20"/>
+        </w:rPr>
+      </w:pPr>
+      <w:r>
+        <w:rPr>
+          <w:rFonts w:ascii="Consolas" w:hAnsi="Consolas" w:cs="Consolas"/>
+          <w:color w:val="000000"/>
+          <w:sz w:val="20"/>
+          <w:szCs w:val="20"/>
+          <w:lang w:val="en-US"/>
         </w:rPr>
         <w:tab/>
       </w:r>
-      <w:proofErr w:type="gramStart"/>
       <w:r>
         <w:rPr>
           <w:rFonts w:ascii="Consolas" w:hAnsi="Consolas" w:cs="Consolas"/>
@@ -1090,18 +1404,15 @@
           <w:color w:val="7F0055"/>
           <w:sz w:val="20"/>
           <w:szCs w:val="20"/>
-          <w:lang w:val="en-US"/>
         </w:rPr>
         <w:t>public</w:t>
       </w:r>
-      <w:proofErr w:type="gramEnd"/>
-      <w:r>
-        <w:rPr>
-          <w:rFonts w:ascii="Consolas" w:hAnsi="Consolas" w:cs="Consolas"/>
-          <w:color w:val="000000"/>
-          <w:sz w:val="20"/>
-          <w:szCs w:val="20"/>
-          <w:lang w:val="en-US"/>
+      <w:r>
+        <w:rPr>
+          <w:rFonts w:ascii="Consolas" w:hAnsi="Consolas" w:cs="Consolas"/>
+          <w:color w:val="000000"/>
+          <w:sz w:val="20"/>
+          <w:szCs w:val="20"/>
         </w:rPr>
         <w:t xml:space="preserve"> </w:t>
       </w:r>
@@ -1113,20 +1424,160 @@
           <w:color w:val="7F0055"/>
           <w:sz w:val="20"/>
           <w:szCs w:val="20"/>
-          <w:lang w:val="en-US"/>
-        </w:rPr>
-        <w:t>void</w:t>
-      </w:r>
-      <w:r>
-        <w:rPr>
-          <w:rFonts w:ascii="Consolas" w:hAnsi="Consolas" w:cs="Consolas"/>
-          <w:color w:val="000000"/>
-          <w:sz w:val="20"/>
-          <w:szCs w:val="20"/>
-          <w:lang w:val="en-US"/>
-        </w:rPr>
-        <w:t xml:space="preserve"> add(</w:t>
-      </w:r>
+        </w:rPr>
+        <w:t>double</w:t>
+      </w:r>
+      <w:r>
+        <w:rPr>
+          <w:rFonts w:ascii="Consolas" w:hAnsi="Consolas" w:cs="Consolas"/>
+          <w:color w:val="000000"/>
+          <w:sz w:val="20"/>
+          <w:szCs w:val="20"/>
+        </w:rPr>
+        <w:t xml:space="preserve"> varianz();</w:t>
+      </w:r>
+    </w:p>
+    <w:p>
+      <w:pPr>
+        <w:autoSpaceDE w:val="0"/>
+        <w:autoSpaceDN w:val="0"/>
+        <w:adjustRightInd w:val="0"/>
+        <w:spacing w:after="0" w:line="240" w:lineRule="auto"/>
+        <w:rPr>
+          <w:rFonts w:ascii="Consolas" w:hAnsi="Consolas" w:cs="Consolas"/>
+          <w:sz w:val="20"/>
+          <w:szCs w:val="20"/>
+        </w:rPr>
+      </w:pPr>
+      <w:r>
+        <w:rPr>
+          <w:rFonts w:ascii="Consolas" w:hAnsi="Consolas" w:cs="Consolas"/>
+          <w:color w:val="000000"/>
+          <w:sz w:val="20"/>
+          <w:szCs w:val="20"/>
+        </w:rPr>
+        <w:t>}</w:t>
+      </w:r>
+    </w:p>
+    <w:p/>
+    <w:p>
+      <w:r>
+        <w:t>Jede Instanz der Klasse Messung stellt eine Messreihe dar, mit den jeweiligen Messwerten.</w:t>
+      </w:r>
+    </w:p>
+    <w:p>
+      <w:pPr>
+        <w:autoSpaceDE w:val="0"/>
+        <w:autoSpaceDN w:val="0"/>
+        <w:adjustRightInd w:val="0"/>
+        <w:spacing w:after="0" w:line="240" w:lineRule="auto"/>
+        <w:rPr>
+          <w:rFonts w:ascii="SFRM1095" w:hAnsi="SFRM1095" w:cs="SFRM1095"/>
+        </w:rPr>
+      </w:pPr>
+      <w:r>
+        <w:rPr>
+          <w:rFonts w:ascii="SFRM1095" w:hAnsi="SFRM1095" w:cs="SFRM1095"/>
+        </w:rPr>
+        <w:lastRenderedPageBreak/>
+        <w:t>„Implementieren Sie das Interface. Suchen Sie nach einem Weg, die Summation nicht</w:t>
+      </w:r>
+    </w:p>
+    <w:p>
+      <w:r>
+        <w:rPr>
+          <w:rFonts w:ascii="SFRM1095" w:hAnsi="SFRM1095" w:cs="SFRM1095"/>
+        </w:rPr>
+        <w:t>jedesmal neu auszuführen.“</w:t>
+      </w:r>
+    </w:p>
+    <w:p>
+      <w:r>
+        <w:t>Um die Summation nicht jedes Mal neu ausführen zu müssen, speichert man die zuletzt berechnete Summe in einer Variable x zwischen. Wenn nun ein neuer Messwert hinzugefügt wird, dann wird dieser auch gleichzeitig zu der vorherigen Summe x addiert, welche wieder zwischengespeichert wird.</w:t>
+      </w:r>
+    </w:p>
+    <w:p>
+      <w:pPr>
+        <w:autoSpaceDE w:val="0"/>
+        <w:autoSpaceDN w:val="0"/>
+        <w:adjustRightInd w:val="0"/>
+        <w:spacing w:after="0" w:line="240" w:lineRule="auto"/>
+        <w:rPr>
+          <w:rFonts w:ascii="SFRM1095" w:hAnsi="SFRM1095" w:cs="SFRM1095"/>
+        </w:rPr>
+      </w:pPr>
+      <w:r>
+        <w:t>„</w:t>
+      </w:r>
+      <w:r>
+        <w:rPr>
+          <w:rFonts w:ascii="SFRM1095" w:hAnsi="SFRM1095" w:cs="SFRM1095"/>
+        </w:rPr>
+        <w:t>Müssen Sie in Ihrer Lösung alle bisherigen Messwerte mitspeichern? Wenn Ja: Geht das</w:t>
+      </w:r>
+    </w:p>
+    <w:p>
+      <w:r>
+        <w:rPr>
+          <w:rFonts w:ascii="SFRM1095" w:hAnsi="SFRM1095" w:cs="SFRM1095"/>
+        </w:rPr>
+        <w:t>auch anders? Wie?“</w:t>
+      </w:r>
+    </w:p>
+    <w:p>
+      <w:r>
+        <w:t>Es gibt keine Implementation, in der man nicht alle einzelnen Messwerte speichern muss. Denn zur Berechnung der Varianz wird der Durchschnitt aller vorhandenen Messwerte benötigt, welcher dann von jedem einzelnen Messwert subtrahiert wird (s. Formel).</w:t>
+      </w:r>
+    </w:p>
+    <w:p>
+      <w:pPr>
+        <w:pStyle w:val="berschrift2"/>
+      </w:pPr>
+      <w:r>
+        <w:t>Übungsaufgabe 1.2</w:t>
+      </w:r>
+    </w:p>
+    <w:p>
+      <w:pPr>
+        <w:rPr>
+          <w:rFonts w:ascii="SFRM1095" w:hAnsi="SFRM1095" w:cs="SFRM1095"/>
+        </w:rPr>
+      </w:pPr>
+      <w:r>
+        <w:t>„</w:t>
+      </w:r>
+      <w:r>
+        <w:rPr>
+          <w:rFonts w:ascii="SFRM1095" w:hAnsi="SFRM1095" w:cs="SFRM1095"/>
+        </w:rPr>
+        <w:t>Listen. Wir wollen u.a. die folgenden Methoden unterstützen:“</w:t>
+      </w:r>
+    </w:p>
+    <w:p>
+      <w:pPr>
+        <w:rPr>
+          <w:rFonts w:ascii="SFRM1095" w:hAnsi="SFRM1095" w:cs="SFRM1095"/>
+        </w:rPr>
+      </w:pPr>
+      <w:r>
+        <w:rPr>
+          <w:rFonts w:ascii="SFRM1095" w:hAnsi="SFRM1095" w:cs="SFRM1095"/>
+        </w:rPr>
+        <w:t>Interface:</w:t>
+      </w:r>
+    </w:p>
+    <w:p>
+      <w:pPr>
+        <w:autoSpaceDE w:val="0"/>
+        <w:autoSpaceDN w:val="0"/>
+        <w:adjustRightInd w:val="0"/>
+        <w:spacing w:after="0" w:line="240" w:lineRule="auto"/>
+        <w:rPr>
+          <w:rFonts w:ascii="Consolas" w:hAnsi="Consolas" w:cs="Consolas"/>
+          <w:sz w:val="20"/>
+          <w:szCs w:val="20"/>
+        </w:rPr>
+      </w:pPr>
       <w:r>
         <w:rPr>
           <w:rFonts w:ascii="Consolas" w:hAnsi="Consolas" w:cs="Consolas"/>
@@ -1135,57 +1586,44 @@
           <w:color w:val="7F0055"/>
           <w:sz w:val="20"/>
           <w:szCs w:val="20"/>
-          <w:lang w:val="en-US"/>
-        </w:rPr>
-        <w:t>double</w:t>
-      </w:r>
-      <w:r>
-        <w:rPr>
-          <w:rFonts w:ascii="Consolas" w:hAnsi="Consolas" w:cs="Consolas"/>
-          <w:color w:val="000000"/>
-          <w:sz w:val="20"/>
-          <w:szCs w:val="20"/>
-          <w:lang w:val="en-US"/>
-        </w:rPr>
-        <w:t xml:space="preserve"> n);</w:t>
-      </w:r>
-    </w:p>
-    <w:p>
-      <w:pPr>
-        <w:autoSpaceDE w:val="0"/>
-        <w:autoSpaceDN w:val="0"/>
-        <w:adjustRightInd w:val="0"/>
-        <w:spacing w:after="0" w:line="240" w:lineRule="auto"/>
-        <w:rPr>
-          <w:rFonts w:ascii="Consolas" w:hAnsi="Consolas" w:cs="Consolas"/>
-          <w:sz w:val="20"/>
-          <w:szCs w:val="20"/>
-          <w:lang w:val="en-US"/>
-        </w:rPr>
-      </w:pPr>
-    </w:p>
-    <w:p>
-      <w:pPr>
-        <w:autoSpaceDE w:val="0"/>
-        <w:autoSpaceDN w:val="0"/>
-        <w:adjustRightInd w:val="0"/>
-        <w:spacing w:after="0" w:line="240" w:lineRule="auto"/>
-        <w:rPr>
-          <w:rFonts w:ascii="Consolas" w:hAnsi="Consolas" w:cs="Consolas"/>
-          <w:sz w:val="20"/>
-          <w:szCs w:val="20"/>
-        </w:rPr>
-      </w:pPr>
-      <w:r>
-        <w:rPr>
-          <w:rFonts w:ascii="Consolas" w:hAnsi="Consolas" w:cs="Consolas"/>
-          <w:color w:val="000000"/>
-          <w:sz w:val="20"/>
-          <w:szCs w:val="20"/>
-          <w:lang w:val="en-US"/>
-        </w:rPr>
-        <w:tab/>
-      </w:r>
+        </w:rPr>
+        <w:t>package</w:t>
+      </w:r>
+      <w:r>
+        <w:rPr>
+          <w:rFonts w:ascii="Consolas" w:hAnsi="Consolas" w:cs="Consolas"/>
+          <w:color w:val="000000"/>
+          <w:sz w:val="20"/>
+          <w:szCs w:val="20"/>
+        </w:rPr>
+        <w:t xml:space="preserve"> A1;</w:t>
+      </w:r>
+    </w:p>
+    <w:p>
+      <w:pPr>
+        <w:autoSpaceDE w:val="0"/>
+        <w:autoSpaceDN w:val="0"/>
+        <w:adjustRightInd w:val="0"/>
+        <w:spacing w:after="0" w:line="240" w:lineRule="auto"/>
+        <w:rPr>
+          <w:rFonts w:ascii="Consolas" w:hAnsi="Consolas" w:cs="Consolas"/>
+          <w:sz w:val="20"/>
+          <w:szCs w:val="20"/>
+        </w:rPr>
+      </w:pPr>
+    </w:p>
+    <w:p>
+      <w:pPr>
+        <w:autoSpaceDE w:val="0"/>
+        <w:autoSpaceDN w:val="0"/>
+        <w:adjustRightInd w:val="0"/>
+        <w:spacing w:after="0" w:line="240" w:lineRule="auto"/>
+        <w:rPr>
+          <w:rFonts w:ascii="Consolas" w:hAnsi="Consolas" w:cs="Consolas"/>
+          <w:sz w:val="20"/>
+          <w:szCs w:val="20"/>
+        </w:rPr>
+      </w:pPr>
       <w:r>
         <w:rPr>
           <w:rFonts w:ascii="Consolas" w:hAnsi="Consolas" w:cs="Consolas"/>
@@ -1193,7 +1631,7 @@
           <w:sz w:val="20"/>
           <w:szCs w:val="20"/>
         </w:rPr>
-        <w:t>/** Errechnet den Mittelwert aller Messungen</w:t>
+        <w:t>/** Implementation einer einfach verketteten Liste</w:t>
       </w:r>
     </w:p>
     <w:p>
@@ -1215,42 +1653,7 @@
           <w:sz w:val="20"/>
           <w:szCs w:val="20"/>
         </w:rPr>
-        <w:tab/>
         <w:t xml:space="preserve"> * </w:t>
-      </w:r>
-    </w:p>
-    <w:p>
-      <w:pPr>
-        <w:autoSpaceDE w:val="0"/>
-        <w:autoSpaceDN w:val="0"/>
-        <w:adjustRightInd w:val="0"/>
-        <w:spacing w:after="0" w:line="240" w:lineRule="auto"/>
-        <w:rPr>
-          <w:rFonts w:ascii="Consolas" w:hAnsi="Consolas" w:cs="Consolas"/>
-          <w:sz w:val="20"/>
-          <w:szCs w:val="20"/>
-          <w:lang w:val="en-US"/>
-        </w:rPr>
-      </w:pPr>
-      <w:r>
-        <w:rPr>
-          <w:rFonts w:ascii="Consolas" w:hAnsi="Consolas" w:cs="Consolas"/>
-          <w:color w:val="3F5FBF"/>
-          <w:sz w:val="20"/>
-          <w:szCs w:val="20"/>
-        </w:rPr>
-        <w:tab/>
-        <w:t xml:space="preserve"> </w:t>
-      </w:r>
-      <w:r>
-        <w:rPr>
-          <w:rFonts w:ascii="Consolas" w:hAnsi="Consolas" w:cs="Consolas"/>
-          <w:color w:val="3F5FBF"/>
-          <w:sz w:val="20"/>
-          <w:szCs w:val="20"/>
-          <w:lang w:val="en-US"/>
-        </w:rPr>
-        <w:t xml:space="preserve">* </w:t>
       </w:r>
       <w:r>
         <w:rPr>
@@ -1260,9 +1663,8 @@
           <w:color w:val="7F9FBF"/>
           <w:sz w:val="20"/>
           <w:szCs w:val="20"/>
-          <w:lang w:val="en-US"/>
-        </w:rPr>
-        <w:t>@return</w:t>
+        </w:rPr>
+        <w:t>@author</w:t>
       </w:r>
       <w:r>
         <w:rPr>
@@ -1270,73 +1672,28 @@
           <w:color w:val="3F5FBF"/>
           <w:sz w:val="20"/>
           <w:szCs w:val="20"/>
-          <w:lang w:val="en-US"/>
-        </w:rPr>
-        <w:t xml:space="preserve"> </w:t>
-      </w:r>
-      <w:proofErr w:type="spellStart"/>
+        </w:rPr>
+        <w:t xml:space="preserve"> Steffen Giersch, Birger Kamp, Maria Lüdemann</w:t>
+      </w:r>
+    </w:p>
+    <w:p>
+      <w:pPr>
+        <w:autoSpaceDE w:val="0"/>
+        <w:autoSpaceDN w:val="0"/>
+        <w:adjustRightInd w:val="0"/>
+        <w:spacing w:after="0" w:line="240" w:lineRule="auto"/>
+        <w:rPr>
+          <w:rFonts w:ascii="Consolas" w:hAnsi="Consolas" w:cs="Consolas"/>
+          <w:sz w:val="20"/>
+          <w:szCs w:val="20"/>
+        </w:rPr>
+      </w:pPr>
       <w:r>
         <w:rPr>
           <w:rFonts w:ascii="Consolas" w:hAnsi="Consolas" w:cs="Consolas"/>
           <w:color w:val="3F5FBF"/>
           <w:sz w:val="20"/>
           <w:szCs w:val="20"/>
-          <w:lang w:val="en-US"/>
-        </w:rPr>
-        <w:t>Mittelwert</w:t>
-      </w:r>
-      <w:proofErr w:type="spellEnd"/>
-      <w:r>
-        <w:rPr>
-          <w:rFonts w:ascii="Consolas" w:hAnsi="Consolas" w:cs="Consolas"/>
-          <w:color w:val="3F5FBF"/>
-          <w:sz w:val="20"/>
-          <w:szCs w:val="20"/>
-          <w:lang w:val="en-US"/>
-        </w:rPr>
-        <w:t xml:space="preserve"> </w:t>
-      </w:r>
-      <w:proofErr w:type="spellStart"/>
-      <w:r>
-        <w:rPr>
-          <w:rFonts w:ascii="Consolas" w:hAnsi="Consolas" w:cs="Consolas"/>
-          <w:color w:val="3F5FBF"/>
-          <w:sz w:val="20"/>
-          <w:szCs w:val="20"/>
-          <w:lang w:val="en-US"/>
-        </w:rPr>
-        <w:t>aller</w:t>
-      </w:r>
-      <w:proofErr w:type="spellEnd"/>
-      <w:r>
-        <w:rPr>
-          <w:rFonts w:ascii="Consolas" w:hAnsi="Consolas" w:cs="Consolas"/>
-          <w:color w:val="3F5FBF"/>
-          <w:sz w:val="20"/>
-          <w:szCs w:val="20"/>
-          <w:lang w:val="en-US"/>
-        </w:rPr>
-        <w:t xml:space="preserve"> </w:t>
-      </w:r>
-      <w:proofErr w:type="spellStart"/>
-      <w:r>
-        <w:rPr>
-          <w:rFonts w:ascii="Consolas" w:hAnsi="Consolas" w:cs="Consolas"/>
-          <w:color w:val="3F5FBF"/>
-          <w:sz w:val="20"/>
-          <w:szCs w:val="20"/>
-          <w:lang w:val="en-US"/>
-        </w:rPr>
-        <w:t>Messungen</w:t>
-      </w:r>
-      <w:proofErr w:type="spellEnd"/>
-      <w:r>
-        <w:rPr>
-          <w:rFonts w:ascii="Consolas" w:hAnsi="Consolas" w:cs="Consolas"/>
-          <w:color w:val="3F5FBF"/>
-          <w:sz w:val="20"/>
-          <w:szCs w:val="20"/>
-          <w:lang w:val="en-US"/>
         </w:rPr>
         <w:t xml:space="preserve"> */</w:t>
       </w:r>
@@ -1351,20 +1708,8 @@
           <w:rFonts w:ascii="Consolas" w:hAnsi="Consolas" w:cs="Consolas"/>
           <w:sz w:val="20"/>
           <w:szCs w:val="20"/>
-          <w:lang w:val="en-US"/>
-        </w:rPr>
-      </w:pPr>
-      <w:r>
-        <w:rPr>
-          <w:rFonts w:ascii="Consolas" w:hAnsi="Consolas" w:cs="Consolas"/>
-          <w:color w:val="000000"/>
-          <w:sz w:val="20"/>
-          <w:szCs w:val="20"/>
-          <w:lang w:val="en-US"/>
-        </w:rPr>
-        <w:tab/>
-      </w:r>
-      <w:proofErr w:type="gramStart"/>
+        </w:rPr>
+      </w:pPr>
       <w:r>
         <w:rPr>
           <w:rFonts w:ascii="Consolas" w:hAnsi="Consolas" w:cs="Consolas"/>
@@ -1373,18 +1718,15 @@
           <w:color w:val="7F0055"/>
           <w:sz w:val="20"/>
           <w:szCs w:val="20"/>
-          <w:lang w:val="en-US"/>
         </w:rPr>
         <w:t>public</w:t>
       </w:r>
-      <w:proofErr w:type="gramEnd"/>
-      <w:r>
-        <w:rPr>
-          <w:rFonts w:ascii="Consolas" w:hAnsi="Consolas" w:cs="Consolas"/>
-          <w:color w:val="000000"/>
-          <w:sz w:val="20"/>
-          <w:szCs w:val="20"/>
-          <w:lang w:val="en-US"/>
+      <w:r>
+        <w:rPr>
+          <w:rFonts w:ascii="Consolas" w:hAnsi="Consolas" w:cs="Consolas"/>
+          <w:color w:val="000000"/>
+          <w:sz w:val="20"/>
+          <w:szCs w:val="20"/>
         </w:rPr>
         <w:t xml:space="preserve"> </w:t>
       </w:r>
@@ -1396,29 +1738,17 @@
           <w:color w:val="7F0055"/>
           <w:sz w:val="20"/>
           <w:szCs w:val="20"/>
-          <w:lang w:val="en-US"/>
-        </w:rPr>
-        <w:t>double</w:t>
-      </w:r>
-      <w:r>
-        <w:rPr>
-          <w:rFonts w:ascii="Consolas" w:hAnsi="Consolas" w:cs="Consolas"/>
-          <w:color w:val="000000"/>
-          <w:sz w:val="20"/>
-          <w:szCs w:val="20"/>
-          <w:lang w:val="en-US"/>
-        </w:rPr>
-        <w:t xml:space="preserve"> average()</w:t>
-      </w:r>
-      <w:r>
-        <w:rPr>
-          <w:rFonts w:ascii="Consolas" w:hAnsi="Consolas" w:cs="Consolas"/>
-          <w:color w:val="000000"/>
-          <w:sz w:val="20"/>
-          <w:szCs w:val="20"/>
-          <w:lang w:val="en-US"/>
-        </w:rPr>
-        <w:t>;</w:t>
+        </w:rPr>
+        <w:t>interface</w:t>
+      </w:r>
+      <w:r>
+        <w:rPr>
+          <w:rFonts w:ascii="Consolas" w:hAnsi="Consolas" w:cs="Consolas"/>
+          <w:color w:val="000000"/>
+          <w:sz w:val="20"/>
+          <w:szCs w:val="20"/>
+        </w:rPr>
+        <w:t xml:space="preserve"> Liste {</w:t>
       </w:r>
     </w:p>
     <w:p>
@@ -1462,7 +1792,7 @@
           <w:sz w:val="20"/>
           <w:szCs w:val="20"/>
         </w:rPr>
-        <w:t>/** Errechnet die Varianz der Messungen</w:t>
+        <w:t>/** Ein Element vorne anfügen</w:t>
       </w:r>
     </w:p>
     <w:p>
@@ -1533,7 +1863,7 @@
           <w:szCs w:val="20"/>
           <w:lang w:val="en-US"/>
         </w:rPr>
-        <w:t>@return</w:t>
+        <w:t>@param</w:t>
       </w:r>
       <w:r>
         <w:rPr>
@@ -1543,85 +1873,20 @@
           <w:szCs w:val="20"/>
           <w:lang w:val="en-US"/>
         </w:rPr>
-        <w:t xml:space="preserve"> </w:t>
-      </w:r>
-      <w:proofErr w:type="spellStart"/>
-      <w:r>
-        <w:rPr>
-          <w:rFonts w:ascii="Consolas" w:hAnsi="Consolas" w:cs="Consolas"/>
-          <w:color w:val="3F5FBF"/>
-          <w:sz w:val="20"/>
-          <w:szCs w:val="20"/>
-          <w:lang w:val="en-US"/>
-        </w:rPr>
-        <w:t>Varianz</w:t>
-      </w:r>
-      <w:proofErr w:type="spellEnd"/>
-      <w:r>
-        <w:rPr>
-          <w:rFonts w:ascii="Consolas" w:hAnsi="Consolas" w:cs="Consolas"/>
-          <w:color w:val="3F5FBF"/>
-          <w:sz w:val="20"/>
-          <w:szCs w:val="20"/>
-          <w:lang w:val="en-US"/>
-        </w:rPr>
-        <w:t xml:space="preserve"> </w:t>
-      </w:r>
-      <w:proofErr w:type="spellStart"/>
-      <w:r>
-        <w:rPr>
-          <w:rFonts w:ascii="Consolas" w:hAnsi="Consolas" w:cs="Consolas"/>
-          <w:color w:val="3F5FBF"/>
-          <w:sz w:val="20"/>
-          <w:szCs w:val="20"/>
-          <w:lang w:val="en-US"/>
-        </w:rPr>
-        <w:t>der</w:t>
-      </w:r>
-      <w:proofErr w:type="spellEnd"/>
-      <w:r>
-        <w:rPr>
-          <w:rFonts w:ascii="Consolas" w:hAnsi="Consolas" w:cs="Consolas"/>
-          <w:color w:val="3F5FBF"/>
-          <w:sz w:val="20"/>
-          <w:szCs w:val="20"/>
-          <w:lang w:val="en-US"/>
-        </w:rPr>
-        <w:t xml:space="preserve"> </w:t>
-      </w:r>
-      <w:proofErr w:type="spellStart"/>
-      <w:r>
-        <w:rPr>
-          <w:rFonts w:ascii="Consolas" w:hAnsi="Consolas" w:cs="Consolas"/>
-          <w:color w:val="3F5FBF"/>
-          <w:sz w:val="20"/>
-          <w:szCs w:val="20"/>
-          <w:lang w:val="en-US"/>
-        </w:rPr>
-        <w:t>Messungen</w:t>
-      </w:r>
-      <w:proofErr w:type="spellEnd"/>
-      <w:r>
-        <w:rPr>
-          <w:rFonts w:ascii="Consolas" w:hAnsi="Consolas" w:cs="Consolas"/>
-          <w:color w:val="3F5FBF"/>
-          <w:sz w:val="20"/>
-          <w:szCs w:val="20"/>
-          <w:lang w:val="en-US"/>
-        </w:rPr>
-        <w:t xml:space="preserve"> */</w:t>
-      </w:r>
-    </w:p>
-    <w:p>
-      <w:pPr>
-        <w:autoSpaceDE w:val="0"/>
-        <w:autoSpaceDN w:val="0"/>
-        <w:adjustRightInd w:val="0"/>
-        <w:spacing w:after="0" w:line="240" w:lineRule="auto"/>
-        <w:rPr>
-          <w:rFonts w:ascii="Consolas" w:hAnsi="Consolas" w:cs="Consolas"/>
-          <w:sz w:val="20"/>
-          <w:szCs w:val="20"/>
+        <w:t xml:space="preserve"> x Zuzufügendes Element */</w:t>
+      </w:r>
+    </w:p>
+    <w:p>
+      <w:pPr>
+        <w:autoSpaceDE w:val="0"/>
+        <w:autoSpaceDN w:val="0"/>
+        <w:adjustRightInd w:val="0"/>
+        <w:spacing w:after="0" w:line="240" w:lineRule="auto"/>
+        <w:rPr>
+          <w:rFonts w:ascii="Consolas" w:hAnsi="Consolas" w:cs="Consolas"/>
+          <w:sz w:val="20"/>
+          <w:szCs w:val="20"/>
+          <w:lang w:val="en-US"/>
         </w:rPr>
       </w:pPr>
       <w:r>
@@ -1634,7 +1899,7 @@
         </w:rPr>
         <w:tab/>
       </w:r>
-      <w:proofErr w:type="spellStart"/>
+      <w:proofErr w:type="gramStart"/>
       <w:r>
         <w:rPr>
           <w:rFonts w:ascii="Consolas" w:hAnsi="Consolas" w:cs="Consolas"/>
@@ -1643,16 +1908,18 @@
           <w:color w:val="7F0055"/>
           <w:sz w:val="20"/>
           <w:szCs w:val="20"/>
+          <w:lang w:val="en-US"/>
         </w:rPr>
         <w:t>public</w:t>
       </w:r>
-      <w:proofErr w:type="spellEnd"/>
-      <w:r>
-        <w:rPr>
-          <w:rFonts w:ascii="Consolas" w:hAnsi="Consolas" w:cs="Consolas"/>
-          <w:color w:val="000000"/>
-          <w:sz w:val="20"/>
-          <w:szCs w:val="20"/>
+      <w:proofErr w:type="gramEnd"/>
+      <w:r>
+        <w:rPr>
+          <w:rFonts w:ascii="Consolas" w:hAnsi="Consolas" w:cs="Consolas"/>
+          <w:color w:val="000000"/>
+          <w:sz w:val="20"/>
+          <w:szCs w:val="20"/>
+          <w:lang w:val="en-US"/>
         </w:rPr>
         <w:t xml:space="preserve"> </w:t>
       </w:r>
@@ -1664,189 +1931,190 @@
           <w:color w:val="7F0055"/>
           <w:sz w:val="20"/>
           <w:szCs w:val="20"/>
-        </w:rPr>
-        <w:t>double</w:t>
-      </w:r>
-      <w:r>
-        <w:rPr>
-          <w:rFonts w:ascii="Consolas" w:hAnsi="Consolas" w:cs="Consolas"/>
-          <w:color w:val="000000"/>
-          <w:sz w:val="20"/>
-          <w:szCs w:val="20"/>
-        </w:rPr>
-        <w:t xml:space="preserve"> </w:t>
-      </w:r>
-      <w:proofErr w:type="spellStart"/>
-      <w:r>
-        <w:rPr>
-          <w:rFonts w:ascii="Consolas" w:hAnsi="Consolas" w:cs="Consolas"/>
-          <w:color w:val="000000"/>
-          <w:sz w:val="20"/>
-          <w:szCs w:val="20"/>
-        </w:rPr>
-        <w:t>varianz</w:t>
-      </w:r>
-      <w:proofErr w:type="spellEnd"/>
-      <w:r>
-        <w:rPr>
-          <w:rFonts w:ascii="Consolas" w:hAnsi="Consolas" w:cs="Consolas"/>
-          <w:color w:val="000000"/>
-          <w:sz w:val="20"/>
-          <w:szCs w:val="20"/>
-        </w:rPr>
-        <w:t>();</w:t>
-      </w:r>
-    </w:p>
-    <w:p>
-      <w:pPr>
-        <w:autoSpaceDE w:val="0"/>
-        <w:autoSpaceDN w:val="0"/>
-        <w:adjustRightInd w:val="0"/>
-        <w:spacing w:after="0" w:line="240" w:lineRule="auto"/>
-        <w:rPr>
-          <w:rFonts w:ascii="Consolas" w:hAnsi="Consolas" w:cs="Consolas"/>
-          <w:sz w:val="20"/>
-          <w:szCs w:val="20"/>
-        </w:rPr>
-      </w:pPr>
-      <w:r>
-        <w:rPr>
-          <w:rFonts w:ascii="Consolas" w:hAnsi="Consolas" w:cs="Consolas"/>
-          <w:color w:val="000000"/>
-          <w:sz w:val="20"/>
-          <w:szCs w:val="20"/>
-        </w:rPr>
-        <w:t>}</w:t>
-      </w:r>
-    </w:p>
-    <w:p/>
-    <w:p>
-      <w:r>
-        <w:t>Jede Instanz der Klasse Messung stellt eine Messreihe dar, mit den jeweiligen Messwerten.</w:t>
-      </w:r>
-    </w:p>
-    <w:p>
-      <w:pPr>
-        <w:autoSpaceDE w:val="0"/>
-        <w:autoSpaceDN w:val="0"/>
-        <w:adjustRightInd w:val="0"/>
-        <w:spacing w:after="0" w:line="240" w:lineRule="auto"/>
-        <w:rPr>
-          <w:rFonts w:ascii="SFRM1095" w:hAnsi="SFRM1095" w:cs="SFRM1095"/>
-        </w:rPr>
-      </w:pPr>
-      <w:r>
-        <w:rPr>
-          <w:rFonts w:ascii="SFRM1095" w:hAnsi="SFRM1095" w:cs="SFRM1095"/>
-        </w:rPr>
-        <w:lastRenderedPageBreak/>
-        <w:t>„Implementieren Sie das Interface. Suchen Sie nach einem Weg, die Summation nicht</w:t>
-      </w:r>
-    </w:p>
-    <w:p>
-      <w:proofErr w:type="spellStart"/>
-      <w:r>
-        <w:rPr>
-          <w:rFonts w:ascii="SFRM1095" w:hAnsi="SFRM1095" w:cs="SFRM1095"/>
-        </w:rPr>
-        <w:t>jedesmal</w:t>
-      </w:r>
-      <w:proofErr w:type="spellEnd"/>
-      <w:r>
-        <w:rPr>
-          <w:rFonts w:ascii="SFRM1095" w:hAnsi="SFRM1095" w:cs="SFRM1095"/>
-        </w:rPr>
-        <w:t xml:space="preserve"> neu auszuführen.“</w:t>
-      </w:r>
-    </w:p>
-    <w:p>
-      <w:r>
-        <w:t>Um die Summation nicht jedes Mal neu ausführen zu müssen, speichert man die zuletzt berechnete Summe in einer Variable x zwischen. Wenn nun ein neuer Messwert hinzugefügt wird, dann wird dieser auch gleichzeitig zu der vorherigen Summe x addiert, welche wieder zwischengespeichert wird.</w:t>
-      </w:r>
-    </w:p>
-    <w:p>
-      <w:pPr>
-        <w:autoSpaceDE w:val="0"/>
-        <w:autoSpaceDN w:val="0"/>
-        <w:adjustRightInd w:val="0"/>
-        <w:spacing w:after="0" w:line="240" w:lineRule="auto"/>
-        <w:rPr>
-          <w:rFonts w:ascii="SFRM1095" w:hAnsi="SFRM1095" w:cs="SFRM1095"/>
-        </w:rPr>
-      </w:pPr>
-      <w:r>
-        <w:t>„</w:t>
-      </w:r>
-      <w:r>
-        <w:rPr>
-          <w:rFonts w:ascii="SFRM1095" w:hAnsi="SFRM1095" w:cs="SFRM1095"/>
-        </w:rPr>
-        <w:t>Müssen Sie in Ihrer Lösung alle bisherigen Messwerte mitspeichern? Wenn Ja: Geht das</w:t>
-      </w:r>
-    </w:p>
-    <w:p>
-      <w:r>
-        <w:rPr>
-          <w:rFonts w:ascii="SFRM1095" w:hAnsi="SFRM1095" w:cs="SFRM1095"/>
-        </w:rPr>
-        <w:t>auch anders? Wie?“</w:t>
-      </w:r>
-    </w:p>
-    <w:p>
-      <w:r>
-        <w:t>Es gibt keine Implementation, in der man nicht alle einzelnen Messwerte speichern muss. Denn zur Berechnung der Varianz wird der Durchschnitt aller vorhandenen Messwerte benötigt, welcher dann von jedem einzelnen Messwert subtrahiert wird (s. Formel).</w:t>
-      </w:r>
-    </w:p>
-    <w:p>
-      <w:pPr>
-        <w:pStyle w:val="berschrift2"/>
-      </w:pPr>
-      <w:r>
-        <w:t>Übungsaufgabe 1.2</w:t>
-      </w:r>
-    </w:p>
-    <w:p>
-      <w:pPr>
-        <w:rPr>
-          <w:rFonts w:ascii="SFRM1095" w:hAnsi="SFRM1095" w:cs="SFRM1095"/>
-        </w:rPr>
-      </w:pPr>
-      <w:r>
-        <w:t>„</w:t>
-      </w:r>
-      <w:r>
-        <w:rPr>
-          <w:rFonts w:ascii="SFRM1095" w:hAnsi="SFRM1095" w:cs="SFRM1095"/>
-        </w:rPr>
-        <w:t>Listen. Wir wollen u.a. die folgenden Methoden unterstützen:“</w:t>
-      </w:r>
-    </w:p>
-    <w:p>
-      <w:pPr>
-        <w:rPr>
-          <w:rFonts w:ascii="SFRM1095" w:hAnsi="SFRM1095" w:cs="SFRM1095"/>
-        </w:rPr>
-      </w:pPr>
-      <w:r>
-        <w:rPr>
-          <w:rFonts w:ascii="SFRM1095" w:hAnsi="SFRM1095" w:cs="SFRM1095"/>
-        </w:rPr>
-        <w:t>Interface:</w:t>
-      </w:r>
-    </w:p>
-    <w:p>
-      <w:pPr>
-        <w:autoSpaceDE w:val="0"/>
-        <w:autoSpaceDN w:val="0"/>
-        <w:adjustRightInd w:val="0"/>
-        <w:spacing w:after="0" w:line="240" w:lineRule="auto"/>
-        <w:rPr>
-          <w:rFonts w:ascii="Consolas" w:hAnsi="Consolas" w:cs="Consolas"/>
-          <w:sz w:val="20"/>
-          <w:szCs w:val="20"/>
-        </w:rPr>
-      </w:pPr>
-      <w:proofErr w:type="spellStart"/>
+          <w:lang w:val="en-US"/>
+        </w:rPr>
+        <w:t>void</w:t>
+      </w:r>
+      <w:r>
+        <w:rPr>
+          <w:rFonts w:ascii="Consolas" w:hAnsi="Consolas" w:cs="Consolas"/>
+          <w:color w:val="000000"/>
+          <w:sz w:val="20"/>
+          <w:szCs w:val="20"/>
+          <w:lang w:val="en-US"/>
+        </w:rPr>
+        <w:t xml:space="preserve"> cons(Object x);</w:t>
+      </w:r>
+    </w:p>
+    <w:p>
+      <w:pPr>
+        <w:autoSpaceDE w:val="0"/>
+        <w:autoSpaceDN w:val="0"/>
+        <w:adjustRightInd w:val="0"/>
+        <w:spacing w:after="0" w:line="240" w:lineRule="auto"/>
+        <w:rPr>
+          <w:rFonts w:ascii="Consolas" w:hAnsi="Consolas" w:cs="Consolas"/>
+          <w:sz w:val="20"/>
+          <w:szCs w:val="20"/>
+          <w:lang w:val="en-US"/>
+        </w:rPr>
+      </w:pPr>
+    </w:p>
+    <w:p>
+      <w:pPr>
+        <w:autoSpaceDE w:val="0"/>
+        <w:autoSpaceDN w:val="0"/>
+        <w:adjustRightInd w:val="0"/>
+        <w:spacing w:after="0" w:line="240" w:lineRule="auto"/>
+        <w:rPr>
+          <w:rFonts w:ascii="Consolas" w:hAnsi="Consolas" w:cs="Consolas"/>
+          <w:sz w:val="20"/>
+          <w:szCs w:val="20"/>
+        </w:rPr>
+      </w:pPr>
+      <w:r>
+        <w:rPr>
+          <w:rFonts w:ascii="Consolas" w:hAnsi="Consolas" w:cs="Consolas"/>
+          <w:color w:val="000000"/>
+          <w:sz w:val="20"/>
+          <w:szCs w:val="20"/>
+          <w:lang w:val="en-US"/>
+        </w:rPr>
+        <w:tab/>
+      </w:r>
+      <w:r>
+        <w:rPr>
+          <w:rFonts w:ascii="Consolas" w:hAnsi="Consolas" w:cs="Consolas"/>
+          <w:color w:val="3F5FBF"/>
+          <w:sz w:val="20"/>
+          <w:szCs w:val="20"/>
+        </w:rPr>
+        <w:t>/** Das vorderste Element von der Liste entfernen und zurückgeben</w:t>
+      </w:r>
+    </w:p>
+    <w:p>
+      <w:pPr>
+        <w:autoSpaceDE w:val="0"/>
+        <w:autoSpaceDN w:val="0"/>
+        <w:adjustRightInd w:val="0"/>
+        <w:spacing w:after="0" w:line="240" w:lineRule="auto"/>
+        <w:rPr>
+          <w:rFonts w:ascii="Consolas" w:hAnsi="Consolas" w:cs="Consolas"/>
+          <w:sz w:val="20"/>
+          <w:szCs w:val="20"/>
+        </w:rPr>
+      </w:pPr>
+      <w:r>
+        <w:rPr>
+          <w:rFonts w:ascii="Consolas" w:hAnsi="Consolas" w:cs="Consolas"/>
+          <w:color w:val="3F5FBF"/>
+          <w:sz w:val="20"/>
+          <w:szCs w:val="20"/>
+        </w:rPr>
+        <w:tab/>
+        <w:t xml:space="preserve"> * </w:t>
+      </w:r>
+    </w:p>
+    <w:p>
+      <w:pPr>
+        <w:autoSpaceDE w:val="0"/>
+        <w:autoSpaceDN w:val="0"/>
+        <w:adjustRightInd w:val="0"/>
+        <w:spacing w:after="0" w:line="240" w:lineRule="auto"/>
+        <w:rPr>
+          <w:rFonts w:ascii="Consolas" w:hAnsi="Consolas" w:cs="Consolas"/>
+          <w:sz w:val="20"/>
+          <w:szCs w:val="20"/>
+        </w:rPr>
+      </w:pPr>
+      <w:r>
+        <w:rPr>
+          <w:rFonts w:ascii="Consolas" w:hAnsi="Consolas" w:cs="Consolas"/>
+          <w:color w:val="3F5FBF"/>
+          <w:sz w:val="20"/>
+          <w:szCs w:val="20"/>
+        </w:rPr>
+        <w:tab/>
+        <w:t xml:space="preserve"> * </w:t>
+      </w:r>
+      <w:r>
+        <w:rPr>
+          <w:rFonts w:ascii="Consolas" w:hAnsi="Consolas" w:cs="Consolas"/>
+          <w:b/>
+          <w:bCs/>
+          <w:color w:val="7F9FBF"/>
+          <w:sz w:val="20"/>
+          <w:szCs w:val="20"/>
+        </w:rPr>
+        <w:t>@return</w:t>
+      </w:r>
+      <w:r>
+        <w:rPr>
+          <w:rFonts w:ascii="Consolas" w:hAnsi="Consolas" w:cs="Consolas"/>
+          <w:color w:val="3F5FBF"/>
+          <w:sz w:val="20"/>
+          <w:szCs w:val="20"/>
+        </w:rPr>
+        <w:t xml:space="preserve"> Erstes Element der Liste oder bei leerer Liste eine</w:t>
+      </w:r>
+    </w:p>
+    <w:p>
+      <w:pPr>
+        <w:autoSpaceDE w:val="0"/>
+        <w:autoSpaceDN w:val="0"/>
+        <w:adjustRightInd w:val="0"/>
+        <w:spacing w:after="0" w:line="240" w:lineRule="auto"/>
+        <w:rPr>
+          <w:rFonts w:ascii="Consolas" w:hAnsi="Consolas" w:cs="Consolas"/>
+          <w:sz w:val="20"/>
+          <w:szCs w:val="20"/>
+        </w:rPr>
+      </w:pPr>
+      <w:r>
+        <w:rPr>
+          <w:rFonts w:ascii="Consolas" w:hAnsi="Consolas" w:cs="Consolas"/>
+          <w:color w:val="3F5FBF"/>
+          <w:sz w:val="20"/>
+          <w:szCs w:val="20"/>
+        </w:rPr>
+        <w:tab/>
+        <w:t xml:space="preserve"> *         NullPointerException */</w:t>
+      </w:r>
+    </w:p>
+    <w:p>
+      <w:pPr>
+        <w:autoSpaceDE w:val="0"/>
+        <w:autoSpaceDN w:val="0"/>
+        <w:adjustRightInd w:val="0"/>
+        <w:spacing w:after="0" w:line="240" w:lineRule="auto"/>
+        <w:rPr>
+          <w:rFonts w:ascii="Consolas" w:hAnsi="Consolas" w:cs="Consolas"/>
+          <w:sz w:val="20"/>
+          <w:szCs w:val="20"/>
+        </w:rPr>
+      </w:pPr>
+    </w:p>
+    <w:p>
+      <w:pPr>
+        <w:autoSpaceDE w:val="0"/>
+        <w:autoSpaceDN w:val="0"/>
+        <w:adjustRightInd w:val="0"/>
+        <w:spacing w:after="0" w:line="240" w:lineRule="auto"/>
+        <w:rPr>
+          <w:rFonts w:ascii="Consolas" w:hAnsi="Consolas" w:cs="Consolas"/>
+          <w:sz w:val="20"/>
+          <w:szCs w:val="20"/>
+        </w:rPr>
+      </w:pPr>
+      <w:r>
+        <w:rPr>
+          <w:rFonts w:ascii="Consolas" w:hAnsi="Consolas" w:cs="Consolas"/>
+          <w:color w:val="000000"/>
+          <w:sz w:val="20"/>
+          <w:szCs w:val="20"/>
+        </w:rPr>
+        <w:tab/>
+      </w:r>
       <w:r>
         <w:rPr>
           <w:rFonts w:ascii="Consolas" w:hAnsi="Consolas" w:cs="Consolas"/>
@@ -1856,44 +2124,52 @@
           <w:sz w:val="20"/>
           <w:szCs w:val="20"/>
         </w:rPr>
-        <w:t>package</w:t>
-      </w:r>
-      <w:proofErr w:type="spellEnd"/>
-      <w:r>
-        <w:rPr>
-          <w:rFonts w:ascii="Consolas" w:hAnsi="Consolas" w:cs="Consolas"/>
-          <w:color w:val="000000"/>
-          <w:sz w:val="20"/>
-          <w:szCs w:val="20"/>
-        </w:rPr>
-        <w:t xml:space="preserve"> A1;</w:t>
-      </w:r>
-    </w:p>
-    <w:p>
-      <w:pPr>
-        <w:autoSpaceDE w:val="0"/>
-        <w:autoSpaceDN w:val="0"/>
-        <w:adjustRightInd w:val="0"/>
-        <w:spacing w:after="0" w:line="240" w:lineRule="auto"/>
-        <w:rPr>
-          <w:rFonts w:ascii="Consolas" w:hAnsi="Consolas" w:cs="Consolas"/>
-          <w:sz w:val="20"/>
-          <w:szCs w:val="20"/>
-        </w:rPr>
-      </w:pPr>
-    </w:p>
-    <w:p>
-      <w:pPr>
-        <w:autoSpaceDE w:val="0"/>
-        <w:autoSpaceDN w:val="0"/>
-        <w:adjustRightInd w:val="0"/>
-        <w:spacing w:after="0" w:line="240" w:lineRule="auto"/>
-        <w:rPr>
-          <w:rFonts w:ascii="Consolas" w:hAnsi="Consolas" w:cs="Consolas"/>
-          <w:sz w:val="20"/>
-          <w:szCs w:val="20"/>
-        </w:rPr>
-      </w:pPr>
+        <w:t>public</w:t>
+      </w:r>
+      <w:r>
+        <w:rPr>
+          <w:rFonts w:ascii="Consolas" w:hAnsi="Consolas" w:cs="Consolas"/>
+          <w:color w:val="000000"/>
+          <w:sz w:val="20"/>
+          <w:szCs w:val="20"/>
+        </w:rPr>
+        <w:t xml:space="preserve"> Object head();</w:t>
+      </w:r>
+    </w:p>
+    <w:p>
+      <w:pPr>
+        <w:autoSpaceDE w:val="0"/>
+        <w:autoSpaceDN w:val="0"/>
+        <w:adjustRightInd w:val="0"/>
+        <w:spacing w:after="0" w:line="240" w:lineRule="auto"/>
+        <w:rPr>
+          <w:rFonts w:ascii="Consolas" w:hAnsi="Consolas" w:cs="Consolas"/>
+          <w:sz w:val="20"/>
+          <w:szCs w:val="20"/>
+        </w:rPr>
+      </w:pPr>
+    </w:p>
+    <w:p>
+      <w:pPr>
+        <w:autoSpaceDE w:val="0"/>
+        <w:autoSpaceDN w:val="0"/>
+        <w:adjustRightInd w:val="0"/>
+        <w:spacing w:after="0" w:line="240" w:lineRule="auto"/>
+        <w:rPr>
+          <w:rFonts w:ascii="Consolas" w:hAnsi="Consolas" w:cs="Consolas"/>
+          <w:sz w:val="20"/>
+          <w:szCs w:val="20"/>
+        </w:rPr>
+      </w:pPr>
+      <w:r>
+        <w:rPr>
+          <w:rFonts w:ascii="Consolas" w:hAnsi="Consolas" w:cs="Consolas"/>
+          <w:color w:val="000000"/>
+          <w:sz w:val="20"/>
+          <w:szCs w:val="20"/>
+        </w:rPr>
+        <w:tab/>
+      </w:r>
       <w:r>
         <w:rPr>
           <w:rFonts w:ascii="Consolas" w:hAnsi="Consolas" w:cs="Consolas"/>
@@ -1901,7 +2177,7 @@
           <w:sz w:val="20"/>
           <w:szCs w:val="20"/>
         </w:rPr>
-        <w:t>/** Implementation einer einfach verketteten Liste</w:t>
+        <w:t>/** Das vorderste Element der Liste ausgeben (ohne entfernen)</w:t>
       </w:r>
     </w:p>
     <w:p>
@@ -1923,6 +2199,30 @@
           <w:sz w:val="20"/>
           <w:szCs w:val="20"/>
         </w:rPr>
+        <w:tab/>
+        <w:t xml:space="preserve"> * </w:t>
+      </w:r>
+    </w:p>
+    <w:p>
+      <w:pPr>
+        <w:autoSpaceDE w:val="0"/>
+        <w:autoSpaceDN w:val="0"/>
+        <w:adjustRightInd w:val="0"/>
+        <w:spacing w:after="0" w:line="240" w:lineRule="auto"/>
+        <w:rPr>
+          <w:rFonts w:ascii="Consolas" w:hAnsi="Consolas" w:cs="Consolas"/>
+          <w:sz w:val="20"/>
+          <w:szCs w:val="20"/>
+        </w:rPr>
+      </w:pPr>
+      <w:r>
+        <w:rPr>
+          <w:rFonts w:ascii="Consolas" w:hAnsi="Consolas" w:cs="Consolas"/>
+          <w:color w:val="3F5FBF"/>
+          <w:sz w:val="20"/>
+          <w:szCs w:val="20"/>
+        </w:rPr>
+        <w:tab/>
         <w:t xml:space="preserve"> * </w:t>
       </w:r>
       <w:r>
@@ -1934,9 +2234,149 @@
           <w:sz w:val="20"/>
           <w:szCs w:val="20"/>
         </w:rPr>
-        <w:t>@</w:t>
-      </w:r>
-      <w:proofErr w:type="spellStart"/>
+        <w:t>@return</w:t>
+      </w:r>
+      <w:r>
+        <w:rPr>
+          <w:rFonts w:ascii="Consolas" w:hAnsi="Consolas" w:cs="Consolas"/>
+          <w:color w:val="3F5FBF"/>
+          <w:sz w:val="20"/>
+          <w:szCs w:val="20"/>
+        </w:rPr>
+        <w:t xml:space="preserve"> Erstes Element der Liste */</w:t>
+      </w:r>
+    </w:p>
+    <w:p>
+      <w:pPr>
+        <w:autoSpaceDE w:val="0"/>
+        <w:autoSpaceDN w:val="0"/>
+        <w:adjustRightInd w:val="0"/>
+        <w:spacing w:after="0" w:line="240" w:lineRule="auto"/>
+        <w:rPr>
+          <w:rFonts w:ascii="Consolas" w:hAnsi="Consolas" w:cs="Consolas"/>
+          <w:sz w:val="20"/>
+          <w:szCs w:val="20"/>
+        </w:rPr>
+      </w:pPr>
+      <w:r>
+        <w:rPr>
+          <w:rFonts w:ascii="Consolas" w:hAnsi="Consolas" w:cs="Consolas"/>
+          <w:color w:val="000000"/>
+          <w:sz w:val="20"/>
+          <w:szCs w:val="20"/>
+        </w:rPr>
+        <w:tab/>
+      </w:r>
+      <w:r>
+        <w:rPr>
+          <w:rFonts w:ascii="Consolas" w:hAnsi="Consolas" w:cs="Consolas"/>
+          <w:b/>
+          <w:bCs/>
+          <w:color w:val="7F0055"/>
+          <w:sz w:val="20"/>
+          <w:szCs w:val="20"/>
+        </w:rPr>
+        <w:t>public</w:t>
+      </w:r>
+      <w:r>
+        <w:rPr>
+          <w:rFonts w:ascii="Consolas" w:hAnsi="Consolas" w:cs="Consolas"/>
+          <w:color w:val="000000"/>
+          <w:sz w:val="20"/>
+          <w:szCs w:val="20"/>
+        </w:rPr>
+        <w:t xml:space="preserve"> Object top();</w:t>
+      </w:r>
+    </w:p>
+    <w:p>
+      <w:pPr>
+        <w:autoSpaceDE w:val="0"/>
+        <w:autoSpaceDN w:val="0"/>
+        <w:adjustRightInd w:val="0"/>
+        <w:spacing w:after="0" w:line="240" w:lineRule="auto"/>
+        <w:rPr>
+          <w:rFonts w:ascii="Consolas" w:hAnsi="Consolas" w:cs="Consolas"/>
+          <w:sz w:val="20"/>
+          <w:szCs w:val="20"/>
+        </w:rPr>
+      </w:pPr>
+    </w:p>
+    <w:p>
+      <w:pPr>
+        <w:autoSpaceDE w:val="0"/>
+        <w:autoSpaceDN w:val="0"/>
+        <w:adjustRightInd w:val="0"/>
+        <w:spacing w:after="0" w:line="240" w:lineRule="auto"/>
+        <w:rPr>
+          <w:rFonts w:ascii="Consolas" w:hAnsi="Consolas" w:cs="Consolas"/>
+          <w:sz w:val="20"/>
+          <w:szCs w:val="20"/>
+        </w:rPr>
+      </w:pPr>
+      <w:r>
+        <w:rPr>
+          <w:rFonts w:ascii="Consolas" w:hAnsi="Consolas" w:cs="Consolas"/>
+          <w:color w:val="000000"/>
+          <w:sz w:val="20"/>
+          <w:szCs w:val="20"/>
+        </w:rPr>
+        <w:tab/>
+      </w:r>
+      <w:r>
+        <w:rPr>
+          <w:rFonts w:ascii="Consolas" w:hAnsi="Consolas" w:cs="Consolas"/>
+          <w:color w:val="3F5FBF"/>
+          <w:sz w:val="20"/>
+          <w:szCs w:val="20"/>
+        </w:rPr>
+        <w:t>/** Gibt die Länge der Liste aus</w:t>
+      </w:r>
+    </w:p>
+    <w:p>
+      <w:pPr>
+        <w:autoSpaceDE w:val="0"/>
+        <w:autoSpaceDN w:val="0"/>
+        <w:adjustRightInd w:val="0"/>
+        <w:spacing w:after="0" w:line="240" w:lineRule="auto"/>
+        <w:rPr>
+          <w:rFonts w:ascii="Consolas" w:hAnsi="Consolas" w:cs="Consolas"/>
+          <w:sz w:val="20"/>
+          <w:szCs w:val="20"/>
+        </w:rPr>
+      </w:pPr>
+      <w:r>
+        <w:rPr>
+          <w:rFonts w:ascii="Consolas" w:hAnsi="Consolas" w:cs="Consolas"/>
+          <w:color w:val="3F5FBF"/>
+          <w:sz w:val="20"/>
+          <w:szCs w:val="20"/>
+        </w:rPr>
+        <w:tab/>
+        <w:t xml:space="preserve"> * </w:t>
+      </w:r>
+    </w:p>
+    <w:p>
+      <w:pPr>
+        <w:autoSpaceDE w:val="0"/>
+        <w:autoSpaceDN w:val="0"/>
+        <w:adjustRightInd w:val="0"/>
+        <w:spacing w:after="0" w:line="240" w:lineRule="auto"/>
+        <w:rPr>
+          <w:rFonts w:ascii="Consolas" w:hAnsi="Consolas" w:cs="Consolas"/>
+          <w:sz w:val="20"/>
+          <w:szCs w:val="20"/>
+        </w:rPr>
+      </w:pPr>
+      <w:r>
+        <w:rPr>
+          <w:rFonts w:ascii="Consolas" w:hAnsi="Consolas" w:cs="Consolas"/>
+          <w:color w:val="3F5FBF"/>
+          <w:sz w:val="20"/>
+          <w:szCs w:val="20"/>
+        </w:rPr>
+        <w:tab/>
+        <w:t xml:space="preserve"> * </w:t>
+      </w:r>
       <w:r>
         <w:rPr>
           <w:rFonts w:ascii="Consolas" w:hAnsi="Consolas" w:cs="Consolas"/>
@@ -1946,9 +2386,8 @@
           <w:sz w:val="20"/>
           <w:szCs w:val="20"/>
         </w:rPr>
-        <w:t>author</w:t>
-      </w:r>
-      <w:proofErr w:type="spellEnd"/>
+        <w:t>@return</w:t>
+      </w:r>
       <w:r>
         <w:rPr>
           <w:rFonts w:ascii="Consolas" w:hAnsi="Consolas" w:cs="Consolas"/>
@@ -1956,44 +2395,30 @@
           <w:sz w:val="20"/>
           <w:szCs w:val="20"/>
         </w:rPr>
-        <w:t xml:space="preserve"> Steffen Giersch, Birger Kamp, Maria Lüdemann</w:t>
-      </w:r>
-    </w:p>
-    <w:p>
-      <w:pPr>
-        <w:autoSpaceDE w:val="0"/>
-        <w:autoSpaceDN w:val="0"/>
-        <w:adjustRightInd w:val="0"/>
-        <w:spacing w:after="0" w:line="240" w:lineRule="auto"/>
-        <w:rPr>
-          <w:rFonts w:ascii="Consolas" w:hAnsi="Consolas" w:cs="Consolas"/>
-          <w:sz w:val="20"/>
-          <w:szCs w:val="20"/>
-        </w:rPr>
-      </w:pPr>
-      <w:r>
-        <w:rPr>
-          <w:rFonts w:ascii="Consolas" w:hAnsi="Consolas" w:cs="Consolas"/>
-          <w:color w:val="3F5FBF"/>
-          <w:sz w:val="20"/>
-          <w:szCs w:val="20"/>
-        </w:rPr>
-        <w:t xml:space="preserve"> */</w:t>
-      </w:r>
-    </w:p>
-    <w:p>
-      <w:pPr>
-        <w:autoSpaceDE w:val="0"/>
-        <w:autoSpaceDN w:val="0"/>
-        <w:adjustRightInd w:val="0"/>
-        <w:spacing w:after="0" w:line="240" w:lineRule="auto"/>
-        <w:rPr>
-          <w:rFonts w:ascii="Consolas" w:hAnsi="Consolas" w:cs="Consolas"/>
-          <w:sz w:val="20"/>
-          <w:szCs w:val="20"/>
-        </w:rPr>
-      </w:pPr>
-      <w:proofErr w:type="spellStart"/>
+        <w:t xml:space="preserve"> Länge der Liste */</w:t>
+      </w:r>
+    </w:p>
+    <w:p>
+      <w:pPr>
+        <w:autoSpaceDE w:val="0"/>
+        <w:autoSpaceDN w:val="0"/>
+        <w:adjustRightInd w:val="0"/>
+        <w:spacing w:after="0" w:line="240" w:lineRule="auto"/>
+        <w:rPr>
+          <w:rFonts w:ascii="Consolas" w:hAnsi="Consolas" w:cs="Consolas"/>
+          <w:sz w:val="20"/>
+          <w:szCs w:val="20"/>
+        </w:rPr>
+      </w:pPr>
+      <w:r>
+        <w:rPr>
+          <w:rFonts w:ascii="Consolas" w:hAnsi="Consolas" w:cs="Consolas"/>
+          <w:color w:val="000000"/>
+          <w:sz w:val="20"/>
+          <w:szCs w:val="20"/>
+        </w:rPr>
+        <w:tab/>
+      </w:r>
       <w:r>
         <w:rPr>
           <w:rFonts w:ascii="Consolas" w:hAnsi="Consolas" w:cs="Consolas"/>
@@ -2005,7 +2430,6 @@
         </w:rPr>
         <w:t>public</w:t>
       </w:r>
-      <w:proofErr w:type="spellEnd"/>
       <w:r>
         <w:rPr>
           <w:rFonts w:ascii="Consolas" w:hAnsi="Consolas" w:cs="Consolas"/>
@@ -2015,7 +2439,6 @@
         </w:rPr>
         <w:t xml:space="preserve"> </w:t>
       </w:r>
-      <w:proofErr w:type="spellStart"/>
       <w:r>
         <w:rPr>
           <w:rFonts w:ascii="Consolas" w:hAnsi="Consolas" w:cs="Consolas"/>
@@ -2025,40 +2448,40 @@
           <w:sz w:val="20"/>
           <w:szCs w:val="20"/>
         </w:rPr>
-        <w:t>interface</w:t>
-      </w:r>
-      <w:proofErr w:type="spellEnd"/>
-      <w:r>
-        <w:rPr>
-          <w:rFonts w:ascii="Consolas" w:hAnsi="Consolas" w:cs="Consolas"/>
-          <w:color w:val="000000"/>
-          <w:sz w:val="20"/>
-          <w:szCs w:val="20"/>
-        </w:rPr>
-        <w:t xml:space="preserve"> Liste {</w:t>
-      </w:r>
-    </w:p>
-    <w:p>
-      <w:pPr>
-        <w:autoSpaceDE w:val="0"/>
-        <w:autoSpaceDN w:val="0"/>
-        <w:adjustRightInd w:val="0"/>
-        <w:spacing w:after="0" w:line="240" w:lineRule="auto"/>
-        <w:rPr>
-          <w:rFonts w:ascii="Consolas" w:hAnsi="Consolas" w:cs="Consolas"/>
-          <w:sz w:val="20"/>
-          <w:szCs w:val="20"/>
-        </w:rPr>
-      </w:pPr>
-    </w:p>
-    <w:p>
-      <w:pPr>
-        <w:autoSpaceDE w:val="0"/>
-        <w:autoSpaceDN w:val="0"/>
-        <w:adjustRightInd w:val="0"/>
-        <w:spacing w:after="0" w:line="240" w:lineRule="auto"/>
-        <w:rPr>
-          <w:rFonts w:ascii="Consolas" w:hAnsi="Consolas" w:cs="Consolas"/>
+        <w:t>int</w:t>
+      </w:r>
+      <w:r>
+        <w:rPr>
+          <w:rFonts w:ascii="Consolas" w:hAnsi="Consolas" w:cs="Consolas"/>
+          <w:color w:val="000000"/>
+          <w:sz w:val="20"/>
+          <w:szCs w:val="20"/>
+        </w:rPr>
+        <w:t xml:space="preserve"> length();</w:t>
+      </w:r>
+    </w:p>
+    <w:p>
+      <w:pPr>
+        <w:autoSpaceDE w:val="0"/>
+        <w:autoSpaceDN w:val="0"/>
+        <w:adjustRightInd w:val="0"/>
+        <w:spacing w:after="0" w:line="240" w:lineRule="auto"/>
+        <w:rPr>
+          <w:rFonts w:ascii="Consolas" w:hAnsi="Consolas" w:cs="Consolas"/>
+          <w:sz w:val="20"/>
+          <w:szCs w:val="20"/>
+        </w:rPr>
+      </w:pPr>
+    </w:p>
+    <w:p>
+      <w:pPr>
+        <w:autoSpaceDE w:val="0"/>
+        <w:autoSpaceDN w:val="0"/>
+        <w:adjustRightInd w:val="0"/>
+        <w:spacing w:after="0" w:line="240" w:lineRule="auto"/>
+        <w:rPr>
+          <w:rFonts w:ascii="Consolas" w:hAnsi="Consolas" w:cs="Consolas"/>
+          <w:color w:val="000000"/>
           <w:sz w:val="20"/>
           <w:szCs w:val="20"/>
         </w:rPr>
@@ -2075,24 +2498,66 @@
       <w:r>
         <w:rPr>
           <w:rFonts w:ascii="Consolas" w:hAnsi="Consolas" w:cs="Consolas"/>
+          <w:color w:val="000000"/>
+          <w:sz w:val="20"/>
+          <w:szCs w:val="20"/>
+        </w:rPr>
+        <w:br/>
+      </w:r>
+    </w:p>
+    <w:p>
+      <w:pPr>
+        <w:rPr>
+          <w:rFonts w:ascii="Consolas" w:hAnsi="Consolas" w:cs="Consolas"/>
+          <w:color w:val="000000"/>
+          <w:sz w:val="20"/>
+          <w:szCs w:val="20"/>
+        </w:rPr>
+      </w:pPr>
+      <w:r>
+        <w:rPr>
+          <w:rFonts w:ascii="Consolas" w:hAnsi="Consolas" w:cs="Consolas"/>
+          <w:color w:val="000000"/>
+          <w:sz w:val="20"/>
+          <w:szCs w:val="20"/>
+        </w:rPr>
+        <w:br w:type="page"/>
+      </w:r>
+    </w:p>
+    <w:p>
+      <w:pPr>
+        <w:autoSpaceDE w:val="0"/>
+        <w:autoSpaceDN w:val="0"/>
+        <w:adjustRightInd w:val="0"/>
+        <w:spacing w:after="0" w:line="240" w:lineRule="auto"/>
+        <w:ind w:firstLine="720"/>
+        <w:rPr>
+          <w:rFonts w:ascii="Consolas" w:hAnsi="Consolas" w:cs="Consolas"/>
+          <w:sz w:val="20"/>
+          <w:szCs w:val="20"/>
+        </w:rPr>
+      </w:pPr>
+      <w:r>
+        <w:rPr>
+          <w:rFonts w:ascii="Consolas" w:hAnsi="Consolas" w:cs="Consolas"/>
           <w:color w:val="3F5FBF"/>
           <w:sz w:val="20"/>
           <w:szCs w:val="20"/>
         </w:rPr>
-        <w:t>/** Ein Element vorne anfügen</w:t>
-      </w:r>
-    </w:p>
-    <w:p>
-      <w:pPr>
-        <w:autoSpaceDE w:val="0"/>
-        <w:autoSpaceDN w:val="0"/>
-        <w:adjustRightInd w:val="0"/>
-        <w:spacing w:after="0" w:line="240" w:lineRule="auto"/>
-        <w:rPr>
-          <w:rFonts w:ascii="Consolas" w:hAnsi="Consolas" w:cs="Consolas"/>
-          <w:sz w:val="20"/>
-          <w:szCs w:val="20"/>
-          <w:lang w:val="en-US"/>
+        <w:lastRenderedPageBreak/>
+        <w:t>/** Ist die Liste leer oder nicht</w:t>
+      </w:r>
+    </w:p>
+    <w:p>
+      <w:pPr>
+        <w:autoSpaceDE w:val="0"/>
+        <w:autoSpaceDN w:val="0"/>
+        <w:adjustRightInd w:val="0"/>
+        <w:spacing w:after="0" w:line="240" w:lineRule="auto"/>
+        <w:rPr>
+          <w:rFonts w:ascii="Consolas" w:hAnsi="Consolas" w:cs="Consolas"/>
+          <w:sz w:val="20"/>
+          <w:szCs w:val="20"/>
         </w:rPr>
       </w:pPr>
       <w:r>
@@ -2103,39 +2568,27 @@
           <w:szCs w:val="20"/>
         </w:rPr>
         <w:tab/>
-        <w:t xml:space="preserve"> </w:t>
-      </w:r>
+        <w:t xml:space="preserve"> * </w:t>
+      </w:r>
+    </w:p>
+    <w:p>
+      <w:pPr>
+        <w:autoSpaceDE w:val="0"/>
+        <w:autoSpaceDN w:val="0"/>
+        <w:adjustRightInd w:val="0"/>
+        <w:spacing w:after="0" w:line="240" w:lineRule="auto"/>
+        <w:rPr>
+          <w:rFonts w:ascii="Consolas" w:hAnsi="Consolas" w:cs="Consolas"/>
+          <w:sz w:val="20"/>
+          <w:szCs w:val="20"/>
+        </w:rPr>
+      </w:pPr>
       <w:r>
         <w:rPr>
           <w:rFonts w:ascii="Consolas" w:hAnsi="Consolas" w:cs="Consolas"/>
           <w:color w:val="3F5FBF"/>
           <w:sz w:val="20"/>
           <w:szCs w:val="20"/>
-          <w:lang w:val="en-US"/>
-        </w:rPr>
-        <w:t xml:space="preserve">* </w:t>
-      </w:r>
-    </w:p>
-    <w:p>
-      <w:pPr>
-        <w:autoSpaceDE w:val="0"/>
-        <w:autoSpaceDN w:val="0"/>
-        <w:adjustRightInd w:val="0"/>
-        <w:spacing w:after="0" w:line="240" w:lineRule="auto"/>
-        <w:rPr>
-          <w:rFonts w:ascii="Consolas" w:hAnsi="Consolas" w:cs="Consolas"/>
-          <w:sz w:val="20"/>
-          <w:szCs w:val="20"/>
-          <w:lang w:val="en-US"/>
-        </w:rPr>
-      </w:pPr>
-      <w:r>
-        <w:rPr>
-          <w:rFonts w:ascii="Consolas" w:hAnsi="Consolas" w:cs="Consolas"/>
-          <w:color w:val="3F5FBF"/>
-          <w:sz w:val="20"/>
-          <w:szCs w:val="20"/>
-          <w:lang w:val="en-US"/>
         </w:rPr>
         <w:tab/>
         <w:t xml:space="preserve"> * </w:t>
@@ -2148,11 +2601,170 @@
           <w:color w:val="7F9FBF"/>
           <w:sz w:val="20"/>
           <w:szCs w:val="20"/>
-          <w:lang w:val="en-US"/>
-        </w:rPr>
-        <w:t>@</w:t>
-      </w:r>
-      <w:proofErr w:type="spellStart"/>
+        </w:rPr>
+        <w:t>@return</w:t>
+      </w:r>
+      <w:r>
+        <w:rPr>
+          <w:rFonts w:ascii="Consolas" w:hAnsi="Consolas" w:cs="Consolas"/>
+          <w:color w:val="3F5FBF"/>
+          <w:sz w:val="20"/>
+          <w:szCs w:val="20"/>
+        </w:rPr>
+        <w:t xml:space="preserve"> True (leer)oder False (nicht leer) */</w:t>
+      </w:r>
+    </w:p>
+    <w:p>
+      <w:pPr>
+        <w:autoSpaceDE w:val="0"/>
+        <w:autoSpaceDN w:val="0"/>
+        <w:adjustRightInd w:val="0"/>
+        <w:spacing w:after="0" w:line="240" w:lineRule="auto"/>
+        <w:rPr>
+          <w:rFonts w:ascii="Consolas" w:hAnsi="Consolas" w:cs="Consolas"/>
+          <w:sz w:val="20"/>
+          <w:szCs w:val="20"/>
+        </w:rPr>
+      </w:pPr>
+      <w:r>
+        <w:rPr>
+          <w:rFonts w:ascii="Consolas" w:hAnsi="Consolas" w:cs="Consolas"/>
+          <w:color w:val="000000"/>
+          <w:sz w:val="20"/>
+          <w:szCs w:val="20"/>
+        </w:rPr>
+        <w:tab/>
+      </w:r>
+      <w:r>
+        <w:rPr>
+          <w:rFonts w:ascii="Consolas" w:hAnsi="Consolas" w:cs="Consolas"/>
+          <w:b/>
+          <w:bCs/>
+          <w:color w:val="7F0055"/>
+          <w:sz w:val="20"/>
+          <w:szCs w:val="20"/>
+        </w:rPr>
+        <w:t>public</w:t>
+      </w:r>
+      <w:r>
+        <w:rPr>
+          <w:rFonts w:ascii="Consolas" w:hAnsi="Consolas" w:cs="Consolas"/>
+          <w:color w:val="000000"/>
+          <w:sz w:val="20"/>
+          <w:szCs w:val="20"/>
+        </w:rPr>
+        <w:t xml:space="preserve"> </w:t>
+      </w:r>
+      <w:r>
+        <w:rPr>
+          <w:rFonts w:ascii="Consolas" w:hAnsi="Consolas" w:cs="Consolas"/>
+          <w:b/>
+          <w:bCs/>
+          <w:color w:val="7F0055"/>
+          <w:sz w:val="20"/>
+          <w:szCs w:val="20"/>
+        </w:rPr>
+        <w:t>boolean</w:t>
+      </w:r>
+      <w:r>
+        <w:rPr>
+          <w:rFonts w:ascii="Consolas" w:hAnsi="Consolas" w:cs="Consolas"/>
+          <w:color w:val="000000"/>
+          <w:sz w:val="20"/>
+          <w:szCs w:val="20"/>
+        </w:rPr>
+        <w:t xml:space="preserve"> isempty();</w:t>
+      </w:r>
+    </w:p>
+    <w:p>
+      <w:pPr>
+        <w:autoSpaceDE w:val="0"/>
+        <w:autoSpaceDN w:val="0"/>
+        <w:adjustRightInd w:val="0"/>
+        <w:spacing w:after="0" w:line="240" w:lineRule="auto"/>
+        <w:rPr>
+          <w:rFonts w:ascii="Consolas" w:hAnsi="Consolas" w:cs="Consolas"/>
+          <w:sz w:val="20"/>
+          <w:szCs w:val="20"/>
+        </w:rPr>
+      </w:pPr>
+    </w:p>
+    <w:p>
+      <w:pPr>
+        <w:autoSpaceDE w:val="0"/>
+        <w:autoSpaceDN w:val="0"/>
+        <w:adjustRightInd w:val="0"/>
+        <w:spacing w:after="0" w:line="240" w:lineRule="auto"/>
+        <w:rPr>
+          <w:rFonts w:ascii="Consolas" w:hAnsi="Consolas" w:cs="Consolas"/>
+          <w:sz w:val="20"/>
+          <w:szCs w:val="20"/>
+        </w:rPr>
+      </w:pPr>
+      <w:r>
+        <w:rPr>
+          <w:rFonts w:ascii="Consolas" w:hAnsi="Consolas" w:cs="Consolas"/>
+          <w:color w:val="000000"/>
+          <w:sz w:val="20"/>
+          <w:szCs w:val="20"/>
+        </w:rPr>
+        <w:tab/>
+      </w:r>
+      <w:r>
+        <w:rPr>
+          <w:rFonts w:ascii="Consolas" w:hAnsi="Consolas" w:cs="Consolas"/>
+          <w:color w:val="3F5FBF"/>
+          <w:sz w:val="20"/>
+          <w:szCs w:val="20"/>
+        </w:rPr>
+        <w:t>/** Nach n Elementen x in die Liste einfügen</w:t>
+      </w:r>
+    </w:p>
+    <w:p>
+      <w:pPr>
+        <w:autoSpaceDE w:val="0"/>
+        <w:autoSpaceDN w:val="0"/>
+        <w:adjustRightInd w:val="0"/>
+        <w:spacing w:after="0" w:line="240" w:lineRule="auto"/>
+        <w:rPr>
+          <w:rFonts w:ascii="Consolas" w:hAnsi="Consolas" w:cs="Consolas"/>
+          <w:sz w:val="20"/>
+          <w:szCs w:val="20"/>
+        </w:rPr>
+      </w:pPr>
+      <w:r>
+        <w:rPr>
+          <w:rFonts w:ascii="Consolas" w:hAnsi="Consolas" w:cs="Consolas"/>
+          <w:color w:val="3F5FBF"/>
+          <w:sz w:val="20"/>
+          <w:szCs w:val="20"/>
+        </w:rPr>
+        <w:tab/>
+        <w:t xml:space="preserve"> * </w:t>
+      </w:r>
+    </w:p>
+    <w:p>
+      <w:pPr>
+        <w:autoSpaceDE w:val="0"/>
+        <w:autoSpaceDN w:val="0"/>
+        <w:adjustRightInd w:val="0"/>
+        <w:spacing w:after="0" w:line="240" w:lineRule="auto"/>
+        <w:rPr>
+          <w:rFonts w:ascii="Consolas" w:hAnsi="Consolas" w:cs="Consolas"/>
+          <w:sz w:val="20"/>
+          <w:szCs w:val="20"/>
+        </w:rPr>
+      </w:pPr>
+      <w:r>
+        <w:rPr>
+          <w:rFonts w:ascii="Consolas" w:hAnsi="Consolas" w:cs="Consolas"/>
+          <w:color w:val="3F5FBF"/>
+          <w:sz w:val="20"/>
+          <w:szCs w:val="20"/>
+        </w:rPr>
+        <w:tab/>
+        <w:t xml:space="preserve"> * </w:t>
+      </w:r>
       <w:r>
         <w:rPr>
           <w:rFonts w:ascii="Consolas" w:hAnsi="Consolas" w:cs="Consolas"/>
@@ -2161,64 +2773,165 @@
           <w:color w:val="7F9FBF"/>
           <w:sz w:val="20"/>
           <w:szCs w:val="20"/>
-          <w:lang w:val="en-US"/>
-        </w:rPr>
-        <w:t>param</w:t>
-      </w:r>
-      <w:proofErr w:type="spellEnd"/>
+        </w:rPr>
+        <w:t>@param</w:t>
+      </w:r>
       <w:r>
         <w:rPr>
           <w:rFonts w:ascii="Consolas" w:hAnsi="Consolas" w:cs="Consolas"/>
           <w:color w:val="3F5FBF"/>
           <w:sz w:val="20"/>
           <w:szCs w:val="20"/>
-          <w:lang w:val="en-US"/>
-        </w:rPr>
-        <w:t xml:space="preserve"> x </w:t>
-      </w:r>
-      <w:proofErr w:type="spellStart"/>
+        </w:rPr>
+        <w:t xml:space="preserve"> x Einzufügendes Element</w:t>
+      </w:r>
+    </w:p>
+    <w:p>
+      <w:pPr>
+        <w:autoSpaceDE w:val="0"/>
+        <w:autoSpaceDN w:val="0"/>
+        <w:adjustRightInd w:val="0"/>
+        <w:spacing w:after="0" w:line="240" w:lineRule="auto"/>
+        <w:rPr>
+          <w:rFonts w:ascii="Consolas" w:hAnsi="Consolas" w:cs="Consolas"/>
+          <w:sz w:val="20"/>
+          <w:szCs w:val="20"/>
+        </w:rPr>
+      </w:pPr>
       <w:r>
         <w:rPr>
           <w:rFonts w:ascii="Consolas" w:hAnsi="Consolas" w:cs="Consolas"/>
           <w:color w:val="3F5FBF"/>
           <w:sz w:val="20"/>
           <w:szCs w:val="20"/>
-          <w:lang w:val="en-US"/>
-        </w:rPr>
-        <w:t>Zuzufügendes</w:t>
-      </w:r>
-      <w:proofErr w:type="spellEnd"/>
+        </w:rPr>
+        <w:tab/>
+        <w:t xml:space="preserve"> * </w:t>
+      </w:r>
+      <w:r>
+        <w:rPr>
+          <w:rFonts w:ascii="Consolas" w:hAnsi="Consolas" w:cs="Consolas"/>
+          <w:b/>
+          <w:bCs/>
+          <w:color w:val="7F9FBF"/>
+          <w:sz w:val="20"/>
+          <w:szCs w:val="20"/>
+        </w:rPr>
+        <w:t>@param</w:t>
+      </w:r>
       <w:r>
         <w:rPr>
           <w:rFonts w:ascii="Consolas" w:hAnsi="Consolas" w:cs="Consolas"/>
           <w:color w:val="3F5FBF"/>
           <w:sz w:val="20"/>
           <w:szCs w:val="20"/>
-          <w:lang w:val="en-US"/>
-        </w:rPr>
-        <w:t xml:space="preserve"> Element */</w:t>
-      </w:r>
-    </w:p>
-    <w:p>
-      <w:pPr>
-        <w:autoSpaceDE w:val="0"/>
-        <w:autoSpaceDN w:val="0"/>
-        <w:adjustRightInd w:val="0"/>
-        <w:spacing w:after="0" w:line="240" w:lineRule="auto"/>
-        <w:rPr>
-          <w:rFonts w:ascii="Consolas" w:hAnsi="Consolas" w:cs="Consolas"/>
-          <w:sz w:val="20"/>
-          <w:szCs w:val="20"/>
-          <w:lang w:val="en-US"/>
-        </w:rPr>
-      </w:pPr>
-      <w:r>
-        <w:rPr>
-          <w:rFonts w:ascii="Consolas" w:hAnsi="Consolas" w:cs="Consolas"/>
-          <w:color w:val="000000"/>
-          <w:sz w:val="20"/>
-          <w:szCs w:val="20"/>
-          <w:lang w:val="en-US"/>
+        </w:rPr>
+        <w:t xml:space="preserve"> n Position in der Liste, an der das Element eingefügt werden soll</w:t>
+      </w:r>
+    </w:p>
+    <w:p>
+      <w:pPr>
+        <w:autoSpaceDE w:val="0"/>
+        <w:autoSpaceDN w:val="0"/>
+        <w:adjustRightInd w:val="0"/>
+        <w:spacing w:after="0" w:line="240" w:lineRule="auto"/>
+        <w:rPr>
+          <w:rFonts w:ascii="Consolas" w:hAnsi="Consolas" w:cs="Consolas"/>
+          <w:sz w:val="20"/>
+          <w:szCs w:val="20"/>
+        </w:rPr>
+      </w:pPr>
+      <w:r>
+        <w:rPr>
+          <w:rFonts w:ascii="Consolas" w:hAnsi="Consolas" w:cs="Consolas"/>
+          <w:color w:val="3F5FBF"/>
+          <w:sz w:val="20"/>
+          <w:szCs w:val="20"/>
+        </w:rPr>
+        <w:tab/>
+        <w:t xml:space="preserve"> *            </w:t>
+      </w:r>
+      <w:r>
+        <w:rPr>
+          <w:rFonts w:ascii="Consolas" w:hAnsi="Consolas" w:cs="Consolas"/>
+          <w:color w:val="7F7F9F"/>
+          <w:sz w:val="20"/>
+          <w:szCs w:val="20"/>
+        </w:rPr>
+        <w:t>-</w:t>
+      </w:r>
+      <w:r>
+        <w:rPr>
+          <w:rFonts w:ascii="Consolas" w:hAnsi="Consolas" w:cs="Consolas"/>
+          <w:color w:val="3F5FBF"/>
+          <w:sz w:val="20"/>
+          <w:szCs w:val="20"/>
+        </w:rPr>
+        <w:t xml:space="preserve"> beginnend mit 0</w:t>
+      </w:r>
+    </w:p>
+    <w:p>
+      <w:pPr>
+        <w:autoSpaceDE w:val="0"/>
+        <w:autoSpaceDN w:val="0"/>
+        <w:adjustRightInd w:val="0"/>
+        <w:spacing w:after="0" w:line="240" w:lineRule="auto"/>
+        <w:rPr>
+          <w:rFonts w:ascii="Consolas" w:hAnsi="Consolas" w:cs="Consolas"/>
+          <w:sz w:val="20"/>
+          <w:szCs w:val="20"/>
+        </w:rPr>
+      </w:pPr>
+      <w:r>
+        <w:rPr>
+          <w:rFonts w:ascii="Consolas" w:hAnsi="Consolas" w:cs="Consolas"/>
+          <w:color w:val="3F5FBF"/>
+          <w:sz w:val="20"/>
+          <w:szCs w:val="20"/>
+        </w:rPr>
+        <w:tab/>
+        <w:t xml:space="preserve"> * </w:t>
+      </w:r>
+      <w:r>
+        <w:rPr>
+          <w:rFonts w:ascii="Consolas" w:hAnsi="Consolas" w:cs="Consolas"/>
+          <w:b/>
+          <w:bCs/>
+          <w:color w:val="7F9FBF"/>
+          <w:sz w:val="20"/>
+          <w:szCs w:val="20"/>
+        </w:rPr>
+        <w:t>@return</w:t>
+      </w:r>
+      <w:r>
+        <w:rPr>
+          <w:rFonts w:ascii="Consolas" w:hAnsi="Consolas" w:cs="Consolas"/>
+          <w:color w:val="3F5FBF"/>
+          <w:sz w:val="20"/>
+          <w:szCs w:val="20"/>
+        </w:rPr>
+        <w:t xml:space="preserve"> Wurde das Element erfolgreich eingefügt (True) oder nicht (False) */</w:t>
+      </w:r>
+    </w:p>
+    <w:p>
+      <w:pPr>
+        <w:autoSpaceDE w:val="0"/>
+        <w:autoSpaceDN w:val="0"/>
+        <w:adjustRightInd w:val="0"/>
+        <w:spacing w:after="0" w:line="240" w:lineRule="auto"/>
+        <w:rPr>
+          <w:rFonts w:ascii="Consolas" w:hAnsi="Consolas" w:cs="Consolas"/>
+          <w:sz w:val="20"/>
+          <w:szCs w:val="20"/>
+          <w:lang w:val="en-US"/>
+        </w:rPr>
+      </w:pPr>
+      <w:r>
+        <w:rPr>
+          <w:rFonts w:ascii="Consolas" w:hAnsi="Consolas" w:cs="Consolas"/>
+          <w:color w:val="000000"/>
+          <w:sz w:val="20"/>
+          <w:szCs w:val="20"/>
         </w:rPr>
         <w:tab/>
       </w:r>
@@ -2256,17 +2969,39 @@
           <w:szCs w:val="20"/>
           <w:lang w:val="en-US"/>
         </w:rPr>
-        <w:t>void</w:t>
-      </w:r>
-      <w:r>
-        <w:rPr>
-          <w:rFonts w:ascii="Consolas" w:hAnsi="Consolas" w:cs="Consolas"/>
-          <w:color w:val="000000"/>
-          <w:sz w:val="20"/>
-          <w:szCs w:val="20"/>
-          <w:lang w:val="en-US"/>
-        </w:rPr>
-        <w:t xml:space="preserve"> cons(Object x);</w:t>
+        <w:t>boolean</w:t>
+      </w:r>
+      <w:r>
+        <w:rPr>
+          <w:rFonts w:ascii="Consolas" w:hAnsi="Consolas" w:cs="Consolas"/>
+          <w:color w:val="000000"/>
+          <w:sz w:val="20"/>
+          <w:szCs w:val="20"/>
+          <w:lang w:val="en-US"/>
+        </w:rPr>
+        <w:t xml:space="preserve"> insert(Object x, </w:t>
+      </w:r>
+      <w:r>
+        <w:rPr>
+          <w:rFonts w:ascii="Consolas" w:hAnsi="Consolas" w:cs="Consolas"/>
+          <w:b/>
+          <w:bCs/>
+          <w:color w:val="7F0055"/>
+          <w:sz w:val="20"/>
+          <w:szCs w:val="20"/>
+          <w:lang w:val="en-US"/>
+        </w:rPr>
+        <w:t>int</w:t>
+      </w:r>
+      <w:r>
+        <w:rPr>
+          <w:rFonts w:ascii="Consolas" w:hAnsi="Consolas" w:cs="Consolas"/>
+          <w:color w:val="000000"/>
+          <w:sz w:val="20"/>
+          <w:szCs w:val="20"/>
+          <w:lang w:val="en-US"/>
+        </w:rPr>
+        <w:t xml:space="preserve"> n);</w:t>
       </w:r>
     </w:p>
     <w:p>
@@ -2312,7 +3047,7 @@
           <w:sz w:val="20"/>
           <w:szCs w:val="20"/>
         </w:rPr>
-        <w:t>/** Das vorderste Element von der Liste entfernen und zurückgeben</w:t>
+        <w:t>/**</w:t>
       </w:r>
     </w:p>
     <w:p>
@@ -2335,7 +3070,7 @@
           <w:szCs w:val="20"/>
         </w:rPr>
         <w:tab/>
-        <w:t xml:space="preserve"> * </w:t>
+        <w:t xml:space="preserve"> * Gibt die Anzahl an Dereferenzierungen aus</w:t>
       </w:r>
     </w:p>
     <w:p>
@@ -2369,21 +3104,8 @@
           <w:sz w:val="20"/>
           <w:szCs w:val="20"/>
         </w:rPr>
-        <w:t>@</w:t>
-      </w:r>
-      <w:proofErr w:type="spellStart"/>
-      <w:r>
-        <w:rPr>
-          <w:rFonts w:ascii="Consolas" w:hAnsi="Consolas" w:cs="Consolas"/>
-          <w:b/>
-          <w:bCs/>
-          <w:color w:val="7F9FBF"/>
-          <w:sz w:val="20"/>
-          <w:szCs w:val="20"/>
-        </w:rPr>
-        <w:t>return</w:t>
-      </w:r>
-      <w:proofErr w:type="spellEnd"/>
+        <w:t>@return</w:t>
+      </w:r>
       <w:r>
         <w:rPr>
           <w:rFonts w:ascii="Consolas" w:hAnsi="Consolas" w:cs="Consolas"/>
@@ -2391,7 +3113,7 @@
           <w:sz w:val="20"/>
           <w:szCs w:val="20"/>
         </w:rPr>
-        <w:t xml:space="preserve"> Erstes Element der Liste oder bei leerer Liste eine</w:t>
+        <w:t xml:space="preserve"> Anzahl an Dereferenzierungen</w:t>
       </w:r>
     </w:p>
     <w:p>
@@ -2414,26 +3136,6 @@
           <w:szCs w:val="20"/>
         </w:rPr>
         <w:tab/>
-        <w:t xml:space="preserve"> *         </w:t>
-      </w:r>
-      <w:proofErr w:type="spellStart"/>
-      <w:r>
-        <w:rPr>
-          <w:rFonts w:ascii="Consolas" w:hAnsi="Consolas" w:cs="Consolas"/>
-          <w:color w:val="3F5FBF"/>
-          <w:sz w:val="20"/>
-          <w:szCs w:val="20"/>
-        </w:rPr>
-        <w:t>NullPointerException</w:t>
-      </w:r>
-      <w:proofErr w:type="spellEnd"/>
-      <w:r>
-        <w:rPr>
-          <w:rFonts w:ascii="Consolas" w:hAnsi="Consolas" w:cs="Consolas"/>
-          <w:color w:val="3F5FBF"/>
-          <w:sz w:val="20"/>
-          <w:szCs w:val="20"/>
-        </w:rPr>
         <w:t xml:space="preserve"> */</w:t>
       </w:r>
     </w:p>
@@ -2449,19 +3151,6 @@
           <w:szCs w:val="20"/>
         </w:rPr>
       </w:pPr>
-    </w:p>
-    <w:p>
-      <w:pPr>
-        <w:autoSpaceDE w:val="0"/>
-        <w:autoSpaceDN w:val="0"/>
-        <w:adjustRightInd w:val="0"/>
-        <w:spacing w:after="0" w:line="240" w:lineRule="auto"/>
-        <w:rPr>
-          <w:rFonts w:ascii="Consolas" w:hAnsi="Consolas" w:cs="Consolas"/>
-          <w:sz w:val="20"/>
-          <w:szCs w:val="20"/>
-        </w:rPr>
-      </w:pPr>
       <w:r>
         <w:rPr>
           <w:rFonts w:ascii="Consolas" w:hAnsi="Consolas" w:cs="Consolas"/>
@@ -2471,7 +3160,6 @@
         </w:rPr>
         <w:tab/>
       </w:r>
-      <w:proofErr w:type="spellStart"/>
       <w:r>
         <w:rPr>
           <w:rFonts w:ascii="Consolas" w:hAnsi="Consolas" w:cs="Consolas"/>
@@ -2483,7 +3171,6 @@
         </w:rPr>
         <w:t>public</w:t>
       </w:r>
-      <w:proofErr w:type="spellEnd"/>
       <w:r>
         <w:rPr>
           <w:rFonts w:ascii="Consolas" w:hAnsi="Consolas" w:cs="Consolas"/>
@@ -2493,192 +3180,6 @@
         </w:rPr>
         <w:t xml:space="preserve"> </w:t>
       </w:r>
-      <w:proofErr w:type="spellStart"/>
-      <w:r>
-        <w:rPr>
-          <w:rFonts w:ascii="Consolas" w:hAnsi="Consolas" w:cs="Consolas"/>
-          <w:color w:val="000000"/>
-          <w:sz w:val="20"/>
-          <w:szCs w:val="20"/>
-        </w:rPr>
-        <w:t>Object</w:t>
-      </w:r>
-      <w:proofErr w:type="spellEnd"/>
-      <w:r>
-        <w:rPr>
-          <w:rFonts w:ascii="Consolas" w:hAnsi="Consolas" w:cs="Consolas"/>
-          <w:color w:val="000000"/>
-          <w:sz w:val="20"/>
-          <w:szCs w:val="20"/>
-        </w:rPr>
-        <w:t xml:space="preserve"> </w:t>
-      </w:r>
-      <w:proofErr w:type="spellStart"/>
-      <w:r>
-        <w:rPr>
-          <w:rFonts w:ascii="Consolas" w:hAnsi="Consolas" w:cs="Consolas"/>
-          <w:color w:val="000000"/>
-          <w:sz w:val="20"/>
-          <w:szCs w:val="20"/>
-        </w:rPr>
-        <w:t>head</w:t>
-      </w:r>
-      <w:proofErr w:type="spellEnd"/>
-      <w:r>
-        <w:rPr>
-          <w:rFonts w:ascii="Consolas" w:hAnsi="Consolas" w:cs="Consolas"/>
-          <w:color w:val="000000"/>
-          <w:sz w:val="20"/>
-          <w:szCs w:val="20"/>
-        </w:rPr>
-        <w:t>();</w:t>
-      </w:r>
-    </w:p>
-    <w:p>
-      <w:pPr>
-        <w:autoSpaceDE w:val="0"/>
-        <w:autoSpaceDN w:val="0"/>
-        <w:adjustRightInd w:val="0"/>
-        <w:spacing w:after="0" w:line="240" w:lineRule="auto"/>
-        <w:rPr>
-          <w:rFonts w:ascii="Consolas" w:hAnsi="Consolas" w:cs="Consolas"/>
-          <w:sz w:val="20"/>
-          <w:szCs w:val="20"/>
-        </w:rPr>
-      </w:pPr>
-    </w:p>
-    <w:p>
-      <w:pPr>
-        <w:autoSpaceDE w:val="0"/>
-        <w:autoSpaceDN w:val="0"/>
-        <w:adjustRightInd w:val="0"/>
-        <w:spacing w:after="0" w:line="240" w:lineRule="auto"/>
-        <w:rPr>
-          <w:rFonts w:ascii="Consolas" w:hAnsi="Consolas" w:cs="Consolas"/>
-          <w:sz w:val="20"/>
-          <w:szCs w:val="20"/>
-        </w:rPr>
-      </w:pPr>
-      <w:r>
-        <w:rPr>
-          <w:rFonts w:ascii="Consolas" w:hAnsi="Consolas" w:cs="Consolas"/>
-          <w:color w:val="000000"/>
-          <w:sz w:val="20"/>
-          <w:szCs w:val="20"/>
-        </w:rPr>
-        <w:tab/>
-      </w:r>
-      <w:r>
-        <w:rPr>
-          <w:rFonts w:ascii="Consolas" w:hAnsi="Consolas" w:cs="Consolas"/>
-          <w:color w:val="3F5FBF"/>
-          <w:sz w:val="20"/>
-          <w:szCs w:val="20"/>
-        </w:rPr>
-        <w:t>/** Das vorderste Element der Liste ausgeben (ohne entfernen)</w:t>
-      </w:r>
-    </w:p>
-    <w:p>
-      <w:pPr>
-        <w:autoSpaceDE w:val="0"/>
-        <w:autoSpaceDN w:val="0"/>
-        <w:adjustRightInd w:val="0"/>
-        <w:spacing w:after="0" w:line="240" w:lineRule="auto"/>
-        <w:rPr>
-          <w:rFonts w:ascii="Consolas" w:hAnsi="Consolas" w:cs="Consolas"/>
-          <w:sz w:val="20"/>
-          <w:szCs w:val="20"/>
-        </w:rPr>
-      </w:pPr>
-      <w:r>
-        <w:rPr>
-          <w:rFonts w:ascii="Consolas" w:hAnsi="Consolas" w:cs="Consolas"/>
-          <w:color w:val="3F5FBF"/>
-          <w:sz w:val="20"/>
-          <w:szCs w:val="20"/>
-        </w:rPr>
-        <w:tab/>
-        <w:t xml:space="preserve"> * </w:t>
-      </w:r>
-    </w:p>
-    <w:p>
-      <w:pPr>
-        <w:autoSpaceDE w:val="0"/>
-        <w:autoSpaceDN w:val="0"/>
-        <w:adjustRightInd w:val="0"/>
-        <w:spacing w:after="0" w:line="240" w:lineRule="auto"/>
-        <w:rPr>
-          <w:rFonts w:ascii="Consolas" w:hAnsi="Consolas" w:cs="Consolas"/>
-          <w:sz w:val="20"/>
-          <w:szCs w:val="20"/>
-        </w:rPr>
-      </w:pPr>
-      <w:r>
-        <w:rPr>
-          <w:rFonts w:ascii="Consolas" w:hAnsi="Consolas" w:cs="Consolas"/>
-          <w:color w:val="3F5FBF"/>
-          <w:sz w:val="20"/>
-          <w:szCs w:val="20"/>
-        </w:rPr>
-        <w:tab/>
-        <w:t xml:space="preserve"> * </w:t>
-      </w:r>
-      <w:r>
-        <w:rPr>
-          <w:rFonts w:ascii="Consolas" w:hAnsi="Consolas" w:cs="Consolas"/>
-          <w:b/>
-          <w:bCs/>
-          <w:color w:val="7F9FBF"/>
-          <w:sz w:val="20"/>
-          <w:szCs w:val="20"/>
-        </w:rPr>
-        <w:t>@</w:t>
-      </w:r>
-      <w:proofErr w:type="spellStart"/>
-      <w:r>
-        <w:rPr>
-          <w:rFonts w:ascii="Consolas" w:hAnsi="Consolas" w:cs="Consolas"/>
-          <w:b/>
-          <w:bCs/>
-          <w:color w:val="7F9FBF"/>
-          <w:sz w:val="20"/>
-          <w:szCs w:val="20"/>
-        </w:rPr>
-        <w:t>return</w:t>
-      </w:r>
-      <w:proofErr w:type="spellEnd"/>
-      <w:r>
-        <w:rPr>
-          <w:rFonts w:ascii="Consolas" w:hAnsi="Consolas" w:cs="Consolas"/>
-          <w:color w:val="3F5FBF"/>
-          <w:sz w:val="20"/>
-          <w:szCs w:val="20"/>
-        </w:rPr>
-        <w:t xml:space="preserve"> Erstes Element der Liste */</w:t>
-      </w:r>
-    </w:p>
-    <w:p>
-      <w:pPr>
-        <w:autoSpaceDE w:val="0"/>
-        <w:autoSpaceDN w:val="0"/>
-        <w:adjustRightInd w:val="0"/>
-        <w:spacing w:after="0" w:line="240" w:lineRule="auto"/>
-        <w:rPr>
-          <w:rFonts w:ascii="Consolas" w:hAnsi="Consolas" w:cs="Consolas"/>
-          <w:sz w:val="20"/>
-          <w:szCs w:val="20"/>
-        </w:rPr>
-      </w:pPr>
-      <w:r>
-        <w:rPr>
-          <w:rFonts w:ascii="Consolas" w:hAnsi="Consolas" w:cs="Consolas"/>
-          <w:color w:val="000000"/>
-          <w:sz w:val="20"/>
-          <w:szCs w:val="20"/>
-        </w:rPr>
-        <w:tab/>
-      </w:r>
-      <w:proofErr w:type="spellStart"/>
       <w:r>
         <w:rPr>
           <w:rFonts w:ascii="Consolas" w:hAnsi="Consolas" w:cs="Consolas"/>
@@ -2688,51 +3189,17 @@
           <w:sz w:val="20"/>
           <w:szCs w:val="20"/>
         </w:rPr>
-        <w:t>public</w:t>
-      </w:r>
-      <w:proofErr w:type="spellEnd"/>
-      <w:r>
-        <w:rPr>
-          <w:rFonts w:ascii="Consolas" w:hAnsi="Consolas" w:cs="Consolas"/>
-          <w:color w:val="000000"/>
-          <w:sz w:val="20"/>
-          <w:szCs w:val="20"/>
-        </w:rPr>
-        <w:t xml:space="preserve"> </w:t>
-      </w:r>
-      <w:proofErr w:type="spellStart"/>
-      <w:r>
-        <w:rPr>
-          <w:rFonts w:ascii="Consolas" w:hAnsi="Consolas" w:cs="Consolas"/>
-          <w:color w:val="000000"/>
-          <w:sz w:val="20"/>
-          <w:szCs w:val="20"/>
-        </w:rPr>
-        <w:t>Object</w:t>
-      </w:r>
-      <w:proofErr w:type="spellEnd"/>
-      <w:r>
-        <w:rPr>
-          <w:rFonts w:ascii="Consolas" w:hAnsi="Consolas" w:cs="Consolas"/>
-          <w:color w:val="000000"/>
-          <w:sz w:val="20"/>
-          <w:szCs w:val="20"/>
-        </w:rPr>
-        <w:t xml:space="preserve"> top();</w:t>
-      </w:r>
-    </w:p>
-    <w:p>
-      <w:pPr>
-        <w:autoSpaceDE w:val="0"/>
-        <w:autoSpaceDN w:val="0"/>
-        <w:adjustRightInd w:val="0"/>
-        <w:spacing w:after="0" w:line="240" w:lineRule="auto"/>
-        <w:rPr>
-          <w:rFonts w:ascii="Consolas" w:hAnsi="Consolas" w:cs="Consolas"/>
-          <w:sz w:val="20"/>
-          <w:szCs w:val="20"/>
-        </w:rPr>
-      </w:pPr>
+        <w:t>int</w:t>
+      </w:r>
+      <w:r>
+        <w:rPr>
+          <w:rFonts w:ascii="Consolas" w:hAnsi="Consolas" w:cs="Consolas"/>
+          <w:color w:val="000000"/>
+          <w:sz w:val="20"/>
+          <w:szCs w:val="20"/>
+        </w:rPr>
+        <w:t xml:space="preserve"> getStepCounter();</w:t>
+      </w:r>
     </w:p>
     <w:p>
       <w:pPr>
@@ -2755,6 +3222,28 @@
         </w:rPr>
         <w:tab/>
       </w:r>
+    </w:p>
+    <w:p>
+      <w:pPr>
+        <w:autoSpaceDE w:val="0"/>
+        <w:autoSpaceDN w:val="0"/>
+        <w:adjustRightInd w:val="0"/>
+        <w:spacing w:after="0" w:line="240" w:lineRule="auto"/>
+        <w:rPr>
+          <w:rFonts w:ascii="Consolas" w:hAnsi="Consolas" w:cs="Consolas"/>
+          <w:sz w:val="20"/>
+          <w:szCs w:val="20"/>
+        </w:rPr>
+      </w:pPr>
+      <w:r>
+        <w:rPr>
+          <w:rFonts w:ascii="Consolas" w:hAnsi="Consolas" w:cs="Consolas"/>
+          <w:color w:val="000000"/>
+          <w:sz w:val="20"/>
+          <w:szCs w:val="20"/>
+        </w:rPr>
+        <w:tab/>
+      </w:r>
       <w:r>
         <w:rPr>
           <w:rFonts w:ascii="Consolas" w:hAnsi="Consolas" w:cs="Consolas"/>
@@ -2762,7 +3251,7 @@
           <w:sz w:val="20"/>
           <w:szCs w:val="20"/>
         </w:rPr>
-        <w:t>/** Gibt die Länge der Liste aus</w:t>
+        <w:t>/**</w:t>
       </w:r>
     </w:p>
     <w:p>
@@ -2785,7 +3274,7 @@
           <w:szCs w:val="20"/>
         </w:rPr>
         <w:tab/>
-        <w:t xml:space="preserve"> * </w:t>
+        <w:t xml:space="preserve"> * Setzt den Dereferenzierungscounter zurück</w:t>
       </w:r>
     </w:p>
     <w:p>
@@ -2808,40 +3297,7 @@
           <w:szCs w:val="20"/>
         </w:rPr>
         <w:tab/>
-        <w:t xml:space="preserve"> * </w:t>
-      </w:r>
-      <w:r>
-        <w:rPr>
-          <w:rFonts w:ascii="Consolas" w:hAnsi="Consolas" w:cs="Consolas"/>
-          <w:b/>
-          <w:bCs/>
-          <w:color w:val="7F9FBF"/>
-          <w:sz w:val="20"/>
-          <w:szCs w:val="20"/>
-        </w:rPr>
-        <w:t>@</w:t>
-      </w:r>
-      <w:proofErr w:type="spellStart"/>
-      <w:r>
-        <w:rPr>
-          <w:rFonts w:ascii="Consolas" w:hAnsi="Consolas" w:cs="Consolas"/>
-          <w:b/>
-          <w:bCs/>
-          <w:color w:val="7F9FBF"/>
-          <w:sz w:val="20"/>
-          <w:szCs w:val="20"/>
-        </w:rPr>
-        <w:t>return</w:t>
-      </w:r>
-      <w:proofErr w:type="spellEnd"/>
-      <w:r>
-        <w:rPr>
-          <w:rFonts w:ascii="Consolas" w:hAnsi="Consolas" w:cs="Consolas"/>
-          <w:color w:val="3F5FBF"/>
-          <w:sz w:val="20"/>
-          <w:szCs w:val="20"/>
-        </w:rPr>
-        <w:t xml:space="preserve"> Länge der Liste */</w:t>
+        <w:t xml:space="preserve"> */</w:t>
       </w:r>
     </w:p>
     <w:p>
@@ -2865,7 +3321,6 @@
         </w:rPr>
         <w:tab/>
       </w:r>
-      <w:proofErr w:type="spellStart"/>
       <w:r>
         <w:rPr>
           <w:rFonts w:ascii="Consolas" w:hAnsi="Consolas" w:cs="Consolas"/>
@@ -2877,7 +3332,6 @@
         </w:rPr>
         <w:t>public</w:t>
       </w:r>
-      <w:proofErr w:type="spellEnd"/>
       <w:r>
         <w:rPr>
           <w:rFonts w:ascii="Consolas" w:hAnsi="Consolas" w:cs="Consolas"/>
@@ -2887,7 +3341,6 @@
         </w:rPr>
         <w:t xml:space="preserve"> </w:t>
       </w:r>
-      <w:proofErr w:type="spellStart"/>
       <w:r>
         <w:rPr>
           <w:rFonts w:ascii="Consolas" w:hAnsi="Consolas" w:cs="Consolas"/>
@@ -2897,1279 +3350,96 @@
           <w:sz w:val="20"/>
           <w:szCs w:val="20"/>
         </w:rPr>
-        <w:t>int</w:t>
-      </w:r>
-      <w:proofErr w:type="spellEnd"/>
-      <w:r>
-        <w:rPr>
-          <w:rFonts w:ascii="Consolas" w:hAnsi="Consolas" w:cs="Consolas"/>
-          <w:color w:val="000000"/>
-          <w:sz w:val="20"/>
-          <w:szCs w:val="20"/>
-        </w:rPr>
-        <w:t xml:space="preserve"> </w:t>
-      </w:r>
-      <w:proofErr w:type="spellStart"/>
-      <w:r>
-        <w:rPr>
-          <w:rFonts w:ascii="Consolas" w:hAnsi="Consolas" w:cs="Consolas"/>
-          <w:color w:val="000000"/>
-          <w:sz w:val="20"/>
-          <w:szCs w:val="20"/>
-        </w:rPr>
-        <w:t>length</w:t>
-      </w:r>
-      <w:proofErr w:type="spellEnd"/>
-      <w:r>
-        <w:rPr>
-          <w:rFonts w:ascii="Consolas" w:hAnsi="Consolas" w:cs="Consolas"/>
-          <w:color w:val="000000"/>
-          <w:sz w:val="20"/>
-          <w:szCs w:val="20"/>
-        </w:rPr>
-        <w:t>();</w:t>
-      </w:r>
-    </w:p>
-    <w:p>
-      <w:pPr>
-        <w:autoSpaceDE w:val="0"/>
-        <w:autoSpaceDN w:val="0"/>
-        <w:adjustRightInd w:val="0"/>
-        <w:spacing w:after="0" w:line="240" w:lineRule="auto"/>
-        <w:rPr>
-          <w:rFonts w:ascii="Consolas" w:hAnsi="Consolas" w:cs="Consolas"/>
-          <w:sz w:val="20"/>
-          <w:szCs w:val="20"/>
-        </w:rPr>
-      </w:pPr>
-    </w:p>
-    <w:p>
-      <w:pPr>
-        <w:autoSpaceDE w:val="0"/>
-        <w:autoSpaceDN w:val="0"/>
-        <w:adjustRightInd w:val="0"/>
-        <w:spacing w:after="0" w:line="240" w:lineRule="auto"/>
-        <w:rPr>
-          <w:rFonts w:ascii="Consolas" w:hAnsi="Consolas" w:cs="Consolas"/>
-          <w:color w:val="000000"/>
-          <w:sz w:val="20"/>
-          <w:szCs w:val="20"/>
-        </w:rPr>
-      </w:pPr>
-      <w:r>
-        <w:rPr>
-          <w:rFonts w:ascii="Consolas" w:hAnsi="Consolas" w:cs="Consolas"/>
-          <w:color w:val="000000"/>
-          <w:sz w:val="20"/>
-          <w:szCs w:val="20"/>
-        </w:rPr>
-        <w:tab/>
-      </w:r>
-      <w:r>
-        <w:rPr>
-          <w:rFonts w:ascii="Consolas" w:hAnsi="Consolas" w:cs="Consolas"/>
-          <w:color w:val="000000"/>
-          <w:sz w:val="20"/>
-          <w:szCs w:val="20"/>
-        </w:rPr>
-        <w:br/>
-      </w:r>
-    </w:p>
-    <w:p>
-      <w:pPr>
-        <w:rPr>
-          <w:rFonts w:ascii="Consolas" w:hAnsi="Consolas" w:cs="Consolas"/>
-          <w:color w:val="000000"/>
-          <w:sz w:val="20"/>
-          <w:szCs w:val="20"/>
-        </w:rPr>
-      </w:pPr>
-      <w:r>
-        <w:rPr>
-          <w:rFonts w:ascii="Consolas" w:hAnsi="Consolas" w:cs="Consolas"/>
-          <w:color w:val="000000"/>
-          <w:sz w:val="20"/>
-          <w:szCs w:val="20"/>
-        </w:rPr>
-        <w:br w:type="page"/>
-      </w:r>
-    </w:p>
-    <w:p>
-      <w:pPr>
-        <w:autoSpaceDE w:val="0"/>
-        <w:autoSpaceDN w:val="0"/>
-        <w:adjustRightInd w:val="0"/>
-        <w:spacing w:after="0" w:line="240" w:lineRule="auto"/>
-        <w:ind w:firstLine="720"/>
-        <w:rPr>
-          <w:rFonts w:ascii="Consolas" w:hAnsi="Consolas" w:cs="Consolas"/>
-          <w:sz w:val="20"/>
-          <w:szCs w:val="20"/>
-        </w:rPr>
-      </w:pPr>
-      <w:r>
-        <w:rPr>
-          <w:rFonts w:ascii="Consolas" w:hAnsi="Consolas" w:cs="Consolas"/>
-          <w:color w:val="3F5FBF"/>
-          <w:sz w:val="20"/>
-          <w:szCs w:val="20"/>
-        </w:rPr>
-        <w:lastRenderedPageBreak/>
-        <w:t>/** Ist die Liste leer oder nicht</w:t>
-      </w:r>
-    </w:p>
-    <w:p>
-      <w:pPr>
-        <w:autoSpaceDE w:val="0"/>
-        <w:autoSpaceDN w:val="0"/>
-        <w:adjustRightInd w:val="0"/>
-        <w:spacing w:after="0" w:line="240" w:lineRule="auto"/>
-        <w:rPr>
-          <w:rFonts w:ascii="Consolas" w:hAnsi="Consolas" w:cs="Consolas"/>
-          <w:sz w:val="20"/>
-          <w:szCs w:val="20"/>
-        </w:rPr>
-      </w:pPr>
-      <w:r>
-        <w:rPr>
-          <w:rFonts w:ascii="Consolas" w:hAnsi="Consolas" w:cs="Consolas"/>
-          <w:color w:val="3F5FBF"/>
-          <w:sz w:val="20"/>
-          <w:szCs w:val="20"/>
-        </w:rPr>
-        <w:tab/>
-        <w:t xml:space="preserve"> * </w:t>
-      </w:r>
-    </w:p>
-    <w:p>
-      <w:pPr>
-        <w:autoSpaceDE w:val="0"/>
-        <w:autoSpaceDN w:val="0"/>
-        <w:adjustRightInd w:val="0"/>
-        <w:spacing w:after="0" w:line="240" w:lineRule="auto"/>
-        <w:rPr>
-          <w:rFonts w:ascii="Consolas" w:hAnsi="Consolas" w:cs="Consolas"/>
-          <w:sz w:val="20"/>
-          <w:szCs w:val="20"/>
-        </w:rPr>
-      </w:pPr>
-      <w:r>
-        <w:rPr>
-          <w:rFonts w:ascii="Consolas" w:hAnsi="Consolas" w:cs="Consolas"/>
-          <w:color w:val="3F5FBF"/>
-          <w:sz w:val="20"/>
-          <w:szCs w:val="20"/>
-        </w:rPr>
-        <w:tab/>
-        <w:t xml:space="preserve"> * </w:t>
-      </w:r>
-      <w:r>
-        <w:rPr>
-          <w:rFonts w:ascii="Consolas" w:hAnsi="Consolas" w:cs="Consolas"/>
+        <w:t>void</w:t>
+      </w:r>
+      <w:r>
+        <w:rPr>
+          <w:rFonts w:ascii="Consolas" w:hAnsi="Consolas" w:cs="Consolas"/>
+          <w:color w:val="000000"/>
+          <w:sz w:val="20"/>
+          <w:szCs w:val="20"/>
+        </w:rPr>
+        <w:t xml:space="preserve"> resetStepCounter();</w:t>
+      </w:r>
+    </w:p>
+    <w:p>
+      <w:pPr>
+        <w:autoSpaceDE w:val="0"/>
+        <w:autoSpaceDN w:val="0"/>
+        <w:adjustRightInd w:val="0"/>
+        <w:spacing w:after="0" w:line="240" w:lineRule="auto"/>
+        <w:rPr>
+          <w:rFonts w:ascii="Consolas" w:hAnsi="Consolas" w:cs="Consolas"/>
+          <w:sz w:val="20"/>
+          <w:szCs w:val="20"/>
+        </w:rPr>
+      </w:pPr>
+      <w:r>
+        <w:rPr>
+          <w:rFonts w:ascii="Consolas" w:hAnsi="Consolas" w:cs="Consolas"/>
+          <w:color w:val="000000"/>
+          <w:sz w:val="20"/>
+          <w:szCs w:val="20"/>
+        </w:rPr>
+        <w:t>}</w:t>
+      </w:r>
+    </w:p>
+    <w:p/>
+    <w:p>
+      <w:r>
+        <w:t xml:space="preserve">Die implementierte Liste besteht aus zwei Klassen, wobei eine Klasse die Liste an sich darstellt mit entsprechenden Funktionen. Außerdem eine Klasse für die einzelnen Listenelemente, die einmal einen Objektwert </w:t>
+      </w:r>
+      <w:r>
+        <w:rPr>
           <w:b/>
-          <w:bCs/>
-          <w:color w:val="7F9FBF"/>
-          <w:sz w:val="20"/>
-          <w:szCs w:val="20"/>
-        </w:rPr>
-        <w:t>@</w:t>
-      </w:r>
-      <w:proofErr w:type="spellStart"/>
-      <w:r>
-        <w:rPr>
-          <w:rFonts w:ascii="Consolas" w:hAnsi="Consolas" w:cs="Consolas"/>
+        </w:rPr>
+        <w:t>value</w:t>
+      </w:r>
+      <w:r>
+        <w:t xml:space="preserve"> speichern und das </w:t>
+      </w:r>
+      <w:r>
+        <w:t>folgende</w:t>
+      </w:r>
+      <w:r>
+        <w:t xml:space="preserve"> Listenelement </w:t>
+      </w:r>
+      <w:r>
+        <w:rPr>
           <w:b/>
-          <w:bCs/>
-          <w:color w:val="7F9FBF"/>
-          <w:sz w:val="20"/>
-          <w:szCs w:val="20"/>
-        </w:rPr>
-        <w:t>return</w:t>
-      </w:r>
-      <w:proofErr w:type="spellEnd"/>
-      <w:r>
-        <w:rPr>
-          <w:rFonts w:ascii="Consolas" w:hAnsi="Consolas" w:cs="Consolas"/>
-          <w:color w:val="3F5FBF"/>
-          <w:sz w:val="20"/>
-          <w:szCs w:val="20"/>
-        </w:rPr>
-        <w:t xml:space="preserve"> True (leer)oder </w:t>
-      </w:r>
-      <w:proofErr w:type="spellStart"/>
-      <w:r>
-        <w:rPr>
-          <w:rFonts w:ascii="Consolas" w:hAnsi="Consolas" w:cs="Consolas"/>
-          <w:color w:val="3F5FBF"/>
-          <w:sz w:val="20"/>
-          <w:szCs w:val="20"/>
-        </w:rPr>
-        <w:t>False</w:t>
-      </w:r>
-      <w:proofErr w:type="spellEnd"/>
-      <w:r>
-        <w:rPr>
-          <w:rFonts w:ascii="Consolas" w:hAnsi="Consolas" w:cs="Consolas"/>
-          <w:color w:val="3F5FBF"/>
-          <w:sz w:val="20"/>
-          <w:szCs w:val="20"/>
-        </w:rPr>
-        <w:t xml:space="preserve"> (nicht leer) */</w:t>
-      </w:r>
-    </w:p>
-    <w:p>
-      <w:pPr>
-        <w:autoSpaceDE w:val="0"/>
-        <w:autoSpaceDN w:val="0"/>
-        <w:adjustRightInd w:val="0"/>
-        <w:spacing w:after="0" w:line="240" w:lineRule="auto"/>
-        <w:rPr>
-          <w:rFonts w:ascii="Consolas" w:hAnsi="Consolas" w:cs="Consolas"/>
-          <w:sz w:val="20"/>
-          <w:szCs w:val="20"/>
-        </w:rPr>
-      </w:pPr>
-      <w:r>
-        <w:rPr>
-          <w:rFonts w:ascii="Consolas" w:hAnsi="Consolas" w:cs="Consolas"/>
-          <w:color w:val="000000"/>
-          <w:sz w:val="20"/>
-          <w:szCs w:val="20"/>
-        </w:rPr>
-        <w:tab/>
-      </w:r>
-      <w:proofErr w:type="spellStart"/>
-      <w:r>
-        <w:rPr>
-          <w:rFonts w:ascii="Consolas" w:hAnsi="Consolas" w:cs="Consolas"/>
+        </w:rPr>
+        <w:t>nextElem</w:t>
+      </w:r>
+      <w:r>
+        <w:t>.</w:t>
+      </w:r>
+    </w:p>
+    <w:p>
+      <w:r>
+        <w:t xml:space="preserve">Wir haben außerdem noch eine Funktion </w:t>
+      </w:r>
+      <w:r>
+        <w:rPr>
           <w:b/>
-          <w:bCs/>
-          <w:color w:val="7F0055"/>
-          <w:sz w:val="20"/>
-          <w:szCs w:val="20"/>
-        </w:rPr>
-        <w:t>public</w:t>
-      </w:r>
-      <w:proofErr w:type="spellEnd"/>
-      <w:r>
-        <w:rPr>
-          <w:rFonts w:ascii="Consolas" w:hAnsi="Consolas" w:cs="Consolas"/>
-          <w:color w:val="000000"/>
-          <w:sz w:val="20"/>
-          <w:szCs w:val="20"/>
-        </w:rPr>
-        <w:t xml:space="preserve"> </w:t>
-      </w:r>
-      <w:proofErr w:type="spellStart"/>
-      <w:r>
-        <w:rPr>
-          <w:rFonts w:ascii="Consolas" w:hAnsi="Consolas" w:cs="Consolas"/>
+        </w:rPr>
+        <w:t>top(list)</w:t>
+      </w:r>
+      <w:r>
+        <w:t xml:space="preserve"> implementiert, die den Objektwert des ersten Listenelementes zurückgibt, ohne es gleich zu löschen wie </w:t>
+      </w:r>
+      <w:r>
+        <w:rPr>
           <w:b/>
-          <w:bCs/>
-          <w:color w:val="7F0055"/>
-          <w:sz w:val="20"/>
-          <w:szCs w:val="20"/>
-        </w:rPr>
-        <w:t>boolean</w:t>
-      </w:r>
-      <w:proofErr w:type="spellEnd"/>
-      <w:r>
-        <w:rPr>
-          <w:rFonts w:ascii="Consolas" w:hAnsi="Consolas" w:cs="Consolas"/>
-          <w:color w:val="000000"/>
-          <w:sz w:val="20"/>
-          <w:szCs w:val="20"/>
-        </w:rPr>
-        <w:t xml:space="preserve"> </w:t>
-      </w:r>
-      <w:proofErr w:type="spellStart"/>
-      <w:r>
-        <w:rPr>
-          <w:rFonts w:ascii="Consolas" w:hAnsi="Consolas" w:cs="Consolas"/>
-          <w:color w:val="000000"/>
-          <w:sz w:val="20"/>
-          <w:szCs w:val="20"/>
-        </w:rPr>
-        <w:t>isempty</w:t>
-      </w:r>
-      <w:proofErr w:type="spellEnd"/>
-      <w:r>
-        <w:rPr>
-          <w:rFonts w:ascii="Consolas" w:hAnsi="Consolas" w:cs="Consolas"/>
-          <w:color w:val="000000"/>
-          <w:sz w:val="20"/>
-          <w:szCs w:val="20"/>
-        </w:rPr>
-        <w:t>();</w:t>
-      </w:r>
-    </w:p>
-    <w:p>
-      <w:pPr>
-        <w:autoSpaceDE w:val="0"/>
-        <w:autoSpaceDN w:val="0"/>
-        <w:adjustRightInd w:val="0"/>
-        <w:spacing w:after="0" w:line="240" w:lineRule="auto"/>
-        <w:rPr>
-          <w:rFonts w:ascii="Consolas" w:hAnsi="Consolas" w:cs="Consolas"/>
-          <w:sz w:val="20"/>
-          <w:szCs w:val="20"/>
-        </w:rPr>
-      </w:pPr>
-    </w:p>
-    <w:p>
-      <w:pPr>
-        <w:autoSpaceDE w:val="0"/>
-        <w:autoSpaceDN w:val="0"/>
-        <w:adjustRightInd w:val="0"/>
-        <w:spacing w:after="0" w:line="240" w:lineRule="auto"/>
-        <w:rPr>
-          <w:rFonts w:ascii="Consolas" w:hAnsi="Consolas" w:cs="Consolas"/>
-          <w:sz w:val="20"/>
-          <w:szCs w:val="20"/>
-        </w:rPr>
-      </w:pPr>
-      <w:r>
-        <w:rPr>
-          <w:rFonts w:ascii="Consolas" w:hAnsi="Consolas" w:cs="Consolas"/>
-          <w:color w:val="000000"/>
-          <w:sz w:val="20"/>
-          <w:szCs w:val="20"/>
-        </w:rPr>
-        <w:tab/>
-      </w:r>
-      <w:r>
-        <w:rPr>
-          <w:rFonts w:ascii="Consolas" w:hAnsi="Consolas" w:cs="Consolas"/>
-          <w:color w:val="3F5FBF"/>
-          <w:sz w:val="20"/>
-          <w:szCs w:val="20"/>
-        </w:rPr>
-        <w:t>/** Nach n Elementen x in die Liste einfügen</w:t>
-      </w:r>
-    </w:p>
-    <w:p>
-      <w:pPr>
-        <w:autoSpaceDE w:val="0"/>
-        <w:autoSpaceDN w:val="0"/>
-        <w:adjustRightInd w:val="0"/>
-        <w:spacing w:after="0" w:line="240" w:lineRule="auto"/>
-        <w:rPr>
-          <w:rFonts w:ascii="Consolas" w:hAnsi="Consolas" w:cs="Consolas"/>
-          <w:sz w:val="20"/>
-          <w:szCs w:val="20"/>
-        </w:rPr>
-      </w:pPr>
-      <w:r>
-        <w:rPr>
-          <w:rFonts w:ascii="Consolas" w:hAnsi="Consolas" w:cs="Consolas"/>
-          <w:color w:val="3F5FBF"/>
-          <w:sz w:val="20"/>
-          <w:szCs w:val="20"/>
-        </w:rPr>
-        <w:tab/>
-        <w:t xml:space="preserve"> * </w:t>
-      </w:r>
-    </w:p>
-    <w:p>
-      <w:pPr>
-        <w:autoSpaceDE w:val="0"/>
-        <w:autoSpaceDN w:val="0"/>
-        <w:adjustRightInd w:val="0"/>
-        <w:spacing w:after="0" w:line="240" w:lineRule="auto"/>
-        <w:rPr>
-          <w:rFonts w:ascii="Consolas" w:hAnsi="Consolas" w:cs="Consolas"/>
-          <w:sz w:val="20"/>
-          <w:szCs w:val="20"/>
-        </w:rPr>
-      </w:pPr>
-      <w:r>
-        <w:rPr>
-          <w:rFonts w:ascii="Consolas" w:hAnsi="Consolas" w:cs="Consolas"/>
-          <w:color w:val="3F5FBF"/>
-          <w:sz w:val="20"/>
-          <w:szCs w:val="20"/>
-        </w:rPr>
-        <w:tab/>
-        <w:t xml:space="preserve"> * </w:t>
-      </w:r>
-      <w:r>
-        <w:rPr>
-          <w:rFonts w:ascii="Consolas" w:hAnsi="Consolas" w:cs="Consolas"/>
-          <w:b/>
-          <w:bCs/>
-          <w:color w:val="7F9FBF"/>
-          <w:sz w:val="20"/>
-          <w:szCs w:val="20"/>
-        </w:rPr>
-        <w:t>@</w:t>
-      </w:r>
-      <w:proofErr w:type="spellStart"/>
-      <w:r>
-        <w:rPr>
-          <w:rFonts w:ascii="Consolas" w:hAnsi="Consolas" w:cs="Consolas"/>
-          <w:b/>
-          <w:bCs/>
-          <w:color w:val="7F9FBF"/>
-          <w:sz w:val="20"/>
-          <w:szCs w:val="20"/>
-        </w:rPr>
-        <w:t>param</w:t>
-      </w:r>
-      <w:proofErr w:type="spellEnd"/>
-      <w:r>
-        <w:rPr>
-          <w:rFonts w:ascii="Consolas" w:hAnsi="Consolas" w:cs="Consolas"/>
-          <w:color w:val="3F5FBF"/>
-          <w:sz w:val="20"/>
-          <w:szCs w:val="20"/>
-        </w:rPr>
-        <w:t xml:space="preserve"> x Einzufügendes Element</w:t>
-      </w:r>
-    </w:p>
-    <w:p>
-      <w:pPr>
-        <w:autoSpaceDE w:val="0"/>
-        <w:autoSpaceDN w:val="0"/>
-        <w:adjustRightInd w:val="0"/>
-        <w:spacing w:after="0" w:line="240" w:lineRule="auto"/>
-        <w:rPr>
-          <w:rFonts w:ascii="Consolas" w:hAnsi="Consolas" w:cs="Consolas"/>
-          <w:sz w:val="20"/>
-          <w:szCs w:val="20"/>
-        </w:rPr>
-      </w:pPr>
-      <w:r>
-        <w:rPr>
-          <w:rFonts w:ascii="Consolas" w:hAnsi="Consolas" w:cs="Consolas"/>
-          <w:color w:val="3F5FBF"/>
-          <w:sz w:val="20"/>
-          <w:szCs w:val="20"/>
-        </w:rPr>
-        <w:tab/>
-        <w:t xml:space="preserve"> * </w:t>
-      </w:r>
-      <w:r>
-        <w:rPr>
-          <w:rFonts w:ascii="Consolas" w:hAnsi="Consolas" w:cs="Consolas"/>
-          <w:b/>
-          <w:bCs/>
-          <w:color w:val="7F9FBF"/>
-          <w:sz w:val="20"/>
-          <w:szCs w:val="20"/>
-        </w:rPr>
-        <w:t>@</w:t>
-      </w:r>
-      <w:proofErr w:type="spellStart"/>
-      <w:r>
-        <w:rPr>
-          <w:rFonts w:ascii="Consolas" w:hAnsi="Consolas" w:cs="Consolas"/>
-          <w:b/>
-          <w:bCs/>
-          <w:color w:val="7F9FBF"/>
-          <w:sz w:val="20"/>
-          <w:szCs w:val="20"/>
-        </w:rPr>
-        <w:t>param</w:t>
-      </w:r>
-      <w:proofErr w:type="spellEnd"/>
-      <w:r>
-        <w:rPr>
-          <w:rFonts w:ascii="Consolas" w:hAnsi="Consolas" w:cs="Consolas"/>
-          <w:color w:val="3F5FBF"/>
-          <w:sz w:val="20"/>
-          <w:szCs w:val="20"/>
-        </w:rPr>
-        <w:t xml:space="preserve"> n Position in der Liste, an der das Element eingefügt werden soll</w:t>
-      </w:r>
-    </w:p>
-    <w:p>
-      <w:pPr>
-        <w:autoSpaceDE w:val="0"/>
-        <w:autoSpaceDN w:val="0"/>
-        <w:adjustRightInd w:val="0"/>
-        <w:spacing w:after="0" w:line="240" w:lineRule="auto"/>
-        <w:rPr>
-          <w:rFonts w:ascii="Consolas" w:hAnsi="Consolas" w:cs="Consolas"/>
-          <w:sz w:val="20"/>
-          <w:szCs w:val="20"/>
-        </w:rPr>
-      </w:pPr>
-      <w:r>
-        <w:rPr>
-          <w:rFonts w:ascii="Consolas" w:hAnsi="Consolas" w:cs="Consolas"/>
-          <w:color w:val="3F5FBF"/>
-          <w:sz w:val="20"/>
-          <w:szCs w:val="20"/>
-        </w:rPr>
-        <w:tab/>
-        <w:t xml:space="preserve"> *            </w:t>
-      </w:r>
-      <w:r>
-        <w:rPr>
-          <w:rFonts w:ascii="Consolas" w:hAnsi="Consolas" w:cs="Consolas"/>
-          <w:color w:val="7F7F9F"/>
-          <w:sz w:val="20"/>
-          <w:szCs w:val="20"/>
-        </w:rPr>
-        <w:t>-</w:t>
-      </w:r>
-      <w:r>
-        <w:rPr>
-          <w:rFonts w:ascii="Consolas" w:hAnsi="Consolas" w:cs="Consolas"/>
-          <w:color w:val="3F5FBF"/>
-          <w:sz w:val="20"/>
-          <w:szCs w:val="20"/>
-        </w:rPr>
-        <w:t xml:space="preserve"> beginnend mit 0</w:t>
-      </w:r>
-    </w:p>
-    <w:p>
-      <w:pPr>
-        <w:autoSpaceDE w:val="0"/>
-        <w:autoSpaceDN w:val="0"/>
-        <w:adjustRightInd w:val="0"/>
-        <w:spacing w:after="0" w:line="240" w:lineRule="auto"/>
-        <w:rPr>
-          <w:rFonts w:ascii="Consolas" w:hAnsi="Consolas" w:cs="Consolas"/>
-          <w:sz w:val="20"/>
-          <w:szCs w:val="20"/>
-        </w:rPr>
-      </w:pPr>
-      <w:r>
-        <w:rPr>
-          <w:rFonts w:ascii="Consolas" w:hAnsi="Consolas" w:cs="Consolas"/>
-          <w:color w:val="3F5FBF"/>
-          <w:sz w:val="20"/>
-          <w:szCs w:val="20"/>
-        </w:rPr>
-        <w:tab/>
-        <w:t xml:space="preserve"> * </w:t>
-      </w:r>
-      <w:r>
-        <w:rPr>
-          <w:rFonts w:ascii="Consolas" w:hAnsi="Consolas" w:cs="Consolas"/>
-          <w:b/>
-          <w:bCs/>
-          <w:color w:val="7F9FBF"/>
-          <w:sz w:val="20"/>
-          <w:szCs w:val="20"/>
-        </w:rPr>
-        <w:t>@</w:t>
-      </w:r>
-      <w:proofErr w:type="spellStart"/>
-      <w:r>
-        <w:rPr>
-          <w:rFonts w:ascii="Consolas" w:hAnsi="Consolas" w:cs="Consolas"/>
-          <w:b/>
-          <w:bCs/>
-          <w:color w:val="7F9FBF"/>
-          <w:sz w:val="20"/>
-          <w:szCs w:val="20"/>
-        </w:rPr>
-        <w:t>return</w:t>
-      </w:r>
-      <w:proofErr w:type="spellEnd"/>
-      <w:r>
-        <w:rPr>
-          <w:rFonts w:ascii="Consolas" w:hAnsi="Consolas" w:cs="Consolas"/>
-          <w:color w:val="3F5FBF"/>
-          <w:sz w:val="20"/>
-          <w:szCs w:val="20"/>
-        </w:rPr>
-        <w:t xml:space="preserve"> Wurde das Element erfolgreich eingefügt (True) oder nicht (</w:t>
-      </w:r>
-      <w:proofErr w:type="spellStart"/>
-      <w:r>
-        <w:rPr>
-          <w:rFonts w:ascii="Consolas" w:hAnsi="Consolas" w:cs="Consolas"/>
-          <w:color w:val="3F5FBF"/>
-          <w:sz w:val="20"/>
-          <w:szCs w:val="20"/>
-        </w:rPr>
-        <w:t>False</w:t>
-      </w:r>
-      <w:proofErr w:type="spellEnd"/>
-      <w:r>
-        <w:rPr>
-          <w:rFonts w:ascii="Consolas" w:hAnsi="Consolas" w:cs="Consolas"/>
-          <w:color w:val="3F5FBF"/>
-          <w:sz w:val="20"/>
-          <w:szCs w:val="20"/>
-        </w:rPr>
-        <w:t>) */</w:t>
-      </w:r>
-    </w:p>
-    <w:p>
-      <w:pPr>
-        <w:autoSpaceDE w:val="0"/>
-        <w:autoSpaceDN w:val="0"/>
-        <w:adjustRightInd w:val="0"/>
-        <w:spacing w:after="0" w:line="240" w:lineRule="auto"/>
-        <w:rPr>
-          <w:rFonts w:ascii="Consolas" w:hAnsi="Consolas" w:cs="Consolas"/>
-          <w:sz w:val="20"/>
-          <w:szCs w:val="20"/>
-          <w:lang w:val="en-US"/>
-        </w:rPr>
-      </w:pPr>
-      <w:r>
-        <w:rPr>
-          <w:rFonts w:ascii="Consolas" w:hAnsi="Consolas" w:cs="Consolas"/>
-          <w:color w:val="000000"/>
-          <w:sz w:val="20"/>
-          <w:szCs w:val="20"/>
-        </w:rPr>
-        <w:tab/>
-      </w:r>
-      <w:proofErr w:type="gramStart"/>
-      <w:r>
-        <w:rPr>
-          <w:rFonts w:ascii="Consolas" w:hAnsi="Consolas" w:cs="Consolas"/>
-          <w:b/>
-          <w:bCs/>
-          <w:color w:val="7F0055"/>
-          <w:sz w:val="20"/>
-          <w:szCs w:val="20"/>
-          <w:lang w:val="en-US"/>
-        </w:rPr>
-        <w:t>public</w:t>
-      </w:r>
-      <w:proofErr w:type="gramEnd"/>
-      <w:r>
-        <w:rPr>
-          <w:rFonts w:ascii="Consolas" w:hAnsi="Consolas" w:cs="Consolas"/>
-          <w:color w:val="000000"/>
-          <w:sz w:val="20"/>
-          <w:szCs w:val="20"/>
-          <w:lang w:val="en-US"/>
-        </w:rPr>
-        <w:t xml:space="preserve"> </w:t>
-      </w:r>
-      <w:proofErr w:type="spellStart"/>
-      <w:r>
-        <w:rPr>
-          <w:rFonts w:ascii="Consolas" w:hAnsi="Consolas" w:cs="Consolas"/>
-          <w:b/>
-          <w:bCs/>
-          <w:color w:val="7F0055"/>
-          <w:sz w:val="20"/>
-          <w:szCs w:val="20"/>
-          <w:lang w:val="en-US"/>
-        </w:rPr>
-        <w:t>boolean</w:t>
-      </w:r>
-      <w:proofErr w:type="spellEnd"/>
-      <w:r>
-        <w:rPr>
-          <w:rFonts w:ascii="Consolas" w:hAnsi="Consolas" w:cs="Consolas"/>
-          <w:color w:val="000000"/>
-          <w:sz w:val="20"/>
-          <w:szCs w:val="20"/>
-          <w:lang w:val="en-US"/>
-        </w:rPr>
-        <w:t xml:space="preserve"> insert(Object x, </w:t>
-      </w:r>
-      <w:proofErr w:type="spellStart"/>
-      <w:r>
-        <w:rPr>
-          <w:rFonts w:ascii="Consolas" w:hAnsi="Consolas" w:cs="Consolas"/>
-          <w:b/>
-          <w:bCs/>
-          <w:color w:val="7F0055"/>
-          <w:sz w:val="20"/>
-          <w:szCs w:val="20"/>
-          <w:lang w:val="en-US"/>
-        </w:rPr>
-        <w:t>int</w:t>
-      </w:r>
-      <w:proofErr w:type="spellEnd"/>
-      <w:r>
-        <w:rPr>
-          <w:rFonts w:ascii="Consolas" w:hAnsi="Consolas" w:cs="Consolas"/>
-          <w:color w:val="000000"/>
-          <w:sz w:val="20"/>
-          <w:szCs w:val="20"/>
-          <w:lang w:val="en-US"/>
-        </w:rPr>
-        <w:t xml:space="preserve"> n);</w:t>
-      </w:r>
-    </w:p>
-    <w:p>
-      <w:pPr>
-        <w:autoSpaceDE w:val="0"/>
-        <w:autoSpaceDN w:val="0"/>
-        <w:adjustRightInd w:val="0"/>
-        <w:spacing w:after="0" w:line="240" w:lineRule="auto"/>
-        <w:rPr>
-          <w:rFonts w:ascii="Consolas" w:hAnsi="Consolas" w:cs="Consolas"/>
-          <w:sz w:val="20"/>
-          <w:szCs w:val="20"/>
-          <w:lang w:val="en-US"/>
-        </w:rPr>
-      </w:pPr>
-    </w:p>
-    <w:p>
-      <w:pPr>
-        <w:autoSpaceDE w:val="0"/>
-        <w:autoSpaceDN w:val="0"/>
-        <w:adjustRightInd w:val="0"/>
-        <w:spacing w:after="0" w:line="240" w:lineRule="auto"/>
-        <w:rPr>
-          <w:rFonts w:ascii="Consolas" w:hAnsi="Consolas" w:cs="Consolas"/>
-          <w:sz w:val="20"/>
-          <w:szCs w:val="20"/>
-        </w:rPr>
-      </w:pPr>
-      <w:r>
-        <w:rPr>
-          <w:rFonts w:ascii="Consolas" w:hAnsi="Consolas" w:cs="Consolas"/>
-          <w:color w:val="000000"/>
-          <w:sz w:val="20"/>
-          <w:szCs w:val="20"/>
-          <w:lang w:val="en-US"/>
-        </w:rPr>
-        <w:tab/>
-      </w:r>
-      <w:r>
-        <w:rPr>
-          <w:rFonts w:ascii="Consolas" w:hAnsi="Consolas" w:cs="Consolas"/>
-          <w:color w:val="3F5FBF"/>
-          <w:sz w:val="20"/>
-          <w:szCs w:val="20"/>
-        </w:rPr>
-        <w:t>/**</w:t>
-      </w:r>
-    </w:p>
-    <w:p>
-      <w:pPr>
-        <w:autoSpaceDE w:val="0"/>
-        <w:autoSpaceDN w:val="0"/>
-        <w:adjustRightInd w:val="0"/>
-        <w:spacing w:after="0" w:line="240" w:lineRule="auto"/>
-        <w:rPr>
-          <w:rFonts w:ascii="Consolas" w:hAnsi="Consolas" w:cs="Consolas"/>
-          <w:sz w:val="20"/>
-          <w:szCs w:val="20"/>
-        </w:rPr>
-      </w:pPr>
-      <w:r>
-        <w:rPr>
-          <w:rFonts w:ascii="Consolas" w:hAnsi="Consolas" w:cs="Consolas"/>
-          <w:color w:val="3F5FBF"/>
-          <w:sz w:val="20"/>
-          <w:szCs w:val="20"/>
-        </w:rPr>
-        <w:tab/>
-        <w:t xml:space="preserve"> * Gibt die Anzahl an </w:t>
-      </w:r>
-      <w:proofErr w:type="spellStart"/>
-      <w:r>
-        <w:rPr>
-          <w:rFonts w:ascii="Consolas" w:hAnsi="Consolas" w:cs="Consolas"/>
-          <w:color w:val="3F5FBF"/>
-          <w:sz w:val="20"/>
-          <w:szCs w:val="20"/>
-        </w:rPr>
-        <w:t>Dereferenzierungen</w:t>
-      </w:r>
-      <w:proofErr w:type="spellEnd"/>
-      <w:r>
-        <w:rPr>
-          <w:rFonts w:ascii="Consolas" w:hAnsi="Consolas" w:cs="Consolas"/>
-          <w:color w:val="3F5FBF"/>
-          <w:sz w:val="20"/>
-          <w:szCs w:val="20"/>
-        </w:rPr>
-        <w:t xml:space="preserve"> aus</w:t>
-      </w:r>
-    </w:p>
-    <w:p>
-      <w:pPr>
-        <w:autoSpaceDE w:val="0"/>
-        <w:autoSpaceDN w:val="0"/>
-        <w:adjustRightInd w:val="0"/>
-        <w:spacing w:after="0" w:line="240" w:lineRule="auto"/>
-        <w:rPr>
-          <w:rFonts w:ascii="Consolas" w:hAnsi="Consolas" w:cs="Consolas"/>
-          <w:sz w:val="20"/>
-          <w:szCs w:val="20"/>
-        </w:rPr>
-      </w:pPr>
-      <w:r>
-        <w:rPr>
-          <w:rFonts w:ascii="Consolas" w:hAnsi="Consolas" w:cs="Consolas"/>
-          <w:color w:val="3F5FBF"/>
-          <w:sz w:val="20"/>
-          <w:szCs w:val="20"/>
-        </w:rPr>
-        <w:tab/>
-        <w:t xml:space="preserve"> * </w:t>
-      </w:r>
-      <w:r>
-        <w:rPr>
-          <w:rFonts w:ascii="Consolas" w:hAnsi="Consolas" w:cs="Consolas"/>
-          <w:b/>
-          <w:bCs/>
-          <w:color w:val="7F9FBF"/>
-          <w:sz w:val="20"/>
-          <w:szCs w:val="20"/>
-        </w:rPr>
-        <w:t>@</w:t>
-      </w:r>
-      <w:proofErr w:type="spellStart"/>
-      <w:r>
-        <w:rPr>
-          <w:rFonts w:ascii="Consolas" w:hAnsi="Consolas" w:cs="Consolas"/>
-          <w:b/>
-          <w:bCs/>
-          <w:color w:val="7F9FBF"/>
-          <w:sz w:val="20"/>
-          <w:szCs w:val="20"/>
-        </w:rPr>
-        <w:t>return</w:t>
-      </w:r>
-      <w:proofErr w:type="spellEnd"/>
-      <w:r>
-        <w:rPr>
-          <w:rFonts w:ascii="Consolas" w:hAnsi="Consolas" w:cs="Consolas"/>
-          <w:color w:val="3F5FBF"/>
-          <w:sz w:val="20"/>
-          <w:szCs w:val="20"/>
-        </w:rPr>
-        <w:t xml:space="preserve"> Anzahl an </w:t>
-      </w:r>
-      <w:proofErr w:type="spellStart"/>
-      <w:r>
-        <w:rPr>
-          <w:rFonts w:ascii="Consolas" w:hAnsi="Consolas" w:cs="Consolas"/>
-          <w:color w:val="3F5FBF"/>
-          <w:sz w:val="20"/>
-          <w:szCs w:val="20"/>
-        </w:rPr>
-        <w:t>Dereferenzierungen</w:t>
-      </w:r>
-      <w:proofErr w:type="spellEnd"/>
-    </w:p>
-    <w:p>
-      <w:pPr>
-        <w:autoSpaceDE w:val="0"/>
-        <w:autoSpaceDN w:val="0"/>
-        <w:adjustRightInd w:val="0"/>
-        <w:spacing w:after="0" w:line="240" w:lineRule="auto"/>
-        <w:rPr>
-          <w:rFonts w:ascii="Consolas" w:hAnsi="Consolas" w:cs="Consolas"/>
-          <w:sz w:val="20"/>
-          <w:szCs w:val="20"/>
-        </w:rPr>
-      </w:pPr>
-      <w:r>
-        <w:rPr>
-          <w:rFonts w:ascii="Consolas" w:hAnsi="Consolas" w:cs="Consolas"/>
-          <w:color w:val="3F5FBF"/>
-          <w:sz w:val="20"/>
-          <w:szCs w:val="20"/>
-        </w:rPr>
-        <w:tab/>
-        <w:t xml:space="preserve"> */</w:t>
-      </w:r>
-    </w:p>
-    <w:p>
-      <w:pPr>
-        <w:autoSpaceDE w:val="0"/>
-        <w:autoSpaceDN w:val="0"/>
-        <w:adjustRightInd w:val="0"/>
-        <w:spacing w:after="0" w:line="240" w:lineRule="auto"/>
-        <w:rPr>
-          <w:rFonts w:ascii="Consolas" w:hAnsi="Consolas" w:cs="Consolas"/>
-          <w:sz w:val="20"/>
-          <w:szCs w:val="20"/>
-        </w:rPr>
-      </w:pPr>
-      <w:r>
-        <w:rPr>
-          <w:rFonts w:ascii="Consolas" w:hAnsi="Consolas" w:cs="Consolas"/>
-          <w:color w:val="000000"/>
-          <w:sz w:val="20"/>
-          <w:szCs w:val="20"/>
-        </w:rPr>
-        <w:tab/>
-      </w:r>
-      <w:proofErr w:type="spellStart"/>
-      <w:r>
-        <w:rPr>
-          <w:rFonts w:ascii="Consolas" w:hAnsi="Consolas" w:cs="Consolas"/>
-          <w:b/>
-          <w:bCs/>
-          <w:color w:val="7F0055"/>
-          <w:sz w:val="20"/>
-          <w:szCs w:val="20"/>
-        </w:rPr>
-        <w:t>public</w:t>
-      </w:r>
-      <w:proofErr w:type="spellEnd"/>
-      <w:r>
-        <w:rPr>
-          <w:rFonts w:ascii="Consolas" w:hAnsi="Consolas" w:cs="Consolas"/>
-          <w:color w:val="000000"/>
-          <w:sz w:val="20"/>
-          <w:szCs w:val="20"/>
-        </w:rPr>
-        <w:t xml:space="preserve"> </w:t>
-      </w:r>
-      <w:proofErr w:type="spellStart"/>
-      <w:r>
-        <w:rPr>
-          <w:rFonts w:ascii="Consolas" w:hAnsi="Consolas" w:cs="Consolas"/>
-          <w:b/>
-          <w:bCs/>
-          <w:color w:val="7F0055"/>
-          <w:sz w:val="20"/>
-          <w:szCs w:val="20"/>
-        </w:rPr>
-        <w:t>int</w:t>
-      </w:r>
-      <w:proofErr w:type="spellEnd"/>
-      <w:r>
-        <w:rPr>
-          <w:rFonts w:ascii="Consolas" w:hAnsi="Consolas" w:cs="Consolas"/>
-          <w:color w:val="000000"/>
-          <w:sz w:val="20"/>
-          <w:szCs w:val="20"/>
-        </w:rPr>
-        <w:t xml:space="preserve"> </w:t>
-      </w:r>
-      <w:proofErr w:type="spellStart"/>
-      <w:r>
-        <w:rPr>
-          <w:rFonts w:ascii="Consolas" w:hAnsi="Consolas" w:cs="Consolas"/>
-          <w:color w:val="000000"/>
-          <w:sz w:val="20"/>
-          <w:szCs w:val="20"/>
-        </w:rPr>
-        <w:t>getStepCounter</w:t>
-      </w:r>
-      <w:proofErr w:type="spellEnd"/>
-      <w:r>
-        <w:rPr>
-          <w:rFonts w:ascii="Consolas" w:hAnsi="Consolas" w:cs="Consolas"/>
-          <w:color w:val="000000"/>
-          <w:sz w:val="20"/>
-          <w:szCs w:val="20"/>
-        </w:rPr>
-        <w:t>();</w:t>
-      </w:r>
-    </w:p>
-    <w:p>
-      <w:pPr>
-        <w:autoSpaceDE w:val="0"/>
-        <w:autoSpaceDN w:val="0"/>
-        <w:adjustRightInd w:val="0"/>
-        <w:spacing w:after="0" w:line="240" w:lineRule="auto"/>
-        <w:rPr>
-          <w:rFonts w:ascii="Consolas" w:hAnsi="Consolas" w:cs="Consolas"/>
-          <w:sz w:val="20"/>
-          <w:szCs w:val="20"/>
-        </w:rPr>
-      </w:pPr>
-      <w:r>
-        <w:rPr>
-          <w:rFonts w:ascii="Consolas" w:hAnsi="Consolas" w:cs="Consolas"/>
-          <w:color w:val="000000"/>
-          <w:sz w:val="20"/>
-          <w:szCs w:val="20"/>
-        </w:rPr>
-        <w:tab/>
-      </w:r>
-    </w:p>
-    <w:p>
-      <w:pPr>
-        <w:autoSpaceDE w:val="0"/>
-        <w:autoSpaceDN w:val="0"/>
-        <w:adjustRightInd w:val="0"/>
-        <w:spacing w:after="0" w:line="240" w:lineRule="auto"/>
-        <w:rPr>
-          <w:rFonts w:ascii="Consolas" w:hAnsi="Consolas" w:cs="Consolas"/>
-          <w:sz w:val="20"/>
-          <w:szCs w:val="20"/>
-        </w:rPr>
-      </w:pPr>
-      <w:r>
-        <w:rPr>
-          <w:rFonts w:ascii="Consolas" w:hAnsi="Consolas" w:cs="Consolas"/>
-          <w:color w:val="000000"/>
-          <w:sz w:val="20"/>
-          <w:szCs w:val="20"/>
-        </w:rPr>
-        <w:tab/>
-      </w:r>
-      <w:r>
-        <w:rPr>
-          <w:rFonts w:ascii="Consolas" w:hAnsi="Consolas" w:cs="Consolas"/>
-          <w:color w:val="3F5FBF"/>
-          <w:sz w:val="20"/>
-          <w:szCs w:val="20"/>
-        </w:rPr>
-        <w:t>/**</w:t>
-      </w:r>
-    </w:p>
-    <w:p>
-      <w:pPr>
-        <w:autoSpaceDE w:val="0"/>
-        <w:autoSpaceDN w:val="0"/>
-        <w:adjustRightInd w:val="0"/>
-        <w:spacing w:after="0" w:line="240" w:lineRule="auto"/>
-        <w:rPr>
-          <w:rFonts w:ascii="Consolas" w:hAnsi="Consolas" w:cs="Consolas"/>
-          <w:sz w:val="20"/>
-          <w:szCs w:val="20"/>
-        </w:rPr>
-      </w:pPr>
-      <w:r>
-        <w:rPr>
-          <w:rFonts w:ascii="Consolas" w:hAnsi="Consolas" w:cs="Consolas"/>
-          <w:color w:val="3F5FBF"/>
-          <w:sz w:val="20"/>
-          <w:szCs w:val="20"/>
-        </w:rPr>
-        <w:tab/>
-        <w:t xml:space="preserve"> * Setzt den </w:t>
-      </w:r>
-      <w:proofErr w:type="spellStart"/>
-      <w:r>
-        <w:rPr>
-          <w:rFonts w:ascii="Consolas" w:hAnsi="Consolas" w:cs="Consolas"/>
-          <w:color w:val="3F5FBF"/>
-          <w:sz w:val="20"/>
-          <w:szCs w:val="20"/>
-        </w:rPr>
-        <w:t>Dereferenzierungscounter</w:t>
-      </w:r>
-      <w:proofErr w:type="spellEnd"/>
-      <w:r>
-        <w:rPr>
-          <w:rFonts w:ascii="Consolas" w:hAnsi="Consolas" w:cs="Consolas"/>
-          <w:color w:val="3F5FBF"/>
-          <w:sz w:val="20"/>
-          <w:szCs w:val="20"/>
-        </w:rPr>
-        <w:t xml:space="preserve"> zurück</w:t>
-      </w:r>
-    </w:p>
-    <w:p>
-      <w:pPr>
-        <w:autoSpaceDE w:val="0"/>
-        <w:autoSpaceDN w:val="0"/>
-        <w:adjustRightInd w:val="0"/>
-        <w:spacing w:after="0" w:line="240" w:lineRule="auto"/>
-        <w:rPr>
-          <w:rFonts w:ascii="Consolas" w:hAnsi="Consolas" w:cs="Consolas"/>
-          <w:sz w:val="20"/>
-          <w:szCs w:val="20"/>
-        </w:rPr>
-      </w:pPr>
-      <w:r>
-        <w:rPr>
-          <w:rFonts w:ascii="Consolas" w:hAnsi="Consolas" w:cs="Consolas"/>
-          <w:color w:val="3F5FBF"/>
-          <w:sz w:val="20"/>
-          <w:szCs w:val="20"/>
-        </w:rPr>
-        <w:tab/>
-        <w:t xml:space="preserve"> */</w:t>
-      </w:r>
-    </w:p>
-    <w:p>
-      <w:pPr>
-        <w:autoSpaceDE w:val="0"/>
-        <w:autoSpaceDN w:val="0"/>
-        <w:adjustRightInd w:val="0"/>
-        <w:spacing w:after="0" w:line="240" w:lineRule="auto"/>
-        <w:rPr>
-          <w:rFonts w:ascii="Consolas" w:hAnsi="Consolas" w:cs="Consolas"/>
-          <w:sz w:val="20"/>
-          <w:szCs w:val="20"/>
-        </w:rPr>
-      </w:pPr>
-      <w:r>
-        <w:rPr>
-          <w:rFonts w:ascii="Consolas" w:hAnsi="Consolas" w:cs="Consolas"/>
-          <w:color w:val="000000"/>
-          <w:sz w:val="20"/>
-          <w:szCs w:val="20"/>
-        </w:rPr>
-        <w:tab/>
-      </w:r>
-      <w:proofErr w:type="spellStart"/>
-      <w:r>
-        <w:rPr>
-          <w:rFonts w:ascii="Consolas" w:hAnsi="Consolas" w:cs="Consolas"/>
-          <w:b/>
-          <w:bCs/>
-          <w:color w:val="7F0055"/>
-          <w:sz w:val="20"/>
-          <w:szCs w:val="20"/>
-        </w:rPr>
-        <w:t>public</w:t>
-      </w:r>
-      <w:proofErr w:type="spellEnd"/>
-      <w:r>
-        <w:rPr>
-          <w:rFonts w:ascii="Consolas" w:hAnsi="Consolas" w:cs="Consolas"/>
-          <w:color w:val="000000"/>
-          <w:sz w:val="20"/>
-          <w:szCs w:val="20"/>
-        </w:rPr>
-        <w:t xml:space="preserve"> </w:t>
-      </w:r>
-      <w:proofErr w:type="spellStart"/>
-      <w:r>
-        <w:rPr>
-          <w:rFonts w:ascii="Consolas" w:hAnsi="Consolas" w:cs="Consolas"/>
-          <w:b/>
-          <w:bCs/>
-          <w:color w:val="7F0055"/>
-          <w:sz w:val="20"/>
-          <w:szCs w:val="20"/>
-        </w:rPr>
-        <w:t>void</w:t>
-      </w:r>
-      <w:proofErr w:type="spellEnd"/>
-      <w:r>
-        <w:rPr>
-          <w:rFonts w:ascii="Consolas" w:hAnsi="Consolas" w:cs="Consolas"/>
-          <w:color w:val="000000"/>
-          <w:sz w:val="20"/>
-          <w:szCs w:val="20"/>
-        </w:rPr>
-        <w:t xml:space="preserve"> </w:t>
-      </w:r>
-      <w:proofErr w:type="spellStart"/>
-      <w:r>
-        <w:rPr>
-          <w:rFonts w:ascii="Consolas" w:hAnsi="Consolas" w:cs="Consolas"/>
-          <w:color w:val="000000"/>
-          <w:sz w:val="20"/>
-          <w:szCs w:val="20"/>
-        </w:rPr>
-        <w:t>resetStepCounter</w:t>
-      </w:r>
-      <w:proofErr w:type="spellEnd"/>
-      <w:r>
-        <w:rPr>
-          <w:rFonts w:ascii="Consolas" w:hAnsi="Consolas" w:cs="Consolas"/>
-          <w:color w:val="000000"/>
-          <w:sz w:val="20"/>
-          <w:szCs w:val="20"/>
-        </w:rPr>
-        <w:t>();</w:t>
-      </w:r>
-    </w:p>
-    <w:p>
-      <w:pPr>
-        <w:autoSpaceDE w:val="0"/>
-        <w:autoSpaceDN w:val="0"/>
-        <w:adjustRightInd w:val="0"/>
-        <w:spacing w:after="0" w:line="240" w:lineRule="auto"/>
-        <w:rPr>
-          <w:rFonts w:ascii="Consolas" w:hAnsi="Consolas" w:cs="Consolas"/>
-          <w:sz w:val="20"/>
-          <w:szCs w:val="20"/>
-        </w:rPr>
-      </w:pPr>
-      <w:r>
-        <w:rPr>
-          <w:rFonts w:ascii="Consolas" w:hAnsi="Consolas" w:cs="Consolas"/>
-          <w:color w:val="000000"/>
-          <w:sz w:val="20"/>
-          <w:szCs w:val="20"/>
-        </w:rPr>
-        <w:t>}</w:t>
-      </w:r>
-    </w:p>
-    <w:p/>
-    <w:p>
-      <w:r>
-        <w:t xml:space="preserve">Die implementierte Liste besteht aus zwei Klassen, wobei eine Klasse die Liste an sich darstellt mit entsprechenden Funktionen. Außerdem eine Klasse für die einzelnen Listenelemente, die einmal einen Objektwert </w:t>
-      </w:r>
-      <w:proofErr w:type="spellStart"/>
-      <w:r>
-        <w:rPr>
-          <w:b/>
-        </w:rPr>
-        <w:t>value</w:t>
-      </w:r>
-      <w:proofErr w:type="spellEnd"/>
-      <w:r>
-        <w:t xml:space="preserve"> speichern und das </w:t>
-      </w:r>
-      <w:r>
-        <w:t>folgende</w:t>
-      </w:r>
-      <w:r>
-        <w:t xml:space="preserve"> Listenelement </w:t>
-      </w:r>
-      <w:proofErr w:type="spellStart"/>
-      <w:r>
-        <w:rPr>
-          <w:b/>
-        </w:rPr>
-        <w:t>nextElem</w:t>
-      </w:r>
-      <w:proofErr w:type="spellEnd"/>
+        </w:rPr>
+        <w:t>head</w:t>
+      </w:r>
       <w:r>
         <w:t>.</w:t>
       </w:r>
     </w:p>
     <w:p>
       <w:r>
-        <w:t xml:space="preserve">Wir haben außerdem noch eine Funktion </w:t>
-      </w:r>
-      <w:r>
-        <w:rPr>
-          <w:b/>
-        </w:rPr>
-        <w:t>top(</w:t>
-      </w:r>
-      <w:proofErr w:type="spellStart"/>
-      <w:r>
-        <w:rPr>
-          <w:b/>
-        </w:rPr>
-        <w:t>list</w:t>
-      </w:r>
-      <w:proofErr w:type="spellEnd"/>
-      <w:r>
-        <w:rPr>
-          <w:b/>
-        </w:rPr>
-        <w:t>)</w:t>
-      </w:r>
-      <w:r>
-        <w:t xml:space="preserve"> implementiert, die den Objektwert des ersten Listenelementes zurückgibt, ohne es gleich zu löschen wie </w:t>
-      </w:r>
-      <w:proofErr w:type="spellStart"/>
-      <w:r>
-        <w:rPr>
-          <w:b/>
-        </w:rPr>
-        <w:t>head</w:t>
-      </w:r>
-      <w:proofErr w:type="spellEnd"/>
-      <w:r>
-        <w:t>.</w:t>
-      </w:r>
-    </w:p>
-    <w:p>
-      <w:r>
-        <w:t xml:space="preserve">3. - Last in, </w:t>
-      </w:r>
-      <w:proofErr w:type="spellStart"/>
-      <w:r>
-        <w:t>first</w:t>
-      </w:r>
-      <w:proofErr w:type="spellEnd"/>
-      <w:r>
-        <w:t xml:space="preserve"> out gilt.</w:t>
+        <w:t>3. - Last in, first out gilt.</w:t>
       </w:r>
       <w:r>
         <w:br/>
@@ -4351,31 +3621,8 @@
           <w:sz w:val="20"/>
           <w:szCs w:val="20"/>
         </w:rPr>
-        <w:t xml:space="preserve"> </w:t>
-      </w:r>
-      <w:proofErr w:type="spellStart"/>
-      <w:r>
-        <w:rPr>
-          <w:rFonts w:cs="Consolas"/>
-          <w:i/>
-          <w:color w:val="000000"/>
-          <w:sz w:val="20"/>
-          <w:szCs w:val="20"/>
-        </w:rPr>
-        <w:t>list</w:t>
-      </w:r>
-      <w:proofErr w:type="spellEnd"/>
-      <w:r>
-        <w:rPr>
-          <w:rFonts w:cs="Consolas"/>
-          <w:i/>
-          <w:color w:val="000000"/>
-          <w:sz w:val="20"/>
-          <w:szCs w:val="20"/>
-        </w:rPr>
-        <w:t xml:space="preserve"> = </w:t>
-      </w:r>
-      <w:proofErr w:type="spellStart"/>
+        <w:t xml:space="preserve"> list = </w:t>
+      </w:r>
       <w:r>
         <w:rPr>
           <w:rFonts w:cs="Consolas"/>
@@ -4388,7 +3635,6 @@
         </w:rPr>
         <w:t>new</w:t>
       </w:r>
-      <w:proofErr w:type="spellEnd"/>
       <w:r>
         <w:rPr>
           <w:rFonts w:cs="Consolas"/>
@@ -4397,29 +3643,7 @@
           <w:sz w:val="20"/>
           <w:szCs w:val="20"/>
         </w:rPr>
-        <w:t xml:space="preserve"> </w:t>
-      </w:r>
-      <w:proofErr w:type="spellStart"/>
-      <w:r>
-        <w:rPr>
-          <w:rFonts w:cs="Consolas"/>
-          <w:i/>
-          <w:color w:val="000000"/>
-          <w:sz w:val="20"/>
-          <w:szCs w:val="20"/>
-        </w:rPr>
-        <w:t>ListeImpl</w:t>
-      </w:r>
-      <w:proofErr w:type="spellEnd"/>
-      <w:r>
-        <w:rPr>
-          <w:rFonts w:cs="Consolas"/>
-          <w:i/>
-          <w:color w:val="000000"/>
-          <w:sz w:val="20"/>
-          <w:szCs w:val="20"/>
-        </w:rPr>
-        <w:t>();</w:t>
+        <w:t xml:space="preserve"> ListeImpl();</w:t>
       </w:r>
     </w:p>
     <w:p>
@@ -4462,7 +3686,6 @@
         </w:rPr>
         <w:t xml:space="preserve"> (</w:t>
       </w:r>
-      <w:proofErr w:type="spellStart"/>
       <w:r>
         <w:rPr>
           <w:rFonts w:cs="Consolas"/>
@@ -4476,7 +3699,6 @@
         </w:rPr>
         <w:t>int</w:t>
       </w:r>
-      <w:proofErr w:type="spellEnd"/>
       <w:r>
         <w:rPr>
           <w:rFonts w:cs="Consolas"/>
@@ -4486,21 +3708,25 @@
           <w:szCs w:val="20"/>
           <w:lang w:val="en-US"/>
         </w:rPr>
-        <w:t xml:space="preserve"> </w:t>
-      </w:r>
-      <w:proofErr w:type="spellStart"/>
-      <w:r>
+        <w:t xml:space="preserve"> i = 0; i &lt; 100; i++) {</w:t>
+      </w:r>
+    </w:p>
+    <w:p>
+      <w:pPr>
+        <w:autoSpaceDE w:val="0"/>
+        <w:autoSpaceDN w:val="0"/>
+        <w:adjustRightInd w:val="0"/>
+        <w:spacing w:after="0" w:line="240" w:lineRule="auto"/>
+        <w:ind w:firstLine="720"/>
         <w:rPr>
           <w:rFonts w:cs="Consolas"/>
           <w:i/>
-          <w:color w:val="000000"/>
-          <w:sz w:val="20"/>
-          <w:szCs w:val="20"/>
-          <w:lang w:val="en-US"/>
-        </w:rPr>
-        <w:t>i</w:t>
-      </w:r>
-      <w:proofErr w:type="spellEnd"/>
+          <w:sz w:val="20"/>
+          <w:szCs w:val="20"/>
+          <w:lang w:val="en-US"/>
+        </w:rPr>
+      </w:pPr>
+      <w:proofErr w:type="gramStart"/>
       <w:r>
         <w:rPr>
           <w:rFonts w:cs="Consolas"/>
@@ -4510,9 +3736,9 @@
           <w:szCs w:val="20"/>
           <w:lang w:val="en-US"/>
         </w:rPr>
-        <w:t xml:space="preserve"> = 0; </w:t>
-      </w:r>
-      <w:proofErr w:type="spellStart"/>
+        <w:t>list.insert(</w:t>
+      </w:r>
+      <w:proofErr w:type="gramEnd"/>
       <w:r>
         <w:rPr>
           <w:rFonts w:cs="Consolas"/>
@@ -4522,21 +3748,22 @@
           <w:szCs w:val="20"/>
           <w:lang w:val="en-US"/>
         </w:rPr>
-        <w:t>i</w:t>
-      </w:r>
-      <w:proofErr w:type="spellEnd"/>
-      <w:r>
+        <w:t>i, 0);</w:t>
+      </w:r>
+    </w:p>
+    <w:p>
+      <w:pPr>
+        <w:autoSpaceDE w:val="0"/>
+        <w:autoSpaceDN w:val="0"/>
+        <w:adjustRightInd w:val="0"/>
+        <w:spacing w:after="0" w:line="240" w:lineRule="auto"/>
         <w:rPr>
           <w:rFonts w:cs="Consolas"/>
           <w:i/>
-          <w:color w:val="000000"/>
-          <w:sz w:val="20"/>
-          <w:szCs w:val="20"/>
-          <w:lang w:val="en-US"/>
-        </w:rPr>
-        <w:t xml:space="preserve"> &lt; 100; </w:t>
-      </w:r>
-      <w:proofErr w:type="spellStart"/>
+          <w:sz w:val="20"/>
+          <w:szCs w:val="20"/>
+        </w:rPr>
+      </w:pPr>
       <w:r>
         <w:rPr>
           <w:rFonts w:cs="Consolas"/>
@@ -4544,126 +3771,22 @@
           <w:color w:val="000000"/>
           <w:sz w:val="20"/>
           <w:szCs w:val="20"/>
-          <w:lang w:val="en-US"/>
-        </w:rPr>
-        <w:t>i</w:t>
-      </w:r>
-      <w:proofErr w:type="spellEnd"/>
-      <w:r>
+        </w:rPr>
+        <w:t>}</w:t>
+      </w:r>
+    </w:p>
+    <w:p>
+      <w:pPr>
+        <w:autoSpaceDE w:val="0"/>
+        <w:autoSpaceDN w:val="0"/>
+        <w:adjustRightInd w:val="0"/>
+        <w:spacing w:after="0" w:line="240" w:lineRule="auto"/>
         <w:rPr>
           <w:rFonts w:cs="Consolas"/>
-          <w:i/>
-          <w:color w:val="000000"/>
-          <w:sz w:val="20"/>
-          <w:szCs w:val="20"/>
-          <w:lang w:val="en-US"/>
-        </w:rPr>
-        <w:t>++) {</w:t>
-      </w:r>
-    </w:p>
-    <w:p>
-      <w:pPr>
-        <w:autoSpaceDE w:val="0"/>
-        <w:autoSpaceDN w:val="0"/>
-        <w:adjustRightInd w:val="0"/>
-        <w:spacing w:after="0" w:line="240" w:lineRule="auto"/>
-        <w:ind w:firstLine="720"/>
-        <w:rPr>
-          <w:rFonts w:cs="Consolas"/>
-          <w:i/>
-          <w:sz w:val="20"/>
-          <w:szCs w:val="20"/>
-          <w:lang w:val="en-US"/>
-        </w:rPr>
-      </w:pPr>
-      <w:proofErr w:type="spellStart"/>
-      <w:proofErr w:type="gramStart"/>
-      <w:r>
-        <w:rPr>
-          <w:rFonts w:cs="Consolas"/>
-          <w:i/>
-          <w:color w:val="000000"/>
-          <w:sz w:val="20"/>
-          <w:szCs w:val="20"/>
-          <w:lang w:val="en-US"/>
-        </w:rPr>
-        <w:t>list.insert</w:t>
-      </w:r>
-      <w:proofErr w:type="spellEnd"/>
-      <w:r>
-        <w:rPr>
-          <w:rFonts w:cs="Consolas"/>
-          <w:i/>
-          <w:color w:val="000000"/>
-          <w:sz w:val="20"/>
-          <w:szCs w:val="20"/>
-          <w:lang w:val="en-US"/>
-        </w:rPr>
-        <w:t>(</w:t>
-      </w:r>
-      <w:proofErr w:type="spellStart"/>
-      <w:proofErr w:type="gramEnd"/>
-      <w:r>
-        <w:rPr>
-          <w:rFonts w:cs="Consolas"/>
-          <w:i/>
-          <w:color w:val="000000"/>
-          <w:sz w:val="20"/>
-          <w:szCs w:val="20"/>
-          <w:lang w:val="en-US"/>
-        </w:rPr>
-        <w:t>i</w:t>
-      </w:r>
-      <w:proofErr w:type="spellEnd"/>
-      <w:r>
-        <w:rPr>
-          <w:rFonts w:cs="Consolas"/>
-          <w:i/>
-          <w:color w:val="000000"/>
-          <w:sz w:val="20"/>
-          <w:szCs w:val="20"/>
-          <w:lang w:val="en-US"/>
-        </w:rPr>
-        <w:t>, 0);</w:t>
-      </w:r>
-    </w:p>
-    <w:p>
-      <w:pPr>
-        <w:autoSpaceDE w:val="0"/>
-        <w:autoSpaceDN w:val="0"/>
-        <w:adjustRightInd w:val="0"/>
-        <w:spacing w:after="0" w:line="240" w:lineRule="auto"/>
-        <w:rPr>
-          <w:rFonts w:cs="Consolas"/>
-          <w:i/>
-          <w:sz w:val="20"/>
-          <w:szCs w:val="20"/>
-        </w:rPr>
-      </w:pPr>
-      <w:r>
-        <w:rPr>
-          <w:rFonts w:cs="Consolas"/>
-          <w:i/>
-          <w:color w:val="000000"/>
-          <w:sz w:val="20"/>
-          <w:szCs w:val="20"/>
-        </w:rPr>
-        <w:t>}</w:t>
-      </w:r>
-    </w:p>
-    <w:p>
-      <w:pPr>
-        <w:autoSpaceDE w:val="0"/>
-        <w:autoSpaceDN w:val="0"/>
-        <w:adjustRightInd w:val="0"/>
-        <w:spacing w:after="0" w:line="240" w:lineRule="auto"/>
-        <w:rPr>
-          <w:rFonts w:cs="Consolas"/>
-          <w:sz w:val="20"/>
-          <w:szCs w:val="20"/>
-        </w:rPr>
-      </w:pPr>
-      <w:proofErr w:type="spellStart"/>
+          <w:sz w:val="20"/>
+          <w:szCs w:val="20"/>
+        </w:rPr>
+      </w:pPr>
       <w:r>
         <w:rPr>
           <w:rFonts w:cs="Consolas"/>
@@ -4693,9 +3816,8 @@
           <w:sz w:val="20"/>
           <w:szCs w:val="20"/>
         </w:rPr>
-        <w:t>.println</w:t>
-      </w:r>
-      <w:proofErr w:type="spellEnd"/>
+        <w:t>.println(list.getStepCounter());</w:t>
+      </w:r>
       <w:r>
         <w:rPr>
           <w:rFonts w:cs="Consolas"/>
@@ -4704,9 +3826,8 @@
           <w:sz w:val="20"/>
           <w:szCs w:val="20"/>
         </w:rPr>
-        <w:t>(</w:t>
-      </w:r>
-      <w:proofErr w:type="spellStart"/>
+        <w:br/>
+      </w:r>
       <w:r>
         <w:rPr>
           <w:rFonts w:cs="Consolas"/>
@@ -4715,18 +3836,119 @@
           <w:sz w:val="20"/>
           <w:szCs w:val="20"/>
         </w:rPr>
-        <w:t>list.getStepCounter</w:t>
-      </w:r>
-      <w:proofErr w:type="spellEnd"/>
-      <w:r>
+        <w:br/>
+      </w:r>
+      <w:r>
+        <w:rPr>
+          <w:rFonts w:cs="Consolas"/>
+          <w:color w:val="000000"/>
+        </w:rPr>
+        <w:t>Ausgabe: 100</w:t>
+      </w:r>
+      <w:r>
+        <w:rPr>
+          <w:rFonts w:cs="Consolas"/>
+          <w:color w:val="000000"/>
+          <w:sz w:val="20"/>
+          <w:szCs w:val="20"/>
+        </w:rPr>
+        <w:br/>
+      </w:r>
+    </w:p>
+    <w:p>
+      <w:r>
+        <w:rPr>
+          <w:u w:val="single"/>
+        </w:rPr>
+        <w:t>Analyse:</w:t>
+      </w:r>
+      <w:r>
+        <w:rPr>
+          <w:u w:val="single"/>
+        </w:rPr>
+        <w:br/>
+      </w:r>
+      <w:r>
+        <w:t>Das Experiment verlief wie erwartet, es ist keine erhöhte Strahlung festzustellen und ergibt so eine Konstante Laufzeit.</w:t>
+      </w:r>
+    </w:p>
+    <w:p>
+      <w:r>
+        <w:t>„</w:t>
+      </w:r>
+      <w:r>
+        <w:rPr>
+          <w:rFonts w:ascii="SFRM1095" w:hAnsi="SFRM1095" w:cs="SFRM1095"/>
+        </w:rPr>
+        <w:t>Wie zuvor, nur dass Sie an Ende einfügen.“</w:t>
+      </w:r>
+    </w:p>
+    <w:p>
+      <w:pPr>
+        <w:autoSpaceDE w:val="0"/>
+        <w:autoSpaceDN w:val="0"/>
+        <w:adjustRightInd w:val="0"/>
+        <w:spacing w:after="0" w:line="240" w:lineRule="auto"/>
         <w:rPr>
           <w:rFonts w:cs="Consolas"/>
           <w:i/>
           <w:color w:val="000000"/>
           <w:sz w:val="20"/>
           <w:szCs w:val="20"/>
-        </w:rPr>
-        <w:t>());</w:t>
+          <w:lang w:val="en-US"/>
+        </w:rPr>
+      </w:pPr>
+      <w:r>
+        <w:t>7</w:t>
+      </w:r>
+      <w:r>
+        <w:t xml:space="preserve">. </w:t>
+      </w:r>
+      <w:r>
+        <w:rPr>
+          <w:u w:val="single"/>
+        </w:rPr>
+        <w:t>Hypothese:</w:t>
+      </w:r>
+      <w:r>
+        <w:br/>
+        <w:t xml:space="preserve">n = 100 -&gt; </w:t>
+      </w:r>
+      <w:r>
+        <w:t>(n² + n) / 2 = 5050</w:t>
+      </w:r>
+      <w:r>
+        <w:br/>
+        <w:t>Da wir an Position 1..100 einfügen lässt sich die Komplexität über die Gaussche Summenformel beschreiben.</w:t>
+      </w:r>
+      <w:r>
+        <w:br/>
+      </w:r>
+      <w:r>
+        <w:br/>
+      </w:r>
+      <w:r>
+        <w:rPr>
+          <w:u w:val="single"/>
+          <w:lang w:val="en-US"/>
+        </w:rPr>
+        <w:t>Experiment</w:t>
+      </w:r>
+      <w:proofErr w:type="gramStart"/>
+      <w:r>
+        <w:rPr>
+          <w:u w:val="single"/>
+          <w:lang w:val="en-US"/>
+        </w:rPr>
+        <w:t>:</w:t>
+      </w:r>
+      <w:proofErr w:type="gramEnd"/>
+      <w:r>
+        <w:rPr>
+          <w:u w:val="single"/>
+          <w:lang w:val="en-US"/>
+        </w:rPr>
+        <w:br/>
       </w:r>
       <w:r>
         <w:rPr>
@@ -4735,70 +3957,28 @@
           <w:color w:val="000000"/>
           <w:sz w:val="20"/>
           <w:szCs w:val="20"/>
-        </w:rPr>
-        <w:br/>
-      </w:r>
-      <w:r>
+          <w:lang w:val="en-US"/>
+        </w:rPr>
+        <w:t>Liste list = new ListeImpl();</w:t>
+      </w:r>
+    </w:p>
+    <w:p>
+      <w:pPr>
+        <w:autoSpaceDE w:val="0"/>
+        <w:autoSpaceDN w:val="0"/>
+        <w:adjustRightInd w:val="0"/>
+        <w:spacing w:after="0" w:line="240" w:lineRule="auto"/>
         <w:rPr>
           <w:rFonts w:cs="Consolas"/>
           <w:i/>
           <w:color w:val="000000"/>
           <w:sz w:val="20"/>
           <w:szCs w:val="20"/>
-        </w:rPr>
-        <w:br/>
-      </w:r>
-      <w:r>
-        <w:rPr>
-          <w:rFonts w:cs="Consolas"/>
-          <w:color w:val="000000"/>
-        </w:rPr>
-        <w:t>Ausgabe: 100</w:t>
-      </w:r>
-      <w:r>
-        <w:rPr>
-          <w:rFonts w:cs="Consolas"/>
-          <w:color w:val="000000"/>
-          <w:sz w:val="20"/>
-          <w:szCs w:val="20"/>
-        </w:rPr>
-        <w:br/>
-      </w:r>
-    </w:p>
-    <w:p>
-      <w:r>
-        <w:rPr>
-          <w:u w:val="single"/>
-        </w:rPr>
-        <w:t>Analyse:</w:t>
-      </w:r>
-      <w:r>
-        <w:rPr>
-          <w:u w:val="single"/>
-        </w:rPr>
-        <w:br/>
-      </w:r>
-      <w:r>
-        <w:t>Das Experiment verlief wie erwartet, es ist keine erhöhte Strahlung festzustellen und ergibt so eine Konstante Laufzeit.</w:t>
-      </w:r>
-    </w:p>
-    <w:p>
-      <w:r>
-        <w:t>„</w:t>
-      </w:r>
-      <w:r>
-        <w:rPr>
-          <w:rFonts w:ascii="SFRM1095" w:hAnsi="SFRM1095" w:cs="SFRM1095"/>
-        </w:rPr>
-        <w:t>Wie zuvor, nur dass Sie an Ende einfügen.“</w:t>
-      </w:r>
-    </w:p>
-    <w:p>
-      <w:pPr>
-        <w:autoSpaceDE w:val="0"/>
-        <w:autoSpaceDN w:val="0"/>
-        <w:adjustRightInd w:val="0"/>
-        <w:spacing w:after="0" w:line="240" w:lineRule="auto"/>
+          <w:lang w:val="en-US"/>
+        </w:rPr>
+      </w:pPr>
+      <w:proofErr w:type="gramStart"/>
+      <w:r>
         <w:rPr>
           <w:rFonts w:cs="Consolas"/>
           <w:i/>
@@ -4807,68 +3987,9 @@
           <w:szCs w:val="20"/>
           <w:lang w:val="en-US"/>
         </w:rPr>
-      </w:pPr>
-      <w:r>
-        <w:t>7</w:t>
-      </w:r>
-      <w:r>
-        <w:t xml:space="preserve">. </w:t>
-      </w:r>
-      <w:r>
-        <w:rPr>
-          <w:u w:val="single"/>
-        </w:rPr>
-        <w:t>Hypothese:</w:t>
-      </w:r>
-      <w:r>
-        <w:br/>
-        <w:t xml:space="preserve">n = 100 -&gt; </w:t>
-      </w:r>
-      <w:r>
-        <w:t>(n² + n) / 2 = 5050</w:t>
-      </w:r>
-      <w:r>
-        <w:br/>
-        <w:t xml:space="preserve">Da wir an Position 1..100 einfügen lässt sich die Komplexität über die </w:t>
-      </w:r>
-      <w:proofErr w:type="spellStart"/>
-      <w:r>
-        <w:t>Gaussche</w:t>
-      </w:r>
-      <w:proofErr w:type="spellEnd"/>
-      <w:r>
-        <w:t xml:space="preserve"> Summenformel beschreiben.</w:t>
-      </w:r>
-      <w:r>
-        <w:br/>
-      </w:r>
-      <w:r>
-        <w:br/>
-      </w:r>
-      <w:r>
-        <w:rPr>
-          <w:u w:val="single"/>
-          <w:lang w:val="en-US"/>
-        </w:rPr>
-        <w:t>Experiment</w:t>
-      </w:r>
-      <w:proofErr w:type="gramStart"/>
-      <w:r>
-        <w:rPr>
-          <w:u w:val="single"/>
-          <w:lang w:val="en-US"/>
-        </w:rPr>
-        <w:t>:</w:t>
+        <w:t>for</w:t>
       </w:r>
       <w:proofErr w:type="gramEnd"/>
-      <w:r>
-        <w:rPr>
-          <w:u w:val="single"/>
-          <w:lang w:val="en-US"/>
-        </w:rPr>
-        <w:br/>
-      </w:r>
-      <w:proofErr w:type="spellStart"/>
       <w:r>
         <w:rPr>
           <w:rFonts w:cs="Consolas"/>
@@ -4878,21 +3999,23 @@
           <w:szCs w:val="20"/>
           <w:lang w:val="en-US"/>
         </w:rPr>
-        <w:t>Liste</w:t>
-      </w:r>
-      <w:proofErr w:type="spellEnd"/>
-      <w:r>
+        <w:t xml:space="preserve"> (int i = 0; i &lt; 100; i++) {</w:t>
+      </w:r>
+    </w:p>
+    <w:p>
+      <w:pPr>
+        <w:autoSpaceDE w:val="0"/>
+        <w:autoSpaceDN w:val="0"/>
+        <w:adjustRightInd w:val="0"/>
+        <w:spacing w:after="0" w:line="240" w:lineRule="auto"/>
         <w:rPr>
           <w:rFonts w:cs="Consolas"/>
           <w:i/>
           <w:color w:val="000000"/>
           <w:sz w:val="20"/>
           <w:szCs w:val="20"/>
-          <w:lang w:val="en-US"/>
-        </w:rPr>
-        <w:t xml:space="preserve"> list = new </w:t>
-      </w:r>
-      <w:proofErr w:type="spellStart"/>
+        </w:rPr>
+      </w:pPr>
       <w:r>
         <w:rPr>
           <w:rFonts w:cs="Consolas"/>
@@ -4902,9 +4025,8 @@
           <w:szCs w:val="20"/>
           <w:lang w:val="en-US"/>
         </w:rPr>
-        <w:t>ListeImpl</w:t>
-      </w:r>
-      <w:proofErr w:type="spellEnd"/>
+        <w:tab/>
+      </w:r>
       <w:r>
         <w:rPr>
           <w:rFonts w:cs="Consolas"/>
@@ -4912,9 +4034,8 @@
           <w:color w:val="000000"/>
           <w:sz w:val="20"/>
           <w:szCs w:val="20"/>
-          <w:lang w:val="en-US"/>
-        </w:rPr>
-        <w:t>();</w:t>
+        </w:rPr>
+        <w:t>list.insert(i, i);</w:t>
       </w:r>
     </w:p>
     <w:p>
@@ -4929,10 +4050,8 @@
           <w:color w:val="000000"/>
           <w:sz w:val="20"/>
           <w:szCs w:val="20"/>
-          <w:lang w:val="en-US"/>
-        </w:rPr>
-      </w:pPr>
-      <w:proofErr w:type="gramStart"/>
+        </w:rPr>
+      </w:pPr>
       <w:r>
         <w:rPr>
           <w:rFonts w:cs="Consolas"/>
@@ -4940,11 +4059,11 @@
           <w:color w:val="000000"/>
           <w:sz w:val="20"/>
           <w:szCs w:val="20"/>
-          <w:lang w:val="en-US"/>
-        </w:rPr>
-        <w:t>for</w:t>
-      </w:r>
-      <w:proofErr w:type="gramEnd"/>
+        </w:rPr>
+        <w:t>}</w:t>
+      </w:r>
+    </w:p>
+    <w:p>
       <w:r>
         <w:rPr>
           <w:rFonts w:cs="Consolas"/>
@@ -4952,11 +4071,9 @@
           <w:color w:val="000000"/>
           <w:sz w:val="20"/>
           <w:szCs w:val="20"/>
-          <w:lang w:val="en-US"/>
-        </w:rPr>
-        <w:t xml:space="preserve"> (</w:t>
-      </w:r>
-      <w:proofErr w:type="spellStart"/>
+        </w:rPr>
+        <w:t>System.out.println(list.getStepCounter());</w:t>
+      </w:r>
       <w:r>
         <w:rPr>
           <w:rFonts w:cs="Consolas"/>
@@ -4964,23 +4081,238 @@
           <w:color w:val="000000"/>
           <w:sz w:val="20"/>
           <w:szCs w:val="20"/>
-          <w:lang w:val="en-US"/>
-        </w:rPr>
-        <w:t>int</w:t>
-      </w:r>
-      <w:proofErr w:type="spellEnd"/>
-      <w:r>
+        </w:rPr>
+        <w:br/>
+      </w:r>
+      <w:r>
+        <w:rPr>
+          <w:rFonts w:ascii="Consolas" w:hAnsi="Consolas" w:cs="Consolas"/>
+          <w:color w:val="000000"/>
+          <w:sz w:val="20"/>
+          <w:szCs w:val="20"/>
+        </w:rPr>
+        <w:br/>
+      </w:r>
+      <w:r>
+        <w:t>Ausgabe: 5050</w:t>
+      </w:r>
+    </w:p>
+    <w:p>
+      <w:r>
+        <w:rPr>
+          <w:u w:val="single"/>
+        </w:rPr>
+        <w:t>Auswertung:</w:t>
+      </w:r>
+      <w:r>
+        <w:br/>
+        <w:t>Das Experiment verlief wie erwartet. Die Komplexität für das Einfügen an eine bestimmte Position in einer Liste beträgt O(n).</w:t>
+      </w:r>
+    </w:p>
+    <w:p>
+      <w:pPr>
+        <w:autoSpaceDE w:val="0"/>
+        <w:autoSpaceDN w:val="0"/>
+        <w:adjustRightInd w:val="0"/>
+        <w:spacing w:after="0" w:line="240" w:lineRule="auto"/>
+        <w:rPr>
+          <w:rFonts w:ascii="SFRM1095" w:hAnsi="SFRM1095" w:cs="SFRM1095"/>
+        </w:rPr>
+      </w:pPr>
+      <w:r>
+        <w:t>„</w:t>
+      </w:r>
+      <w:r>
+        <w:rPr>
+          <w:rFonts w:ascii="SFRM1095" w:hAnsi="SFRM1095" w:cs="SFRM1095"/>
+        </w:rPr>
+        <w:t xml:space="preserve">Noch ein Experiment: Fügen Sie nacheinander die Werte </w:t>
+      </w:r>
+      <w:r>
+        <w:rPr>
+          <w:rFonts w:ascii="CMMI10" w:hAnsi="CMMI10" w:cs="CMMI10"/>
+        </w:rPr>
+        <w:t xml:space="preserve">i </w:t>
+      </w:r>
+      <w:r>
+        <w:rPr>
+          <w:rFonts w:ascii="SFRM1095" w:hAnsi="SFRM1095" w:cs="SFRM1095"/>
+        </w:rPr>
+        <w:t xml:space="preserve">von </w:t>
+      </w:r>
+      <w:r>
+        <w:rPr>
+          <w:rFonts w:ascii="CMR10" w:hAnsi="CMR10" w:cs="CMR10"/>
+        </w:rPr>
+        <w:t xml:space="preserve">1 </w:t>
+      </w:r>
+      <w:r>
+        <w:rPr>
+          <w:rFonts w:ascii="SFRM1095" w:hAnsi="SFRM1095" w:cs="SFRM1095"/>
+        </w:rPr>
+        <w:t xml:space="preserve">bis </w:t>
+      </w:r>
+      <w:r>
+        <w:rPr>
+          <w:rFonts w:ascii="CMMI10" w:hAnsi="CMMI10" w:cs="CMMI10"/>
+        </w:rPr>
+        <w:t xml:space="preserve">n </w:t>
+      </w:r>
+      <w:r>
+        <w:rPr>
+          <w:rFonts w:ascii="SFRM1095" w:hAnsi="SFRM1095" w:cs="SFRM1095"/>
+        </w:rPr>
+        <w:t>in eine leere Liste</w:t>
+      </w:r>
+    </w:p>
+    <w:p>
+      <w:pPr>
+        <w:autoSpaceDE w:val="0"/>
+        <w:autoSpaceDN w:val="0"/>
+        <w:adjustRightInd w:val="0"/>
+        <w:spacing w:after="0" w:line="240" w:lineRule="auto"/>
+        <w:rPr>
+          <w:rFonts w:ascii="SFRM1095" w:hAnsi="SFRM1095" w:cs="SFRM1095"/>
+        </w:rPr>
+      </w:pPr>
+      <w:r>
+        <w:rPr>
+          <w:rFonts w:ascii="SFRM1095" w:hAnsi="SFRM1095" w:cs="SFRM1095"/>
+        </w:rPr>
+        <w:t xml:space="preserve">ein, wobei das Element </w:t>
+      </w:r>
+      <w:r>
+        <w:rPr>
+          <w:rFonts w:ascii="CMMI10" w:hAnsi="CMMI10" w:cs="CMMI10"/>
+        </w:rPr>
+        <w:t xml:space="preserve">i </w:t>
+      </w:r>
+      <w:r>
+        <w:rPr>
+          <w:rFonts w:ascii="SFRM1095" w:hAnsi="SFRM1095" w:cs="SFRM1095"/>
+        </w:rPr>
+        <w:t xml:space="preserve">an eine </w:t>
+      </w:r>
+      <w:r>
+        <w:rPr>
+          <w:rFonts w:ascii="SFTI1095" w:hAnsi="SFTI1095" w:cs="SFTI1095"/>
+        </w:rPr>
+        <w:t xml:space="preserve">zufällige </w:t>
+      </w:r>
+      <w:r>
+        <w:rPr>
+          <w:rFonts w:ascii="SFRM1095" w:hAnsi="SFRM1095" w:cs="SFRM1095"/>
+        </w:rPr>
+        <w:t xml:space="preserve">Position zwischen </w:t>
+      </w:r>
+      <w:r>
+        <w:rPr>
+          <w:rFonts w:ascii="CMR10" w:hAnsi="CMR10" w:cs="CMR10"/>
+        </w:rPr>
+        <w:t xml:space="preserve">0 </w:t>
+      </w:r>
+      <w:r>
+        <w:rPr>
+          <w:rFonts w:ascii="SFRM1095" w:hAnsi="SFRM1095" w:cs="SFRM1095"/>
+        </w:rPr>
+        <w:t xml:space="preserve">und </w:t>
+      </w:r>
+      <w:r>
+        <w:rPr>
+          <w:rFonts w:ascii="CMMI10" w:hAnsi="CMMI10" w:cs="CMMI10"/>
+        </w:rPr>
+        <w:t>i</w:t>
+      </w:r>
+      <w:r>
+        <w:rPr>
+          <w:rFonts w:ascii="Arial" w:hAnsi="Arial" w:cs="Arial"/>
+        </w:rPr>
+        <w:t>􀀀</w:t>
+      </w:r>
+      <w:r>
+        <w:rPr>
+          <w:rFonts w:ascii="CMR10" w:hAnsi="CMR10" w:cs="CMR10"/>
+        </w:rPr>
+        <w:t xml:space="preserve">1 </w:t>
+      </w:r>
+      <w:r>
+        <w:rPr>
+          <w:rFonts w:ascii="SFRM1095" w:hAnsi="SFRM1095" w:cs="SFRM1095"/>
+        </w:rPr>
+        <w:t>eingefügt werden</w:t>
+      </w:r>
+    </w:p>
+    <w:p>
+      <w:r>
+        <w:rPr>
+          <w:rFonts w:ascii="SFRM1095" w:hAnsi="SFRM1095" w:cs="SFRM1095"/>
+        </w:rPr>
+        <w:t>soll.“</w:t>
+      </w:r>
+    </w:p>
+    <w:p>
+      <w:r>
+        <w:rPr>
+          <w:u w:val="single"/>
+        </w:rPr>
+        <w:t>8</w:t>
+      </w:r>
+      <w:r>
+        <w:rPr>
+          <w:u w:val="single"/>
+        </w:rPr>
+        <w:t xml:space="preserve">. </w:t>
+      </w:r>
+      <w:r>
+        <w:rPr>
+          <w:u w:val="single"/>
+        </w:rPr>
+        <w:t>Hypothese:</w:t>
+      </w:r>
+      <w:r>
+        <w:br/>
+      </w:r>
+      <w:r>
+        <w:t>Der Durchschnittswert muss zwischen 100 und 5050 liegen, da das Minimum für das Einfügen von i = 100 Elementen 100 ist und das Maximum 5050.</w:t>
+      </w:r>
+    </w:p>
+    <w:p>
+      <w:pPr>
+        <w:rPr>
+          <w:u w:val="single"/>
+        </w:rPr>
+      </w:pPr>
+      <w:r>
+        <w:rPr>
+          <w:u w:val="single"/>
+        </w:rPr>
+        <w:br w:type="page"/>
+      </w:r>
+    </w:p>
+    <w:p>
+      <w:pPr>
+        <w:autoSpaceDE w:val="0"/>
+        <w:autoSpaceDN w:val="0"/>
+        <w:adjustRightInd w:val="0"/>
+        <w:spacing w:after="0" w:line="240" w:lineRule="auto"/>
         <w:rPr>
           <w:rFonts w:cs="Consolas"/>
           <w:i/>
           <w:color w:val="000000"/>
           <w:sz w:val="20"/>
           <w:szCs w:val="20"/>
-          <w:lang w:val="en-US"/>
-        </w:rPr>
-        <w:t xml:space="preserve"> </w:t>
-      </w:r>
-      <w:proofErr w:type="spellStart"/>
+        </w:rPr>
+      </w:pPr>
+      <w:r>
+        <w:rPr>
+          <w:u w:val="single"/>
+        </w:rPr>
+        <w:lastRenderedPageBreak/>
+        <w:t>Experiment:</w:t>
+      </w:r>
+      <w:r>
+        <w:br/>
+      </w:r>
       <w:r>
         <w:rPr>
           <w:rFonts w:cs="Consolas"/>
@@ -4988,12 +4320,16 @@
           <w:color w:val="000000"/>
           <w:sz w:val="20"/>
           <w:szCs w:val="20"/>
-          <w:lang w:val="en-US"/>
-        </w:rPr>
-        <w:t>i</w:t>
-      </w:r>
-      <w:proofErr w:type="spellEnd"/>
-      <w:r>
+        </w:rPr>
+        <w:t>Messung m1 = new Messung();</w:t>
+      </w:r>
+    </w:p>
+    <w:p>
+      <w:pPr>
+        <w:autoSpaceDE w:val="0"/>
+        <w:autoSpaceDN w:val="0"/>
+        <w:adjustRightInd w:val="0"/>
+        <w:spacing w:after="0" w:line="240" w:lineRule="auto"/>
         <w:rPr>
           <w:rFonts w:cs="Consolas"/>
           <w:i/>
@@ -5002,9 +4338,8 @@
           <w:szCs w:val="20"/>
           <w:lang w:val="en-US"/>
         </w:rPr>
-        <w:t xml:space="preserve"> = 0; </w:t>
-      </w:r>
-      <w:proofErr w:type="spellStart"/>
+      </w:pPr>
+      <w:proofErr w:type="gramStart"/>
       <w:r>
         <w:rPr>
           <w:rFonts w:cs="Consolas"/>
@@ -5014,9 +4349,9 @@
           <w:szCs w:val="20"/>
           <w:lang w:val="en-US"/>
         </w:rPr>
-        <w:t>i</w:t>
-      </w:r>
-      <w:proofErr w:type="spellEnd"/>
+        <w:t>for</w:t>
+      </w:r>
+      <w:proofErr w:type="gramEnd"/>
       <w:r>
         <w:rPr>
           <w:rFonts w:cs="Consolas"/>
@@ -5026,10 +4361,15 @@
           <w:szCs w:val="20"/>
           <w:lang w:val="en-US"/>
         </w:rPr>
-        <w:t xml:space="preserve"> &lt; 100; </w:t>
-      </w:r>
-      <w:proofErr w:type="spellStart"/>
-      <w:r>
+        <w:t xml:space="preserve"> (int t = 0; t &lt; 100; t++) {</w:t>
+      </w:r>
+    </w:p>
+    <w:p>
+      <w:pPr>
+        <w:autoSpaceDE w:val="0"/>
+        <w:autoSpaceDN w:val="0"/>
+        <w:adjustRightInd w:val="0"/>
+        <w:spacing w:after="0" w:line="240" w:lineRule="auto"/>
         <w:rPr>
           <w:rFonts w:cs="Consolas"/>
           <w:i/>
@@ -5038,9 +4378,7 @@
           <w:szCs w:val="20"/>
           <w:lang w:val="en-US"/>
         </w:rPr>
-        <w:t>i</w:t>
-      </w:r>
-      <w:proofErr w:type="spellEnd"/>
+      </w:pPr>
       <w:r>
         <w:rPr>
           <w:rFonts w:cs="Consolas"/>
@@ -5050,23 +4388,22 @@
           <w:szCs w:val="20"/>
           <w:lang w:val="en-US"/>
         </w:rPr>
-        <w:t>++) {</w:t>
-      </w:r>
-    </w:p>
-    <w:p>
-      <w:pPr>
-        <w:autoSpaceDE w:val="0"/>
-        <w:autoSpaceDN w:val="0"/>
-        <w:adjustRightInd w:val="0"/>
-        <w:spacing w:after="0" w:line="240" w:lineRule="auto"/>
+        <w:tab/>
+        <w:t xml:space="preserve">Liste list = new </w:t>
+      </w:r>
+      <w:proofErr w:type="gramStart"/>
+      <w:r>
         <w:rPr>
           <w:rFonts w:cs="Consolas"/>
           <w:i/>
           <w:color w:val="000000"/>
           <w:sz w:val="20"/>
           <w:szCs w:val="20"/>
-        </w:rPr>
-      </w:pPr>
+          <w:lang w:val="en-US"/>
+        </w:rPr>
+        <w:t>ListeImpl(</w:t>
+      </w:r>
+      <w:proofErr w:type="gramEnd"/>
       <w:r>
         <w:rPr>
           <w:rFonts w:cs="Consolas"/>
@@ -5076,20 +4413,24 @@
           <w:szCs w:val="20"/>
           <w:lang w:val="en-US"/>
         </w:rPr>
-        <w:tab/>
-      </w:r>
-      <w:proofErr w:type="spellStart"/>
-      <w:r>
+        <w:t>);</w:t>
+      </w:r>
+    </w:p>
+    <w:p>
+      <w:pPr>
+        <w:autoSpaceDE w:val="0"/>
+        <w:autoSpaceDN w:val="0"/>
+        <w:adjustRightInd w:val="0"/>
+        <w:spacing w:after="0" w:line="240" w:lineRule="auto"/>
         <w:rPr>
           <w:rFonts w:cs="Consolas"/>
           <w:i/>
           <w:color w:val="000000"/>
           <w:sz w:val="20"/>
           <w:szCs w:val="20"/>
-        </w:rPr>
-        <w:t>list.insert</w:t>
-      </w:r>
-      <w:proofErr w:type="spellEnd"/>
+          <w:lang w:val="en-US"/>
+        </w:rPr>
+      </w:pPr>
       <w:r>
         <w:rPr>
           <w:rFonts w:cs="Consolas"/>
@@ -5097,24 +4438,23 @@
           <w:color w:val="000000"/>
           <w:sz w:val="20"/>
           <w:szCs w:val="20"/>
-        </w:rPr>
-        <w:t>(i, i);</w:t>
-      </w:r>
-    </w:p>
-    <w:p>
-      <w:pPr>
-        <w:autoSpaceDE w:val="0"/>
-        <w:autoSpaceDN w:val="0"/>
-        <w:adjustRightInd w:val="0"/>
-        <w:spacing w:after="0" w:line="240" w:lineRule="auto"/>
+          <w:lang w:val="en-US"/>
+        </w:rPr>
+        <w:tab/>
+      </w:r>
+      <w:proofErr w:type="gramStart"/>
+      <w:r>
         <w:rPr>
           <w:rFonts w:cs="Consolas"/>
           <w:i/>
           <w:color w:val="000000"/>
           <w:sz w:val="20"/>
           <w:szCs w:val="20"/>
-        </w:rPr>
-      </w:pPr>
+          <w:lang w:val="en-US"/>
+        </w:rPr>
+        <w:t>for</w:t>
+      </w:r>
+      <w:proofErr w:type="gramEnd"/>
       <w:r>
         <w:rPr>
           <w:rFonts w:cs="Consolas"/>
@@ -5122,23 +4462,26 @@
           <w:color w:val="000000"/>
           <w:sz w:val="20"/>
           <w:szCs w:val="20"/>
-        </w:rPr>
-        <w:t>}</w:t>
-      </w:r>
-    </w:p>
-    <w:p>
-      <w:proofErr w:type="spellStart"/>
-      <w:r>
+          <w:lang w:val="en-US"/>
+        </w:rPr>
+        <w:t xml:space="preserve"> (int i = 1; i &lt;= 100; i++) {</w:t>
+      </w:r>
+    </w:p>
+    <w:p>
+      <w:pPr>
+        <w:autoSpaceDE w:val="0"/>
+        <w:autoSpaceDN w:val="0"/>
+        <w:adjustRightInd w:val="0"/>
+        <w:spacing w:after="0" w:line="240" w:lineRule="auto"/>
         <w:rPr>
           <w:rFonts w:cs="Consolas"/>
           <w:i/>
           <w:color w:val="000000"/>
           <w:sz w:val="20"/>
           <w:szCs w:val="20"/>
-        </w:rPr>
-        <w:t>System.out.println</w:t>
-      </w:r>
-      <w:proofErr w:type="spellEnd"/>
+          <w:lang w:val="en-US"/>
+        </w:rPr>
+      </w:pPr>
       <w:r>
         <w:rPr>
           <w:rFonts w:cs="Consolas"/>
@@ -5146,10 +4489,10 @@
           <w:color w:val="000000"/>
           <w:sz w:val="20"/>
           <w:szCs w:val="20"/>
-        </w:rPr>
-        <w:t>(</w:t>
-      </w:r>
-      <w:proofErr w:type="spellStart"/>
+          <w:lang w:val="en-US"/>
+        </w:rPr>
+        <w:tab/>
+      </w:r>
       <w:r>
         <w:rPr>
           <w:rFonts w:cs="Consolas"/>
@@ -5157,10 +4500,11 @@
           <w:color w:val="000000"/>
           <w:sz w:val="20"/>
           <w:szCs w:val="20"/>
-        </w:rPr>
-        <w:t>list.getStepCounter</w:t>
-      </w:r>
-      <w:proofErr w:type="spellEnd"/>
+          <w:lang w:val="en-US"/>
+        </w:rPr>
+        <w:tab/>
+      </w:r>
+      <w:proofErr w:type="gramStart"/>
       <w:r>
         <w:rPr>
           <w:rFonts w:cs="Consolas"/>
@@ -5168,9 +4512,11 @@
           <w:color w:val="000000"/>
           <w:sz w:val="20"/>
           <w:szCs w:val="20"/>
-        </w:rPr>
-        <w:t>());</w:t>
-      </w:r>
+          <w:lang w:val="en-US"/>
+        </w:rPr>
+        <w:t>list.insert(</w:t>
+      </w:r>
+      <w:proofErr w:type="gramEnd"/>
       <w:r>
         <w:rPr>
           <w:rFonts w:cs="Consolas"/>
@@ -5178,212 +4524,9 @@
           <w:color w:val="000000"/>
           <w:sz w:val="20"/>
           <w:szCs w:val="20"/>
-        </w:rPr>
-        <w:br/>
-      </w:r>
-      <w:r>
-        <w:rPr>
-          <w:rFonts w:ascii="Consolas" w:hAnsi="Consolas" w:cs="Consolas"/>
-          <w:color w:val="000000"/>
-          <w:sz w:val="20"/>
-          <w:szCs w:val="20"/>
-        </w:rPr>
-        <w:br/>
-      </w:r>
-      <w:r>
-        <w:t>Ausgabe: 5050</w:t>
-      </w:r>
-    </w:p>
-    <w:p>
-      <w:r>
-        <w:rPr>
-          <w:u w:val="single"/>
-        </w:rPr>
-        <w:t>Auswertung:</w:t>
-      </w:r>
-      <w:r>
-        <w:br/>
-        <w:t>Das Experiment verlief wie erwartet. Die Komplexität für das Einfügen an eine bestimmte Position in einer Liste beträgt O(n).</w:t>
-      </w:r>
-    </w:p>
-    <w:p>
-      <w:pPr>
-        <w:autoSpaceDE w:val="0"/>
-        <w:autoSpaceDN w:val="0"/>
-        <w:adjustRightInd w:val="0"/>
-        <w:spacing w:after="0" w:line="240" w:lineRule="auto"/>
-        <w:rPr>
-          <w:rFonts w:ascii="SFRM1095" w:hAnsi="SFRM1095" w:cs="SFRM1095"/>
-        </w:rPr>
-      </w:pPr>
-      <w:r>
-        <w:t>„</w:t>
-      </w:r>
-      <w:r>
-        <w:rPr>
-          <w:rFonts w:ascii="SFRM1095" w:hAnsi="SFRM1095" w:cs="SFRM1095"/>
-        </w:rPr>
-        <w:t xml:space="preserve">Noch ein Experiment: Fügen Sie nacheinander die Werte </w:t>
-      </w:r>
-      <w:r>
-        <w:rPr>
-          <w:rFonts w:ascii="CMMI10" w:hAnsi="CMMI10" w:cs="CMMI10"/>
-        </w:rPr>
-        <w:t xml:space="preserve">i </w:t>
-      </w:r>
-      <w:r>
-        <w:rPr>
-          <w:rFonts w:ascii="SFRM1095" w:hAnsi="SFRM1095" w:cs="SFRM1095"/>
-        </w:rPr>
-        <w:t xml:space="preserve">von </w:t>
-      </w:r>
-      <w:r>
-        <w:rPr>
-          <w:rFonts w:ascii="CMR10" w:hAnsi="CMR10" w:cs="CMR10"/>
-        </w:rPr>
-        <w:t xml:space="preserve">1 </w:t>
-      </w:r>
-      <w:r>
-        <w:rPr>
-          <w:rFonts w:ascii="SFRM1095" w:hAnsi="SFRM1095" w:cs="SFRM1095"/>
-        </w:rPr>
-        <w:t xml:space="preserve">bis </w:t>
-      </w:r>
-      <w:r>
-        <w:rPr>
-          <w:rFonts w:ascii="CMMI10" w:hAnsi="CMMI10" w:cs="CMMI10"/>
-        </w:rPr>
-        <w:t xml:space="preserve">n </w:t>
-      </w:r>
-      <w:r>
-        <w:rPr>
-          <w:rFonts w:ascii="SFRM1095" w:hAnsi="SFRM1095" w:cs="SFRM1095"/>
-        </w:rPr>
-        <w:t>in eine leere Liste</w:t>
-      </w:r>
-    </w:p>
-    <w:p>
-      <w:pPr>
-        <w:autoSpaceDE w:val="0"/>
-        <w:autoSpaceDN w:val="0"/>
-        <w:adjustRightInd w:val="0"/>
-        <w:spacing w:after="0" w:line="240" w:lineRule="auto"/>
-        <w:rPr>
-          <w:rFonts w:ascii="SFRM1095" w:hAnsi="SFRM1095" w:cs="SFRM1095"/>
-        </w:rPr>
-      </w:pPr>
-      <w:r>
-        <w:rPr>
-          <w:rFonts w:ascii="SFRM1095" w:hAnsi="SFRM1095" w:cs="SFRM1095"/>
-        </w:rPr>
-        <w:t xml:space="preserve">ein, wobei das Element </w:t>
-      </w:r>
-      <w:r>
-        <w:rPr>
-          <w:rFonts w:ascii="CMMI10" w:hAnsi="CMMI10" w:cs="CMMI10"/>
-        </w:rPr>
-        <w:t xml:space="preserve">i </w:t>
-      </w:r>
-      <w:r>
-        <w:rPr>
-          <w:rFonts w:ascii="SFRM1095" w:hAnsi="SFRM1095" w:cs="SFRM1095"/>
-        </w:rPr>
-        <w:t xml:space="preserve">an eine </w:t>
-      </w:r>
-      <w:r>
-        <w:rPr>
-          <w:rFonts w:ascii="SFTI1095" w:hAnsi="SFTI1095" w:cs="SFTI1095"/>
-        </w:rPr>
-        <w:t xml:space="preserve">zufällige </w:t>
-      </w:r>
-      <w:r>
-        <w:rPr>
-          <w:rFonts w:ascii="SFRM1095" w:hAnsi="SFRM1095" w:cs="SFRM1095"/>
-        </w:rPr>
-        <w:t xml:space="preserve">Position zwischen </w:t>
-      </w:r>
-      <w:r>
-        <w:rPr>
-          <w:rFonts w:ascii="CMR10" w:hAnsi="CMR10" w:cs="CMR10"/>
-        </w:rPr>
-        <w:t xml:space="preserve">0 </w:t>
-      </w:r>
-      <w:r>
-        <w:rPr>
-          <w:rFonts w:ascii="SFRM1095" w:hAnsi="SFRM1095" w:cs="SFRM1095"/>
-        </w:rPr>
-        <w:t xml:space="preserve">und </w:t>
-      </w:r>
-      <w:r>
-        <w:rPr>
-          <w:rFonts w:ascii="CMMI10" w:hAnsi="CMMI10" w:cs="CMMI10"/>
-        </w:rPr>
-        <w:t>i</w:t>
-      </w:r>
-      <w:r>
-        <w:rPr>
-          <w:rFonts w:ascii="Arial" w:hAnsi="Arial" w:cs="Arial"/>
-        </w:rPr>
-        <w:t>􀀀</w:t>
-      </w:r>
-      <w:r>
-        <w:rPr>
-          <w:rFonts w:ascii="CMR10" w:hAnsi="CMR10" w:cs="CMR10"/>
-        </w:rPr>
-        <w:t xml:space="preserve">1 </w:t>
-      </w:r>
-      <w:r>
-        <w:rPr>
-          <w:rFonts w:ascii="SFRM1095" w:hAnsi="SFRM1095" w:cs="SFRM1095"/>
-        </w:rPr>
-        <w:t>eingefügt werden</w:t>
-      </w:r>
-    </w:p>
-    <w:p>
-      <w:r>
-        <w:rPr>
-          <w:rFonts w:ascii="SFRM1095" w:hAnsi="SFRM1095" w:cs="SFRM1095"/>
-        </w:rPr>
-        <w:t>soll.“</w:t>
-      </w:r>
-    </w:p>
-    <w:p>
-      <w:r>
-        <w:rPr>
-          <w:u w:val="single"/>
-        </w:rPr>
-        <w:t>8</w:t>
-      </w:r>
-      <w:r>
-        <w:rPr>
-          <w:u w:val="single"/>
-        </w:rPr>
-        <w:t xml:space="preserve">. </w:t>
-      </w:r>
-      <w:r>
-        <w:rPr>
-          <w:u w:val="single"/>
-        </w:rPr>
-        <w:t>Hypothese:</w:t>
-      </w:r>
-      <w:r>
-        <w:br/>
-      </w:r>
-      <w:r>
-        <w:t>Der Durchschnittswert muss zwischen 100 und 5050 liegen, da das Minimum für das Einfügen von i = 100 Elementen 100 ist und das Maximum 5050.</w:t>
-      </w:r>
-    </w:p>
-    <w:p>
-      <w:pPr>
-        <w:rPr>
-          <w:u w:val="single"/>
-        </w:rPr>
-      </w:pPr>
-      <w:r>
-        <w:rPr>
-          <w:u w:val="single"/>
-        </w:rPr>
-        <w:br w:type="page"/>
+          <w:lang w:val="en-US"/>
+        </w:rPr>
+        <w:t>i, (int) (Math.rint(Math.random() * (i-1))));</w:t>
       </w:r>
     </w:p>
     <w:p>
@@ -5398,18 +4541,9 @@
           <w:color w:val="000000"/>
           <w:sz w:val="20"/>
           <w:szCs w:val="20"/>
-        </w:rPr>
-      </w:pPr>
-      <w:r>
-        <w:rPr>
-          <w:u w:val="single"/>
-        </w:rPr>
-        <w:lastRenderedPageBreak/>
-        <w:t>Experiment:</w:t>
-      </w:r>
-      <w:r>
-        <w:br/>
-      </w:r>
+          <w:lang w:val="en-US"/>
+        </w:rPr>
+      </w:pPr>
       <w:r>
         <w:rPr>
           <w:rFonts w:cs="Consolas"/>
@@ -5417,21 +4551,28 @@
           <w:color w:val="000000"/>
           <w:sz w:val="20"/>
           <w:szCs w:val="20"/>
-        </w:rPr>
-        <w:t xml:space="preserve">Messung m1 = </w:t>
-      </w:r>
-      <w:proofErr w:type="spellStart"/>
-      <w:r>
+          <w:lang w:val="en-US"/>
+        </w:rPr>
+        <w:tab/>
+        <w:t>}</w:t>
+      </w:r>
+    </w:p>
+    <w:p>
+      <w:pPr>
+        <w:autoSpaceDE w:val="0"/>
+        <w:autoSpaceDN w:val="0"/>
+        <w:adjustRightInd w:val="0"/>
+        <w:spacing w:after="0" w:line="240" w:lineRule="auto"/>
         <w:rPr>
           <w:rFonts w:cs="Consolas"/>
           <w:i/>
           <w:color w:val="000000"/>
           <w:sz w:val="20"/>
           <w:szCs w:val="20"/>
-        </w:rPr>
-        <w:t>new</w:t>
-      </w:r>
-      <w:proofErr w:type="spellEnd"/>
+          <w:lang w:val="en-US"/>
+        </w:rPr>
+      </w:pPr>
+      <w:proofErr w:type="gramStart"/>
       <w:r>
         <w:rPr>
           <w:rFonts w:cs="Consolas"/>
@@ -5439,16 +4580,12 @@
           <w:color w:val="000000"/>
           <w:sz w:val="20"/>
           <w:szCs w:val="20"/>
-        </w:rPr>
-        <w:t xml:space="preserve"> Messung();</w:t>
-      </w:r>
-    </w:p>
-    <w:p>
-      <w:pPr>
-        <w:autoSpaceDE w:val="0"/>
-        <w:autoSpaceDN w:val="0"/>
-        <w:adjustRightInd w:val="0"/>
-        <w:spacing w:after="0" w:line="240" w:lineRule="auto"/>
+          <w:lang w:val="en-US"/>
+        </w:rPr>
+        <w:t>m1.add(</w:t>
+      </w:r>
+      <w:proofErr w:type="gramEnd"/>
+      <w:r>
         <w:rPr>
           <w:rFonts w:cs="Consolas"/>
           <w:i/>
@@ -5457,9 +4594,15 @@
           <w:szCs w:val="20"/>
           <w:lang w:val="en-US"/>
         </w:rPr>
-      </w:pPr>
-      <w:proofErr w:type="gramStart"/>
-      <w:r>
+        <w:t>list.getStepCounter());</w:t>
+      </w:r>
+    </w:p>
+    <w:p>
+      <w:pPr>
+        <w:autoSpaceDE w:val="0"/>
+        <w:autoSpaceDN w:val="0"/>
+        <w:adjustRightInd w:val="0"/>
+        <w:spacing w:after="0" w:line="240" w:lineRule="auto"/>
         <w:rPr>
           <w:rFonts w:cs="Consolas"/>
           <w:i/>
@@ -5468,9 +4611,7 @@
           <w:szCs w:val="20"/>
           <w:lang w:val="en-US"/>
         </w:rPr>
-        <w:t>for</w:t>
-      </w:r>
-      <w:proofErr w:type="gramEnd"/>
+      </w:pPr>
       <w:r>
         <w:rPr>
           <w:rFonts w:cs="Consolas"/>
@@ -5480,9 +4621,9 @@
           <w:szCs w:val="20"/>
           <w:lang w:val="en-US"/>
         </w:rPr>
-        <w:t xml:space="preserve"> (</w:t>
-      </w:r>
-      <w:proofErr w:type="spellStart"/>
+        <w:tab/>
+      </w:r>
+      <w:proofErr w:type="gramStart"/>
       <w:r>
         <w:rPr>
           <w:rFonts w:cs="Consolas"/>
@@ -5492,9 +4633,9 @@
           <w:szCs w:val="20"/>
           <w:lang w:val="en-US"/>
         </w:rPr>
-        <w:t>int</w:t>
-      </w:r>
-      <w:proofErr w:type="spellEnd"/>
+        <w:t>list.resetStepCounter(</w:t>
+      </w:r>
+      <w:proofErr w:type="gramEnd"/>
       <w:r>
         <w:rPr>
           <w:rFonts w:cs="Consolas"/>
@@ -5504,7 +4645,7 @@
           <w:szCs w:val="20"/>
           <w:lang w:val="en-US"/>
         </w:rPr>
-        <w:t xml:space="preserve"> t = 0; t &lt; 100; t++) {</w:t>
+        <w:t>);</w:t>
       </w:r>
     </w:p>
     <w:p>
@@ -5519,7 +4660,6 @@
           <w:color w:val="000000"/>
           <w:sz w:val="20"/>
           <w:szCs w:val="20"/>
-          <w:lang w:val="en-US"/>
         </w:rPr>
       </w:pPr>
       <w:r>
@@ -5529,11 +4669,9 @@
           <w:color w:val="000000"/>
           <w:sz w:val="20"/>
           <w:szCs w:val="20"/>
-          <w:lang w:val="en-US"/>
-        </w:rPr>
-        <w:tab/>
-      </w:r>
-      <w:proofErr w:type="spellStart"/>
+        </w:rPr>
+        <w:t>}</w:t>
+      </w:r>
       <w:r>
         <w:rPr>
           <w:rFonts w:cs="Consolas"/>
@@ -5541,24 +4679,25 @@
           <w:color w:val="000000"/>
           <w:sz w:val="20"/>
           <w:szCs w:val="20"/>
-          <w:lang w:val="en-US"/>
-        </w:rPr>
-        <w:t>Liste</w:t>
-      </w:r>
-      <w:proofErr w:type="spellEnd"/>
-      <w:r>
+        </w:rPr>
+        <w:br/>
+        <w:t>System.out.println("Der Durchschnitt beträgt: " + m1.average());</w:t>
+      </w:r>
+    </w:p>
+    <w:p>
+      <w:pPr>
+        <w:autoSpaceDE w:val="0"/>
+        <w:autoSpaceDN w:val="0"/>
+        <w:adjustRightInd w:val="0"/>
+        <w:spacing w:after="0" w:line="240" w:lineRule="auto"/>
         <w:rPr>
           <w:rFonts w:cs="Consolas"/>
           <w:i/>
           <w:color w:val="000000"/>
           <w:sz w:val="20"/>
           <w:szCs w:val="20"/>
-          <w:lang w:val="en-US"/>
-        </w:rPr>
-        <w:t xml:space="preserve"> list = new </w:t>
-      </w:r>
-      <w:proofErr w:type="spellStart"/>
-      <w:proofErr w:type="gramStart"/>
+        </w:rPr>
+      </w:pPr>
       <w:r>
         <w:rPr>
           <w:rFonts w:cs="Consolas"/>
@@ -5566,579 +4705,8 @@
           <w:color w:val="000000"/>
           <w:sz w:val="20"/>
           <w:szCs w:val="20"/>
-          <w:lang w:val="en-US"/>
-        </w:rPr>
-        <w:t>ListeImpl</w:t>
-      </w:r>
-      <w:proofErr w:type="spellEnd"/>
-      <w:r>
-        <w:rPr>
-          <w:rFonts w:cs="Consolas"/>
-          <w:i/>
-          <w:color w:val="000000"/>
-          <w:sz w:val="20"/>
-          <w:szCs w:val="20"/>
-          <w:lang w:val="en-US"/>
-        </w:rPr>
-        <w:t>(</w:t>
-      </w:r>
-      <w:proofErr w:type="gramEnd"/>
-      <w:r>
-        <w:rPr>
-          <w:rFonts w:cs="Consolas"/>
-          <w:i/>
-          <w:color w:val="000000"/>
-          <w:sz w:val="20"/>
-          <w:szCs w:val="20"/>
-          <w:lang w:val="en-US"/>
-        </w:rPr>
-        <w:t>);</w:t>
-      </w:r>
-    </w:p>
-    <w:p>
-      <w:pPr>
-        <w:autoSpaceDE w:val="0"/>
-        <w:autoSpaceDN w:val="0"/>
-        <w:adjustRightInd w:val="0"/>
-        <w:spacing w:after="0" w:line="240" w:lineRule="auto"/>
-        <w:rPr>
-          <w:rFonts w:cs="Consolas"/>
-          <w:i/>
-          <w:color w:val="000000"/>
-          <w:sz w:val="20"/>
-          <w:szCs w:val="20"/>
-          <w:lang w:val="en-US"/>
-        </w:rPr>
-      </w:pPr>
-      <w:r>
-        <w:rPr>
-          <w:rFonts w:cs="Consolas"/>
-          <w:i/>
-          <w:color w:val="000000"/>
-          <w:sz w:val="20"/>
-          <w:szCs w:val="20"/>
-          <w:lang w:val="en-US"/>
-        </w:rPr>
-        <w:tab/>
-      </w:r>
-      <w:proofErr w:type="gramStart"/>
-      <w:r>
-        <w:rPr>
-          <w:rFonts w:cs="Consolas"/>
-          <w:i/>
-          <w:color w:val="000000"/>
-          <w:sz w:val="20"/>
-          <w:szCs w:val="20"/>
-          <w:lang w:val="en-US"/>
-        </w:rPr>
-        <w:t>for</w:t>
-      </w:r>
-      <w:proofErr w:type="gramEnd"/>
-      <w:r>
-        <w:rPr>
-          <w:rFonts w:cs="Consolas"/>
-          <w:i/>
-          <w:color w:val="000000"/>
-          <w:sz w:val="20"/>
-          <w:szCs w:val="20"/>
-          <w:lang w:val="en-US"/>
-        </w:rPr>
-        <w:t xml:space="preserve"> (</w:t>
-      </w:r>
-      <w:proofErr w:type="spellStart"/>
-      <w:r>
-        <w:rPr>
-          <w:rFonts w:cs="Consolas"/>
-          <w:i/>
-          <w:color w:val="000000"/>
-          <w:sz w:val="20"/>
-          <w:szCs w:val="20"/>
-          <w:lang w:val="en-US"/>
-        </w:rPr>
-        <w:t>int</w:t>
-      </w:r>
-      <w:proofErr w:type="spellEnd"/>
-      <w:r>
-        <w:rPr>
-          <w:rFonts w:cs="Consolas"/>
-          <w:i/>
-          <w:color w:val="000000"/>
-          <w:sz w:val="20"/>
-          <w:szCs w:val="20"/>
-          <w:lang w:val="en-US"/>
-        </w:rPr>
-        <w:t xml:space="preserve"> </w:t>
-      </w:r>
-      <w:proofErr w:type="spellStart"/>
-      <w:r>
-        <w:rPr>
-          <w:rFonts w:cs="Consolas"/>
-          <w:i/>
-          <w:color w:val="000000"/>
-          <w:sz w:val="20"/>
-          <w:szCs w:val="20"/>
-          <w:lang w:val="en-US"/>
-        </w:rPr>
-        <w:t>i</w:t>
-      </w:r>
-      <w:proofErr w:type="spellEnd"/>
-      <w:r>
-        <w:rPr>
-          <w:rFonts w:cs="Consolas"/>
-          <w:i/>
-          <w:color w:val="000000"/>
-          <w:sz w:val="20"/>
-          <w:szCs w:val="20"/>
-          <w:lang w:val="en-US"/>
-        </w:rPr>
-        <w:t xml:space="preserve"> = 1; </w:t>
-      </w:r>
-      <w:proofErr w:type="spellStart"/>
-      <w:r>
-        <w:rPr>
-          <w:rFonts w:cs="Consolas"/>
-          <w:i/>
-          <w:color w:val="000000"/>
-          <w:sz w:val="20"/>
-          <w:szCs w:val="20"/>
-          <w:lang w:val="en-US"/>
-        </w:rPr>
-        <w:t>i</w:t>
-      </w:r>
-      <w:proofErr w:type="spellEnd"/>
-      <w:r>
-        <w:rPr>
-          <w:rFonts w:cs="Consolas"/>
-          <w:i/>
-          <w:color w:val="000000"/>
-          <w:sz w:val="20"/>
-          <w:szCs w:val="20"/>
-          <w:lang w:val="en-US"/>
-        </w:rPr>
-        <w:t xml:space="preserve"> &lt;= 100; </w:t>
-      </w:r>
-      <w:proofErr w:type="spellStart"/>
-      <w:r>
-        <w:rPr>
-          <w:rFonts w:cs="Consolas"/>
-          <w:i/>
-          <w:color w:val="000000"/>
-          <w:sz w:val="20"/>
-          <w:szCs w:val="20"/>
-          <w:lang w:val="en-US"/>
-        </w:rPr>
-        <w:t>i</w:t>
-      </w:r>
-      <w:proofErr w:type="spellEnd"/>
-      <w:r>
-        <w:rPr>
-          <w:rFonts w:cs="Consolas"/>
-          <w:i/>
-          <w:color w:val="000000"/>
-          <w:sz w:val="20"/>
-          <w:szCs w:val="20"/>
-          <w:lang w:val="en-US"/>
-        </w:rPr>
-        <w:t>++) {</w:t>
-      </w:r>
-    </w:p>
-    <w:p>
-      <w:pPr>
-        <w:autoSpaceDE w:val="0"/>
-        <w:autoSpaceDN w:val="0"/>
-        <w:adjustRightInd w:val="0"/>
-        <w:spacing w:after="0" w:line="240" w:lineRule="auto"/>
-        <w:rPr>
-          <w:rFonts w:cs="Consolas"/>
-          <w:i/>
-          <w:color w:val="000000"/>
-          <w:sz w:val="20"/>
-          <w:szCs w:val="20"/>
-          <w:lang w:val="en-US"/>
-        </w:rPr>
-      </w:pPr>
-      <w:r>
-        <w:rPr>
-          <w:rFonts w:cs="Consolas"/>
-          <w:i/>
-          <w:color w:val="000000"/>
-          <w:sz w:val="20"/>
-          <w:szCs w:val="20"/>
-          <w:lang w:val="en-US"/>
-        </w:rPr>
-        <w:tab/>
-      </w:r>
-      <w:r>
-        <w:rPr>
-          <w:rFonts w:cs="Consolas"/>
-          <w:i/>
-          <w:color w:val="000000"/>
-          <w:sz w:val="20"/>
-          <w:szCs w:val="20"/>
-          <w:lang w:val="en-US"/>
-        </w:rPr>
-        <w:tab/>
-      </w:r>
-      <w:proofErr w:type="spellStart"/>
-      <w:proofErr w:type="gramStart"/>
-      <w:r>
-        <w:rPr>
-          <w:rFonts w:cs="Consolas"/>
-          <w:i/>
-          <w:color w:val="000000"/>
-          <w:sz w:val="20"/>
-          <w:szCs w:val="20"/>
-          <w:lang w:val="en-US"/>
-        </w:rPr>
-        <w:t>list.insert</w:t>
-      </w:r>
-      <w:proofErr w:type="spellEnd"/>
-      <w:r>
-        <w:rPr>
-          <w:rFonts w:cs="Consolas"/>
-          <w:i/>
-          <w:color w:val="000000"/>
-          <w:sz w:val="20"/>
-          <w:szCs w:val="20"/>
-          <w:lang w:val="en-US"/>
-        </w:rPr>
-        <w:t>(</w:t>
-      </w:r>
-      <w:proofErr w:type="spellStart"/>
-      <w:proofErr w:type="gramEnd"/>
-      <w:r>
-        <w:rPr>
-          <w:rFonts w:cs="Consolas"/>
-          <w:i/>
-          <w:color w:val="000000"/>
-          <w:sz w:val="20"/>
-          <w:szCs w:val="20"/>
-          <w:lang w:val="en-US"/>
-        </w:rPr>
-        <w:t>i</w:t>
-      </w:r>
-      <w:proofErr w:type="spellEnd"/>
-      <w:r>
-        <w:rPr>
-          <w:rFonts w:cs="Consolas"/>
-          <w:i/>
-          <w:color w:val="000000"/>
-          <w:sz w:val="20"/>
-          <w:szCs w:val="20"/>
-          <w:lang w:val="en-US"/>
-        </w:rPr>
-        <w:t>, (</w:t>
-      </w:r>
-      <w:proofErr w:type="spellStart"/>
-      <w:r>
-        <w:rPr>
-          <w:rFonts w:cs="Consolas"/>
-          <w:i/>
-          <w:color w:val="000000"/>
-          <w:sz w:val="20"/>
-          <w:szCs w:val="20"/>
-          <w:lang w:val="en-US"/>
-        </w:rPr>
-        <w:t>int</w:t>
-      </w:r>
-      <w:proofErr w:type="spellEnd"/>
-      <w:r>
-        <w:rPr>
-          <w:rFonts w:cs="Consolas"/>
-          <w:i/>
-          <w:color w:val="000000"/>
-          <w:sz w:val="20"/>
-          <w:szCs w:val="20"/>
-          <w:lang w:val="en-US"/>
-        </w:rPr>
-        <w:t>) (</w:t>
-      </w:r>
-      <w:proofErr w:type="spellStart"/>
-      <w:r>
-        <w:rPr>
-          <w:rFonts w:cs="Consolas"/>
-          <w:i/>
-          <w:color w:val="000000"/>
-          <w:sz w:val="20"/>
-          <w:szCs w:val="20"/>
-          <w:lang w:val="en-US"/>
-        </w:rPr>
-        <w:t>Math.rint</w:t>
-      </w:r>
-      <w:proofErr w:type="spellEnd"/>
-      <w:r>
-        <w:rPr>
-          <w:rFonts w:cs="Consolas"/>
-          <w:i/>
-          <w:color w:val="000000"/>
-          <w:sz w:val="20"/>
-          <w:szCs w:val="20"/>
-          <w:lang w:val="en-US"/>
-        </w:rPr>
-        <w:t>(</w:t>
-      </w:r>
-      <w:proofErr w:type="spellStart"/>
-      <w:r>
-        <w:rPr>
-          <w:rFonts w:cs="Consolas"/>
-          <w:i/>
-          <w:color w:val="000000"/>
-          <w:sz w:val="20"/>
-          <w:szCs w:val="20"/>
-          <w:lang w:val="en-US"/>
-        </w:rPr>
-        <w:t>Math.random</w:t>
-      </w:r>
-      <w:proofErr w:type="spellEnd"/>
-      <w:r>
-        <w:rPr>
-          <w:rFonts w:cs="Consolas"/>
-          <w:i/>
-          <w:color w:val="000000"/>
-          <w:sz w:val="20"/>
-          <w:szCs w:val="20"/>
-          <w:lang w:val="en-US"/>
-        </w:rPr>
-        <w:t>() * (i-1))));</w:t>
-      </w:r>
-    </w:p>
-    <w:p>
-      <w:pPr>
-        <w:autoSpaceDE w:val="0"/>
-        <w:autoSpaceDN w:val="0"/>
-        <w:adjustRightInd w:val="0"/>
-        <w:spacing w:after="0" w:line="240" w:lineRule="auto"/>
-        <w:rPr>
-          <w:rFonts w:cs="Consolas"/>
-          <w:i/>
-          <w:color w:val="000000"/>
-          <w:sz w:val="20"/>
-          <w:szCs w:val="20"/>
-          <w:lang w:val="en-US"/>
-        </w:rPr>
-      </w:pPr>
-      <w:r>
-        <w:rPr>
-          <w:rFonts w:cs="Consolas"/>
-          <w:i/>
-          <w:color w:val="000000"/>
-          <w:sz w:val="20"/>
-          <w:szCs w:val="20"/>
-          <w:lang w:val="en-US"/>
-        </w:rPr>
-        <w:tab/>
-        <w:t>}</w:t>
-      </w:r>
-    </w:p>
-    <w:p>
-      <w:pPr>
-        <w:autoSpaceDE w:val="0"/>
-        <w:autoSpaceDN w:val="0"/>
-        <w:adjustRightInd w:val="0"/>
-        <w:spacing w:after="0" w:line="240" w:lineRule="auto"/>
-        <w:rPr>
-          <w:rFonts w:cs="Consolas"/>
-          <w:i/>
-          <w:color w:val="000000"/>
-          <w:sz w:val="20"/>
-          <w:szCs w:val="20"/>
-          <w:lang w:val="en-US"/>
-        </w:rPr>
-      </w:pPr>
-      <w:proofErr w:type="gramStart"/>
-      <w:r>
-        <w:rPr>
-          <w:rFonts w:cs="Consolas"/>
-          <w:i/>
-          <w:color w:val="000000"/>
-          <w:sz w:val="20"/>
-          <w:szCs w:val="20"/>
-          <w:lang w:val="en-US"/>
-        </w:rPr>
-        <w:t>m1.add(</w:t>
-      </w:r>
-      <w:proofErr w:type="spellStart"/>
-      <w:proofErr w:type="gramEnd"/>
-      <w:r>
-        <w:rPr>
-          <w:rFonts w:cs="Consolas"/>
-          <w:i/>
-          <w:color w:val="000000"/>
-          <w:sz w:val="20"/>
-          <w:szCs w:val="20"/>
-          <w:lang w:val="en-US"/>
-        </w:rPr>
-        <w:t>list.getStepCounter</w:t>
-      </w:r>
-      <w:proofErr w:type="spellEnd"/>
-      <w:r>
-        <w:rPr>
-          <w:rFonts w:cs="Consolas"/>
-          <w:i/>
-          <w:color w:val="000000"/>
-          <w:sz w:val="20"/>
-          <w:szCs w:val="20"/>
-          <w:lang w:val="en-US"/>
-        </w:rPr>
-        <w:t>());</w:t>
-      </w:r>
-    </w:p>
-    <w:p>
-      <w:pPr>
-        <w:autoSpaceDE w:val="0"/>
-        <w:autoSpaceDN w:val="0"/>
-        <w:adjustRightInd w:val="0"/>
-        <w:spacing w:after="0" w:line="240" w:lineRule="auto"/>
-        <w:rPr>
-          <w:rFonts w:cs="Consolas"/>
-          <w:i/>
-          <w:color w:val="000000"/>
-          <w:sz w:val="20"/>
-          <w:szCs w:val="20"/>
-          <w:lang w:val="en-US"/>
-        </w:rPr>
-      </w:pPr>
-      <w:r>
-        <w:rPr>
-          <w:rFonts w:cs="Consolas"/>
-          <w:i/>
-          <w:color w:val="000000"/>
-          <w:sz w:val="20"/>
-          <w:szCs w:val="20"/>
-          <w:lang w:val="en-US"/>
-        </w:rPr>
-        <w:tab/>
-      </w:r>
-      <w:proofErr w:type="spellStart"/>
-      <w:proofErr w:type="gramStart"/>
-      <w:r>
-        <w:rPr>
-          <w:rFonts w:cs="Consolas"/>
-          <w:i/>
-          <w:color w:val="000000"/>
-          <w:sz w:val="20"/>
-          <w:szCs w:val="20"/>
-          <w:lang w:val="en-US"/>
-        </w:rPr>
-        <w:t>list.resetStepCounter</w:t>
-      </w:r>
-      <w:proofErr w:type="spellEnd"/>
-      <w:r>
-        <w:rPr>
-          <w:rFonts w:cs="Consolas"/>
-          <w:i/>
-          <w:color w:val="000000"/>
-          <w:sz w:val="20"/>
-          <w:szCs w:val="20"/>
-          <w:lang w:val="en-US"/>
-        </w:rPr>
-        <w:t>(</w:t>
-      </w:r>
-      <w:proofErr w:type="gramEnd"/>
-      <w:r>
-        <w:rPr>
-          <w:rFonts w:cs="Consolas"/>
-          <w:i/>
-          <w:color w:val="000000"/>
-          <w:sz w:val="20"/>
-          <w:szCs w:val="20"/>
-          <w:lang w:val="en-US"/>
-        </w:rPr>
-        <w:t>);</w:t>
-      </w:r>
-    </w:p>
-    <w:p>
-      <w:pPr>
-        <w:autoSpaceDE w:val="0"/>
-        <w:autoSpaceDN w:val="0"/>
-        <w:adjustRightInd w:val="0"/>
-        <w:spacing w:after="0" w:line="240" w:lineRule="auto"/>
-        <w:rPr>
-          <w:rFonts w:cs="Consolas"/>
-          <w:i/>
-          <w:color w:val="000000"/>
-          <w:sz w:val="20"/>
-          <w:szCs w:val="20"/>
-        </w:rPr>
-      </w:pPr>
-      <w:r>
-        <w:rPr>
-          <w:rFonts w:cs="Consolas"/>
-          <w:i/>
-          <w:color w:val="000000"/>
-          <w:sz w:val="20"/>
-          <w:szCs w:val="20"/>
-        </w:rPr>
-        <w:t>}</w:t>
-      </w:r>
-      <w:r>
-        <w:rPr>
-          <w:rFonts w:cs="Consolas"/>
-          <w:i/>
-          <w:color w:val="000000"/>
-          <w:sz w:val="20"/>
-          <w:szCs w:val="20"/>
-        </w:rPr>
-        <w:br/>
-      </w:r>
-      <w:proofErr w:type="spellStart"/>
-      <w:r>
-        <w:rPr>
-          <w:rFonts w:cs="Consolas"/>
-          <w:i/>
-          <w:color w:val="000000"/>
-          <w:sz w:val="20"/>
-          <w:szCs w:val="20"/>
-        </w:rPr>
-        <w:t>System.out.println</w:t>
-      </w:r>
-      <w:proofErr w:type="spellEnd"/>
-      <w:r>
-        <w:rPr>
-          <w:rFonts w:cs="Consolas"/>
-          <w:i/>
-          <w:color w:val="000000"/>
-          <w:sz w:val="20"/>
-          <w:szCs w:val="20"/>
-        </w:rPr>
-        <w:t>("Der Durchschnitt beträgt: " + m1.average());</w:t>
-      </w:r>
-    </w:p>
-    <w:p>
-      <w:pPr>
-        <w:autoSpaceDE w:val="0"/>
-        <w:autoSpaceDN w:val="0"/>
-        <w:adjustRightInd w:val="0"/>
-        <w:spacing w:after="0" w:line="240" w:lineRule="auto"/>
-        <w:rPr>
-          <w:rFonts w:cs="Consolas"/>
-          <w:i/>
-          <w:color w:val="000000"/>
-          <w:sz w:val="20"/>
-          <w:szCs w:val="20"/>
-        </w:rPr>
-      </w:pPr>
-      <w:proofErr w:type="spellStart"/>
-      <w:r>
-        <w:rPr>
-          <w:rFonts w:cs="Consolas"/>
-          <w:i/>
-          <w:color w:val="000000"/>
-          <w:sz w:val="20"/>
-          <w:szCs w:val="20"/>
-        </w:rPr>
-        <w:t>System.out.println</w:t>
-      </w:r>
-      <w:proofErr w:type="spellEnd"/>
-      <w:r>
-        <w:rPr>
-          <w:rFonts w:cs="Consolas"/>
-          <w:i/>
-          <w:color w:val="000000"/>
-          <w:sz w:val="20"/>
-          <w:szCs w:val="20"/>
-        </w:rPr>
-        <w:t>("Die Varianz beträgt:      " + m1.varianz());</w:t>
+        </w:rPr>
+        <w:t>System.out.println("Die Varianz beträgt:      " + m1.varianz());</w:t>
       </w:r>
     </w:p>
     <w:p>
@@ -9064,7 +7632,7 @@
 </file>
 
 <file path=customXml/itemProps3.xml><?xml version="1.0" encoding="utf-8"?>
-<ds:datastoreItem xmlns:ds="http://schemas.openxmlformats.org/officeDocument/2006/customXml" ds:itemID="{8AD70884-925B-44BD-8A98-7505E75040F2}">
+<ds:datastoreItem xmlns:ds="http://schemas.openxmlformats.org/officeDocument/2006/customXml" ds:itemID="{585606E8-5BE6-4D65-8808-03B9BFBDA3BF}">
   <ds:schemaRefs>
     <ds:schemaRef ds:uri="http://schemas.openxmlformats.org/officeDocument/2006/bibliography"/>
   </ds:schemaRefs>
